--- a/笔记/unity视频笔记.docx
+++ b/笔记/unity视频笔记.docx
@@ -1,8 +1,115 @@
 
 <file path=word/document.xml><?xml version="1.0" encoding="utf-8"?>
-<w:document xmlns:wpc="http://schemas.microsoft.com/office/word/2010/wordprocessingCanvas" xmlns:cx="http://schemas.microsoft.com/office/drawing/2014/chartex" xmlns:mc="http://schemas.openxmlformats.org/markup-compatibility/2006" xmlns:o="urn:schemas-microsoft-com:office:office" xmlns:r="http://schemas.openxmlformats.org/officeDocument/2006/relationships" xmlns:m="http://schemas.openxmlformats.org/officeDocument/2006/math" xmlns:v="urn:schemas-microsoft-com:vml" xmlns:wp14="http://schemas.microsoft.com/office/word/2010/wordprocessingDrawing" xmlns:wp="http://schemas.openxmlformats.org/drawingml/2006/wordprocessingDrawing" xmlns:w10="urn:schemas-microsoft-com:office:word" xmlns:w="http://schemas.openxmlformats.org/wordprocessingml/2006/main" xmlns:w14="http://schemas.microsoft.com/office/word/2010/wordml" xmlns:w15="http://schemas.microsoft.com/office/word/2012/wordml" xmlns:w16se="http://schemas.microsoft.com/office/word/2015/wordml/symex" xmlns:wpg="http://schemas.microsoft.com/office/word/2010/wordprocessingGroup" xmlns:wpi="http://schemas.microsoft.com/office/word/2010/wordprocessingInk" xmlns:wne="http://schemas.microsoft.com/office/word/2006/wordml" xmlns:wps="http://schemas.microsoft.com/office/word/2010/wordprocessingShape" mc:Ignorable="w14 w15 w16se wp14">
+<w:document xmlns:wpc="http://schemas.microsoft.com/office/word/2010/wordprocessingCanvas" xmlns:cx="http://schemas.microsoft.com/office/drawing/2014/chartex" xmlns:cx1="http://schemas.microsoft.com/office/drawing/2015/9/8/chartex" xmlns:cx2="http://schemas.microsoft.com/office/drawing/2015/10/21/chartex" xmlns:cx3="http://schemas.microsoft.com/office/drawing/2016/5/9/chartex" xmlns:cx4="http://schemas.microsoft.com/office/drawing/2016/5/10/chartex" xmlns:cx5="http://schemas.microsoft.com/office/drawing/2016/5/11/chartex" xmlns:cx6="http://schemas.microsoft.com/office/drawing/2016/5/12/chartex" xmlns:cx7="http://schemas.microsoft.com/office/drawing/2016/5/13/chartex" xmlns:cx8="http://schemas.microsoft.com/office/drawing/2016/5/14/chartex" xmlns:mc="http://schemas.openxmlformats.org/markup-compatibility/2006" xmlns:aink="http://schemas.microsoft.com/office/drawing/2016/ink" xmlns:am3d="http://schemas.microsoft.com/office/drawing/2017/model3d" xmlns:o="urn:schemas-microsoft-com:office:office" xmlns:r="http://schemas.openxmlformats.org/officeDocument/2006/relationships" xmlns:m="http://schemas.openxmlformats.org/officeDocument/2006/math" xmlns:v="urn:schemas-microsoft-com:vml" xmlns:wp14="http://schemas.microsoft.com/office/word/2010/wordprocessingDrawing" xmlns:wp="http://schemas.openxmlformats.org/drawingml/2006/wordprocessingDrawing" xmlns:w10="urn:schemas-microsoft-com:office:word" xmlns:w="http://schemas.openxmlformats.org/wordprocessingml/2006/main" xmlns:w14="http://schemas.microsoft.com/office/word/2010/wordml" xmlns:w15="http://schemas.microsoft.com/office/word/2012/wordml" xmlns:w16cid="http://schemas.microsoft.com/office/word/2016/wordml/cid" xmlns:w16se="http://schemas.microsoft.com/office/word/2015/wordml/symex" xmlns:wpg="http://schemas.microsoft.com/office/word/2010/wordprocessingGroup" xmlns:wpi="http://schemas.microsoft.com/office/word/2010/wordprocessingInk" xmlns:wne="http://schemas.microsoft.com/office/word/2006/wordml" xmlns:wps="http://schemas.microsoft.com/office/word/2010/wordprocessingShape" mc:Ignorable="w14 w15 w16se w16cid wp14">
   <w:body>
     <w:p>
+      <w:pPr>
+        <w:pStyle w:val="a3"/>
+        <w:rPr>
+          <w:rFonts w:hint="eastAsia"/>
+        </w:rPr>
+      </w:pPr>
+      <w:r>
+        <w:rPr>
+          <w:rFonts w:hint="eastAsia"/>
+        </w:rPr>
+        <w:t>快捷键操作：</w:t>
+      </w:r>
+    </w:p>
+    <w:p>
+      <w:r>
+        <w:rPr>
+          <w:rFonts w:hint="eastAsia"/>
+        </w:rPr>
+        <w:t>Alt</w:t>
+      </w:r>
+      <w:r>
+        <w:t>+</w:t>
+      </w:r>
+      <w:r>
+        <w:rPr>
+          <w:rFonts w:hint="eastAsia"/>
+        </w:rPr>
+        <w:t>左键：旋转场景</w:t>
+      </w:r>
+    </w:p>
+    <w:p>
+      <w:r>
+        <w:t>Alt+</w:t>
+      </w:r>
+      <w:r>
+        <w:rPr>
+          <w:rFonts w:hint="eastAsia"/>
+        </w:rPr>
+        <w:t>右键：将场景拉远和拉近</w:t>
+      </w:r>
+    </w:p>
+    <w:p>
+      <w:pPr>
+        <w:pStyle w:val="a3"/>
+      </w:pPr>
+      <w:r>
+        <w:rPr>
+          <w:rFonts w:hint="eastAsia"/>
+        </w:rPr>
+        <w:t>项目、场景、3D物体之间的关系</w:t>
+      </w:r>
+    </w:p>
+    <w:p>
+      <w:r>
+        <w:rPr>
+          <w:rFonts w:hint="eastAsia"/>
+          <w:noProof/>
+        </w:rPr>
+        <w:drawing>
+          <wp:inline distT="0" distB="0" distL="0" distR="0">
+            <wp:extent cx="6120130" cy="3618865"/>
+            <wp:effectExtent l="0" t="0" r="0" b="635"/>
+            <wp:docPr id="1" name="图片 1" descr="屏幕剪辑"/>
+            <wp:cNvGraphicFramePr>
+              <a:graphicFrameLocks xmlns:a="http://schemas.openxmlformats.org/drawingml/2006/main" noChangeAspect="1"/>
+            </wp:cNvGraphicFramePr>
+            <a:graphic xmlns:a="http://schemas.openxmlformats.org/drawingml/2006/main">
+              <a:graphicData uri="http://schemas.openxmlformats.org/drawingml/2006/picture">
+                <pic:pic xmlns:pic="http://schemas.openxmlformats.org/drawingml/2006/picture">
+                  <pic:nvPicPr>
+                    <pic:cNvPr id="1" name="78C5982.tmp"/>
+                    <pic:cNvPicPr/>
+                  </pic:nvPicPr>
+                  <pic:blipFill>
+                    <a:blip r:embed="rId4">
+                      <a:extLst>
+                        <a:ext uri="{28A0092B-C50C-407E-A947-70E740481C1C}">
+                          <a14:useLocalDpi xmlns:a14="http://schemas.microsoft.com/office/drawing/2010/main" val="0"/>
+                        </a:ext>
+                      </a:extLst>
+                    </a:blip>
+                    <a:stretch>
+                      <a:fillRect/>
+                    </a:stretch>
+                  </pic:blipFill>
+                  <pic:spPr>
+                    <a:xfrm>
+                      <a:off x="0" y="0"/>
+                      <a:ext cx="6120130" cy="3618865"/>
+                    </a:xfrm>
+                    <a:prstGeom prst="rect">
+                      <a:avLst/>
+                    </a:prstGeom>
+                  </pic:spPr>
+                </pic:pic>
+              </a:graphicData>
+            </a:graphic>
+          </wp:inline>
+        </w:drawing>
+      </w:r>
+    </w:p>
+    <w:p>
+      <w:pPr>
+        <w:rPr>
+          <w:rFonts w:hint="eastAsia"/>
+        </w:rPr>
+      </w:pPr>
       <w:bookmarkStart w:id="0" w:name="_GoBack"/>
       <w:bookmarkEnd w:id="0"/>
     </w:p>
@@ -17,7 +124,7 @@
 </file>
 
 <file path=word/styles.xml><?xml version="1.0" encoding="utf-8"?>
-<w:styles xmlns:mc="http://schemas.openxmlformats.org/markup-compatibility/2006" xmlns:r="http://schemas.openxmlformats.org/officeDocument/2006/relationships" xmlns:w="http://schemas.openxmlformats.org/wordprocessingml/2006/main" xmlns:w14="http://schemas.microsoft.com/office/word/2010/wordml" xmlns:w15="http://schemas.microsoft.com/office/word/2012/wordml" xmlns:w16se="http://schemas.microsoft.com/office/word/2015/wordml/symex" mc:Ignorable="w14 w15 w16se">
+<w:styles xmlns:mc="http://schemas.openxmlformats.org/markup-compatibility/2006" xmlns:r="http://schemas.openxmlformats.org/officeDocument/2006/relationships" xmlns:w="http://schemas.openxmlformats.org/wordprocessingml/2006/main" xmlns:w14="http://schemas.microsoft.com/office/word/2010/wordml" xmlns:w15="http://schemas.microsoft.com/office/word/2012/wordml" xmlns:w16cid="http://schemas.microsoft.com/office/word/2016/wordml/cid" xmlns:w16se="http://schemas.microsoft.com/office/word/2015/wordml/symex" mc:Ignorable="w14 w15 w16se w16cid">
   <w:docDefaults>
     <w:rPrDefault>
       <w:rPr>
@@ -30,7 +137,7 @@
     </w:rPrDefault>
     <w:pPrDefault/>
   </w:docDefaults>
-  <w:latentStyles w:defLockedState="0" w:defUIPriority="99" w:defSemiHidden="0" w:defUnhideWhenUsed="0" w:defQFormat="0" w:count="371">
+  <w:latentStyles w:defLockedState="0" w:defUIPriority="99" w:defSemiHidden="0" w:defUnhideWhenUsed="0" w:defQFormat="0" w:count="375">
     <w:lsdException w:name="Normal" w:uiPriority="0" w:qFormat="1"/>
     <w:lsdException w:name="heading 1" w:uiPriority="9" w:qFormat="1"/>
     <w:lsdException w:name="heading 2" w:semiHidden="1" w:uiPriority="9" w:unhideWhenUsed="1" w:qFormat="1"/>
@@ -136,7 +243,6 @@
     <w:lsdException w:name="HTML Sample" w:semiHidden="1" w:unhideWhenUsed="1"/>
     <w:lsdException w:name="HTML Typewriter" w:semiHidden="1" w:unhideWhenUsed="1"/>
     <w:lsdException w:name="HTML Variable" w:semiHidden="1" w:unhideWhenUsed="1"/>
-    <w:lsdException w:name="Normal Table" w:semiHidden="1" w:unhideWhenUsed="1"/>
     <w:lsdException w:name="annotation subject" w:semiHidden="1" w:unhideWhenUsed="1"/>
     <w:lsdException w:name="No List" w:semiHidden="1" w:unhideWhenUsed="1"/>
     <w:lsdException w:name="Outline List 1" w:semiHidden="1" w:unhideWhenUsed="1"/>
@@ -180,10 +286,8 @@
     <w:lsdException w:name="Table Elegant" w:semiHidden="1" w:unhideWhenUsed="1"/>
     <w:lsdException w:name="Table Professional" w:semiHidden="1" w:unhideWhenUsed="1"/>
     <w:lsdException w:name="Table Subtle 1" w:semiHidden="1" w:unhideWhenUsed="1"/>
-    <w:lsdException w:name="Table Subtle 2" w:semiHidden="1" w:unhideWhenUsed="1"/>
     <w:lsdException w:name="Table Web 1" w:semiHidden="1" w:unhideWhenUsed="1"/>
     <w:lsdException w:name="Table Web 2" w:semiHidden="1" w:unhideWhenUsed="1"/>
-    <w:lsdException w:name="Table Web 3" w:semiHidden="1" w:unhideWhenUsed="1"/>
     <w:lsdException w:name="Balloon Text" w:semiHidden="1" w:unhideWhenUsed="1"/>
     <w:lsdException w:name="Table Grid" w:uiPriority="39"/>
     <w:lsdException w:name="Table Theme" w:semiHidden="1" w:unhideWhenUsed="1"/>
@@ -402,6 +506,10 @@
     <w:lsdException w:name="List Table 5 Dark Accent 6" w:uiPriority="50"/>
     <w:lsdException w:name="List Table 6 Colorful Accent 6" w:uiPriority="51"/>
     <w:lsdException w:name="List Table 7 Colorful Accent 6" w:uiPriority="52"/>
+    <w:lsdException w:name="Mention" w:semiHidden="1" w:unhideWhenUsed="1"/>
+    <w:lsdException w:name="Smart Hyperlink" w:semiHidden="1" w:unhideWhenUsed="1"/>
+    <w:lsdException w:name="Hashtag" w:semiHidden="1" w:unhideWhenUsed="1"/>
+    <w:lsdException w:name="Unresolved Mention" w:semiHidden="1" w:unhideWhenUsed="1"/>
   </w:latentStyles>
   <w:style w:type="paragraph" w:default="1" w:styleId="a">
     <w:name w:val="Normal"/>
@@ -437,6 +545,41 @@
     <w:uiPriority w:val="99"/>
     <w:semiHidden/>
     <w:unhideWhenUsed/>
+  </w:style>
+  <w:style w:type="paragraph" w:styleId="a3">
+    <w:name w:val="Title"/>
+    <w:basedOn w:val="a"/>
+    <w:next w:val="a"/>
+    <w:link w:val="a4"/>
+    <w:uiPriority w:val="10"/>
+    <w:qFormat/>
+    <w:rsid w:val="005B43F4"/>
+    <w:pPr>
+      <w:spacing w:before="240" w:after="60"/>
+      <w:jc w:val="center"/>
+      <w:outlineLvl w:val="0"/>
+    </w:pPr>
+    <w:rPr>
+      <w:rFonts w:asciiTheme="majorHAnsi" w:eastAsiaTheme="majorEastAsia" w:hAnsiTheme="majorHAnsi" w:cstheme="majorBidi"/>
+      <w:b/>
+      <w:bCs/>
+      <w:sz w:val="32"/>
+      <w:szCs w:val="32"/>
+    </w:rPr>
+  </w:style>
+  <w:style w:type="character" w:customStyle="1" w:styleId="a4">
+    <w:name w:val="标题 字符"/>
+    <w:basedOn w:val="a0"/>
+    <w:link w:val="a3"/>
+    <w:uiPriority w:val="10"/>
+    <w:rsid w:val="005B43F4"/>
+    <w:rPr>
+      <w:rFonts w:asciiTheme="majorHAnsi" w:eastAsiaTheme="majorEastAsia" w:hAnsiTheme="majorHAnsi" w:cstheme="majorBidi"/>
+      <w:b/>
+      <w:bCs/>
+      <w:sz w:val="32"/>
+      <w:szCs w:val="32"/>
+    </w:rPr>
   </w:style>
 </w:styles>
 </file>

--- a/笔记/unity视频笔记.docx
+++ b/笔记/unity视频笔记.docx
@@ -5,9 +5,6 @@
     <w:p>
       <w:pPr>
         <w:pStyle w:val="a3"/>
-        <w:rPr>
-          <w:rFonts w:hint="eastAsia"/>
-        </w:rPr>
       </w:pPr>
       <w:r>
         <w:rPr>
@@ -77,7 +74,7 @@
                     <pic:cNvPicPr/>
                   </pic:nvPicPr>
                   <pic:blipFill>
-                    <a:blip r:embed="rId4">
+                    <a:blip r:embed="rId5">
                       <a:extLst>
                         <a:ext uri="{28A0092B-C50C-407E-A947-70E740481C1C}">
                           <a14:useLocalDpi xmlns:a14="http://schemas.microsoft.com/office/drawing/2010/main" val="0"/>
@@ -105,13 +102,330 @@
       </w:r>
     </w:p>
     <w:p>
-      <w:pPr>
-        <w:rPr>
-          <w:rFonts w:hint="eastAsia"/>
-        </w:rPr>
-      </w:pPr>
+      <w:r>
+        <w:rPr>
+          <w:rFonts w:hint="eastAsia"/>
+        </w:rPr>
+        <w:t>通过工具栏上的“Local”和“Global”可以切换物体自身和世界的坐标系。</w:t>
+      </w:r>
+    </w:p>
+    <w:p>
+      <w:pPr>
+        <w:pStyle w:val="a3"/>
+      </w:pPr>
+      <w:r>
+        <w:rPr>
+          <w:rFonts w:hint="eastAsia"/>
+        </w:rPr>
+        <w:t>世界坐标观察模式</w:t>
+      </w:r>
+    </w:p>
+    <w:p>
+      <w:proofErr w:type="spellStart"/>
+      <w:r>
+        <w:rPr>
+          <w:rFonts w:hint="eastAsia"/>
+        </w:rPr>
+        <w:t>Persp</w:t>
+      </w:r>
+      <w:proofErr w:type="spellEnd"/>
+      <w:r>
+        <w:rPr>
+          <w:rFonts w:hint="eastAsia"/>
+        </w:rPr>
+        <w:t>：透视模式，近大远小。</w:t>
+      </w:r>
+    </w:p>
+    <w:p>
+      <w:r>
+        <w:rPr>
+          <w:rFonts w:hint="eastAsia"/>
+        </w:rPr>
+        <w:t>ISO：正交模式，远近一样大。</w:t>
+      </w:r>
+    </w:p>
+    <w:p>
+      <w:r>
+        <w:rPr>
+          <w:rFonts w:hint="eastAsia"/>
+          <w:noProof/>
+        </w:rPr>
+        <w:drawing>
+          <wp:inline distT="0" distB="0" distL="0" distR="0">
+            <wp:extent cx="1505160" cy="1600423"/>
+            <wp:effectExtent l="0" t="0" r="0" b="0"/>
+            <wp:docPr id="2" name="图片 2" descr="屏幕剪辑"/>
+            <wp:cNvGraphicFramePr>
+              <a:graphicFrameLocks xmlns:a="http://schemas.openxmlformats.org/drawingml/2006/main" noChangeAspect="1"/>
+            </wp:cNvGraphicFramePr>
+            <a:graphic xmlns:a="http://schemas.openxmlformats.org/drawingml/2006/main">
+              <a:graphicData uri="http://schemas.openxmlformats.org/drawingml/2006/picture">
+                <pic:pic xmlns:pic="http://schemas.openxmlformats.org/drawingml/2006/picture">
+                  <pic:nvPicPr>
+                    <pic:cNvPr id="2" name="C90AB15.tmp"/>
+                    <pic:cNvPicPr/>
+                  </pic:nvPicPr>
+                  <pic:blipFill>
+                    <a:blip r:embed="rId6">
+                      <a:extLst>
+                        <a:ext uri="{28A0092B-C50C-407E-A947-70E740481C1C}">
+                          <a14:useLocalDpi xmlns:a14="http://schemas.microsoft.com/office/drawing/2010/main" val="0"/>
+                        </a:ext>
+                      </a:extLst>
+                    </a:blip>
+                    <a:stretch>
+                      <a:fillRect/>
+                    </a:stretch>
+                  </pic:blipFill>
+                  <pic:spPr>
+                    <a:xfrm>
+                      <a:off x="0" y="0"/>
+                      <a:ext cx="1505160" cy="1600423"/>
+                    </a:xfrm>
+                    <a:prstGeom prst="rect">
+                      <a:avLst/>
+                    </a:prstGeom>
+                  </pic:spPr>
+                </pic:pic>
+              </a:graphicData>
+            </a:graphic>
+          </wp:inline>
+        </w:drawing>
+      </w:r>
+      <w:r>
+        <w:rPr>
+          <w:rFonts w:hint="eastAsia"/>
+        </w:rPr>
+        <w:t xml:space="preserve"> </w:t>
+      </w:r>
+      <w:r>
+        <w:t xml:space="preserve"> </w:t>
+      </w:r>
+      <w:r>
+        <w:rPr>
+          <w:rFonts w:hint="eastAsia"/>
+          <w:noProof/>
+        </w:rPr>
+        <w:drawing>
+          <wp:inline distT="0" distB="0" distL="0" distR="0">
+            <wp:extent cx="1038370" cy="1238423"/>
+            <wp:effectExtent l="0" t="0" r="9525" b="0"/>
+            <wp:docPr id="3" name="图片 3" descr="屏幕剪辑"/>
+            <wp:cNvGraphicFramePr>
+              <a:graphicFrameLocks xmlns:a="http://schemas.openxmlformats.org/drawingml/2006/main" noChangeAspect="1"/>
+            </wp:cNvGraphicFramePr>
+            <a:graphic xmlns:a="http://schemas.openxmlformats.org/drawingml/2006/main">
+              <a:graphicData uri="http://schemas.openxmlformats.org/drawingml/2006/picture">
+                <pic:pic xmlns:pic="http://schemas.openxmlformats.org/drawingml/2006/picture">
+                  <pic:nvPicPr>
+                    <pic:cNvPr id="3" name="C907A7C.tmp"/>
+                    <pic:cNvPicPr/>
+                  </pic:nvPicPr>
+                  <pic:blipFill>
+                    <a:blip r:embed="rId7">
+                      <a:extLst>
+                        <a:ext uri="{28A0092B-C50C-407E-A947-70E740481C1C}">
+                          <a14:useLocalDpi xmlns:a14="http://schemas.microsoft.com/office/drawing/2010/main" val="0"/>
+                        </a:ext>
+                      </a:extLst>
+                    </a:blip>
+                    <a:stretch>
+                      <a:fillRect/>
+                    </a:stretch>
+                  </pic:blipFill>
+                  <pic:spPr>
+                    <a:xfrm>
+                      <a:off x="0" y="0"/>
+                      <a:ext cx="1038370" cy="1238423"/>
+                    </a:xfrm>
+                    <a:prstGeom prst="rect">
+                      <a:avLst/>
+                    </a:prstGeom>
+                  </pic:spPr>
+                </pic:pic>
+              </a:graphicData>
+            </a:graphic>
+          </wp:inline>
+        </w:drawing>
+      </w:r>
+    </w:p>
+    <w:p>
+      <w:pPr>
+        <w:pStyle w:val="1"/>
+        <w:jc w:val="center"/>
+      </w:pPr>
+      <w:r>
+        <w:rPr>
+          <w:rFonts w:hint="eastAsia"/>
+        </w:rPr>
+        <w:lastRenderedPageBreak/>
+        <w:t>3D模型</w:t>
+      </w:r>
+    </w:p>
+    <w:p>
+      <w:proofErr w:type="spellStart"/>
+      <w:r>
+        <w:rPr>
+          <w:rFonts w:hint="eastAsia"/>
+        </w:rPr>
+        <w:t>Ctrl</w:t>
+      </w:r>
+      <w:r>
+        <w:t>+D</w:t>
+      </w:r>
+      <w:proofErr w:type="spellEnd"/>
+      <w:r>
+        <w:rPr>
+          <w:rFonts w:hint="eastAsia"/>
+        </w:rPr>
+        <w:t>：复制物体</w:t>
+      </w:r>
+    </w:p>
+    <w:p>
+      <w:r>
+        <w:rPr>
+          <w:rFonts w:hint="eastAsia"/>
+        </w:rPr>
+        <w:t>F：快速聚焦某个物体</w:t>
+      </w:r>
+    </w:p>
+    <w:p>
+      <w:pPr>
+        <w:rPr>
+          <w:rFonts w:hint="eastAsia"/>
+        </w:rPr>
+      </w:pPr>
+      <w:r>
+        <w:rPr>
+          <w:rFonts w:hint="eastAsia"/>
+        </w:rPr>
+        <w:t>工具栏对应：Q、W、E、R、T</w:t>
+      </w:r>
+    </w:p>
+    <w:p>
+      <w:pPr>
+        <w:pStyle w:val="2"/>
+      </w:pPr>
+      <w:proofErr w:type="gramStart"/>
+      <w:r>
+        <w:rPr>
+          <w:rFonts w:hint="eastAsia"/>
+        </w:rPr>
+        <w:t>材质球</w:t>
+      </w:r>
+      <w:proofErr w:type="gramEnd"/>
+      <w:r>
+        <w:rPr>
+          <w:rFonts w:hint="eastAsia"/>
+        </w:rPr>
+        <w:t>与贴图</w:t>
+      </w:r>
+    </w:p>
+    <w:p>
+      <w:pPr>
+        <w:pStyle w:val="3"/>
+        <w:numPr>
+          <w:ilvl w:val="0"/>
+          <w:numId w:val="1"/>
+        </w:numPr>
+      </w:pPr>
+      <w:proofErr w:type="gramStart"/>
+      <w:r>
+        <w:rPr>
+          <w:rFonts w:hint="eastAsia"/>
+        </w:rPr>
+        <w:t>材质球</w:t>
+      </w:r>
+      <w:proofErr w:type="gramEnd"/>
+      <w:r>
+        <w:rPr>
+          <w:rFonts w:hint="eastAsia"/>
+        </w:rPr>
+        <w:t>与贴图介绍</w:t>
+      </w:r>
+    </w:p>
+    <w:p>
+      <w:r>
+        <w:rPr>
+          <w:rFonts w:hint="eastAsia"/>
+        </w:rPr>
+        <w:t>材质球：Material，材质：物体的质地，物体看起来是什么做的。</w:t>
+      </w:r>
+    </w:p>
+    <w:p>
+      <w:pPr>
+        <w:rPr>
+          <w:rFonts w:hint="eastAsia"/>
+        </w:rPr>
+      </w:pPr>
+      <w:r>
+        <w:rPr>
+          <w:rFonts w:hint="eastAsia"/>
+        </w:rPr>
+        <w:t>贴图：Texture，就是“普通的图片”，用于材质球的显示。</w:t>
+      </w:r>
       <w:bookmarkStart w:id="0" w:name="_GoBack"/>
       <w:bookmarkEnd w:id="0"/>
+    </w:p>
+    <w:p/>
+    <w:p/>
+    <w:p/>
+    <w:p/>
+    <w:p/>
+    <w:p/>
+    <w:p/>
+    <w:p/>
+    <w:p/>
+    <w:p/>
+    <w:p/>
+    <w:p/>
+    <w:p/>
+    <w:p/>
+    <w:p/>
+    <w:p/>
+    <w:p/>
+    <w:p/>
+    <w:p/>
+    <w:p/>
+    <w:p/>
+    <w:p/>
+    <w:p/>
+    <w:p/>
+    <w:p/>
+    <w:p/>
+    <w:p/>
+    <w:p/>
+    <w:p/>
+    <w:p/>
+    <w:p/>
+    <w:p/>
+    <w:p/>
+    <w:p/>
+    <w:p/>
+    <w:p/>
+    <w:p/>
+    <w:p/>
+    <w:p/>
+    <w:p/>
+    <w:p/>
+    <w:p/>
+    <w:p/>
+    <w:p/>
+    <w:p/>
+    <w:p/>
+    <w:p/>
+    <w:p/>
+    <w:p/>
+    <w:p/>
+    <w:p/>
+    <w:p/>
+    <w:p/>
+    <w:p>
+      <w:pPr>
+        <w:rPr>
+          <w:rFonts w:hint="eastAsia"/>
+        </w:rPr>
+      </w:pPr>
     </w:p>
     <w:sectPr>
       <w:pgSz w:w="11906" w:h="16838"/>
@@ -121,6 +435,103 @@
     </w:sectPr>
   </w:body>
 </w:document>
+</file>
+
+<file path=word/numbering.xml><?xml version="1.0" encoding="utf-8"?>
+<w:numbering xmlns:wpc="http://schemas.microsoft.com/office/word/2010/wordprocessingCanvas" xmlns:cx="http://schemas.microsoft.com/office/drawing/2014/chartex" xmlns:cx1="http://schemas.microsoft.com/office/drawing/2015/9/8/chartex" xmlns:cx2="http://schemas.microsoft.com/office/drawing/2015/10/21/chartex" xmlns:cx3="http://schemas.microsoft.com/office/drawing/2016/5/9/chartex" xmlns:cx4="http://schemas.microsoft.com/office/drawing/2016/5/10/chartex" xmlns:cx5="http://schemas.microsoft.com/office/drawing/2016/5/11/chartex" xmlns:cx6="http://schemas.microsoft.com/office/drawing/2016/5/12/chartex" xmlns:cx7="http://schemas.microsoft.com/office/drawing/2016/5/13/chartex" xmlns:cx8="http://schemas.microsoft.com/office/drawing/2016/5/14/chartex" xmlns:mc="http://schemas.openxmlformats.org/markup-compatibility/2006" xmlns:aink="http://schemas.microsoft.com/office/drawing/2016/ink" xmlns:am3d="http://schemas.microsoft.com/office/drawing/2017/model3d" xmlns:o="urn:schemas-microsoft-com:office:office" xmlns:r="http://schemas.openxmlformats.org/officeDocument/2006/relationships" xmlns:m="http://schemas.openxmlformats.org/officeDocument/2006/math" xmlns:v="urn:schemas-microsoft-com:vml" xmlns:wp14="http://schemas.microsoft.com/office/word/2010/wordprocessingDrawing" xmlns:wp="http://schemas.openxmlformats.org/drawingml/2006/wordprocessingDrawing" xmlns:w10="urn:schemas-microsoft-com:office:word" xmlns:w="http://schemas.openxmlformats.org/wordprocessingml/2006/main" xmlns:w14="http://schemas.microsoft.com/office/word/2010/wordml" xmlns:w15="http://schemas.microsoft.com/office/word/2012/wordml" xmlns:w16cid="http://schemas.microsoft.com/office/word/2016/wordml/cid" xmlns:w16se="http://schemas.microsoft.com/office/word/2015/wordml/symex" xmlns:wpg="http://schemas.microsoft.com/office/word/2010/wordprocessingGroup" xmlns:wpi="http://schemas.microsoft.com/office/word/2010/wordprocessingInk" xmlns:wne="http://schemas.microsoft.com/office/word/2006/wordml" xmlns:wps="http://schemas.microsoft.com/office/word/2010/wordprocessingShape" mc:Ignorable="w14 w15 w16se w16cid wp14">
+  <w:abstractNum w:abstractNumId="0" w15:restartNumberingAfterBreak="0">
+    <w:nsid w:val="08A72E12"/>
+    <w:multiLevelType w:val="hybridMultilevel"/>
+    <w:tmpl w:val="0D40B08E"/>
+    <w:lvl w:ilvl="0" w:tplc="717653B8">
+      <w:start w:val="1"/>
+      <w:numFmt w:val="decimal"/>
+      <w:lvlText w:val="%1、"/>
+      <w:lvlJc w:val="left"/>
+      <w:pPr>
+        <w:ind w:left="495" w:hanging="495"/>
+      </w:pPr>
+      <w:rPr>
+        <w:rFonts w:hint="default"/>
+      </w:rPr>
+    </w:lvl>
+    <w:lvl w:ilvl="1" w:tplc="04090019" w:tentative="1">
+      <w:start w:val="1"/>
+      <w:numFmt w:val="lowerLetter"/>
+      <w:lvlText w:val="%2)"/>
+      <w:lvlJc w:val="left"/>
+      <w:pPr>
+        <w:ind w:left="840" w:hanging="420"/>
+      </w:pPr>
+    </w:lvl>
+    <w:lvl w:ilvl="2" w:tplc="0409001B" w:tentative="1">
+      <w:start w:val="1"/>
+      <w:numFmt w:val="lowerRoman"/>
+      <w:lvlText w:val="%3."/>
+      <w:lvlJc w:val="right"/>
+      <w:pPr>
+        <w:ind w:left="1260" w:hanging="420"/>
+      </w:pPr>
+    </w:lvl>
+    <w:lvl w:ilvl="3" w:tplc="0409000F" w:tentative="1">
+      <w:start w:val="1"/>
+      <w:numFmt w:val="decimal"/>
+      <w:lvlText w:val="%4."/>
+      <w:lvlJc w:val="left"/>
+      <w:pPr>
+        <w:ind w:left="1680" w:hanging="420"/>
+      </w:pPr>
+    </w:lvl>
+    <w:lvl w:ilvl="4" w:tplc="04090019" w:tentative="1">
+      <w:start w:val="1"/>
+      <w:numFmt w:val="lowerLetter"/>
+      <w:lvlText w:val="%5)"/>
+      <w:lvlJc w:val="left"/>
+      <w:pPr>
+        <w:ind w:left="2100" w:hanging="420"/>
+      </w:pPr>
+    </w:lvl>
+    <w:lvl w:ilvl="5" w:tplc="0409001B" w:tentative="1">
+      <w:start w:val="1"/>
+      <w:numFmt w:val="lowerRoman"/>
+      <w:lvlText w:val="%6."/>
+      <w:lvlJc w:val="right"/>
+      <w:pPr>
+        <w:ind w:left="2520" w:hanging="420"/>
+      </w:pPr>
+    </w:lvl>
+    <w:lvl w:ilvl="6" w:tplc="0409000F" w:tentative="1">
+      <w:start w:val="1"/>
+      <w:numFmt w:val="decimal"/>
+      <w:lvlText w:val="%7."/>
+      <w:lvlJc w:val="left"/>
+      <w:pPr>
+        <w:ind w:left="2940" w:hanging="420"/>
+      </w:pPr>
+    </w:lvl>
+    <w:lvl w:ilvl="7" w:tplc="04090019" w:tentative="1">
+      <w:start w:val="1"/>
+      <w:numFmt w:val="lowerLetter"/>
+      <w:lvlText w:val="%8)"/>
+      <w:lvlJc w:val="left"/>
+      <w:pPr>
+        <w:ind w:left="3360" w:hanging="420"/>
+      </w:pPr>
+    </w:lvl>
+    <w:lvl w:ilvl="8" w:tplc="0409001B" w:tentative="1">
+      <w:start w:val="1"/>
+      <w:numFmt w:val="lowerRoman"/>
+      <w:lvlText w:val="%9."/>
+      <w:lvlJc w:val="right"/>
+      <w:pPr>
+        <w:ind w:left="3780" w:hanging="420"/>
+      </w:pPr>
+    </w:lvl>
+  </w:abstractNum>
+  <w:num w:numId="1">
+    <w:abstractNumId w:val="0"/>
+  </w:num>
+</w:numbering>
 </file>
 
 <file path=word/styles.xml><?xml version="1.0" encoding="utf-8"?>
@@ -243,6 +654,7 @@
     <w:lsdException w:name="HTML Sample" w:semiHidden="1" w:unhideWhenUsed="1"/>
     <w:lsdException w:name="HTML Typewriter" w:semiHidden="1" w:unhideWhenUsed="1"/>
     <w:lsdException w:name="HTML Variable" w:semiHidden="1" w:unhideWhenUsed="1"/>
+    <w:lsdException w:name="Normal Table" w:semiHidden="1" w:unhideWhenUsed="1"/>
     <w:lsdException w:name="annotation subject" w:semiHidden="1" w:unhideWhenUsed="1"/>
     <w:lsdException w:name="No List" w:semiHidden="1" w:unhideWhenUsed="1"/>
     <w:lsdException w:name="Outline List 1" w:semiHidden="1" w:unhideWhenUsed="1"/>
@@ -286,8 +698,10 @@
     <w:lsdException w:name="Table Elegant" w:semiHidden="1" w:unhideWhenUsed="1"/>
     <w:lsdException w:name="Table Professional" w:semiHidden="1" w:unhideWhenUsed="1"/>
     <w:lsdException w:name="Table Subtle 1" w:semiHidden="1" w:unhideWhenUsed="1"/>
+    <w:lsdException w:name="Table Subtle 2" w:semiHidden="1" w:unhideWhenUsed="1"/>
     <w:lsdException w:name="Table Web 1" w:semiHidden="1" w:unhideWhenUsed="1"/>
     <w:lsdException w:name="Table Web 2" w:semiHidden="1" w:unhideWhenUsed="1"/>
+    <w:lsdException w:name="Table Web 3" w:semiHidden="1" w:unhideWhenUsed="1"/>
     <w:lsdException w:name="Balloon Text" w:semiHidden="1" w:unhideWhenUsed="1"/>
     <w:lsdException w:name="Table Grid" w:uiPriority="39"/>
     <w:lsdException w:name="Table Theme" w:semiHidden="1" w:unhideWhenUsed="1"/>
@@ -519,6 +933,73 @@
       <w:jc w:val="both"/>
     </w:pPr>
   </w:style>
+  <w:style w:type="paragraph" w:styleId="1">
+    <w:name w:val="heading 1"/>
+    <w:basedOn w:val="a"/>
+    <w:next w:val="a"/>
+    <w:link w:val="10"/>
+    <w:uiPriority w:val="9"/>
+    <w:qFormat/>
+    <w:rsid w:val="003E5B27"/>
+    <w:pPr>
+      <w:keepNext/>
+      <w:keepLines/>
+      <w:spacing w:before="340" w:after="330" w:line="578" w:lineRule="auto"/>
+      <w:outlineLvl w:val="0"/>
+    </w:pPr>
+    <w:rPr>
+      <w:b/>
+      <w:bCs/>
+      <w:kern w:val="44"/>
+      <w:sz w:val="44"/>
+      <w:szCs w:val="44"/>
+    </w:rPr>
+  </w:style>
+  <w:style w:type="paragraph" w:styleId="2">
+    <w:name w:val="heading 2"/>
+    <w:basedOn w:val="a"/>
+    <w:next w:val="a"/>
+    <w:link w:val="20"/>
+    <w:uiPriority w:val="9"/>
+    <w:unhideWhenUsed/>
+    <w:qFormat/>
+    <w:rsid w:val="00BC42BA"/>
+    <w:pPr>
+      <w:keepNext/>
+      <w:keepLines/>
+      <w:spacing w:before="260" w:after="260" w:line="416" w:lineRule="auto"/>
+      <w:outlineLvl w:val="1"/>
+    </w:pPr>
+    <w:rPr>
+      <w:rFonts w:asciiTheme="majorHAnsi" w:eastAsiaTheme="majorEastAsia" w:hAnsiTheme="majorHAnsi" w:cstheme="majorBidi"/>
+      <w:b/>
+      <w:bCs/>
+      <w:sz w:val="32"/>
+      <w:szCs w:val="32"/>
+    </w:rPr>
+  </w:style>
+  <w:style w:type="paragraph" w:styleId="3">
+    <w:name w:val="heading 3"/>
+    <w:basedOn w:val="a"/>
+    <w:next w:val="a"/>
+    <w:link w:val="30"/>
+    <w:uiPriority w:val="9"/>
+    <w:unhideWhenUsed/>
+    <w:qFormat/>
+    <w:rsid w:val="00BC42BA"/>
+    <w:pPr>
+      <w:keepNext/>
+      <w:keepLines/>
+      <w:spacing w:before="260" w:after="260" w:line="416" w:lineRule="auto"/>
+      <w:outlineLvl w:val="2"/>
+    </w:pPr>
+    <w:rPr>
+      <w:b/>
+      <w:bCs/>
+      <w:sz w:val="32"/>
+      <w:szCs w:val="32"/>
+    </w:rPr>
+  </w:style>
   <w:style w:type="character" w:default="1" w:styleId="a0">
     <w:name w:val="Default Paragraph Font"/>
     <w:uiPriority w:val="1"/>
@@ -575,6 +1056,47 @@
     <w:rsid w:val="005B43F4"/>
     <w:rPr>
       <w:rFonts w:asciiTheme="majorHAnsi" w:eastAsiaTheme="majorEastAsia" w:hAnsiTheme="majorHAnsi" w:cstheme="majorBidi"/>
+      <w:b/>
+      <w:bCs/>
+      <w:sz w:val="32"/>
+      <w:szCs w:val="32"/>
+    </w:rPr>
+  </w:style>
+  <w:style w:type="character" w:customStyle="1" w:styleId="10">
+    <w:name w:val="标题 1 字符"/>
+    <w:basedOn w:val="a0"/>
+    <w:link w:val="1"/>
+    <w:uiPriority w:val="9"/>
+    <w:rsid w:val="003E5B27"/>
+    <w:rPr>
+      <w:b/>
+      <w:bCs/>
+      <w:kern w:val="44"/>
+      <w:sz w:val="44"/>
+      <w:szCs w:val="44"/>
+    </w:rPr>
+  </w:style>
+  <w:style w:type="character" w:customStyle="1" w:styleId="20">
+    <w:name w:val="标题 2 字符"/>
+    <w:basedOn w:val="a0"/>
+    <w:link w:val="2"/>
+    <w:uiPriority w:val="9"/>
+    <w:rsid w:val="00BC42BA"/>
+    <w:rPr>
+      <w:rFonts w:asciiTheme="majorHAnsi" w:eastAsiaTheme="majorEastAsia" w:hAnsiTheme="majorHAnsi" w:cstheme="majorBidi"/>
+      <w:b/>
+      <w:bCs/>
+      <w:sz w:val="32"/>
+      <w:szCs w:val="32"/>
+    </w:rPr>
+  </w:style>
+  <w:style w:type="character" w:customStyle="1" w:styleId="30">
+    <w:name w:val="标题 3 字符"/>
+    <w:basedOn w:val="a0"/>
+    <w:link w:val="3"/>
+    <w:uiPriority w:val="9"/>
+    <w:rsid w:val="00BC42BA"/>
+    <w:rPr>
       <w:b/>
       <w:bCs/>
       <w:sz w:val="32"/>

--- a/笔记/unity视频笔记.docx
+++ b/笔记/unity视频笔记.docx
@@ -290,11 +290,6 @@
       </w:r>
     </w:p>
     <w:p>
-      <w:pPr>
-        <w:rPr>
-          <w:rFonts w:hint="eastAsia"/>
-        </w:rPr>
-      </w:pPr>
       <w:r>
         <w:rPr>
           <w:rFonts w:hint="eastAsia"/>
@@ -353,16 +348,1386 @@
       </w:r>
     </w:p>
     <w:p>
-      <w:pPr>
-        <w:rPr>
-          <w:rFonts w:hint="eastAsia"/>
-        </w:rPr>
-      </w:pPr>
       <w:r>
         <w:rPr>
           <w:rFonts w:hint="eastAsia"/>
         </w:rPr>
         <w:t>贴图：Texture，就是“普通的图片”，用于材质球的显示。</w:t>
+      </w:r>
+    </w:p>
+    <w:p>
+      <w:proofErr w:type="spellStart"/>
+      <w:r>
+        <w:t>S</w:t>
+      </w:r>
+      <w:r>
+        <w:rPr>
+          <w:rFonts w:hint="eastAsia"/>
+        </w:rPr>
+        <w:t>hader</w:t>
+      </w:r>
+      <w:proofErr w:type="spellEnd"/>
+      <w:r>
+        <w:rPr>
+          <w:rFonts w:hint="eastAsia"/>
+        </w:rPr>
+        <w:t>着色器</w:t>
+      </w:r>
+    </w:p>
+    <w:p>
+      <w:pPr>
+        <w:pStyle w:val="3"/>
+        <w:rPr>
+          <w:rFonts w:hint="eastAsia"/>
+        </w:rPr>
+      </w:pPr>
+      <w:proofErr w:type="gramStart"/>
+      <w:r>
+        <w:rPr>
+          <w:rFonts w:hint="eastAsia"/>
+        </w:rPr>
+        <w:t>材质球</w:t>
+      </w:r>
+      <w:proofErr w:type="gramEnd"/>
+      <w:r>
+        <w:rPr>
+          <w:rFonts w:hint="eastAsia"/>
+        </w:rPr>
+        <w:t>原理图</w:t>
+      </w:r>
+    </w:p>
+    <w:p>
+      <w:r>
+        <w:rPr>
+          <w:noProof/>
+        </w:rPr>
+        <w:drawing>
+          <wp:inline distT="0" distB="0" distL="0" distR="0">
+            <wp:extent cx="6120130" cy="3819525"/>
+            <wp:effectExtent l="0" t="0" r="0" b="9525"/>
+            <wp:docPr id="4" name="图片 4" descr="屏幕剪辑"/>
+            <wp:cNvGraphicFramePr>
+              <a:graphicFrameLocks xmlns:a="http://schemas.openxmlformats.org/drawingml/2006/main" noChangeAspect="1"/>
+            </wp:cNvGraphicFramePr>
+            <a:graphic xmlns:a="http://schemas.openxmlformats.org/drawingml/2006/main">
+              <a:graphicData uri="http://schemas.openxmlformats.org/drawingml/2006/picture">
+                <pic:pic xmlns:pic="http://schemas.openxmlformats.org/drawingml/2006/picture">
+                  <pic:nvPicPr>
+                    <pic:cNvPr id="4" name="AEC2F1F.tmp"/>
+                    <pic:cNvPicPr/>
+                  </pic:nvPicPr>
+                  <pic:blipFill>
+                    <a:blip r:embed="rId8">
+                      <a:extLst>
+                        <a:ext uri="{28A0092B-C50C-407E-A947-70E740481C1C}">
+                          <a14:useLocalDpi xmlns:a14="http://schemas.microsoft.com/office/drawing/2010/main" val="0"/>
+                        </a:ext>
+                      </a:extLst>
+                    </a:blip>
+                    <a:stretch>
+                      <a:fillRect/>
+                    </a:stretch>
+                  </pic:blipFill>
+                  <pic:spPr>
+                    <a:xfrm>
+                      <a:off x="0" y="0"/>
+                      <a:ext cx="6120130" cy="3819525"/>
+                    </a:xfrm>
+                    <a:prstGeom prst="rect">
+                      <a:avLst/>
+                    </a:prstGeom>
+                  </pic:spPr>
+                </pic:pic>
+              </a:graphicData>
+            </a:graphic>
+          </wp:inline>
+        </w:drawing>
+      </w:r>
+    </w:p>
+    <w:p>
+      <w:pPr>
+        <w:pStyle w:val="3"/>
+      </w:pPr>
+      <w:r>
+        <w:rPr>
+          <w:rFonts w:hint="eastAsia"/>
+        </w:rPr>
+        <w:t>父子关系</w:t>
+      </w:r>
+    </w:p>
+    <w:p>
+      <w:r>
+        <w:rPr>
+          <w:rFonts w:hint="eastAsia"/>
+        </w:rPr>
+        <w:t>有时候一个物体由很多的小物体组成，管理小物体很不方便，这时候就可以在Hierarchy面板中新建一个空物体，然后将其他物体放入到该物体中，就可以</w:t>
+      </w:r>
+      <w:proofErr w:type="gramStart"/>
+      <w:r>
+        <w:rPr>
+          <w:rFonts w:hint="eastAsia"/>
+        </w:rPr>
+        <w:t>将该空物体</w:t>
+      </w:r>
+      <w:proofErr w:type="gramEnd"/>
+      <w:r>
+        <w:rPr>
+          <w:rFonts w:hint="eastAsia"/>
+        </w:rPr>
+        <w:t>作为一个所选择的小物体的父类，方便管理。</w:t>
+      </w:r>
+    </w:p>
+    <w:p>
+      <w:r>
+        <w:rPr>
+          <w:rFonts w:hint="eastAsia"/>
+        </w:rPr>
+        <w:t>在该面板上任意两个物体都可以建立父子关系。</w:t>
+      </w:r>
+    </w:p>
+    <w:p>
+      <w:pPr>
+        <w:pStyle w:val="3"/>
+      </w:pPr>
+      <w:r>
+        <w:rPr>
+          <w:rFonts w:hint="eastAsia"/>
+        </w:rPr>
+        <w:lastRenderedPageBreak/>
+        <w:t>预制体</w:t>
+      </w:r>
+    </w:p>
+    <w:p>
+      <w:pPr>
+        <w:rPr>
+          <w:rFonts w:hint="eastAsia"/>
+        </w:rPr>
+      </w:pPr>
+      <w:r>
+        <w:rPr>
+          <w:rFonts w:hint="eastAsia"/>
+        </w:rPr>
+        <w:t>Prefab，预先准备好的物体，可以重复利用和使用。比如，重复地面的砖块，栏杆等，重复的物体。</w:t>
+      </w:r>
+    </w:p>
+    <w:p>
+      <w:pPr>
+        <w:pStyle w:val="4"/>
+      </w:pPr>
+      <w:r>
+        <w:rPr>
+          <w:rFonts w:hint="eastAsia"/>
+        </w:rPr>
+        <w:t>管理预制体</w:t>
+      </w:r>
+    </w:p>
+    <w:p>
+      <w:r>
+        <w:rPr>
+          <w:rFonts w:hint="eastAsia"/>
+        </w:rPr>
+        <w:t>在Assets中，建立</w:t>
+      </w:r>
+      <w:proofErr w:type="spellStart"/>
+      <w:r>
+        <w:rPr>
+          <w:rFonts w:hint="eastAsia"/>
+        </w:rPr>
+        <w:t>Per</w:t>
+      </w:r>
+      <w:r>
+        <w:rPr>
+          <w:rFonts w:hint="eastAsia"/>
+        </w:rPr>
+        <w:t>f</w:t>
+      </w:r>
+      <w:r>
+        <w:rPr>
+          <w:rFonts w:hint="eastAsia"/>
+        </w:rPr>
+        <w:t>abs</w:t>
+      </w:r>
+      <w:proofErr w:type="spellEnd"/>
+      <w:r>
+        <w:rPr>
+          <w:rFonts w:hint="eastAsia"/>
+        </w:rPr>
+        <w:t>文件夹。</w:t>
+      </w:r>
+    </w:p>
+    <w:p>
+      <w:pPr>
+        <w:rPr>
+          <w:rFonts w:hint="eastAsia"/>
+        </w:rPr>
+      </w:pPr>
+      <w:r>
+        <w:rPr>
+          <w:rFonts w:hint="eastAsia"/>
+        </w:rPr>
+        <w:t>将层级面板中的物体拖拽到</w:t>
+      </w:r>
+      <w:proofErr w:type="spellStart"/>
+      <w:r>
+        <w:rPr>
+          <w:rFonts w:hint="eastAsia"/>
+        </w:rPr>
+        <w:t>Perject</w:t>
+      </w:r>
+      <w:proofErr w:type="spellEnd"/>
+      <w:r>
+        <w:rPr>
+          <w:rFonts w:hint="eastAsia"/>
+        </w:rPr>
+        <w:t>面板的Assets中，即可创建一个预制体。</w:t>
+      </w:r>
+      <w:r>
+        <w:rPr>
+          <w:rFonts w:hint="eastAsia"/>
+        </w:rPr>
+        <w:t>预制体的文件后缀是.</w:t>
+      </w:r>
+      <w:proofErr w:type="spellStart"/>
+      <w:r>
+        <w:t>perfab</w:t>
+      </w:r>
+      <w:proofErr w:type="spellEnd"/>
+    </w:p>
+    <w:p>
+      <w:r>
+        <w:rPr>
+          <w:rFonts w:hint="eastAsia"/>
+        </w:rPr>
+        <w:t>在层级面板中，预制体与非预制体的区别是，预制体是蓝色的，非预制体是白色的。</w:t>
+      </w:r>
+    </w:p>
+    <w:p>
+      <w:r>
+        <w:rPr>
+          <w:rFonts w:hint="eastAsia"/>
+          <w:noProof/>
+        </w:rPr>
+        <w:drawing>
+          <wp:inline distT="0" distB="0" distL="0" distR="0">
+            <wp:extent cx="1419423" cy="1609950"/>
+            <wp:effectExtent l="0" t="0" r="9525" b="9525"/>
+            <wp:docPr id="5" name="图片 5" descr="屏幕剪辑"/>
+            <wp:cNvGraphicFramePr>
+              <a:graphicFrameLocks xmlns:a="http://schemas.openxmlformats.org/drawingml/2006/main" noChangeAspect="1"/>
+            </wp:cNvGraphicFramePr>
+            <a:graphic xmlns:a="http://schemas.openxmlformats.org/drawingml/2006/main">
+              <a:graphicData uri="http://schemas.openxmlformats.org/drawingml/2006/picture">
+                <pic:pic xmlns:pic="http://schemas.openxmlformats.org/drawingml/2006/picture">
+                  <pic:nvPicPr>
+                    <pic:cNvPr id="5" name="AEC6266.tmp"/>
+                    <pic:cNvPicPr/>
+                  </pic:nvPicPr>
+                  <pic:blipFill>
+                    <a:blip r:embed="rId9">
+                      <a:extLst>
+                        <a:ext uri="{28A0092B-C50C-407E-A947-70E740481C1C}">
+                          <a14:useLocalDpi xmlns:a14="http://schemas.microsoft.com/office/drawing/2010/main" val="0"/>
+                        </a:ext>
+                      </a:extLst>
+                    </a:blip>
+                    <a:stretch>
+                      <a:fillRect/>
+                    </a:stretch>
+                  </pic:blipFill>
+                  <pic:spPr>
+                    <a:xfrm>
+                      <a:off x="0" y="0"/>
+                      <a:ext cx="1419423" cy="1609950"/>
+                    </a:xfrm>
+                    <a:prstGeom prst="rect">
+                      <a:avLst/>
+                    </a:prstGeom>
+                  </pic:spPr>
+                </pic:pic>
+              </a:graphicData>
+            </a:graphic>
+          </wp:inline>
+        </w:drawing>
+      </w:r>
+    </w:p>
+    <w:p>
+      <w:pPr>
+        <w:pStyle w:val="4"/>
+      </w:pPr>
+      <w:r>
+        <w:rPr>
+          <w:rFonts w:hint="eastAsia"/>
+        </w:rPr>
+        <w:t>预制体的好处</w:t>
+      </w:r>
+    </w:p>
+    <w:p>
+      <w:r>
+        <w:rPr>
+          <w:rFonts w:hint="eastAsia"/>
+        </w:rPr>
+        <w:t>编辑其中一个预制体，然后点击Inspector面板中</w:t>
+      </w:r>
+      <w:proofErr w:type="spellStart"/>
+      <w:r>
+        <w:rPr>
+          <w:rFonts w:hint="eastAsia"/>
+        </w:rPr>
+        <w:t>Perfab</w:t>
+      </w:r>
+      <w:proofErr w:type="spellEnd"/>
+      <w:r>
+        <w:rPr>
+          <w:rFonts w:hint="eastAsia"/>
+        </w:rPr>
+        <w:t>中的Apply按钮，所有预制体都可以获得相同的效果。</w:t>
+      </w:r>
+    </w:p>
+    <w:p>
+      <w:pPr>
+        <w:pStyle w:val="4"/>
+      </w:pPr>
+      <w:r>
+        <w:rPr>
+          <w:rFonts w:hint="eastAsia"/>
+        </w:rPr>
+        <w:t>寻找一个预制体在哪个文件中</w:t>
+      </w:r>
+    </w:p>
+    <w:p>
+      <w:r>
+        <w:rPr>
+          <w:rFonts w:hint="eastAsia"/>
+        </w:rPr>
+        <w:t>选择相应的预制体，然后在Inspector面板中点击</w:t>
+      </w:r>
+      <w:proofErr w:type="spellStart"/>
+      <w:r>
+        <w:rPr>
+          <w:rFonts w:hint="eastAsia"/>
+        </w:rPr>
+        <w:t>Perfab</w:t>
+      </w:r>
+      <w:proofErr w:type="spellEnd"/>
+      <w:r>
+        <w:rPr>
+          <w:rFonts w:hint="eastAsia"/>
+        </w:rPr>
+        <w:t>中的select按钮，预制体的位置就在</w:t>
+      </w:r>
+      <w:proofErr w:type="spellStart"/>
+      <w:r>
+        <w:rPr>
+          <w:rFonts w:hint="eastAsia"/>
+        </w:rPr>
+        <w:t>Perject</w:t>
+      </w:r>
+      <w:proofErr w:type="spellEnd"/>
+      <w:r>
+        <w:rPr>
+          <w:rFonts w:hint="eastAsia"/>
+        </w:rPr>
+        <w:t>面板中显示出来了。</w:t>
+      </w:r>
+    </w:p>
+    <w:p>
+      <w:pPr>
+        <w:pStyle w:val="2"/>
+      </w:pPr>
+      <w:r>
+        <w:rPr>
+          <w:rFonts w:hint="eastAsia"/>
+        </w:rPr>
+        <w:t>6、基本组件之摄像机</w:t>
+      </w:r>
+    </w:p>
+    <w:p>
+      <w:pPr>
+        <w:rPr>
+          <w:rFonts w:hint="eastAsia"/>
+          <w:b/>
+        </w:rPr>
+      </w:pPr>
+      <w:r>
+        <w:rPr>
+          <w:rFonts w:hint="eastAsia"/>
+          <w:b/>
+        </w:rPr>
+        <w:t>场景美化</w:t>
+      </w:r>
+    </w:p>
+    <w:p>
+      <w:pPr>
+        <w:pStyle w:val="a5"/>
+        <w:numPr>
+          <w:ilvl w:val="0"/>
+          <w:numId w:val="3"/>
+        </w:numPr>
+        <w:ind w:firstLineChars="0"/>
+      </w:pPr>
+      <w:r>
+        <w:rPr>
+          <w:rFonts w:hint="eastAsia"/>
+        </w:rPr>
+        <w:t>新建plane作为“地板”</w:t>
+      </w:r>
+    </w:p>
+    <w:p>
+      <w:pPr>
+        <w:pStyle w:val="a5"/>
+        <w:numPr>
+          <w:ilvl w:val="0"/>
+          <w:numId w:val="3"/>
+        </w:numPr>
+        <w:ind w:firstLineChars="0"/>
+      </w:pPr>
+      <w:r>
+        <w:rPr>
+          <w:rFonts w:hint="eastAsia"/>
+        </w:rPr>
+        <w:t>给地板附上材质球</w:t>
+      </w:r>
+    </w:p>
+    <w:p>
+      <w:pPr>
+        <w:pStyle w:val="a5"/>
+        <w:numPr>
+          <w:ilvl w:val="0"/>
+          <w:numId w:val="3"/>
+        </w:numPr>
+        <w:ind w:firstLineChars="0"/>
+      </w:pPr>
+      <w:r>
+        <w:rPr>
+          <w:rFonts w:hint="eastAsia"/>
+        </w:rPr>
+        <w:t>附上之后发现，瓷砖太大，需要进行密度的加大，点击材质球，在Inspector面板中，调整Tiling</w:t>
+      </w:r>
+      <w:r>
+        <w:t>(</w:t>
+      </w:r>
+      <w:r>
+        <w:rPr>
+          <w:rFonts w:hint="eastAsia"/>
+        </w:rPr>
+        <w:t>贴瓷砖的意思</w:t>
+      </w:r>
+      <w:r>
+        <w:t>)</w:t>
+      </w:r>
+      <w:r>
+        <w:rPr>
+          <w:rFonts w:hint="eastAsia"/>
+        </w:rPr>
+        <w:t>的值。</w:t>
+      </w:r>
+    </w:p>
+    <w:p>
+      <w:pPr>
+        <w:pStyle w:val="4"/>
+      </w:pPr>
+      <w:r>
+        <w:rPr>
+          <w:rFonts w:hint="eastAsia"/>
+        </w:rPr>
+        <w:t>游戏窗口</w:t>
+      </w:r>
+    </w:p>
+    <w:p>
+      <w:r>
+        <w:rPr>
+          <w:rFonts w:hint="eastAsia"/>
+        </w:rPr>
+        <w:t>中间上部的游戏运行按钮</w:t>
+      </w:r>
+      <w:r>
+        <w:rPr>
+          <w:rFonts w:hint="eastAsia"/>
+          <w:noProof/>
+        </w:rPr>
+        <w:drawing>
+          <wp:inline distT="0" distB="0" distL="0" distR="0">
+            <wp:extent cx="1162212" cy="400106"/>
+            <wp:effectExtent l="0" t="0" r="0" b="0"/>
+            <wp:docPr id="6" name="图片 6" descr="屏幕剪辑"/>
+            <wp:cNvGraphicFramePr>
+              <a:graphicFrameLocks xmlns:a="http://schemas.openxmlformats.org/drawingml/2006/main" noChangeAspect="1"/>
+            </wp:cNvGraphicFramePr>
+            <a:graphic xmlns:a="http://schemas.openxmlformats.org/drawingml/2006/main">
+              <a:graphicData uri="http://schemas.openxmlformats.org/drawingml/2006/picture">
+                <pic:pic xmlns:pic="http://schemas.openxmlformats.org/drawingml/2006/picture">
+                  <pic:nvPicPr>
+                    <pic:cNvPr id="6" name="AEC502A.tmp"/>
+                    <pic:cNvPicPr/>
+                  </pic:nvPicPr>
+                  <pic:blipFill>
+                    <a:blip r:embed="rId10">
+                      <a:extLst>
+                        <a:ext uri="{28A0092B-C50C-407E-A947-70E740481C1C}">
+                          <a14:useLocalDpi xmlns:a14="http://schemas.microsoft.com/office/drawing/2010/main" val="0"/>
+                        </a:ext>
+                      </a:extLst>
+                    </a:blip>
+                    <a:stretch>
+                      <a:fillRect/>
+                    </a:stretch>
+                  </pic:blipFill>
+                  <pic:spPr>
+                    <a:xfrm>
+                      <a:off x="0" y="0"/>
+                      <a:ext cx="1162212" cy="400106"/>
+                    </a:xfrm>
+                    <a:prstGeom prst="rect">
+                      <a:avLst/>
+                    </a:prstGeom>
+                  </pic:spPr>
+                </pic:pic>
+              </a:graphicData>
+            </a:graphic>
+          </wp:inline>
+        </w:drawing>
+      </w:r>
+      <w:r>
+        <w:rPr>
+          <w:rFonts w:hint="eastAsia"/>
+        </w:rPr>
+        <w:t>，左边那个，</w:t>
+      </w:r>
+      <w:r>
+        <w:rPr>
+          <w:rFonts w:hint="eastAsia"/>
+          <w:color w:val="FF0000"/>
+        </w:rPr>
+        <w:t>如果选中，则表示处于游戏运行状态，这时切</w:t>
+      </w:r>
+      <w:r>
+        <w:rPr>
+          <w:rFonts w:hint="eastAsia"/>
+          <w:color w:val="FF0000"/>
+        </w:rPr>
+        <w:lastRenderedPageBreak/>
+        <w:t>换下面的Scene面板进行编辑，都不会进行保存，重新点击运行按钮会恢复原状</w:t>
+      </w:r>
+      <w:r>
+        <w:rPr>
+          <w:rFonts w:hint="eastAsia"/>
+        </w:rPr>
+        <w:t>。</w:t>
+      </w:r>
+    </w:p>
+    <w:p>
+      <w:pPr>
+        <w:rPr>
+          <w:rFonts w:hint="eastAsia"/>
+        </w:rPr>
+      </w:pPr>
+      <w:r>
+        <w:rPr>
+          <w:rFonts w:hint="eastAsia"/>
+        </w:rPr>
+        <w:t>下面的Game窗口表示游戏预览窗口。</w:t>
+      </w:r>
+    </w:p>
+    <w:p>
+      <w:pPr>
+        <w:pStyle w:val="3"/>
+        <w:numPr>
+          <w:ilvl w:val="0"/>
+          <w:numId w:val="1"/>
+        </w:numPr>
+      </w:pPr>
+      <w:r>
+        <w:rPr>
+          <w:rFonts w:hint="eastAsia"/>
+        </w:rPr>
+        <w:t>摄像机的常用操作</w:t>
+      </w:r>
+    </w:p>
+    <w:p>
+      <w:r>
+        <w:rPr>
+          <w:rFonts w:hint="eastAsia"/>
+        </w:rPr>
+        <w:t>将摄像机快速到达当前的视角，</w:t>
+      </w:r>
+      <w:r>
+        <w:rPr>
+          <w:rFonts w:hint="eastAsia"/>
+        </w:rPr>
+        <w:t>选择</w:t>
+      </w:r>
+      <w:proofErr w:type="spellStart"/>
+      <w:r>
+        <w:t>Game</w:t>
+      </w:r>
+      <w:r>
+        <w:t>Object</w:t>
+      </w:r>
+      <w:proofErr w:type="spellEnd"/>
+      <w:r>
+        <w:rPr>
+          <w:rFonts w:hint="eastAsia"/>
+        </w:rPr>
+        <w:t>菜单的Align</w:t>
+      </w:r>
+      <w:r>
+        <w:t xml:space="preserve"> </w:t>
+      </w:r>
+      <w:r>
+        <w:rPr>
+          <w:rFonts w:hint="eastAsia"/>
+        </w:rPr>
+        <w:t>With</w:t>
+      </w:r>
+      <w:r>
+        <w:t xml:space="preserve"> </w:t>
+      </w:r>
+      <w:r>
+        <w:rPr>
+          <w:rFonts w:hint="eastAsia"/>
+        </w:rPr>
+        <w:t>View，快捷键为</w:t>
+      </w:r>
+      <w:proofErr w:type="spellStart"/>
+      <w:r>
+        <w:rPr>
+          <w:rFonts w:hint="eastAsia"/>
+        </w:rPr>
+        <w:t>Ctrl+Shift+F</w:t>
+      </w:r>
+      <w:proofErr w:type="spellEnd"/>
+    </w:p>
+    <w:p>
+      <w:pPr>
+        <w:pStyle w:val="4"/>
+      </w:pPr>
+      <w:r>
+        <w:rPr>
+          <w:rFonts w:hint="eastAsia"/>
+        </w:rPr>
+        <w:t>摄像机的相关属性</w:t>
+      </w:r>
+    </w:p>
+    <w:p>
+      <w:pPr>
+        <w:rPr>
+          <w:rFonts w:hint="eastAsia"/>
+        </w:rPr>
+      </w:pPr>
+      <w:r>
+        <w:rPr>
+          <w:rFonts w:hint="eastAsia"/>
+          <w:noProof/>
+        </w:rPr>
+        <w:drawing>
+          <wp:inline distT="0" distB="0" distL="0" distR="0">
+            <wp:extent cx="3077004" cy="3134162"/>
+            <wp:effectExtent l="0" t="0" r="9525" b="9525"/>
+            <wp:docPr id="7" name="图片 7" descr="屏幕剪辑"/>
+            <wp:cNvGraphicFramePr>
+              <a:graphicFrameLocks xmlns:a="http://schemas.openxmlformats.org/drawingml/2006/main" noChangeAspect="1"/>
+            </wp:cNvGraphicFramePr>
+            <a:graphic xmlns:a="http://schemas.openxmlformats.org/drawingml/2006/main">
+              <a:graphicData uri="http://schemas.openxmlformats.org/drawingml/2006/picture">
+                <pic:pic xmlns:pic="http://schemas.openxmlformats.org/drawingml/2006/picture">
+                  <pic:nvPicPr>
+                    <pic:cNvPr id="7" name="AEC7D51.tmp"/>
+                    <pic:cNvPicPr/>
+                  </pic:nvPicPr>
+                  <pic:blipFill>
+                    <a:blip r:embed="rId11">
+                      <a:extLst>
+                        <a:ext uri="{28A0092B-C50C-407E-A947-70E740481C1C}">
+                          <a14:useLocalDpi xmlns:a14="http://schemas.microsoft.com/office/drawing/2010/main" val="0"/>
+                        </a:ext>
+                      </a:extLst>
+                    </a:blip>
+                    <a:stretch>
+                      <a:fillRect/>
+                    </a:stretch>
+                  </pic:blipFill>
+                  <pic:spPr>
+                    <a:xfrm>
+                      <a:off x="0" y="0"/>
+                      <a:ext cx="3077004" cy="3134162"/>
+                    </a:xfrm>
+                    <a:prstGeom prst="rect">
+                      <a:avLst/>
+                    </a:prstGeom>
+                  </pic:spPr>
+                </pic:pic>
+              </a:graphicData>
+            </a:graphic>
+          </wp:inline>
+        </w:drawing>
+      </w:r>
+    </w:p>
+    <w:p>
+      <w:pPr>
+        <w:pStyle w:val="a5"/>
+        <w:numPr>
+          <w:ilvl w:val="0"/>
+          <w:numId w:val="4"/>
+        </w:numPr>
+        <w:ind w:firstLineChars="0"/>
+      </w:pPr>
+      <w:r>
+        <w:rPr>
+          <w:rFonts w:hint="eastAsia"/>
+        </w:rPr>
+        <w:t>Clear</w:t>
+      </w:r>
+      <w:r>
+        <w:t xml:space="preserve"> </w:t>
+      </w:r>
+      <w:r>
+        <w:rPr>
+          <w:rFonts w:hint="eastAsia"/>
+        </w:rPr>
+        <w:t>Flags</w:t>
+      </w:r>
+    </w:p>
+    <w:p>
+      <w:pPr>
+        <w:pStyle w:val="a5"/>
+        <w:ind w:left="360" w:firstLineChars="0" w:firstLine="0"/>
+      </w:pPr>
+      <w:r>
+        <w:t>S</w:t>
+      </w:r>
+      <w:r>
+        <w:rPr>
+          <w:rFonts w:hint="eastAsia"/>
+        </w:rPr>
+        <w:t>kybox：天空盒</w:t>
+      </w:r>
+    </w:p>
+    <w:p>
+      <w:pPr>
+        <w:pStyle w:val="a5"/>
+        <w:ind w:left="360" w:firstLineChars="0" w:firstLine="0"/>
+      </w:pPr>
+      <w:r>
+        <w:rPr>
+          <w:rFonts w:hint="eastAsia"/>
+        </w:rPr>
+        <w:t>Solid</w:t>
+      </w:r>
+      <w:r>
+        <w:t xml:space="preserve"> </w:t>
+      </w:r>
+      <w:r>
+        <w:rPr>
+          <w:rFonts w:hint="eastAsia"/>
+        </w:rPr>
+        <w:t>Color：固定颜色(纯色</w:t>
+      </w:r>
+      <w:r>
+        <w:t>)</w:t>
+      </w:r>
+      <w:r>
+        <w:rPr>
+          <w:rFonts w:hint="eastAsia"/>
+        </w:rPr>
+        <w:t>，选择下面的background可以选择具体的颜色。</w:t>
+      </w:r>
+    </w:p>
+    <w:p>
+      <w:pPr>
+        <w:rPr>
+          <w:rFonts w:hint="eastAsia"/>
+        </w:rPr>
+      </w:pPr>
+      <w:r>
+        <w:rPr>
+          <w:rFonts w:hint="eastAsia"/>
+        </w:rPr>
+        <w:t>2、Projection</w:t>
+      </w:r>
+      <w:r>
+        <w:t>(</w:t>
+      </w:r>
+      <w:r>
+        <w:rPr>
+          <w:rFonts w:hint="eastAsia"/>
+        </w:rPr>
+        <w:t>投影</w:t>
+      </w:r>
+      <w:r>
+        <w:t>)</w:t>
+      </w:r>
+    </w:p>
+    <w:p>
+      <w:pPr>
+        <w:pStyle w:val="a5"/>
+        <w:ind w:left="360" w:firstLineChars="0" w:firstLine="0"/>
+      </w:pPr>
+      <w:r>
+        <w:rPr>
+          <w:rFonts w:hint="eastAsia"/>
+        </w:rPr>
+        <w:t>Perspective：透视模式，3D游戏使用</w:t>
+      </w:r>
+    </w:p>
+    <w:p>
+      <w:pPr>
+        <w:pStyle w:val="a5"/>
+        <w:ind w:left="360" w:firstLineChars="0" w:firstLine="0"/>
+      </w:pPr>
+      <w:r>
+        <w:rPr>
+          <w:rFonts w:hint="eastAsia"/>
+        </w:rPr>
+        <w:t>Orthographic：正交模式，2D游戏使用</w:t>
+      </w:r>
+    </w:p>
+    <w:p>
+      <w:pPr>
+        <w:pStyle w:val="a5"/>
+        <w:numPr>
+          <w:ilvl w:val="0"/>
+          <w:numId w:val="4"/>
+        </w:numPr>
+        <w:ind w:firstLineChars="0"/>
+      </w:pPr>
+      <w:r>
+        <w:rPr>
+          <w:rFonts w:hint="eastAsia"/>
+        </w:rPr>
+        <w:t>Clapping</w:t>
+      </w:r>
+      <w:r>
+        <w:t xml:space="preserve"> </w:t>
+      </w:r>
+      <w:r>
+        <w:rPr>
+          <w:rFonts w:hint="eastAsia"/>
+        </w:rPr>
+        <w:t>planes</w:t>
+      </w:r>
+      <w:r>
+        <w:t>(</w:t>
+      </w:r>
+      <w:r>
+        <w:rPr>
+          <w:rFonts w:hint="eastAsia"/>
+        </w:rPr>
+        <w:t>切割面</w:t>
+      </w:r>
+      <w:r>
+        <w:t>)</w:t>
+      </w:r>
+    </w:p>
+    <w:p>
+      <w:pPr>
+        <w:pStyle w:val="a5"/>
+        <w:ind w:left="360" w:firstLineChars="0" w:firstLine="0"/>
+        <w:rPr>
+          <w:rFonts w:hint="eastAsia"/>
+        </w:rPr>
+      </w:pPr>
+      <w:r>
+        <w:rPr>
+          <w:rFonts w:hint="eastAsia"/>
+        </w:rPr>
+        <w:t>摄像机有两个平行的平面，近的一个远的一个，Near近的那个的距离，Far远的那个的距离。</w:t>
+      </w:r>
+    </w:p>
+    <w:p>
+      <w:pPr>
+        <w:pStyle w:val="1"/>
+        <w:jc w:val="center"/>
+      </w:pPr>
+      <w:r>
+        <w:rPr>
+          <w:rFonts w:hint="eastAsia"/>
+        </w:rPr>
+        <w:lastRenderedPageBreak/>
+        <w:t>第7课 基本组件之灯光</w:t>
+      </w:r>
+    </w:p>
+    <w:p>
+      <w:pPr>
+        <w:pStyle w:val="2"/>
+      </w:pPr>
+      <w:r>
+        <w:rPr>
+          <w:rFonts w:hint="eastAsia"/>
+        </w:rPr>
+        <w:t>灯光简介</w:t>
+      </w:r>
+    </w:p>
+    <w:p>
+      <w:r>
+        <w:rPr>
+          <w:rFonts w:hint="eastAsia"/>
+        </w:rPr>
+        <w:t>当我们创建一个新的Scene的时候，默认会带有两个物体，一个摄像机，一个灯光。</w:t>
+      </w:r>
+    </w:p>
+    <w:p>
+      <w:pPr>
+        <w:rPr>
+          <w:rFonts w:hint="eastAsia"/>
+        </w:rPr>
+      </w:pPr>
+      <w:r>
+        <w:rPr>
+          <w:rFonts w:hint="eastAsia"/>
+        </w:rPr>
+        <w:t>隐藏和显示物体：</w:t>
+      </w:r>
+      <w:r>
+        <w:rPr>
+          <w:rFonts w:hint="eastAsia"/>
+          <w:noProof/>
+        </w:rPr>
+        <w:drawing>
+          <wp:inline distT="0" distB="0" distL="0" distR="0">
+            <wp:extent cx="2772162" cy="619211"/>
+            <wp:effectExtent l="0" t="0" r="9525" b="9525"/>
+            <wp:docPr id="8" name="图片 8" descr="屏幕剪辑"/>
+            <wp:cNvGraphicFramePr>
+              <a:graphicFrameLocks xmlns:a="http://schemas.openxmlformats.org/drawingml/2006/main" noChangeAspect="1"/>
+            </wp:cNvGraphicFramePr>
+            <a:graphic xmlns:a="http://schemas.openxmlformats.org/drawingml/2006/main">
+              <a:graphicData uri="http://schemas.openxmlformats.org/drawingml/2006/picture">
+                <pic:pic xmlns:pic="http://schemas.openxmlformats.org/drawingml/2006/picture">
+                  <pic:nvPicPr>
+                    <pic:cNvPr id="8" name="AECDF51.tmp"/>
+                    <pic:cNvPicPr/>
+                  </pic:nvPicPr>
+                  <pic:blipFill>
+                    <a:blip r:embed="rId12">
+                      <a:extLst>
+                        <a:ext uri="{28A0092B-C50C-407E-A947-70E740481C1C}">
+                          <a14:useLocalDpi xmlns:a14="http://schemas.microsoft.com/office/drawing/2010/main" val="0"/>
+                        </a:ext>
+                      </a:extLst>
+                    </a:blip>
+                    <a:stretch>
+                      <a:fillRect/>
+                    </a:stretch>
+                  </pic:blipFill>
+                  <pic:spPr>
+                    <a:xfrm>
+                      <a:off x="0" y="0"/>
+                      <a:ext cx="2772162" cy="619211"/>
+                    </a:xfrm>
+                    <a:prstGeom prst="rect">
+                      <a:avLst/>
+                    </a:prstGeom>
+                  </pic:spPr>
+                </pic:pic>
+              </a:graphicData>
+            </a:graphic>
+          </wp:inline>
+        </w:drawing>
+      </w:r>
+      <w:r>
+        <w:rPr>
+          <w:rFonts w:hint="eastAsia"/>
+        </w:rPr>
+        <w:t>，点击复选框就是显示，不选就是隐藏。</w:t>
+      </w:r>
+    </w:p>
+    <w:p>
+      <w:pPr>
+        <w:pStyle w:val="2"/>
+      </w:pPr>
+      <w:r>
+        <w:rPr>
+          <w:rFonts w:hint="eastAsia"/>
+        </w:rPr>
+        <w:t>方向光</w:t>
+      </w:r>
+    </w:p>
+    <w:p>
+      <w:r>
+        <w:rPr>
+          <w:rFonts w:hint="eastAsia"/>
+        </w:rPr>
+        <w:t>Directional</w:t>
+      </w:r>
+      <w:r>
+        <w:t xml:space="preserve"> </w:t>
+      </w:r>
+      <w:r>
+        <w:rPr>
+          <w:rFonts w:hint="eastAsia"/>
+        </w:rPr>
+        <w:t>Light，用于模拟太阳，模拟自然光。方向</w:t>
+      </w:r>
+      <w:proofErr w:type="gramStart"/>
+      <w:r>
+        <w:rPr>
+          <w:rFonts w:hint="eastAsia"/>
+        </w:rPr>
+        <w:t>光任何</w:t>
+      </w:r>
+      <w:proofErr w:type="gramEnd"/>
+      <w:r>
+        <w:rPr>
+          <w:rFonts w:hint="eastAsia"/>
+        </w:rPr>
+        <w:t>地方都能照射到</w:t>
+      </w:r>
+      <w:r>
+        <w:rPr>
+          <w:rFonts w:hint="eastAsia"/>
+        </w:rPr>
+        <w:t>，就和太阳一样，但是要注意照射方向。</w:t>
+      </w:r>
+    </w:p>
+    <w:p>
+      <w:pPr>
+        <w:pStyle w:val="3"/>
+      </w:pPr>
+      <w:r>
+        <w:rPr>
+          <w:rFonts w:hint="eastAsia"/>
+        </w:rPr>
+        <w:t>属性</w:t>
+      </w:r>
+    </w:p>
+    <w:p>
+      <w:r>
+        <w:rPr>
+          <w:rFonts w:hint="eastAsia"/>
+        </w:rPr>
+        <w:t>Type：用于切换灯光的类型</w:t>
+      </w:r>
+    </w:p>
+    <w:p>
+      <w:r>
+        <w:rPr>
+          <w:rFonts w:hint="eastAsia"/>
+        </w:rPr>
+        <w:t>Intensity：光照强度</w:t>
+      </w:r>
+    </w:p>
+    <w:p>
+      <w:pPr>
+        <w:rPr>
+          <w:rFonts w:hint="eastAsia"/>
+        </w:rPr>
+      </w:pPr>
+      <w:r>
+        <w:rPr>
+          <w:rFonts w:hint="eastAsia"/>
+        </w:rPr>
+        <w:t>Shadow</w:t>
+      </w:r>
+      <w:r>
+        <w:t xml:space="preserve"> </w:t>
+      </w:r>
+      <w:r>
+        <w:rPr>
+          <w:rFonts w:hint="eastAsia"/>
+        </w:rPr>
+        <w:t>Type：阴影类型</w:t>
+      </w:r>
+    </w:p>
+    <w:p>
+      <w:pPr>
+        <w:pStyle w:val="2"/>
+      </w:pPr>
+      <w:r>
+        <w:rPr>
+          <w:rFonts w:hint="eastAsia"/>
+        </w:rPr>
+        <w:t>点光源</w:t>
+      </w:r>
+    </w:p>
+    <w:p>
+      <w:r>
+        <w:rPr>
+          <w:rFonts w:hint="eastAsia"/>
+        </w:rPr>
+        <w:t>Point</w:t>
+      </w:r>
+      <w:r>
+        <w:t xml:space="preserve"> </w:t>
+      </w:r>
+      <w:r>
+        <w:rPr>
+          <w:rFonts w:hint="eastAsia"/>
+        </w:rPr>
+        <w:t>Light，用于模拟电灯泡的照射效果。</w:t>
+      </w:r>
+    </w:p>
+    <w:p>
+      <w:pPr>
+        <w:rPr>
+          <w:rFonts w:hint="eastAsia"/>
+        </w:rPr>
+      </w:pPr>
+    </w:p>
+    <w:p>
+      <w:pPr>
+        <w:pStyle w:val="2"/>
+      </w:pPr>
+      <w:r>
+        <w:rPr>
+          <w:rFonts w:hint="eastAsia"/>
+        </w:rPr>
+        <w:t>聚光灯</w:t>
+      </w:r>
+    </w:p>
+    <w:p>
+      <w:r>
+        <w:rPr>
+          <w:rFonts w:hint="eastAsia"/>
+        </w:rPr>
+        <w:t>Spot</w:t>
+      </w:r>
+      <w:r>
+        <w:t xml:space="preserve"> </w:t>
+      </w:r>
+      <w:r>
+        <w:rPr>
+          <w:rFonts w:hint="eastAsia"/>
+        </w:rPr>
+        <w:t>Light</w:t>
+      </w:r>
+    </w:p>
+    <w:p>
+      <w:pPr>
+        <w:pStyle w:val="1"/>
+        <w:jc w:val="center"/>
+      </w:pPr>
+      <w:r>
+        <w:rPr>
+          <w:rFonts w:hint="eastAsia"/>
+        </w:rPr>
+        <w:t>第8课 组件与脚本</w:t>
+      </w:r>
+    </w:p>
+    <w:p>
+      <w:pPr>
+        <w:rPr>
+          <w:rFonts w:hint="eastAsia"/>
+        </w:rPr>
+      </w:pPr>
+      <w:r>
+        <w:rPr>
+          <w:rFonts w:hint="eastAsia"/>
+        </w:rPr>
+        <w:t>每个物体右侧界面对应的大标题就是一个组件。</w:t>
+      </w:r>
+    </w:p>
+    <w:p>
+      <w:pPr>
+        <w:pStyle w:val="2"/>
+      </w:pPr>
+      <w:r>
+        <w:rPr>
+          <w:rFonts w:hint="eastAsia"/>
+        </w:rPr>
+        <w:lastRenderedPageBreak/>
+        <w:t>脚本代码介绍</w:t>
+      </w:r>
+    </w:p>
+    <w:p>
+      <w:pPr>
+        <w:rPr>
+          <w:rFonts w:hint="eastAsia"/>
+        </w:rPr>
+      </w:pPr>
+      <w:r>
+        <w:rPr>
+          <w:rFonts w:hint="eastAsia"/>
+          <w:noProof/>
+        </w:rPr>
+        <w:drawing>
+          <wp:inline distT="0" distB="0" distL="0" distR="0">
+            <wp:extent cx="3877216" cy="3067478"/>
+            <wp:effectExtent l="0" t="0" r="9525" b="0"/>
+            <wp:docPr id="9" name="图片 9" descr="屏幕剪辑"/>
+            <wp:cNvGraphicFramePr>
+              <a:graphicFrameLocks xmlns:a="http://schemas.openxmlformats.org/drawingml/2006/main" noChangeAspect="1"/>
+            </wp:cNvGraphicFramePr>
+            <a:graphic xmlns:a="http://schemas.openxmlformats.org/drawingml/2006/main">
+              <a:graphicData uri="http://schemas.openxmlformats.org/drawingml/2006/picture">
+                <pic:pic xmlns:pic="http://schemas.openxmlformats.org/drawingml/2006/picture">
+                  <pic:nvPicPr>
+                    <pic:cNvPr id="9" name="AEC4803.tmp"/>
+                    <pic:cNvPicPr/>
+                  </pic:nvPicPr>
+                  <pic:blipFill>
+                    <a:blip r:embed="rId13">
+                      <a:extLst>
+                        <a:ext uri="{28A0092B-C50C-407E-A947-70E740481C1C}">
+                          <a14:useLocalDpi xmlns:a14="http://schemas.microsoft.com/office/drawing/2010/main" val="0"/>
+                        </a:ext>
+                      </a:extLst>
+                    </a:blip>
+                    <a:stretch>
+                      <a:fillRect/>
+                    </a:stretch>
+                  </pic:blipFill>
+                  <pic:spPr>
+                    <a:xfrm>
+                      <a:off x="0" y="0"/>
+                      <a:ext cx="3877216" cy="3067478"/>
+                    </a:xfrm>
+                    <a:prstGeom prst="rect">
+                      <a:avLst/>
+                    </a:prstGeom>
+                  </pic:spPr>
+                </pic:pic>
+              </a:graphicData>
+            </a:graphic>
+          </wp:inline>
+        </w:drawing>
+      </w:r>
+    </w:p>
+    <w:p>
+      <w:r>
+        <w:rPr>
+          <w:rFonts w:hint="eastAsia"/>
+        </w:rPr>
+        <w:t>Start</w:t>
+      </w:r>
+      <w:r>
+        <w:t>()</w:t>
+      </w:r>
+      <w:r>
+        <w:rPr>
+          <w:rFonts w:hint="eastAsia"/>
+        </w:rPr>
+        <w:t>方法：当游戏运行起来，就会马上执行，且只执行一次。</w:t>
+      </w:r>
+    </w:p>
+    <w:p>
+      <w:pPr>
+        <w:rPr>
+          <w:rFonts w:hint="eastAsia"/>
+        </w:rPr>
+      </w:pPr>
+      <w:r>
+        <w:rPr>
+          <w:rFonts w:hint="eastAsia"/>
+        </w:rPr>
+        <w:t>Update</w:t>
+      </w:r>
+      <w:r>
+        <w:t>()</w:t>
+      </w:r>
+      <w:r>
+        <w:rPr>
+          <w:rFonts w:hint="eastAsia"/>
+        </w:rPr>
+        <w:t>方法：循环调用，每帧调用一次。一秒钟大概执行60次。</w:t>
+      </w:r>
+    </w:p>
+    <w:p>
+      <w:pPr>
+        <w:pStyle w:val="2"/>
+      </w:pPr>
+      <w:r>
+        <w:rPr>
+          <w:rFonts w:hint="eastAsia"/>
+        </w:rPr>
+        <w:t>使用脚本</w:t>
+      </w:r>
+    </w:p>
+    <w:p>
+      <w:pPr>
+        <w:pStyle w:val="a5"/>
+        <w:numPr>
+          <w:ilvl w:val="0"/>
+          <w:numId w:val="6"/>
+        </w:numPr>
+        <w:ind w:firstLineChars="0"/>
+      </w:pPr>
+      <w:r>
+        <w:rPr>
+          <w:rFonts w:hint="eastAsia"/>
+        </w:rPr>
+        <w:t>直接将脚本拖拽到Hierarchy面板上物体身上。</w:t>
+      </w:r>
+    </w:p>
+    <w:p>
+      <w:pPr>
+        <w:pStyle w:val="a5"/>
+        <w:numPr>
+          <w:ilvl w:val="0"/>
+          <w:numId w:val="6"/>
+        </w:numPr>
+        <w:ind w:firstLineChars="0"/>
+      </w:pPr>
+      <w:r>
+        <w:rPr>
+          <w:rFonts w:hint="eastAsia"/>
+        </w:rPr>
+        <w:t>直接将脚本拖拽到游戏物体的Inspector面板上。</w:t>
+      </w:r>
+    </w:p>
+    <w:p>
+      <w:r>
+        <w:rPr>
+          <w:rFonts w:hint="eastAsia"/>
+        </w:rPr>
+        <w:t>运行游戏，脚本就会执行。</w:t>
+      </w:r>
+    </w:p>
+    <w:p>
+      <w:pPr>
+        <w:pStyle w:val="2"/>
+      </w:pPr>
+      <w:r>
+        <w:rPr>
+          <w:rFonts w:hint="eastAsia"/>
+        </w:rPr>
+        <w:t>Console面板</w:t>
+      </w:r>
+    </w:p>
+    <w:p>
+      <w:r>
+        <w:rPr>
+          <w:rFonts w:hint="eastAsia"/>
+        </w:rPr>
+        <w:t>Clear：清除按钮，清除控制台中的信息。</w:t>
+      </w:r>
+    </w:p>
+    <w:p>
+      <w:r>
+        <w:rPr>
+          <w:rFonts w:hint="eastAsia"/>
+        </w:rPr>
+        <w:t>Collapse：折叠功能，将相同的内容合并到一行显示，更新后面的数字。</w:t>
+      </w:r>
+    </w:p>
+    <w:p>
+      <w:pPr>
+        <w:rPr>
+          <w:rFonts w:hint="eastAsia"/>
+        </w:rPr>
+      </w:pPr>
+      <w:r>
+        <w:rPr>
+          <w:rFonts w:hint="eastAsia"/>
+        </w:rPr>
+        <w:t>Clear</w:t>
+      </w:r>
+      <w:r>
+        <w:t xml:space="preserve"> </w:t>
+      </w:r>
+      <w:r>
+        <w:rPr>
+          <w:rFonts w:hint="eastAsia"/>
+        </w:rPr>
+        <w:t>And</w:t>
+      </w:r>
+      <w:r>
+        <w:t xml:space="preserve"> </w:t>
+      </w:r>
+      <w:r>
+        <w:rPr>
+          <w:rFonts w:hint="eastAsia"/>
+        </w:rPr>
+        <w:t>Play：运行时清除之前的内容。</w:t>
       </w:r>
       <w:bookmarkStart w:id="0" w:name="_GoBack"/>
       <w:bookmarkEnd w:id="0"/>
@@ -411,22 +1776,6 @@
     <w:p/>
     <w:p/>
     <w:p/>
-    <w:p/>
-    <w:p/>
-    <w:p/>
-    <w:p/>
-    <w:p/>
-    <w:p/>
-    <w:p/>
-    <w:p/>
-    <w:p/>
-    <w:p>
-      <w:pPr>
-        <w:rPr>
-          <w:rFonts w:hint="eastAsia"/>
-        </w:rPr>
-      </w:pPr>
-    </w:p>
     <w:sectPr>
       <w:pgSz w:w="11906" w:h="16838"/>
       <w:pgMar w:top="1134" w:right="1134" w:bottom="1134" w:left="1134" w:header="851" w:footer="992" w:gutter="0"/>
@@ -440,6 +1789,184 @@
 <file path=word/numbering.xml><?xml version="1.0" encoding="utf-8"?>
 <w:numbering xmlns:wpc="http://schemas.microsoft.com/office/word/2010/wordprocessingCanvas" xmlns:cx="http://schemas.microsoft.com/office/drawing/2014/chartex" xmlns:cx1="http://schemas.microsoft.com/office/drawing/2015/9/8/chartex" xmlns:cx2="http://schemas.microsoft.com/office/drawing/2015/10/21/chartex" xmlns:cx3="http://schemas.microsoft.com/office/drawing/2016/5/9/chartex" xmlns:cx4="http://schemas.microsoft.com/office/drawing/2016/5/10/chartex" xmlns:cx5="http://schemas.microsoft.com/office/drawing/2016/5/11/chartex" xmlns:cx6="http://schemas.microsoft.com/office/drawing/2016/5/12/chartex" xmlns:cx7="http://schemas.microsoft.com/office/drawing/2016/5/13/chartex" xmlns:cx8="http://schemas.microsoft.com/office/drawing/2016/5/14/chartex" xmlns:mc="http://schemas.openxmlformats.org/markup-compatibility/2006" xmlns:aink="http://schemas.microsoft.com/office/drawing/2016/ink" xmlns:am3d="http://schemas.microsoft.com/office/drawing/2017/model3d" xmlns:o="urn:schemas-microsoft-com:office:office" xmlns:r="http://schemas.openxmlformats.org/officeDocument/2006/relationships" xmlns:m="http://schemas.openxmlformats.org/officeDocument/2006/math" xmlns:v="urn:schemas-microsoft-com:vml" xmlns:wp14="http://schemas.microsoft.com/office/word/2010/wordprocessingDrawing" xmlns:wp="http://schemas.openxmlformats.org/drawingml/2006/wordprocessingDrawing" xmlns:w10="urn:schemas-microsoft-com:office:word" xmlns:w="http://schemas.openxmlformats.org/wordprocessingml/2006/main" xmlns:w14="http://schemas.microsoft.com/office/word/2010/wordml" xmlns:w15="http://schemas.microsoft.com/office/word/2012/wordml" xmlns:w16cid="http://schemas.microsoft.com/office/word/2016/wordml/cid" xmlns:w16se="http://schemas.microsoft.com/office/word/2015/wordml/symex" xmlns:wpg="http://schemas.microsoft.com/office/word/2010/wordprocessingGroup" xmlns:wpi="http://schemas.microsoft.com/office/word/2010/wordprocessingInk" xmlns:wne="http://schemas.microsoft.com/office/word/2006/wordml" xmlns:wps="http://schemas.microsoft.com/office/word/2010/wordprocessingShape" mc:Ignorable="w14 w15 w16se w16cid wp14">
   <w:abstractNum w:abstractNumId="0" w15:restartNumberingAfterBreak="0">
+    <w:nsid w:val="00904C3E"/>
+    <w:multiLevelType w:val="hybridMultilevel"/>
+    <w:tmpl w:val="E92E31A8"/>
+    <w:lvl w:ilvl="0" w:tplc="570A97E0">
+      <w:start w:val="1"/>
+      <w:numFmt w:val="decimal"/>
+      <w:lvlText w:val="%1、"/>
+      <w:lvlJc w:val="left"/>
+      <w:pPr>
+        <w:ind w:left="360" w:hanging="360"/>
+      </w:pPr>
+      <w:rPr>
+        <w:rFonts w:hint="default"/>
+      </w:rPr>
+    </w:lvl>
+    <w:lvl w:ilvl="1" w:tplc="04090019" w:tentative="1">
+      <w:start w:val="1"/>
+      <w:numFmt w:val="lowerLetter"/>
+      <w:lvlText w:val="%2)"/>
+      <w:lvlJc w:val="left"/>
+      <w:pPr>
+        <w:ind w:left="840" w:hanging="420"/>
+      </w:pPr>
+    </w:lvl>
+    <w:lvl w:ilvl="2" w:tplc="0409001B" w:tentative="1">
+      <w:start w:val="1"/>
+      <w:numFmt w:val="lowerRoman"/>
+      <w:lvlText w:val="%3."/>
+      <w:lvlJc w:val="right"/>
+      <w:pPr>
+        <w:ind w:left="1260" w:hanging="420"/>
+      </w:pPr>
+    </w:lvl>
+    <w:lvl w:ilvl="3" w:tplc="0409000F" w:tentative="1">
+      <w:start w:val="1"/>
+      <w:numFmt w:val="decimal"/>
+      <w:lvlText w:val="%4."/>
+      <w:lvlJc w:val="left"/>
+      <w:pPr>
+        <w:ind w:left="1680" w:hanging="420"/>
+      </w:pPr>
+    </w:lvl>
+    <w:lvl w:ilvl="4" w:tplc="04090019" w:tentative="1">
+      <w:start w:val="1"/>
+      <w:numFmt w:val="lowerLetter"/>
+      <w:lvlText w:val="%5)"/>
+      <w:lvlJc w:val="left"/>
+      <w:pPr>
+        <w:ind w:left="2100" w:hanging="420"/>
+      </w:pPr>
+    </w:lvl>
+    <w:lvl w:ilvl="5" w:tplc="0409001B" w:tentative="1">
+      <w:start w:val="1"/>
+      <w:numFmt w:val="lowerRoman"/>
+      <w:lvlText w:val="%6."/>
+      <w:lvlJc w:val="right"/>
+      <w:pPr>
+        <w:ind w:left="2520" w:hanging="420"/>
+      </w:pPr>
+    </w:lvl>
+    <w:lvl w:ilvl="6" w:tplc="0409000F" w:tentative="1">
+      <w:start w:val="1"/>
+      <w:numFmt w:val="decimal"/>
+      <w:lvlText w:val="%7."/>
+      <w:lvlJc w:val="left"/>
+      <w:pPr>
+        <w:ind w:left="2940" w:hanging="420"/>
+      </w:pPr>
+    </w:lvl>
+    <w:lvl w:ilvl="7" w:tplc="04090019" w:tentative="1">
+      <w:start w:val="1"/>
+      <w:numFmt w:val="lowerLetter"/>
+      <w:lvlText w:val="%8)"/>
+      <w:lvlJc w:val="left"/>
+      <w:pPr>
+        <w:ind w:left="3360" w:hanging="420"/>
+      </w:pPr>
+    </w:lvl>
+    <w:lvl w:ilvl="8" w:tplc="0409001B" w:tentative="1">
+      <w:start w:val="1"/>
+      <w:numFmt w:val="lowerRoman"/>
+      <w:lvlText w:val="%9."/>
+      <w:lvlJc w:val="right"/>
+      <w:pPr>
+        <w:ind w:left="3780" w:hanging="420"/>
+      </w:pPr>
+    </w:lvl>
+  </w:abstractNum>
+  <w:abstractNum w:abstractNumId="1" w15:restartNumberingAfterBreak="0">
+    <w:nsid w:val="04957F9F"/>
+    <w:multiLevelType w:val="hybridMultilevel"/>
+    <w:tmpl w:val="84A88D90"/>
+    <w:lvl w:ilvl="0" w:tplc="E35E521C">
+      <w:start w:val="1"/>
+      <w:numFmt w:val="decimal"/>
+      <w:lvlText w:val="%1、"/>
+      <w:lvlJc w:val="left"/>
+      <w:pPr>
+        <w:ind w:left="360" w:hanging="360"/>
+      </w:pPr>
+      <w:rPr>
+        <w:rFonts w:hint="default"/>
+      </w:rPr>
+    </w:lvl>
+    <w:lvl w:ilvl="1" w:tplc="04090019" w:tentative="1">
+      <w:start w:val="1"/>
+      <w:numFmt w:val="lowerLetter"/>
+      <w:lvlText w:val="%2)"/>
+      <w:lvlJc w:val="left"/>
+      <w:pPr>
+        <w:ind w:left="840" w:hanging="420"/>
+      </w:pPr>
+    </w:lvl>
+    <w:lvl w:ilvl="2" w:tplc="0409001B" w:tentative="1">
+      <w:start w:val="1"/>
+      <w:numFmt w:val="lowerRoman"/>
+      <w:lvlText w:val="%3."/>
+      <w:lvlJc w:val="right"/>
+      <w:pPr>
+        <w:ind w:left="1260" w:hanging="420"/>
+      </w:pPr>
+    </w:lvl>
+    <w:lvl w:ilvl="3" w:tplc="0409000F" w:tentative="1">
+      <w:start w:val="1"/>
+      <w:numFmt w:val="decimal"/>
+      <w:lvlText w:val="%4."/>
+      <w:lvlJc w:val="left"/>
+      <w:pPr>
+        <w:ind w:left="1680" w:hanging="420"/>
+      </w:pPr>
+    </w:lvl>
+    <w:lvl w:ilvl="4" w:tplc="04090019" w:tentative="1">
+      <w:start w:val="1"/>
+      <w:numFmt w:val="lowerLetter"/>
+      <w:lvlText w:val="%5)"/>
+      <w:lvlJc w:val="left"/>
+      <w:pPr>
+        <w:ind w:left="2100" w:hanging="420"/>
+      </w:pPr>
+    </w:lvl>
+    <w:lvl w:ilvl="5" w:tplc="0409001B" w:tentative="1">
+      <w:start w:val="1"/>
+      <w:numFmt w:val="lowerRoman"/>
+      <w:lvlText w:val="%6."/>
+      <w:lvlJc w:val="right"/>
+      <w:pPr>
+        <w:ind w:left="2520" w:hanging="420"/>
+      </w:pPr>
+    </w:lvl>
+    <w:lvl w:ilvl="6" w:tplc="0409000F" w:tentative="1">
+      <w:start w:val="1"/>
+      <w:numFmt w:val="decimal"/>
+      <w:lvlText w:val="%7."/>
+      <w:lvlJc w:val="left"/>
+      <w:pPr>
+        <w:ind w:left="2940" w:hanging="420"/>
+      </w:pPr>
+    </w:lvl>
+    <w:lvl w:ilvl="7" w:tplc="04090019" w:tentative="1">
+      <w:start w:val="1"/>
+      <w:numFmt w:val="lowerLetter"/>
+      <w:lvlText w:val="%8)"/>
+      <w:lvlJc w:val="left"/>
+      <w:pPr>
+        <w:ind w:left="3360" w:hanging="420"/>
+      </w:pPr>
+    </w:lvl>
+    <w:lvl w:ilvl="8" w:tplc="0409001B" w:tentative="1">
+      <w:start w:val="1"/>
+      <w:numFmt w:val="lowerRoman"/>
+      <w:lvlText w:val="%9."/>
+      <w:lvlJc w:val="right"/>
+      <w:pPr>
+        <w:ind w:left="3780" w:hanging="420"/>
+      </w:pPr>
+    </w:lvl>
+  </w:abstractNum>
+  <w:abstractNum w:abstractNumId="2" w15:restartNumberingAfterBreak="0">
     <w:nsid w:val="08A72E12"/>
     <w:multiLevelType w:val="hybridMultilevel"/>
     <w:tmpl w:val="0D40B08E"/>
@@ -528,8 +2055,311 @@
       </w:pPr>
     </w:lvl>
   </w:abstractNum>
+  <w:abstractNum w:abstractNumId="3" w15:restartNumberingAfterBreak="0">
+    <w:nsid w:val="2FDF4418"/>
+    <w:multiLevelType w:val="hybridMultilevel"/>
+    <w:tmpl w:val="3E7A386C"/>
+    <w:lvl w:ilvl="0" w:tplc="0409000F">
+      <w:start w:val="1"/>
+      <w:numFmt w:val="decimal"/>
+      <w:lvlText w:val="%1."/>
+      <w:lvlJc w:val="left"/>
+      <w:pPr>
+        <w:ind w:left="420" w:hanging="420"/>
+      </w:pPr>
+    </w:lvl>
+    <w:lvl w:ilvl="1" w:tplc="04090019" w:tentative="1">
+      <w:start w:val="1"/>
+      <w:numFmt w:val="lowerLetter"/>
+      <w:lvlText w:val="%2)"/>
+      <w:lvlJc w:val="left"/>
+      <w:pPr>
+        <w:ind w:left="840" w:hanging="420"/>
+      </w:pPr>
+    </w:lvl>
+    <w:lvl w:ilvl="2" w:tplc="0409001B" w:tentative="1">
+      <w:start w:val="1"/>
+      <w:numFmt w:val="lowerRoman"/>
+      <w:lvlText w:val="%3."/>
+      <w:lvlJc w:val="right"/>
+      <w:pPr>
+        <w:ind w:left="1260" w:hanging="420"/>
+      </w:pPr>
+    </w:lvl>
+    <w:lvl w:ilvl="3" w:tplc="0409000F" w:tentative="1">
+      <w:start w:val="1"/>
+      <w:numFmt w:val="decimal"/>
+      <w:lvlText w:val="%4."/>
+      <w:lvlJc w:val="left"/>
+      <w:pPr>
+        <w:ind w:left="1680" w:hanging="420"/>
+      </w:pPr>
+    </w:lvl>
+    <w:lvl w:ilvl="4" w:tplc="04090019" w:tentative="1">
+      <w:start w:val="1"/>
+      <w:numFmt w:val="lowerLetter"/>
+      <w:lvlText w:val="%5)"/>
+      <w:lvlJc w:val="left"/>
+      <w:pPr>
+        <w:ind w:left="2100" w:hanging="420"/>
+      </w:pPr>
+    </w:lvl>
+    <w:lvl w:ilvl="5" w:tplc="0409001B" w:tentative="1">
+      <w:start w:val="1"/>
+      <w:numFmt w:val="lowerRoman"/>
+      <w:lvlText w:val="%6."/>
+      <w:lvlJc w:val="right"/>
+      <w:pPr>
+        <w:ind w:left="2520" w:hanging="420"/>
+      </w:pPr>
+    </w:lvl>
+    <w:lvl w:ilvl="6" w:tplc="0409000F" w:tentative="1">
+      <w:start w:val="1"/>
+      <w:numFmt w:val="decimal"/>
+      <w:lvlText w:val="%7."/>
+      <w:lvlJc w:val="left"/>
+      <w:pPr>
+        <w:ind w:left="2940" w:hanging="420"/>
+      </w:pPr>
+    </w:lvl>
+    <w:lvl w:ilvl="7" w:tplc="04090019" w:tentative="1">
+      <w:start w:val="1"/>
+      <w:numFmt w:val="lowerLetter"/>
+      <w:lvlText w:val="%8)"/>
+      <w:lvlJc w:val="left"/>
+      <w:pPr>
+        <w:ind w:left="3360" w:hanging="420"/>
+      </w:pPr>
+    </w:lvl>
+    <w:lvl w:ilvl="8" w:tplc="0409001B" w:tentative="1">
+      <w:start w:val="1"/>
+      <w:numFmt w:val="lowerRoman"/>
+      <w:lvlText w:val="%9."/>
+      <w:lvlJc w:val="right"/>
+      <w:pPr>
+        <w:ind w:left="3780" w:hanging="420"/>
+      </w:pPr>
+    </w:lvl>
+  </w:abstractNum>
+  <w:abstractNum w:abstractNumId="4" w15:restartNumberingAfterBreak="0">
+    <w:nsid w:val="49B265F8"/>
+    <w:multiLevelType w:val="hybridMultilevel"/>
+    <w:tmpl w:val="529C7DA4"/>
+    <w:lvl w:ilvl="0" w:tplc="04090001">
+      <w:start w:val="1"/>
+      <w:numFmt w:val="bullet"/>
+      <w:lvlText w:val=""/>
+      <w:lvlJc w:val="left"/>
+      <w:pPr>
+        <w:ind w:left="420" w:hanging="420"/>
+      </w:pPr>
+      <w:rPr>
+        <w:rFonts w:ascii="Wingdings" w:hAnsi="Wingdings" w:hint="default"/>
+      </w:rPr>
+    </w:lvl>
+    <w:lvl w:ilvl="1" w:tplc="04090003" w:tentative="1">
+      <w:start w:val="1"/>
+      <w:numFmt w:val="bullet"/>
+      <w:lvlText w:val=""/>
+      <w:lvlJc w:val="left"/>
+      <w:pPr>
+        <w:ind w:left="840" w:hanging="420"/>
+      </w:pPr>
+      <w:rPr>
+        <w:rFonts w:ascii="Wingdings" w:hAnsi="Wingdings" w:hint="default"/>
+      </w:rPr>
+    </w:lvl>
+    <w:lvl w:ilvl="2" w:tplc="04090005" w:tentative="1">
+      <w:start w:val="1"/>
+      <w:numFmt w:val="bullet"/>
+      <w:lvlText w:val=""/>
+      <w:lvlJc w:val="left"/>
+      <w:pPr>
+        <w:ind w:left="1260" w:hanging="420"/>
+      </w:pPr>
+      <w:rPr>
+        <w:rFonts w:ascii="Wingdings" w:hAnsi="Wingdings" w:hint="default"/>
+      </w:rPr>
+    </w:lvl>
+    <w:lvl w:ilvl="3" w:tplc="04090001" w:tentative="1">
+      <w:start w:val="1"/>
+      <w:numFmt w:val="bullet"/>
+      <w:lvlText w:val=""/>
+      <w:lvlJc w:val="left"/>
+      <w:pPr>
+        <w:ind w:left="1680" w:hanging="420"/>
+      </w:pPr>
+      <w:rPr>
+        <w:rFonts w:ascii="Wingdings" w:hAnsi="Wingdings" w:hint="default"/>
+      </w:rPr>
+    </w:lvl>
+    <w:lvl w:ilvl="4" w:tplc="04090003" w:tentative="1">
+      <w:start w:val="1"/>
+      <w:numFmt w:val="bullet"/>
+      <w:lvlText w:val=""/>
+      <w:lvlJc w:val="left"/>
+      <w:pPr>
+        <w:ind w:left="2100" w:hanging="420"/>
+      </w:pPr>
+      <w:rPr>
+        <w:rFonts w:ascii="Wingdings" w:hAnsi="Wingdings" w:hint="default"/>
+      </w:rPr>
+    </w:lvl>
+    <w:lvl w:ilvl="5" w:tplc="04090005" w:tentative="1">
+      <w:start w:val="1"/>
+      <w:numFmt w:val="bullet"/>
+      <w:lvlText w:val=""/>
+      <w:lvlJc w:val="left"/>
+      <w:pPr>
+        <w:ind w:left="2520" w:hanging="420"/>
+      </w:pPr>
+      <w:rPr>
+        <w:rFonts w:ascii="Wingdings" w:hAnsi="Wingdings" w:hint="default"/>
+      </w:rPr>
+    </w:lvl>
+    <w:lvl w:ilvl="6" w:tplc="04090001" w:tentative="1">
+      <w:start w:val="1"/>
+      <w:numFmt w:val="bullet"/>
+      <w:lvlText w:val=""/>
+      <w:lvlJc w:val="left"/>
+      <w:pPr>
+        <w:ind w:left="2940" w:hanging="420"/>
+      </w:pPr>
+      <w:rPr>
+        <w:rFonts w:ascii="Wingdings" w:hAnsi="Wingdings" w:hint="default"/>
+      </w:rPr>
+    </w:lvl>
+    <w:lvl w:ilvl="7" w:tplc="04090003" w:tentative="1">
+      <w:start w:val="1"/>
+      <w:numFmt w:val="bullet"/>
+      <w:lvlText w:val=""/>
+      <w:lvlJc w:val="left"/>
+      <w:pPr>
+        <w:ind w:left="3360" w:hanging="420"/>
+      </w:pPr>
+      <w:rPr>
+        <w:rFonts w:ascii="Wingdings" w:hAnsi="Wingdings" w:hint="default"/>
+      </w:rPr>
+    </w:lvl>
+    <w:lvl w:ilvl="8" w:tplc="04090005" w:tentative="1">
+      <w:start w:val="1"/>
+      <w:numFmt w:val="bullet"/>
+      <w:lvlText w:val=""/>
+      <w:lvlJc w:val="left"/>
+      <w:pPr>
+        <w:ind w:left="3780" w:hanging="420"/>
+      </w:pPr>
+      <w:rPr>
+        <w:rFonts w:ascii="Wingdings" w:hAnsi="Wingdings" w:hint="default"/>
+      </w:rPr>
+    </w:lvl>
+  </w:abstractNum>
+  <w:abstractNum w:abstractNumId="5" w15:restartNumberingAfterBreak="0">
+    <w:nsid w:val="63F63199"/>
+    <w:multiLevelType w:val="hybridMultilevel"/>
+    <w:tmpl w:val="48FAF67C"/>
+    <w:lvl w:ilvl="0" w:tplc="F33E4200">
+      <w:start w:val="1"/>
+      <w:numFmt w:val="decimal"/>
+      <w:lvlText w:val="%1、"/>
+      <w:lvlJc w:val="left"/>
+      <w:pPr>
+        <w:ind w:left="360" w:hanging="360"/>
+      </w:pPr>
+      <w:rPr>
+        <w:rFonts w:hint="default"/>
+      </w:rPr>
+    </w:lvl>
+    <w:lvl w:ilvl="1" w:tplc="04090019" w:tentative="1">
+      <w:start w:val="1"/>
+      <w:numFmt w:val="lowerLetter"/>
+      <w:lvlText w:val="%2)"/>
+      <w:lvlJc w:val="left"/>
+      <w:pPr>
+        <w:ind w:left="840" w:hanging="420"/>
+      </w:pPr>
+    </w:lvl>
+    <w:lvl w:ilvl="2" w:tplc="0409001B" w:tentative="1">
+      <w:start w:val="1"/>
+      <w:numFmt w:val="lowerRoman"/>
+      <w:lvlText w:val="%3."/>
+      <w:lvlJc w:val="right"/>
+      <w:pPr>
+        <w:ind w:left="1260" w:hanging="420"/>
+      </w:pPr>
+    </w:lvl>
+    <w:lvl w:ilvl="3" w:tplc="0409000F" w:tentative="1">
+      <w:start w:val="1"/>
+      <w:numFmt w:val="decimal"/>
+      <w:lvlText w:val="%4."/>
+      <w:lvlJc w:val="left"/>
+      <w:pPr>
+        <w:ind w:left="1680" w:hanging="420"/>
+      </w:pPr>
+    </w:lvl>
+    <w:lvl w:ilvl="4" w:tplc="04090019" w:tentative="1">
+      <w:start w:val="1"/>
+      <w:numFmt w:val="lowerLetter"/>
+      <w:lvlText w:val="%5)"/>
+      <w:lvlJc w:val="left"/>
+      <w:pPr>
+        <w:ind w:left="2100" w:hanging="420"/>
+      </w:pPr>
+    </w:lvl>
+    <w:lvl w:ilvl="5" w:tplc="0409001B" w:tentative="1">
+      <w:start w:val="1"/>
+      <w:numFmt w:val="lowerRoman"/>
+      <w:lvlText w:val="%6."/>
+      <w:lvlJc w:val="right"/>
+      <w:pPr>
+        <w:ind w:left="2520" w:hanging="420"/>
+      </w:pPr>
+    </w:lvl>
+    <w:lvl w:ilvl="6" w:tplc="0409000F" w:tentative="1">
+      <w:start w:val="1"/>
+      <w:numFmt w:val="decimal"/>
+      <w:lvlText w:val="%7."/>
+      <w:lvlJc w:val="left"/>
+      <w:pPr>
+        <w:ind w:left="2940" w:hanging="420"/>
+      </w:pPr>
+    </w:lvl>
+    <w:lvl w:ilvl="7" w:tplc="04090019" w:tentative="1">
+      <w:start w:val="1"/>
+      <w:numFmt w:val="lowerLetter"/>
+      <w:lvlText w:val="%8)"/>
+      <w:lvlJc w:val="left"/>
+      <w:pPr>
+        <w:ind w:left="3360" w:hanging="420"/>
+      </w:pPr>
+    </w:lvl>
+    <w:lvl w:ilvl="8" w:tplc="0409001B" w:tentative="1">
+      <w:start w:val="1"/>
+      <w:numFmt w:val="lowerRoman"/>
+      <w:lvlText w:val="%9."/>
+      <w:lvlJc w:val="right"/>
+      <w:pPr>
+        <w:ind w:left="3780" w:hanging="420"/>
+      </w:pPr>
+    </w:lvl>
+  </w:abstractNum>
   <w:num w:numId="1">
+    <w:abstractNumId w:val="2"/>
+  </w:num>
+  <w:num w:numId="2">
+    <w:abstractNumId w:val="4"/>
+  </w:num>
+  <w:num w:numId="3">
+    <w:abstractNumId w:val="3"/>
+  </w:num>
+  <w:num w:numId="4">
     <w:abstractNumId w:val="0"/>
+  </w:num>
+  <w:num w:numId="5">
+    <w:abstractNumId w:val="1"/>
+  </w:num>
+  <w:num w:numId="6">
+    <w:abstractNumId w:val="5"/>
   </w:num>
 </w:numbering>
 </file>
@@ -1000,6 +2830,29 @@
       <w:szCs w:val="32"/>
     </w:rPr>
   </w:style>
+  <w:style w:type="paragraph" w:styleId="4">
+    <w:name w:val="heading 4"/>
+    <w:basedOn w:val="a"/>
+    <w:next w:val="a"/>
+    <w:link w:val="40"/>
+    <w:uiPriority w:val="9"/>
+    <w:unhideWhenUsed/>
+    <w:qFormat/>
+    <w:rsid w:val="00CC3FDD"/>
+    <w:pPr>
+      <w:keepNext/>
+      <w:keepLines/>
+      <w:spacing w:before="280" w:after="290" w:line="376" w:lineRule="auto"/>
+      <w:outlineLvl w:val="3"/>
+    </w:pPr>
+    <w:rPr>
+      <w:rFonts w:asciiTheme="majorHAnsi" w:eastAsiaTheme="majorEastAsia" w:hAnsiTheme="majorHAnsi" w:cstheme="majorBidi"/>
+      <w:b/>
+      <w:bCs/>
+      <w:sz w:val="28"/>
+      <w:szCs w:val="28"/>
+    </w:rPr>
+  </w:style>
   <w:style w:type="character" w:default="1" w:styleId="a0">
     <w:name w:val="Default Paragraph Font"/>
     <w:uiPriority w:val="1"/>
@@ -1102,6 +2955,30 @@
       <w:sz w:val="32"/>
       <w:szCs w:val="32"/>
     </w:rPr>
+  </w:style>
+  <w:style w:type="character" w:customStyle="1" w:styleId="40">
+    <w:name w:val="标题 4 字符"/>
+    <w:basedOn w:val="a0"/>
+    <w:link w:val="4"/>
+    <w:uiPriority w:val="9"/>
+    <w:rsid w:val="00CC3FDD"/>
+    <w:rPr>
+      <w:rFonts w:asciiTheme="majorHAnsi" w:eastAsiaTheme="majorEastAsia" w:hAnsiTheme="majorHAnsi" w:cstheme="majorBidi"/>
+      <w:b/>
+      <w:bCs/>
+      <w:sz w:val="28"/>
+      <w:szCs w:val="28"/>
+    </w:rPr>
+  </w:style>
+  <w:style w:type="paragraph" w:styleId="a5">
+    <w:name w:val="List Paragraph"/>
+    <w:basedOn w:val="a"/>
+    <w:uiPriority w:val="34"/>
+    <w:qFormat/>
+    <w:rsid w:val="00B66600"/>
+    <w:pPr>
+      <w:ind w:firstLineChars="200" w:firstLine="420"/>
+    </w:pPr>
   </w:style>
 </w:styles>
 </file>

--- a/笔记/unity视频笔记.docx
+++ b/笔记/unity视频笔记.docx
@@ -377,9 +377,6 @@
     <w:p>
       <w:pPr>
         <w:pStyle w:val="3"/>
-        <w:rPr>
-          <w:rFonts w:hint="eastAsia"/>
-        </w:rPr>
       </w:pPr>
       <w:proofErr w:type="gramStart"/>
       <w:r>
@@ -498,11 +495,6 @@
       </w:r>
     </w:p>
     <w:p>
-      <w:pPr>
-        <w:rPr>
-          <w:rFonts w:hint="eastAsia"/>
-        </w:rPr>
-      </w:pPr>
       <w:r>
         <w:rPr>
           <w:rFonts w:hint="eastAsia"/>
@@ -556,11 +548,6 @@
       </w:r>
     </w:p>
     <w:p>
-      <w:pPr>
-        <w:rPr>
-          <w:rFonts w:hint="eastAsia"/>
-        </w:rPr>
-      </w:pPr>
       <w:r>
         <w:rPr>
           <w:rFonts w:hint="eastAsia"/>
@@ -744,7 +731,6 @@
     <w:p>
       <w:pPr>
         <w:rPr>
-          <w:rFonts w:hint="eastAsia"/>
           <w:b/>
         </w:rPr>
       </w:pPr>
@@ -916,11 +902,6 @@
       </w:r>
     </w:p>
     <w:p>
-      <w:pPr>
-        <w:rPr>
-          <w:rFonts w:hint="eastAsia"/>
-        </w:rPr>
-      </w:pPr>
       <w:r>
         <w:rPr>
           <w:rFonts w:hint="eastAsia"/>
@@ -1009,11 +990,6 @@
       </w:r>
     </w:p>
     <w:p>
-      <w:pPr>
-        <w:rPr>
-          <w:rFonts w:hint="eastAsia"/>
-        </w:rPr>
-      </w:pPr>
       <w:r>
         <w:rPr>
           <w:rFonts w:hint="eastAsia"/>
@@ -1133,11 +1109,6 @@
       </w:r>
     </w:p>
     <w:p>
-      <w:pPr>
-        <w:rPr>
-          <w:rFonts w:hint="eastAsia"/>
-        </w:rPr>
-      </w:pPr>
       <w:r>
         <w:rPr>
           <w:rFonts w:hint="eastAsia"/>
@@ -1222,9 +1193,6 @@
       <w:pPr>
         <w:pStyle w:val="a5"/>
         <w:ind w:left="360" w:firstLineChars="0" w:firstLine="0"/>
-        <w:rPr>
-          <w:rFonts w:hint="eastAsia"/>
-        </w:rPr>
       </w:pPr>
       <w:r>
         <w:rPr>
@@ -1242,7 +1210,6 @@
         <w:rPr>
           <w:rFonts w:hint="eastAsia"/>
         </w:rPr>
-        <w:lastRenderedPageBreak/>
         <w:t>第7课 基本组件之灯光</w:t>
       </w:r>
     </w:p>
@@ -1266,11 +1233,6 @@
       </w:r>
     </w:p>
     <w:p>
-      <w:pPr>
-        <w:rPr>
-          <w:rFonts w:hint="eastAsia"/>
-        </w:rPr>
-      </w:pPr>
       <w:r>
         <w:rPr>
           <w:rFonts w:hint="eastAsia"/>
@@ -1339,6 +1301,7 @@
         <w:rPr>
           <w:rFonts w:hint="eastAsia"/>
         </w:rPr>
+        <w:lastRenderedPageBreak/>
         <w:t>方向光</w:t>
       </w:r>
     </w:p>
@@ -1407,11 +1370,6 @@
       </w:r>
     </w:p>
     <w:p>
-      <w:pPr>
-        <w:rPr>
-          <w:rFonts w:hint="eastAsia"/>
-        </w:rPr>
-      </w:pPr>
       <w:r>
         <w:rPr>
           <w:rFonts w:hint="eastAsia"/>
@@ -1456,13 +1414,7 @@
         <w:t>Light，用于模拟电灯泡的照射效果。</w:t>
       </w:r>
     </w:p>
-    <w:p>
-      <w:pPr>
-        <w:rPr>
-          <w:rFonts w:hint="eastAsia"/>
-        </w:rPr>
-      </w:pPr>
-    </w:p>
+    <w:p/>
     <w:p>
       <w:pPr>
         <w:pStyle w:val="2"/>
@@ -1504,11 +1456,6 @@
       </w:r>
     </w:p>
     <w:p>
-      <w:pPr>
-        <w:rPr>
-          <w:rFonts w:hint="eastAsia"/>
-        </w:rPr>
-      </w:pPr>
       <w:r>
         <w:rPr>
           <w:rFonts w:hint="eastAsia"/>
@@ -1529,11 +1476,6 @@
       </w:r>
     </w:p>
     <w:p>
-      <w:pPr>
-        <w:rPr>
-          <w:rFonts w:hint="eastAsia"/>
-        </w:rPr>
-      </w:pPr>
       <w:r>
         <w:rPr>
           <w:rFonts w:hint="eastAsia"/>
@@ -1600,11 +1542,6 @@
       </w:r>
     </w:p>
     <w:p>
-      <w:pPr>
-        <w:rPr>
-          <w:rFonts w:hint="eastAsia"/>
-        </w:rPr>
-      </w:pPr>
       <w:r>
         <w:rPr>
           <w:rFonts w:hint="eastAsia"/>
@@ -1700,11 +1637,6 @@
       </w:r>
     </w:p>
     <w:p>
-      <w:pPr>
-        <w:rPr>
-          <w:rFonts w:hint="eastAsia"/>
-        </w:rPr>
-      </w:pPr>
       <w:r>
         <w:rPr>
           <w:rFonts w:hint="eastAsia"/>
@@ -1728,12 +1660,535 @@
           <w:rFonts w:hint="eastAsia"/>
         </w:rPr>
         <w:t>Play：运行时清除之前的内容。</w:t>
+      </w:r>
+    </w:p>
+    <w:p>
+      <w:pPr>
+        <w:pStyle w:val="2"/>
+        <w:numPr>
+          <w:ilvl w:val="0"/>
+          <w:numId w:val="7"/>
+        </w:numPr>
+      </w:pPr>
+      <w:r>
+        <w:rPr>
+          <w:rFonts w:hint="eastAsia"/>
+        </w:rPr>
+        <w:t>获取键盘输入</w:t>
+      </w:r>
+    </w:p>
+    <w:p>
+      <w:proofErr w:type="spellStart"/>
+      <w:r>
+        <w:rPr>
+          <w:rFonts w:hint="eastAsia"/>
+        </w:rPr>
+        <w:t>Input</w:t>
+      </w:r>
+      <w:r>
+        <w:t>.GetKey</w:t>
+      </w:r>
+      <w:proofErr w:type="spellEnd"/>
+      <w:r>
+        <w:t>();      //</w:t>
+      </w:r>
+      <w:r>
+        <w:rPr>
+          <w:rFonts w:hint="eastAsia"/>
+        </w:rPr>
+        <w:t>持续</w:t>
+      </w:r>
+      <w:proofErr w:type="gramStart"/>
+      <w:r>
+        <w:rPr>
+          <w:rFonts w:hint="eastAsia"/>
+        </w:rPr>
+        <w:t>按下某键后</w:t>
+      </w:r>
+      <w:proofErr w:type="gramEnd"/>
+      <w:r>
+        <w:rPr>
+          <w:rFonts w:hint="eastAsia"/>
+        </w:rPr>
+        <w:t>，持续返回true</w:t>
+      </w:r>
+    </w:p>
+    <w:p>
+      <w:proofErr w:type="spellStart"/>
+      <w:r>
+        <w:rPr>
+          <w:rFonts w:hint="eastAsia"/>
+        </w:rPr>
+        <w:t>Input</w:t>
+      </w:r>
+      <w:r>
+        <w:t>.GetKeyDown</w:t>
+      </w:r>
+      <w:proofErr w:type="spellEnd"/>
+      <w:r>
+        <w:t>(); //</w:t>
+      </w:r>
+      <w:proofErr w:type="gramStart"/>
+      <w:r>
+        <w:rPr>
+          <w:rFonts w:hint="eastAsia"/>
+        </w:rPr>
+        <w:t>按下某键的</w:t>
+      </w:r>
+      <w:proofErr w:type="gramEnd"/>
+      <w:r>
+        <w:rPr>
+          <w:rFonts w:hint="eastAsia"/>
+        </w:rPr>
+        <w:t>瞬间，返回t</w:t>
+      </w:r>
+      <w:r>
+        <w:t>rue</w:t>
+      </w:r>
+    </w:p>
+    <w:p>
+      <w:proofErr w:type="spellStart"/>
+      <w:r>
+        <w:rPr>
+          <w:rFonts w:hint="eastAsia"/>
+        </w:rPr>
+        <w:t>I</w:t>
+      </w:r>
+      <w:r>
+        <w:t>nput.GetKeyUp</w:t>
+      </w:r>
+      <w:proofErr w:type="spellEnd"/>
+      <w:r>
+        <w:t>();   //</w:t>
+      </w:r>
+      <w:r>
+        <w:rPr>
+          <w:rFonts w:hint="eastAsia"/>
+        </w:rPr>
+        <w:t>抬起某键的瞬间，返回true</w:t>
+      </w:r>
+    </w:p>
+    <w:p>
+      <w:pPr>
+        <w:pStyle w:val="2"/>
+      </w:pPr>
+      <w:r>
+        <w:rPr>
+          <w:rFonts w:hint="eastAsia"/>
+        </w:rPr>
+        <w:t>2、获取鼠标的输入</w:t>
+      </w:r>
+    </w:p>
+    <w:p>
+      <w:proofErr w:type="spellStart"/>
+      <w:r>
+        <w:rPr>
+          <w:rFonts w:hint="eastAsia"/>
+        </w:rPr>
+        <w:t>I</w:t>
+      </w:r>
+      <w:r>
+        <w:t>nput.GetMouseButton</w:t>
+      </w:r>
+      <w:proofErr w:type="spellEnd"/>
+      <w:r>
+        <w:t>();</w:t>
+      </w:r>
+      <w:r>
+        <w:tab/>
+        <w:t>//</w:t>
+      </w:r>
+      <w:r>
+        <w:rPr>
+          <w:rFonts w:hint="eastAsia"/>
+        </w:rPr>
+        <w:t>持续</w:t>
+      </w:r>
+      <w:proofErr w:type="gramStart"/>
+      <w:r>
+        <w:rPr>
+          <w:rFonts w:hint="eastAsia"/>
+        </w:rPr>
+        <w:t>按下某键后</w:t>
+      </w:r>
+      <w:proofErr w:type="gramEnd"/>
+      <w:r>
+        <w:rPr>
+          <w:rFonts w:hint="eastAsia"/>
+        </w:rPr>
+        <w:t>，持续返回true</w:t>
+      </w:r>
+    </w:p>
+    <w:p>
+      <w:proofErr w:type="spellStart"/>
+      <w:r>
+        <w:rPr>
+          <w:rFonts w:hint="eastAsia"/>
+        </w:rPr>
+        <w:t>Input</w:t>
+      </w:r>
+      <w:r>
+        <w:t>.GetMouseButtonDown</w:t>
+      </w:r>
+      <w:proofErr w:type="spellEnd"/>
+      <w:r>
+        <w:t>();  //</w:t>
+      </w:r>
+      <w:proofErr w:type="gramStart"/>
+      <w:r>
+        <w:rPr>
+          <w:rFonts w:hint="eastAsia"/>
+        </w:rPr>
+        <w:t>按下某键的</w:t>
+      </w:r>
+      <w:proofErr w:type="gramEnd"/>
+      <w:r>
+        <w:rPr>
+          <w:rFonts w:hint="eastAsia"/>
+        </w:rPr>
+        <w:t>一瞬间，返回true</w:t>
+      </w:r>
+    </w:p>
+    <w:p>
+      <w:proofErr w:type="spellStart"/>
+      <w:r>
+        <w:rPr>
+          <w:rFonts w:hint="eastAsia"/>
+        </w:rPr>
+        <w:lastRenderedPageBreak/>
+        <w:t>I</w:t>
+      </w:r>
+      <w:r>
+        <w:t>nput.GetMouseButtonUp</w:t>
+      </w:r>
+      <w:proofErr w:type="spellEnd"/>
+      <w:r>
+        <w:t>();</w:t>
+      </w:r>
+      <w:r>
+        <w:tab/>
+        <w:t>//</w:t>
+      </w:r>
+      <w:proofErr w:type="gramStart"/>
+      <w:r>
+        <w:rPr>
+          <w:rFonts w:hint="eastAsia"/>
+        </w:rPr>
+        <w:t>抬起某键</w:t>
+      </w:r>
+      <w:proofErr w:type="gramEnd"/>
+      <w:r>
+        <w:rPr>
+          <w:rFonts w:hint="eastAsia"/>
+        </w:rPr>
+        <w:t>的一瞬间，返回true</w:t>
+      </w:r>
+    </w:p>
+    <w:p>
+      <w:r>
+        <w:rPr>
+          <w:rFonts w:hint="eastAsia"/>
+        </w:rPr>
+        <w:t>返回值，bool类型</w:t>
+      </w:r>
+    </w:p>
+    <w:p>
+      <w:r>
+        <w:rPr>
+          <w:rFonts w:hint="eastAsia"/>
+        </w:rPr>
+        <w:t>参数，鼠标按键索引值，0-</w:t>
+      </w:r>
+      <w:r>
+        <w:t>&gt;</w:t>
+      </w:r>
+      <w:r>
+        <w:rPr>
+          <w:rFonts w:hint="eastAsia"/>
+        </w:rPr>
+        <w:t>左键，1-</w:t>
+      </w:r>
+      <w:r>
+        <w:t>&gt;</w:t>
+      </w:r>
+      <w:r>
+        <w:rPr>
+          <w:rFonts w:hint="eastAsia"/>
+        </w:rPr>
+        <w:t>右键，2</w:t>
+      </w:r>
+      <w:r>
+        <w:t>-&gt;</w:t>
+      </w:r>
+      <w:r>
+        <w:rPr>
+          <w:rFonts w:hint="eastAsia"/>
+        </w:rPr>
+        <w:t>中键</w:t>
+      </w:r>
+    </w:p>
+    <w:p>
+      <w:pPr>
+        <w:pStyle w:val="2"/>
+        <w:jc w:val="center"/>
+      </w:pPr>
+      <w:r>
+        <w:rPr>
+          <w:rFonts w:hint="eastAsia"/>
+        </w:rPr>
+        <w:t>第10课 使用变换组件移动游戏物体</w:t>
+      </w:r>
+    </w:p>
+    <w:p>
+      <w:pPr>
+        <w:pStyle w:val="2"/>
+      </w:pPr>
+      <w:r>
+        <w:rPr>
+          <w:rFonts w:hint="eastAsia"/>
+        </w:rPr>
+        <w:t>1、变换组件移动物体</w:t>
+      </w:r>
+    </w:p>
+    <w:p>
+      <w:pPr>
+        <w:pStyle w:val="a5"/>
+        <w:numPr>
+          <w:ilvl w:val="0"/>
+          <w:numId w:val="9"/>
+        </w:numPr>
+        <w:ind w:firstLineChars="0"/>
+      </w:pPr>
+      <w:r>
+        <w:rPr>
+          <w:rFonts w:hint="eastAsia"/>
+        </w:rPr>
+        <w:t>相关方法</w:t>
+      </w:r>
+    </w:p>
+    <w:p>
+      <w:pPr>
+        <w:pStyle w:val="a5"/>
+        <w:ind w:left="420" w:firstLineChars="0" w:firstLine="0"/>
+      </w:pPr>
+      <w:proofErr w:type="spellStart"/>
+      <w:r>
+        <w:t>gameObject.GetComponent</w:t>
+      </w:r>
+      <w:proofErr w:type="spellEnd"/>
+      <w:r>
+        <w:t>&lt;T&gt;():</w:t>
+      </w:r>
+      <w:r>
+        <w:rPr>
+          <w:rFonts w:hint="eastAsia"/>
+        </w:rPr>
+        <w:t>获取相应组件的引用。查找当前游戏物体上的某个组件，然后保存它的引用。</w:t>
+      </w:r>
+    </w:p>
+    <w:p>
+      <w:pPr>
+        <w:pStyle w:val="a5"/>
+        <w:ind w:left="420" w:firstLineChars="0" w:firstLine="0"/>
+      </w:pPr>
+      <w:proofErr w:type="spellStart"/>
+      <w:r>
+        <w:rPr>
+          <w:rFonts w:hint="eastAsia"/>
+        </w:rPr>
+        <w:t>Transform</w:t>
+      </w:r>
+      <w:r>
+        <w:t>.Translate</w:t>
+      </w:r>
+      <w:proofErr w:type="spellEnd"/>
+      <w:r>
+        <w:t>(Vector3, Space)</w:t>
+      </w:r>
+      <w:r>
+        <w:rPr>
+          <w:rFonts w:hint="eastAsia"/>
+        </w:rPr>
+        <w:t>：移动物体的位置。</w:t>
+      </w:r>
+    </w:p>
+    <w:p>
+      <w:pPr>
+        <w:pStyle w:val="a5"/>
+        <w:ind w:left="420" w:firstLineChars="0" w:firstLine="0"/>
+      </w:pPr>
+      <w:r>
+        <w:rPr>
+          <w:rFonts w:hint="eastAsia"/>
+        </w:rPr>
+        <w:t>游戏物体往某个方向移动；以自身坐标系或世界坐标系。</w:t>
+      </w:r>
+    </w:p>
+    <w:p>
+      <w:pPr>
+        <w:pStyle w:val="a5"/>
+        <w:ind w:left="420" w:firstLineChars="0" w:firstLine="0"/>
+      </w:pPr>
+      <w:r>
+        <w:rPr>
+          <w:rFonts w:hint="eastAsia"/>
+        </w:rPr>
+        <w:t>相关参数：Vector是向量，Vector3是三维向量</w:t>
+      </w:r>
+      <w:r>
+        <w:rPr>
+          <w:rFonts w:hint="eastAsia"/>
+        </w:rPr>
+        <w:t>。V</w:t>
+      </w:r>
+      <w:r>
+        <w:t>ector3[struct]</w:t>
+      </w:r>
+      <w:r>
+        <w:rPr>
+          <w:rFonts w:hint="eastAsia"/>
+        </w:rPr>
+        <w:t>本质上是一个结构体，可以表示一个方向，也可以表示一个位置。</w:t>
+      </w:r>
+    </w:p>
+    <w:p>
+      <w:pPr>
+        <w:pStyle w:val="a5"/>
+        <w:ind w:left="420" w:firstLineChars="0" w:firstLine="0"/>
+      </w:pPr>
+      <w:r>
+        <w:rPr>
+          <w:rFonts w:hint="eastAsia"/>
+        </w:rPr>
+        <w:t>Space</w:t>
+      </w:r>
+      <w:r>
+        <w:t>[</w:t>
+      </w:r>
+      <w:proofErr w:type="spellStart"/>
+      <w:r>
+        <w:t>enum</w:t>
+      </w:r>
+      <w:proofErr w:type="spellEnd"/>
+      <w:r>
+        <w:t>]</w:t>
+      </w:r>
+      <w:r>
+        <w:rPr>
+          <w:rFonts w:hint="eastAsia"/>
+        </w:rPr>
+        <w:t>：空间</w:t>
+      </w:r>
+    </w:p>
+    <w:p>
+      <w:pPr>
+        <w:pStyle w:val="a5"/>
+        <w:ind w:left="420" w:firstLineChars="0" w:firstLine="0"/>
+      </w:pPr>
+      <w:proofErr w:type="spellStart"/>
+      <w:r>
+        <w:rPr>
+          <w:rFonts w:hint="eastAsia"/>
+        </w:rPr>
+        <w:t>Space</w:t>
+      </w:r>
+      <w:r>
+        <w:t>.Self</w:t>
+      </w:r>
+      <w:proofErr w:type="spellEnd"/>
+      <w:r>
+        <w:rPr>
+          <w:rFonts w:hint="eastAsia"/>
+        </w:rPr>
+        <w:t>：表示物体自身的坐标系</w:t>
+      </w:r>
+    </w:p>
+    <w:p>
+      <w:pPr>
+        <w:pStyle w:val="a5"/>
+        <w:ind w:left="420" w:firstLineChars="0" w:firstLine="0"/>
+        <w:rPr>
+          <w:rFonts w:hint="eastAsia"/>
+        </w:rPr>
+      </w:pPr>
+      <w:proofErr w:type="spellStart"/>
+      <w:r>
+        <w:rPr>
+          <w:rFonts w:hint="eastAsia"/>
+        </w:rPr>
+        <w:t>Space</w:t>
+      </w:r>
+      <w:r>
+        <w:t>.World</w:t>
+      </w:r>
+      <w:proofErr w:type="spellEnd"/>
+      <w:r>
+        <w:rPr>
+          <w:rFonts w:hint="eastAsia"/>
+        </w:rPr>
+        <w:t>：表示物体所在的世界的坐标系</w:t>
+      </w:r>
+    </w:p>
+    <w:p>
+      <w:pPr>
+        <w:pStyle w:val="2"/>
+      </w:pPr>
+      <w:r>
+        <w:rPr>
+          <w:rFonts w:hint="eastAsia"/>
+          <w:b w:val="0"/>
+          <w:bCs w:val="0"/>
+        </w:rPr>
+        <w:t>2、</w:t>
+      </w:r>
+      <w:r>
+        <w:rPr>
+          <w:rFonts w:hint="eastAsia"/>
+        </w:rPr>
+        <w:t>使用</w:t>
+      </w:r>
+      <w:r>
+        <w:rPr>
+          <w:rFonts w:hint="eastAsia"/>
+        </w:rPr>
+        <w:t>键盘</w:t>
+      </w:r>
+      <w:r>
+        <w:rPr>
+          <w:rFonts w:hint="eastAsia"/>
+        </w:rPr>
+        <w:t>控制移</w:t>
       </w:r>
       <w:bookmarkStart w:id="0" w:name="_GoBack"/>
       <w:bookmarkEnd w:id="0"/>
-    </w:p>
-    <w:p/>
-    <w:p/>
+      <w:r>
+        <w:rPr>
+          <w:rFonts w:hint="eastAsia"/>
+        </w:rPr>
+        <w:t>动的方向</w:t>
+      </w:r>
+    </w:p>
+    <w:p>
+      <w:pPr>
+        <w:pStyle w:val="a5"/>
+        <w:ind w:firstLineChars="0" w:firstLine="0"/>
+      </w:pPr>
+      <w:r>
+        <w:rPr>
+          <w:rFonts w:hint="eastAsia"/>
+        </w:rPr>
+        <w:t>使用键盘上的“W，A，S，D”来控制游戏物体的移动。</w:t>
+      </w:r>
+    </w:p>
+    <w:p>
+      <w:pPr>
+        <w:pStyle w:val="a5"/>
+        <w:ind w:firstLineChars="0" w:firstLine="0"/>
+        <w:rPr>
+          <w:rFonts w:hint="eastAsia"/>
+        </w:rPr>
+      </w:pPr>
+    </w:p>
     <w:p/>
     <w:p/>
     <w:p/>
@@ -2056,6 +2511,184 @@
     </w:lvl>
   </w:abstractNum>
   <w:abstractNum w:abstractNumId="3" w15:restartNumberingAfterBreak="0">
+    <w:nsid w:val="0E4A6A6C"/>
+    <w:multiLevelType w:val="hybridMultilevel"/>
+    <w:tmpl w:val="F918C3CE"/>
+    <w:lvl w:ilvl="0" w:tplc="CBF04F06">
+      <w:start w:val="1"/>
+      <w:numFmt w:val="decimal"/>
+      <w:lvlText w:val="%1、"/>
+      <w:lvlJc w:val="left"/>
+      <w:pPr>
+        <w:ind w:left="510" w:hanging="510"/>
+      </w:pPr>
+      <w:rPr>
+        <w:rFonts w:hint="default"/>
+      </w:rPr>
+    </w:lvl>
+    <w:lvl w:ilvl="1" w:tplc="04090019" w:tentative="1">
+      <w:start w:val="1"/>
+      <w:numFmt w:val="lowerLetter"/>
+      <w:lvlText w:val="%2)"/>
+      <w:lvlJc w:val="left"/>
+      <w:pPr>
+        <w:ind w:left="840" w:hanging="420"/>
+      </w:pPr>
+    </w:lvl>
+    <w:lvl w:ilvl="2" w:tplc="0409001B" w:tentative="1">
+      <w:start w:val="1"/>
+      <w:numFmt w:val="lowerRoman"/>
+      <w:lvlText w:val="%3."/>
+      <w:lvlJc w:val="right"/>
+      <w:pPr>
+        <w:ind w:left="1260" w:hanging="420"/>
+      </w:pPr>
+    </w:lvl>
+    <w:lvl w:ilvl="3" w:tplc="0409000F" w:tentative="1">
+      <w:start w:val="1"/>
+      <w:numFmt w:val="decimal"/>
+      <w:lvlText w:val="%4."/>
+      <w:lvlJc w:val="left"/>
+      <w:pPr>
+        <w:ind w:left="1680" w:hanging="420"/>
+      </w:pPr>
+    </w:lvl>
+    <w:lvl w:ilvl="4" w:tplc="04090019" w:tentative="1">
+      <w:start w:val="1"/>
+      <w:numFmt w:val="lowerLetter"/>
+      <w:lvlText w:val="%5)"/>
+      <w:lvlJc w:val="left"/>
+      <w:pPr>
+        <w:ind w:left="2100" w:hanging="420"/>
+      </w:pPr>
+    </w:lvl>
+    <w:lvl w:ilvl="5" w:tplc="0409001B" w:tentative="1">
+      <w:start w:val="1"/>
+      <w:numFmt w:val="lowerRoman"/>
+      <w:lvlText w:val="%6."/>
+      <w:lvlJc w:val="right"/>
+      <w:pPr>
+        <w:ind w:left="2520" w:hanging="420"/>
+      </w:pPr>
+    </w:lvl>
+    <w:lvl w:ilvl="6" w:tplc="0409000F" w:tentative="1">
+      <w:start w:val="1"/>
+      <w:numFmt w:val="decimal"/>
+      <w:lvlText w:val="%7."/>
+      <w:lvlJc w:val="left"/>
+      <w:pPr>
+        <w:ind w:left="2940" w:hanging="420"/>
+      </w:pPr>
+    </w:lvl>
+    <w:lvl w:ilvl="7" w:tplc="04090019" w:tentative="1">
+      <w:start w:val="1"/>
+      <w:numFmt w:val="lowerLetter"/>
+      <w:lvlText w:val="%8)"/>
+      <w:lvlJc w:val="left"/>
+      <w:pPr>
+        <w:ind w:left="3360" w:hanging="420"/>
+      </w:pPr>
+    </w:lvl>
+    <w:lvl w:ilvl="8" w:tplc="0409001B" w:tentative="1">
+      <w:start w:val="1"/>
+      <w:numFmt w:val="lowerRoman"/>
+      <w:lvlText w:val="%9."/>
+      <w:lvlJc w:val="right"/>
+      <w:pPr>
+        <w:ind w:left="3780" w:hanging="420"/>
+      </w:pPr>
+    </w:lvl>
+  </w:abstractNum>
+  <w:abstractNum w:abstractNumId="4" w15:restartNumberingAfterBreak="0">
+    <w:nsid w:val="27BF77F7"/>
+    <w:multiLevelType w:val="hybridMultilevel"/>
+    <w:tmpl w:val="0B5AF4E4"/>
+    <w:lvl w:ilvl="0" w:tplc="1646FDEC">
+      <w:start w:val="1"/>
+      <w:numFmt w:val="decimal"/>
+      <w:lvlText w:val="%1、"/>
+      <w:lvlJc w:val="left"/>
+      <w:pPr>
+        <w:ind w:left="360" w:hanging="360"/>
+      </w:pPr>
+      <w:rPr>
+        <w:rFonts w:hint="default"/>
+      </w:rPr>
+    </w:lvl>
+    <w:lvl w:ilvl="1" w:tplc="04090019" w:tentative="1">
+      <w:start w:val="1"/>
+      <w:numFmt w:val="lowerLetter"/>
+      <w:lvlText w:val="%2)"/>
+      <w:lvlJc w:val="left"/>
+      <w:pPr>
+        <w:ind w:left="840" w:hanging="420"/>
+      </w:pPr>
+    </w:lvl>
+    <w:lvl w:ilvl="2" w:tplc="0409001B" w:tentative="1">
+      <w:start w:val="1"/>
+      <w:numFmt w:val="lowerRoman"/>
+      <w:lvlText w:val="%3."/>
+      <w:lvlJc w:val="right"/>
+      <w:pPr>
+        <w:ind w:left="1260" w:hanging="420"/>
+      </w:pPr>
+    </w:lvl>
+    <w:lvl w:ilvl="3" w:tplc="0409000F" w:tentative="1">
+      <w:start w:val="1"/>
+      <w:numFmt w:val="decimal"/>
+      <w:lvlText w:val="%4."/>
+      <w:lvlJc w:val="left"/>
+      <w:pPr>
+        <w:ind w:left="1680" w:hanging="420"/>
+      </w:pPr>
+    </w:lvl>
+    <w:lvl w:ilvl="4" w:tplc="04090019" w:tentative="1">
+      <w:start w:val="1"/>
+      <w:numFmt w:val="lowerLetter"/>
+      <w:lvlText w:val="%5)"/>
+      <w:lvlJc w:val="left"/>
+      <w:pPr>
+        <w:ind w:left="2100" w:hanging="420"/>
+      </w:pPr>
+    </w:lvl>
+    <w:lvl w:ilvl="5" w:tplc="0409001B" w:tentative="1">
+      <w:start w:val="1"/>
+      <w:numFmt w:val="lowerRoman"/>
+      <w:lvlText w:val="%6."/>
+      <w:lvlJc w:val="right"/>
+      <w:pPr>
+        <w:ind w:left="2520" w:hanging="420"/>
+      </w:pPr>
+    </w:lvl>
+    <w:lvl w:ilvl="6" w:tplc="0409000F" w:tentative="1">
+      <w:start w:val="1"/>
+      <w:numFmt w:val="decimal"/>
+      <w:lvlText w:val="%7."/>
+      <w:lvlJc w:val="left"/>
+      <w:pPr>
+        <w:ind w:left="2940" w:hanging="420"/>
+      </w:pPr>
+    </w:lvl>
+    <w:lvl w:ilvl="7" w:tplc="04090019" w:tentative="1">
+      <w:start w:val="1"/>
+      <w:numFmt w:val="lowerLetter"/>
+      <w:lvlText w:val="%8)"/>
+      <w:lvlJc w:val="left"/>
+      <w:pPr>
+        <w:ind w:left="3360" w:hanging="420"/>
+      </w:pPr>
+    </w:lvl>
+    <w:lvl w:ilvl="8" w:tplc="0409001B" w:tentative="1">
+      <w:start w:val="1"/>
+      <w:numFmt w:val="lowerRoman"/>
+      <w:lvlText w:val="%9."/>
+      <w:lvlJc w:val="right"/>
+      <w:pPr>
+        <w:ind w:left="3780" w:hanging="420"/>
+      </w:pPr>
+    </w:lvl>
+  </w:abstractNum>
+  <w:abstractNum w:abstractNumId="5" w15:restartNumberingAfterBreak="0">
     <w:nsid w:val="2FDF4418"/>
     <w:multiLevelType w:val="hybridMultilevel"/>
     <w:tmpl w:val="3E7A386C"/>
@@ -2141,7 +2774,7 @@
       </w:pPr>
     </w:lvl>
   </w:abstractNum>
-  <w:abstractNum w:abstractNumId="4" w15:restartNumberingAfterBreak="0">
+  <w:abstractNum w:abstractNumId="6" w15:restartNumberingAfterBreak="0">
     <w:nsid w:val="49B265F8"/>
     <w:multiLevelType w:val="hybridMultilevel"/>
     <w:tmpl w:val="529C7DA4"/>
@@ -2254,7 +2887,93 @@
       </w:rPr>
     </w:lvl>
   </w:abstractNum>
-  <w:abstractNum w:abstractNumId="5" w15:restartNumberingAfterBreak="0">
+  <w:abstractNum w:abstractNumId="7" w15:restartNumberingAfterBreak="0">
+    <w:nsid w:val="593F134D"/>
+    <w:multiLevelType w:val="hybridMultilevel"/>
+    <w:tmpl w:val="4FAC0DDC"/>
+    <w:lvl w:ilvl="0" w:tplc="04090011">
+      <w:start w:val="1"/>
+      <w:numFmt w:val="decimal"/>
+      <w:lvlText w:val="%1)"/>
+      <w:lvlJc w:val="left"/>
+      <w:pPr>
+        <w:ind w:left="420" w:hanging="420"/>
+      </w:pPr>
+    </w:lvl>
+    <w:lvl w:ilvl="1" w:tplc="04090019" w:tentative="1">
+      <w:start w:val="1"/>
+      <w:numFmt w:val="lowerLetter"/>
+      <w:lvlText w:val="%2)"/>
+      <w:lvlJc w:val="left"/>
+      <w:pPr>
+        <w:ind w:left="840" w:hanging="420"/>
+      </w:pPr>
+    </w:lvl>
+    <w:lvl w:ilvl="2" w:tplc="0409001B" w:tentative="1">
+      <w:start w:val="1"/>
+      <w:numFmt w:val="lowerRoman"/>
+      <w:lvlText w:val="%3."/>
+      <w:lvlJc w:val="right"/>
+      <w:pPr>
+        <w:ind w:left="1260" w:hanging="420"/>
+      </w:pPr>
+    </w:lvl>
+    <w:lvl w:ilvl="3" w:tplc="0409000F" w:tentative="1">
+      <w:start w:val="1"/>
+      <w:numFmt w:val="decimal"/>
+      <w:lvlText w:val="%4."/>
+      <w:lvlJc w:val="left"/>
+      <w:pPr>
+        <w:ind w:left="1680" w:hanging="420"/>
+      </w:pPr>
+    </w:lvl>
+    <w:lvl w:ilvl="4" w:tplc="04090019" w:tentative="1">
+      <w:start w:val="1"/>
+      <w:numFmt w:val="lowerLetter"/>
+      <w:lvlText w:val="%5)"/>
+      <w:lvlJc w:val="left"/>
+      <w:pPr>
+        <w:ind w:left="2100" w:hanging="420"/>
+      </w:pPr>
+    </w:lvl>
+    <w:lvl w:ilvl="5" w:tplc="0409001B" w:tentative="1">
+      <w:start w:val="1"/>
+      <w:numFmt w:val="lowerRoman"/>
+      <w:lvlText w:val="%6."/>
+      <w:lvlJc w:val="right"/>
+      <w:pPr>
+        <w:ind w:left="2520" w:hanging="420"/>
+      </w:pPr>
+    </w:lvl>
+    <w:lvl w:ilvl="6" w:tplc="0409000F" w:tentative="1">
+      <w:start w:val="1"/>
+      <w:numFmt w:val="decimal"/>
+      <w:lvlText w:val="%7."/>
+      <w:lvlJc w:val="left"/>
+      <w:pPr>
+        <w:ind w:left="2940" w:hanging="420"/>
+      </w:pPr>
+    </w:lvl>
+    <w:lvl w:ilvl="7" w:tplc="04090019" w:tentative="1">
+      <w:start w:val="1"/>
+      <w:numFmt w:val="lowerLetter"/>
+      <w:lvlText w:val="%8)"/>
+      <w:lvlJc w:val="left"/>
+      <w:pPr>
+        <w:ind w:left="3360" w:hanging="420"/>
+      </w:pPr>
+    </w:lvl>
+    <w:lvl w:ilvl="8" w:tplc="0409001B" w:tentative="1">
+      <w:start w:val="1"/>
+      <w:numFmt w:val="lowerRoman"/>
+      <w:lvlText w:val="%9."/>
+      <w:lvlJc w:val="right"/>
+      <w:pPr>
+        <w:ind w:left="3780" w:hanging="420"/>
+      </w:pPr>
+    </w:lvl>
+  </w:abstractNum>
+  <w:abstractNum w:abstractNumId="8" w15:restartNumberingAfterBreak="0">
     <w:nsid w:val="63F63199"/>
     <w:multiLevelType w:val="hybridMultilevel"/>
     <w:tmpl w:val="48FAF67C"/>
@@ -2347,10 +3066,10 @@
     <w:abstractNumId w:val="2"/>
   </w:num>
   <w:num w:numId="2">
-    <w:abstractNumId w:val="4"/>
+    <w:abstractNumId w:val="6"/>
   </w:num>
   <w:num w:numId="3">
-    <w:abstractNumId w:val="3"/>
+    <w:abstractNumId w:val="5"/>
   </w:num>
   <w:num w:numId="4">
     <w:abstractNumId w:val="0"/>
@@ -2359,7 +3078,16 @@
     <w:abstractNumId w:val="1"/>
   </w:num>
   <w:num w:numId="6">
-    <w:abstractNumId w:val="5"/>
+    <w:abstractNumId w:val="8"/>
+  </w:num>
+  <w:num w:numId="7">
+    <w:abstractNumId w:val="3"/>
+  </w:num>
+  <w:num w:numId="8">
+    <w:abstractNumId w:val="4"/>
+  </w:num>
+  <w:num w:numId="9">
+    <w:abstractNumId w:val="7"/>
   </w:num>
 </w:numbering>
 </file>

--- a/笔记/unity视频笔记.docx
+++ b/笔记/unity视频笔记.docx
@@ -2107,9 +2107,6 @@
       <w:pPr>
         <w:pStyle w:val="a5"/>
         <w:ind w:left="420" w:firstLineChars="0" w:firstLine="0"/>
-        <w:rPr>
-          <w:rFonts w:hint="eastAsia"/>
-        </w:rPr>
       </w:pPr>
       <w:proofErr w:type="spellStart"/>
       <w:r>
@@ -2157,41 +2154,737 @@
         <w:rPr>
           <w:rFonts w:hint="eastAsia"/>
         </w:rPr>
-        <w:t>控制移</w:t>
+        <w:t>控制移动的方向</w:t>
+      </w:r>
+    </w:p>
+    <w:p>
+      <w:pPr>
+        <w:pStyle w:val="a5"/>
+        <w:ind w:firstLineChars="0" w:firstLine="0"/>
+      </w:pPr>
+      <w:r>
+        <w:rPr>
+          <w:rFonts w:hint="eastAsia"/>
+        </w:rPr>
+        <w:t>使用键盘上的“W，A，S，D”来控制游戏物体的移动。</w:t>
+      </w:r>
+    </w:p>
+    <w:p>
+      <w:pPr>
+        <w:pStyle w:val="1"/>
+        <w:jc w:val="center"/>
+      </w:pPr>
+      <w:r>
+        <w:rPr>
+          <w:rFonts w:hint="eastAsia"/>
+        </w:rPr>
+        <w:t>第11课 物理组件之刚体</w:t>
+      </w:r>
+    </w:p>
+    <w:p>
+      <w:pPr>
+        <w:pStyle w:val="2"/>
+      </w:pPr>
+      <w:r>
+        <w:rPr>
+          <w:rFonts w:hint="eastAsia"/>
+        </w:rPr>
+        <w:t xml:space="preserve"> </w:t>
+      </w:r>
+      <w:r>
+        <w:t>1、变换组件运动特点</w:t>
+      </w:r>
+    </w:p>
+    <w:p>
+      <w:r>
+        <w:rPr>
+          <w:rFonts w:hint="eastAsia"/>
+        </w:rPr>
+        <w:t>普通的移动会穿透物体并且没有重力</w:t>
+      </w:r>
+    </w:p>
+    <w:p>
+      <w:pPr>
+        <w:pStyle w:val="2"/>
+      </w:pPr>
+      <w:r>
+        <w:rPr>
+          <w:rFonts w:hint="eastAsia"/>
+        </w:rPr>
+        <w:t>2、刚体组件简介</w:t>
+      </w:r>
+    </w:p>
+    <w:p>
+      <w:pPr>
+        <w:pStyle w:val="3"/>
+      </w:pPr>
+      <w:r>
+        <w:rPr>
+          <w:rFonts w:hint="eastAsia"/>
+        </w:rPr>
+        <w:t>刚体简介</w:t>
+      </w:r>
+    </w:p>
+    <w:p>
+      <w:r>
+        <w:rPr>
+          <w:rFonts w:hint="eastAsia"/>
+        </w:rPr>
+        <w:t>刚体：</w:t>
+      </w:r>
+      <w:proofErr w:type="spellStart"/>
+      <w:r>
+        <w:rPr>
+          <w:rFonts w:hint="eastAsia"/>
+        </w:rPr>
+        <w:t>Rigidbody</w:t>
+      </w:r>
+      <w:proofErr w:type="spellEnd"/>
+      <w:r>
+        <w:rPr>
+          <w:rFonts w:hint="eastAsia"/>
+        </w:rPr>
+        <w:t>，属于物理类组件</w:t>
+      </w:r>
+    </w:p>
+    <w:p>
+      <w:r>
+        <w:rPr>
+          <w:rFonts w:hint="eastAsia"/>
+        </w:rPr>
+        <w:t>作用：添加了刚体组件的游戏物体，就有了重力，就会做自由落体运动，也就意味着可以像现实中的物体一样运动。</w:t>
+      </w:r>
+    </w:p>
+    <w:p>
+      <w:pPr>
+        <w:pStyle w:val="3"/>
+      </w:pPr>
+      <w:r>
+        <w:rPr>
+          <w:rFonts w:hint="eastAsia"/>
+        </w:rPr>
+        <w:t>给物体添加刚体组件</w:t>
+      </w:r>
+    </w:p>
+    <w:p>
+      <w:r>
+        <w:rPr>
+          <w:rFonts w:hint="eastAsia"/>
+        </w:rPr>
+        <w:t>选中游戏物体</w:t>
+      </w:r>
+      <w:r>
+        <w:t>—</w:t>
+      </w:r>
+      <w:proofErr w:type="gramStart"/>
+      <w:r>
+        <w:rPr>
+          <w:rFonts w:hint="eastAsia"/>
+        </w:rPr>
+        <w:t>》</w:t>
+      </w:r>
+      <w:proofErr w:type="gramEnd"/>
+      <w:r>
+        <w:rPr>
+          <w:rFonts w:hint="eastAsia"/>
+        </w:rPr>
+        <w:t>菜单Component</w:t>
+      </w:r>
+      <w:r>
+        <w:t>—</w:t>
+      </w:r>
+      <w:r>
+        <w:rPr>
+          <w:rFonts w:hint="eastAsia"/>
+        </w:rPr>
+        <w:t>》Physics</w:t>
+      </w:r>
+      <w:r>
+        <w:t>—</w:t>
+      </w:r>
+      <w:r>
+        <w:rPr>
+          <w:rFonts w:hint="eastAsia"/>
+        </w:rPr>
+        <w:t>》</w:t>
+      </w:r>
+      <w:proofErr w:type="spellStart"/>
+      <w:r>
+        <w:rPr>
+          <w:rFonts w:hint="eastAsia"/>
+        </w:rPr>
+        <w:t>Rigidbody</w:t>
+      </w:r>
+      <w:proofErr w:type="spellEnd"/>
+    </w:p>
+    <w:p>
+      <w:r>
+        <w:rPr>
+          <w:rFonts w:hint="eastAsia"/>
+        </w:rPr>
+        <w:lastRenderedPageBreak/>
+        <w:t>1、M</w:t>
+      </w:r>
+      <w:r>
+        <w:t>ass</w:t>
+      </w:r>
+      <w:r>
+        <w:rPr>
+          <w:rFonts w:hint="eastAsia"/>
+        </w:rPr>
+        <w:t>质量的单位是千克</w:t>
+      </w:r>
+    </w:p>
+    <w:p>
+      <w:r>
+        <w:rPr>
+          <w:rFonts w:hint="eastAsia"/>
+        </w:rPr>
+        <w:t>2、Drag</w:t>
+      </w:r>
+      <w:r>
+        <w:t>(</w:t>
+      </w:r>
+      <w:r>
+        <w:rPr>
+          <w:rFonts w:hint="eastAsia"/>
+        </w:rPr>
+        <w:t>阻力</w:t>
+      </w:r>
+      <w:r>
+        <w:t>)</w:t>
+      </w:r>
+    </w:p>
+    <w:p>
+      <w:r>
+        <w:rPr>
+          <w:rFonts w:hint="eastAsia"/>
+        </w:rPr>
+        <w:t>空气阻力，0表示无阻力，值很大的时候物体会停止运动。</w:t>
+      </w:r>
+    </w:p>
+    <w:p>
+      <w:r>
+        <w:rPr>
+          <w:rFonts w:hint="eastAsia"/>
+        </w:rPr>
+        <w:t>3、Angular</w:t>
+      </w:r>
+      <w:r>
+        <w:t xml:space="preserve"> </w:t>
+      </w:r>
+      <w:r>
+        <w:rPr>
+          <w:rFonts w:hint="eastAsia"/>
+        </w:rPr>
+        <w:t>Drag</w:t>
+      </w:r>
+      <w:r>
+        <w:t>(</w:t>
+      </w:r>
+      <w:r>
+        <w:rPr>
+          <w:rFonts w:hint="eastAsia"/>
+        </w:rPr>
+        <w:t>角阻力</w:t>
+      </w:r>
+      <w:r>
+        <w:t>)</w:t>
+      </w:r>
+    </w:p>
+    <w:p>
+      <w:r>
+        <w:rPr>
+          <w:rFonts w:hint="eastAsia"/>
+        </w:rPr>
+        <w:t>大体可以理解为惯性，比如</w:t>
+      </w:r>
+      <w:r>
+        <w:rPr>
+          <w:rFonts w:hint="eastAsia"/>
+        </w:rPr>
+        <w:t>两个物体碰撞时会发生旋转，角阻力大的，惯性大，转动的慢，小的转动的快。</w:t>
+      </w:r>
+    </w:p>
+    <w:p>
+      <w:r>
+        <w:rPr>
+          <w:rFonts w:hint="eastAsia"/>
+        </w:rPr>
+        <w:t>4、Use</w:t>
+      </w:r>
+      <w:r>
+        <w:t xml:space="preserve"> </w:t>
+      </w:r>
+      <w:r>
+        <w:rPr>
+          <w:rFonts w:hint="eastAsia"/>
+        </w:rPr>
+        <w:t>Gravity</w:t>
+      </w:r>
+      <w:r>
+        <w:t>(</w:t>
+      </w:r>
+      <w:r>
+        <w:rPr>
+          <w:rFonts w:hint="eastAsia"/>
+        </w:rPr>
+        <w:t>是否使用重力</w:t>
+      </w:r>
+      <w:r>
+        <w:t>)</w:t>
+      </w:r>
+    </w:p>
+    <w:p>
+      <w:r>
+        <w:rPr>
+          <w:rFonts w:hint="eastAsia"/>
+        </w:rPr>
+        <w:t>默认是勾选的</w:t>
+      </w:r>
+    </w:p>
+    <w:p>
+      <w:pPr>
+        <w:pStyle w:val="2"/>
+      </w:pPr>
+      <w:r>
+        <w:rPr>
+          <w:rFonts w:hint="eastAsia"/>
+        </w:rPr>
+        <w:t>3、刚体组件属性</w:t>
+      </w:r>
+    </w:p>
+    <w:p>
+      <w:pPr>
+        <w:pStyle w:val="2"/>
+      </w:pPr>
+      <w:r>
+        <w:rPr>
+          <w:rFonts w:hint="eastAsia"/>
+        </w:rPr>
+        <w:t>4、使用刚体移动物体</w:t>
+      </w:r>
+    </w:p>
+    <w:p>
+      <w:pPr>
+        <w:pStyle w:val="a5"/>
+        <w:numPr>
+          <w:ilvl w:val="0"/>
+          <w:numId w:val="11"/>
+        </w:numPr>
+        <w:ind w:firstLineChars="0"/>
+      </w:pPr>
+      <w:r>
+        <w:rPr>
+          <w:rFonts w:hint="eastAsia"/>
+        </w:rPr>
+        <w:t>相关方法</w:t>
+      </w:r>
+    </w:p>
+    <w:p>
+      <w:pPr>
+        <w:pStyle w:val="a5"/>
+        <w:ind w:left="420" w:firstLineChars="0" w:firstLine="0"/>
+      </w:pPr>
+      <w:proofErr w:type="spellStart"/>
+      <w:r>
+        <w:rPr>
+          <w:rFonts w:hint="eastAsia"/>
+        </w:rPr>
+        <w:t>Rigid</w:t>
+      </w:r>
+      <w:r>
+        <w:t>body.MovePosition</w:t>
+      </w:r>
+      <w:proofErr w:type="spellEnd"/>
+      <w:r>
+        <w:t>(Vector3)</w:t>
+      </w:r>
+      <w:r>
+        <w:rPr>
+          <w:rFonts w:hint="eastAsia"/>
+        </w:rPr>
+        <w:t>：使用刚体移动物体的位置。</w:t>
+      </w:r>
+    </w:p>
+    <w:p>
+      <w:pPr>
+        <w:pStyle w:val="a5"/>
+        <w:ind w:left="420" w:firstLineChars="0" w:firstLine="0"/>
+      </w:pPr>
+      <w:r>
+        <w:rPr>
+          <w:rFonts w:hint="eastAsia"/>
+        </w:rPr>
+        <w:t>使用刚体移动物体，物体是根据世界坐标系的方向移动的。</w:t>
+      </w:r>
+    </w:p>
+    <w:p>
+      <w:pPr>
+        <w:pStyle w:val="a5"/>
+        <w:ind w:left="420" w:firstLineChars="0" w:firstLine="0"/>
+      </w:pPr>
+      <w:r>
+        <w:rPr>
+          <w:rFonts w:hint="eastAsia"/>
+        </w:rPr>
+        <w:t>使用刚体移动物体，物体会触发物理相关的事件。</w:t>
+      </w:r>
+    </w:p>
+    <w:p>
+      <w:pPr>
+        <w:pStyle w:val="a5"/>
+        <w:numPr>
+          <w:ilvl w:val="0"/>
+          <w:numId w:val="11"/>
+        </w:numPr>
+        <w:ind w:firstLineChars="0"/>
+      </w:pPr>
+      <w:r>
+        <w:rPr>
+          <w:rFonts w:hint="eastAsia"/>
+        </w:rPr>
+        <w:t>参数</w:t>
+      </w:r>
+    </w:p>
+    <w:p>
+      <w:pPr>
+        <w:pStyle w:val="a5"/>
+        <w:ind w:left="420" w:firstLineChars="0" w:firstLine="0"/>
+        <w:rPr>
+          <w:rFonts w:hint="eastAsia"/>
+        </w:rPr>
+      </w:pPr>
+      <w:proofErr w:type="spellStart"/>
+      <w:r>
+        <w:rPr>
+          <w:rFonts w:hint="eastAsia"/>
+        </w:rPr>
+        <w:t>MovePosition</w:t>
+      </w:r>
+      <w:proofErr w:type="spellEnd"/>
+      <w:r>
+        <w:rPr>
+          <w:rFonts w:hint="eastAsia"/>
+        </w:rPr>
+        <w:t>中的V</w:t>
+      </w:r>
+      <w:r>
+        <w:t>ector3</w:t>
+      </w:r>
+      <w:r>
+        <w:rPr>
+          <w:rFonts w:hint="eastAsia"/>
+        </w:rPr>
+        <w:t>要使用“当前位置”+方向的方式。</w:t>
+      </w:r>
+    </w:p>
+    <w:p>
+      <w:pPr>
+        <w:rPr>
+          <w:rFonts w:hint="eastAsia"/>
+        </w:rPr>
+      </w:pPr>
+      <w:r>
+        <w:tab/>
+      </w:r>
+      <w:proofErr w:type="spellStart"/>
+      <w:r>
+        <w:rPr>
+          <w:rFonts w:hint="eastAsia"/>
+        </w:rPr>
+        <w:t>Transform</w:t>
+      </w:r>
+      <w:r>
+        <w:t>.Position</w:t>
+      </w:r>
+      <w:proofErr w:type="spellEnd"/>
+      <w:r>
+        <w:t>:</w:t>
+      </w:r>
+      <w:r>
+        <w:rPr>
+          <w:rFonts w:hint="eastAsia"/>
+        </w:rPr>
+        <w:t>属性 当前物体的位置。</w:t>
+      </w:r>
+    </w:p>
+    <w:p>
+      <w:pPr>
+        <w:pStyle w:val="1"/>
+        <w:jc w:val="center"/>
+      </w:pPr>
+      <w:r>
+        <w:rPr>
+          <w:rFonts w:hint="eastAsia"/>
+        </w:rPr>
+        <w:t>第12课 物体组件之碰撞体</w:t>
+      </w:r>
+    </w:p>
+    <w:p>
+      <w:pPr>
+        <w:pStyle w:val="2"/>
+      </w:pPr>
+      <w:r>
+        <w:rPr>
+          <w:rFonts w:hint="eastAsia"/>
+        </w:rPr>
+        <w:t>1、碰撞体简介</w:t>
+      </w:r>
+    </w:p>
+    <w:p>
+      <w:r>
+        <w:rPr>
+          <w:rFonts w:hint="eastAsia"/>
+        </w:rPr>
+        <w:t>物体之间的碰撞，其实是目标物体的碰撞体组件与自身物体的碰撞体组件碰撞。碰撞体可以理解为包裹在物体外部的</w:t>
+      </w:r>
+      <w:r>
+        <w:rPr>
+          <w:rFonts w:hint="eastAsia"/>
+        </w:rPr>
+        <w:t>“骨骼”。</w:t>
+      </w:r>
+      <w:r>
+        <w:rPr>
+          <w:rFonts w:hint="eastAsia"/>
+          <w:color w:val="FF0000"/>
+        </w:rPr>
+        <w:t>两个物体都要有碰撞体才能发生碰撞</w:t>
+      </w:r>
+      <w:r>
+        <w:rPr>
+          <w:rFonts w:hint="eastAsia"/>
+        </w:rPr>
+        <w:t>。</w:t>
       </w:r>
       <w:bookmarkStart w:id="0" w:name="_GoBack"/>
       <w:bookmarkEnd w:id="0"/>
-      <w:r>
-        <w:rPr>
-          <w:rFonts w:hint="eastAsia"/>
-        </w:rPr>
-        <w:t>动的方向</w:t>
+    </w:p>
+    <w:p>
+      <w:r>
+        <w:rPr>
+          <w:rFonts w:hint="eastAsia"/>
+          <w:color w:val="FF0000"/>
+        </w:rPr>
+        <w:t>模型只要加了刚体就必须加碰撞体</w:t>
+      </w:r>
+      <w:r>
+        <w:rPr>
+          <w:rFonts w:hint="eastAsia"/>
+        </w:rPr>
+        <w:t>。</w:t>
+      </w:r>
+    </w:p>
+    <w:p>
+      <w:pPr>
+        <w:pStyle w:val="3"/>
+      </w:pPr>
+      <w:r>
+        <w:rPr>
+          <w:rFonts w:hint="eastAsia"/>
+        </w:rPr>
+        <w:t>给物体添加碰撞体组件</w:t>
+      </w:r>
+    </w:p>
+    <w:p>
+      <w:r>
+        <w:rPr>
+          <w:rFonts w:hint="eastAsia"/>
+        </w:rPr>
+        <w:t>选中游戏物体，然后选择菜单Component，Physics，XXX</w:t>
+      </w:r>
+      <w:r>
+        <w:t xml:space="preserve"> </w:t>
+      </w:r>
+      <w:r>
+        <w:rPr>
+          <w:rFonts w:hint="eastAsia"/>
+        </w:rPr>
+        <w:t>Collider</w:t>
+      </w:r>
+    </w:p>
+    <w:p>
+      <w:r>
+        <w:rPr>
+          <w:rFonts w:hint="eastAsia"/>
+        </w:rPr>
+        <w:t>Unity中创建的基本物体(</w:t>
+      </w:r>
+      <w:r>
+        <w:t>cube</w:t>
+      </w:r>
+      <w:r>
+        <w:rPr>
+          <w:rFonts w:hint="eastAsia"/>
+        </w:rPr>
+        <w:t>，sphere等</w:t>
+      </w:r>
+      <w:r>
+        <w:t>)</w:t>
+      </w:r>
+      <w:r>
+        <w:rPr>
+          <w:rFonts w:hint="eastAsia"/>
+        </w:rPr>
+        <w:t>都带有碰撞组件，cube就是cube</w:t>
+      </w:r>
+      <w:r>
+        <w:t xml:space="preserve"> </w:t>
+      </w:r>
+      <w:r>
+        <w:rPr>
+          <w:rFonts w:hint="eastAsia"/>
+        </w:rPr>
+        <w:t>collider碰撞体，等等。</w:t>
       </w:r>
     </w:p>
     <w:p>
       <w:pPr>
         <w:pStyle w:val="a5"/>
-        <w:ind w:firstLineChars="0" w:firstLine="0"/>
-      </w:pPr>
-      <w:r>
-        <w:rPr>
-          <w:rFonts w:hint="eastAsia"/>
-        </w:rPr>
-        <w:t>使用键盘上的“W，A，S，D”来控制游戏物体的移动。</w:t>
+        <w:numPr>
+          <w:ilvl w:val="0"/>
+          <w:numId w:val="12"/>
+        </w:numPr>
+        <w:ind w:firstLineChars="0"/>
+      </w:pPr>
+      <w:r>
+        <w:rPr>
+          <w:rFonts w:hint="eastAsia"/>
+        </w:rPr>
+        <w:t>一个物体只有碰撞体属性，被其他物体碰撞不会动</w:t>
+      </w:r>
+      <w:r>
+        <w:rPr>
+          <w:rFonts w:hint="eastAsia"/>
+        </w:rPr>
+        <w:t>，因为没有刚体属性，也就没有一些物理的移动属性。这个经常用在游戏中的障碍物中。</w:t>
       </w:r>
     </w:p>
     <w:p>
       <w:pPr>
         <w:pStyle w:val="a5"/>
-        <w:ind w:firstLineChars="0" w:firstLine="0"/>
-        <w:rPr>
-          <w:rFonts w:hint="eastAsia"/>
-        </w:rPr>
-      </w:pPr>
-    </w:p>
-    <w:p/>
-    <w:p/>
-    <w:p/>
+        <w:numPr>
+          <w:ilvl w:val="0"/>
+          <w:numId w:val="12"/>
+        </w:numPr>
+        <w:ind w:firstLineChars="0"/>
+      </w:pPr>
+      <w:r>
+        <w:rPr>
+          <w:rFonts w:hint="eastAsia"/>
+        </w:rPr>
+        <w:t>如果只有刚体属性，没有碰撞体属性，那么模型会直接掉下去</w:t>
+      </w:r>
+    </w:p>
+    <w:p>
+      <w:pPr>
+        <w:pStyle w:val="a5"/>
+        <w:numPr>
+          <w:ilvl w:val="0"/>
+          <w:numId w:val="12"/>
+        </w:numPr>
+        <w:ind w:firstLineChars="0"/>
+      </w:pPr>
+    </w:p>
+    <w:p>
+      <w:pPr>
+        <w:rPr>
+          <w:rFonts w:hint="eastAsia"/>
+        </w:rPr>
+      </w:pPr>
+    </w:p>
+    <w:p>
+      <w:pPr>
+        <w:rPr>
+          <w:rFonts w:hint="eastAsia"/>
+        </w:rPr>
+      </w:pPr>
+    </w:p>
+    <w:p>
+      <w:pPr>
+        <w:pStyle w:val="2"/>
+      </w:pPr>
+      <w:r>
+        <w:rPr>
+          <w:rFonts w:hint="eastAsia"/>
+        </w:rPr>
+        <w:lastRenderedPageBreak/>
+        <w:t>2、Box</w:t>
+      </w:r>
+      <w:r>
+        <w:t xml:space="preserve"> </w:t>
+      </w:r>
+      <w:r>
+        <w:rPr>
+          <w:rFonts w:hint="eastAsia"/>
+        </w:rPr>
+        <w:t>Collider</w:t>
+      </w:r>
+    </w:p>
+    <w:p>
+      <w:pPr>
+        <w:pStyle w:val="2"/>
+      </w:pPr>
+      <w:r>
+        <w:rPr>
+          <w:rFonts w:hint="eastAsia"/>
+        </w:rPr>
+        <w:t>3、Sphere</w:t>
+      </w:r>
+      <w:r>
+        <w:t xml:space="preserve"> </w:t>
+      </w:r>
+      <w:r>
+        <w:rPr>
+          <w:rFonts w:hint="eastAsia"/>
+        </w:rPr>
+        <w:t>Collider</w:t>
+      </w:r>
+    </w:p>
+    <w:p>
+      <w:pPr>
+        <w:pStyle w:val="2"/>
+      </w:pPr>
+      <w:r>
+        <w:rPr>
+          <w:rFonts w:hint="eastAsia"/>
+        </w:rPr>
+        <w:t>4、Capsule</w:t>
+      </w:r>
+      <w:r>
+        <w:t xml:space="preserve"> </w:t>
+      </w:r>
+      <w:r>
+        <w:rPr>
+          <w:rFonts w:hint="eastAsia"/>
+        </w:rPr>
+        <w:t>Collider</w:t>
+      </w:r>
+    </w:p>
+    <w:p>
+      <w:pPr>
+        <w:pStyle w:val="2"/>
+        <w:rPr>
+          <w:rFonts w:hint="eastAsia"/>
+        </w:rPr>
+      </w:pPr>
+      <w:r>
+        <w:rPr>
+          <w:rFonts w:hint="eastAsia"/>
+        </w:rPr>
+        <w:t>5、Mesh</w:t>
+      </w:r>
+      <w:r>
+        <w:t xml:space="preserve"> </w:t>
+      </w:r>
+      <w:r>
+        <w:rPr>
+          <w:rFonts w:hint="eastAsia"/>
+        </w:rPr>
+        <w:t>Collider</w:t>
+      </w:r>
+    </w:p>
     <w:p/>
     <w:p/>
     <w:p/>
@@ -2775,6 +3468,92 @@
     </w:lvl>
   </w:abstractNum>
   <w:abstractNum w:abstractNumId="6" w15:restartNumberingAfterBreak="0">
+    <w:nsid w:val="396A52B4"/>
+    <w:multiLevelType w:val="hybridMultilevel"/>
+    <w:tmpl w:val="3368810A"/>
+    <w:lvl w:ilvl="0" w:tplc="04090011">
+      <w:start w:val="1"/>
+      <w:numFmt w:val="decimal"/>
+      <w:lvlText w:val="%1)"/>
+      <w:lvlJc w:val="left"/>
+      <w:pPr>
+        <w:ind w:left="420" w:hanging="420"/>
+      </w:pPr>
+    </w:lvl>
+    <w:lvl w:ilvl="1" w:tplc="04090019" w:tentative="1">
+      <w:start w:val="1"/>
+      <w:numFmt w:val="lowerLetter"/>
+      <w:lvlText w:val="%2)"/>
+      <w:lvlJc w:val="left"/>
+      <w:pPr>
+        <w:ind w:left="840" w:hanging="420"/>
+      </w:pPr>
+    </w:lvl>
+    <w:lvl w:ilvl="2" w:tplc="0409001B" w:tentative="1">
+      <w:start w:val="1"/>
+      <w:numFmt w:val="lowerRoman"/>
+      <w:lvlText w:val="%3."/>
+      <w:lvlJc w:val="right"/>
+      <w:pPr>
+        <w:ind w:left="1260" w:hanging="420"/>
+      </w:pPr>
+    </w:lvl>
+    <w:lvl w:ilvl="3" w:tplc="0409000F" w:tentative="1">
+      <w:start w:val="1"/>
+      <w:numFmt w:val="decimal"/>
+      <w:lvlText w:val="%4."/>
+      <w:lvlJc w:val="left"/>
+      <w:pPr>
+        <w:ind w:left="1680" w:hanging="420"/>
+      </w:pPr>
+    </w:lvl>
+    <w:lvl w:ilvl="4" w:tplc="04090019" w:tentative="1">
+      <w:start w:val="1"/>
+      <w:numFmt w:val="lowerLetter"/>
+      <w:lvlText w:val="%5)"/>
+      <w:lvlJc w:val="left"/>
+      <w:pPr>
+        <w:ind w:left="2100" w:hanging="420"/>
+      </w:pPr>
+    </w:lvl>
+    <w:lvl w:ilvl="5" w:tplc="0409001B" w:tentative="1">
+      <w:start w:val="1"/>
+      <w:numFmt w:val="lowerRoman"/>
+      <w:lvlText w:val="%6."/>
+      <w:lvlJc w:val="right"/>
+      <w:pPr>
+        <w:ind w:left="2520" w:hanging="420"/>
+      </w:pPr>
+    </w:lvl>
+    <w:lvl w:ilvl="6" w:tplc="0409000F" w:tentative="1">
+      <w:start w:val="1"/>
+      <w:numFmt w:val="decimal"/>
+      <w:lvlText w:val="%7."/>
+      <w:lvlJc w:val="left"/>
+      <w:pPr>
+        <w:ind w:left="2940" w:hanging="420"/>
+      </w:pPr>
+    </w:lvl>
+    <w:lvl w:ilvl="7" w:tplc="04090019" w:tentative="1">
+      <w:start w:val="1"/>
+      <w:numFmt w:val="lowerLetter"/>
+      <w:lvlText w:val="%8)"/>
+      <w:lvlJc w:val="left"/>
+      <w:pPr>
+        <w:ind w:left="3360" w:hanging="420"/>
+      </w:pPr>
+    </w:lvl>
+    <w:lvl w:ilvl="8" w:tplc="0409001B" w:tentative="1">
+      <w:start w:val="1"/>
+      <w:numFmt w:val="lowerRoman"/>
+      <w:lvlText w:val="%9."/>
+      <w:lvlJc w:val="right"/>
+      <w:pPr>
+        <w:ind w:left="3780" w:hanging="420"/>
+      </w:pPr>
+    </w:lvl>
+  </w:abstractNum>
+  <w:abstractNum w:abstractNumId="7" w15:restartNumberingAfterBreak="0">
     <w:nsid w:val="49B265F8"/>
     <w:multiLevelType w:val="hybridMultilevel"/>
     <w:tmpl w:val="529C7DA4"/>
@@ -2887,10 +3666,10 @@
       </w:rPr>
     </w:lvl>
   </w:abstractNum>
-  <w:abstractNum w:abstractNumId="7" w15:restartNumberingAfterBreak="0">
+  <w:abstractNum w:abstractNumId="8" w15:restartNumberingAfterBreak="0">
     <w:nsid w:val="593F134D"/>
     <w:multiLevelType w:val="hybridMultilevel"/>
-    <w:tmpl w:val="4FAC0DDC"/>
+    <w:tmpl w:val="D500F618"/>
     <w:lvl w:ilvl="0" w:tplc="04090011">
       <w:start w:val="1"/>
       <w:numFmt w:val="decimal"/>
@@ -2973,7 +3752,120 @@
       </w:pPr>
     </w:lvl>
   </w:abstractNum>
-  <w:abstractNum w:abstractNumId="8" w15:restartNumberingAfterBreak="0">
+  <w:abstractNum w:abstractNumId="9" w15:restartNumberingAfterBreak="0">
+    <w:nsid w:val="5BD54478"/>
+    <w:multiLevelType w:val="hybridMultilevel"/>
+    <w:tmpl w:val="DB20025C"/>
+    <w:lvl w:ilvl="0" w:tplc="04090001">
+      <w:start w:val="1"/>
+      <w:numFmt w:val="bullet"/>
+      <w:lvlText w:val=""/>
+      <w:lvlJc w:val="left"/>
+      <w:pPr>
+        <w:ind w:left="420" w:hanging="420"/>
+      </w:pPr>
+      <w:rPr>
+        <w:rFonts w:ascii="Wingdings" w:hAnsi="Wingdings" w:hint="default"/>
+      </w:rPr>
+    </w:lvl>
+    <w:lvl w:ilvl="1" w:tplc="04090003" w:tentative="1">
+      <w:start w:val="1"/>
+      <w:numFmt w:val="bullet"/>
+      <w:lvlText w:val=""/>
+      <w:lvlJc w:val="left"/>
+      <w:pPr>
+        <w:ind w:left="840" w:hanging="420"/>
+      </w:pPr>
+      <w:rPr>
+        <w:rFonts w:ascii="Wingdings" w:hAnsi="Wingdings" w:hint="default"/>
+      </w:rPr>
+    </w:lvl>
+    <w:lvl w:ilvl="2" w:tplc="04090005" w:tentative="1">
+      <w:start w:val="1"/>
+      <w:numFmt w:val="bullet"/>
+      <w:lvlText w:val=""/>
+      <w:lvlJc w:val="left"/>
+      <w:pPr>
+        <w:ind w:left="1260" w:hanging="420"/>
+      </w:pPr>
+      <w:rPr>
+        <w:rFonts w:ascii="Wingdings" w:hAnsi="Wingdings" w:hint="default"/>
+      </w:rPr>
+    </w:lvl>
+    <w:lvl w:ilvl="3" w:tplc="04090001" w:tentative="1">
+      <w:start w:val="1"/>
+      <w:numFmt w:val="bullet"/>
+      <w:lvlText w:val=""/>
+      <w:lvlJc w:val="left"/>
+      <w:pPr>
+        <w:ind w:left="1680" w:hanging="420"/>
+      </w:pPr>
+      <w:rPr>
+        <w:rFonts w:ascii="Wingdings" w:hAnsi="Wingdings" w:hint="default"/>
+      </w:rPr>
+    </w:lvl>
+    <w:lvl w:ilvl="4" w:tplc="04090003" w:tentative="1">
+      <w:start w:val="1"/>
+      <w:numFmt w:val="bullet"/>
+      <w:lvlText w:val=""/>
+      <w:lvlJc w:val="left"/>
+      <w:pPr>
+        <w:ind w:left="2100" w:hanging="420"/>
+      </w:pPr>
+      <w:rPr>
+        <w:rFonts w:ascii="Wingdings" w:hAnsi="Wingdings" w:hint="default"/>
+      </w:rPr>
+    </w:lvl>
+    <w:lvl w:ilvl="5" w:tplc="04090005" w:tentative="1">
+      <w:start w:val="1"/>
+      <w:numFmt w:val="bullet"/>
+      <w:lvlText w:val=""/>
+      <w:lvlJc w:val="left"/>
+      <w:pPr>
+        <w:ind w:left="2520" w:hanging="420"/>
+      </w:pPr>
+      <w:rPr>
+        <w:rFonts w:ascii="Wingdings" w:hAnsi="Wingdings" w:hint="default"/>
+      </w:rPr>
+    </w:lvl>
+    <w:lvl w:ilvl="6" w:tplc="04090001" w:tentative="1">
+      <w:start w:val="1"/>
+      <w:numFmt w:val="bullet"/>
+      <w:lvlText w:val=""/>
+      <w:lvlJc w:val="left"/>
+      <w:pPr>
+        <w:ind w:left="2940" w:hanging="420"/>
+      </w:pPr>
+      <w:rPr>
+        <w:rFonts w:ascii="Wingdings" w:hAnsi="Wingdings" w:hint="default"/>
+      </w:rPr>
+    </w:lvl>
+    <w:lvl w:ilvl="7" w:tplc="04090003" w:tentative="1">
+      <w:start w:val="1"/>
+      <w:numFmt w:val="bullet"/>
+      <w:lvlText w:val=""/>
+      <w:lvlJc w:val="left"/>
+      <w:pPr>
+        <w:ind w:left="3360" w:hanging="420"/>
+      </w:pPr>
+      <w:rPr>
+        <w:rFonts w:ascii="Wingdings" w:hAnsi="Wingdings" w:hint="default"/>
+      </w:rPr>
+    </w:lvl>
+    <w:lvl w:ilvl="8" w:tplc="04090005" w:tentative="1">
+      <w:start w:val="1"/>
+      <w:numFmt w:val="bullet"/>
+      <w:lvlText w:val=""/>
+      <w:lvlJc w:val="left"/>
+      <w:pPr>
+        <w:ind w:left="3780" w:hanging="420"/>
+      </w:pPr>
+      <w:rPr>
+        <w:rFonts w:ascii="Wingdings" w:hAnsi="Wingdings" w:hint="default"/>
+      </w:rPr>
+    </w:lvl>
+  </w:abstractNum>
+  <w:abstractNum w:abstractNumId="10" w15:restartNumberingAfterBreak="0">
     <w:nsid w:val="63F63199"/>
     <w:multiLevelType w:val="hybridMultilevel"/>
     <w:tmpl w:val="48FAF67C"/>
@@ -2988,6 +3880,92 @@
       <w:rPr>
         <w:rFonts w:hint="default"/>
       </w:rPr>
+    </w:lvl>
+    <w:lvl w:ilvl="1" w:tplc="04090019" w:tentative="1">
+      <w:start w:val="1"/>
+      <w:numFmt w:val="lowerLetter"/>
+      <w:lvlText w:val="%2)"/>
+      <w:lvlJc w:val="left"/>
+      <w:pPr>
+        <w:ind w:left="840" w:hanging="420"/>
+      </w:pPr>
+    </w:lvl>
+    <w:lvl w:ilvl="2" w:tplc="0409001B" w:tentative="1">
+      <w:start w:val="1"/>
+      <w:numFmt w:val="lowerRoman"/>
+      <w:lvlText w:val="%3."/>
+      <w:lvlJc w:val="right"/>
+      <w:pPr>
+        <w:ind w:left="1260" w:hanging="420"/>
+      </w:pPr>
+    </w:lvl>
+    <w:lvl w:ilvl="3" w:tplc="0409000F" w:tentative="1">
+      <w:start w:val="1"/>
+      <w:numFmt w:val="decimal"/>
+      <w:lvlText w:val="%4."/>
+      <w:lvlJc w:val="left"/>
+      <w:pPr>
+        <w:ind w:left="1680" w:hanging="420"/>
+      </w:pPr>
+    </w:lvl>
+    <w:lvl w:ilvl="4" w:tplc="04090019" w:tentative="1">
+      <w:start w:val="1"/>
+      <w:numFmt w:val="lowerLetter"/>
+      <w:lvlText w:val="%5)"/>
+      <w:lvlJc w:val="left"/>
+      <w:pPr>
+        <w:ind w:left="2100" w:hanging="420"/>
+      </w:pPr>
+    </w:lvl>
+    <w:lvl w:ilvl="5" w:tplc="0409001B" w:tentative="1">
+      <w:start w:val="1"/>
+      <w:numFmt w:val="lowerRoman"/>
+      <w:lvlText w:val="%6."/>
+      <w:lvlJc w:val="right"/>
+      <w:pPr>
+        <w:ind w:left="2520" w:hanging="420"/>
+      </w:pPr>
+    </w:lvl>
+    <w:lvl w:ilvl="6" w:tplc="0409000F" w:tentative="1">
+      <w:start w:val="1"/>
+      <w:numFmt w:val="decimal"/>
+      <w:lvlText w:val="%7."/>
+      <w:lvlJc w:val="left"/>
+      <w:pPr>
+        <w:ind w:left="2940" w:hanging="420"/>
+      </w:pPr>
+    </w:lvl>
+    <w:lvl w:ilvl="7" w:tplc="04090019" w:tentative="1">
+      <w:start w:val="1"/>
+      <w:numFmt w:val="lowerLetter"/>
+      <w:lvlText w:val="%8)"/>
+      <w:lvlJc w:val="left"/>
+      <w:pPr>
+        <w:ind w:left="3360" w:hanging="420"/>
+      </w:pPr>
+    </w:lvl>
+    <w:lvl w:ilvl="8" w:tplc="0409001B" w:tentative="1">
+      <w:start w:val="1"/>
+      <w:numFmt w:val="lowerRoman"/>
+      <w:lvlText w:val="%9."/>
+      <w:lvlJc w:val="right"/>
+      <w:pPr>
+        <w:ind w:left="3780" w:hanging="420"/>
+      </w:pPr>
+    </w:lvl>
+  </w:abstractNum>
+  <w:abstractNum w:abstractNumId="11" w15:restartNumberingAfterBreak="0">
+    <w:nsid w:val="6A823D8B"/>
+    <w:multiLevelType w:val="hybridMultilevel"/>
+    <w:tmpl w:val="12F80DA8"/>
+    <w:lvl w:ilvl="0" w:tplc="04090011">
+      <w:start w:val="1"/>
+      <w:numFmt w:val="decimal"/>
+      <w:lvlText w:val="%1)"/>
+      <w:lvlJc w:val="left"/>
+      <w:pPr>
+        <w:ind w:left="420" w:hanging="420"/>
+      </w:pPr>
     </w:lvl>
     <w:lvl w:ilvl="1" w:tplc="04090019" w:tentative="1">
       <w:start w:val="1"/>
@@ -3066,7 +4044,7 @@
     <w:abstractNumId w:val="2"/>
   </w:num>
   <w:num w:numId="2">
-    <w:abstractNumId w:val="6"/>
+    <w:abstractNumId w:val="7"/>
   </w:num>
   <w:num w:numId="3">
     <w:abstractNumId w:val="5"/>
@@ -3078,7 +4056,7 @@
     <w:abstractNumId w:val="1"/>
   </w:num>
   <w:num w:numId="6">
-    <w:abstractNumId w:val="8"/>
+    <w:abstractNumId w:val="10"/>
   </w:num>
   <w:num w:numId="7">
     <w:abstractNumId w:val="3"/>
@@ -3087,7 +4065,16 @@
     <w:abstractNumId w:val="4"/>
   </w:num>
   <w:num w:numId="9">
-    <w:abstractNumId w:val="7"/>
+    <w:abstractNumId w:val="8"/>
+  </w:num>
+  <w:num w:numId="10">
+    <w:abstractNumId w:val="11"/>
+  </w:num>
+  <w:num w:numId="11">
+    <w:abstractNumId w:val="6"/>
+  </w:num>
+  <w:num w:numId="12">
+    <w:abstractNumId w:val="9"/>
   </w:num>
 </w:numbering>
 </file>

--- a/笔记/unity视频笔记.docx
+++ b/笔记/unity视频笔记.docx
@@ -2551,9 +2551,6 @@
       <w:pPr>
         <w:pStyle w:val="a5"/>
         <w:ind w:left="420" w:firstLineChars="0" w:firstLine="0"/>
-        <w:rPr>
-          <w:rFonts w:hint="eastAsia"/>
-        </w:rPr>
       </w:pPr>
       <w:proofErr w:type="spellStart"/>
       <w:r>
@@ -2580,11 +2577,6 @@
       </w:r>
     </w:p>
     <w:p>
-      <w:pPr>
-        <w:rPr>
-          <w:rFonts w:hint="eastAsia"/>
-        </w:rPr>
-      </w:pPr>
       <w:r>
         <w:tab/>
       </w:r>
@@ -2658,8 +2650,6 @@
         </w:rPr>
         <w:t>。</w:t>
       </w:r>
-      <w:bookmarkStart w:id="0" w:name="_GoBack"/>
-      <w:bookmarkEnd w:id="0"/>
     </w:p>
     <w:p>
       <w:r>
@@ -2777,29 +2767,1063 @@
         <w:t>如果只有刚体属性，没有碰撞体属性，那么模型会直接掉下去</w:t>
       </w:r>
     </w:p>
+    <w:p/>
+    <w:p/>
+    <w:p>
+      <w:pPr>
+        <w:pStyle w:val="2"/>
+      </w:pPr>
+      <w:r>
+        <w:rPr>
+          <w:rFonts w:hint="eastAsia"/>
+        </w:rPr>
+        <w:t>2、Box</w:t>
+      </w:r>
+      <w:r>
+        <w:t xml:space="preserve"> </w:t>
+      </w:r>
+      <w:r>
+        <w:rPr>
+          <w:rFonts w:hint="eastAsia"/>
+        </w:rPr>
+        <w:t>Collider</w:t>
+      </w:r>
+    </w:p>
+    <w:p>
+      <w:r>
+        <w:rPr>
+          <w:rFonts w:hint="eastAsia"/>
+        </w:rPr>
+        <w:t>盒子碰撞体，形状是立方体形，用于包裹类似“立方体的模型，比如：盒子，箱子，门，房子等。</w:t>
+      </w:r>
+    </w:p>
+    <w:p>
+      <w:pPr>
+        <w:rPr>
+          <w:b/>
+          <w:i/>
+          <w:u w:val="single"/>
+        </w:rPr>
+      </w:pPr>
+      <w:r>
+        <w:rPr>
+          <w:rFonts w:hint="eastAsia"/>
+          <w:b/>
+          <w:i/>
+          <w:u w:val="single"/>
+        </w:rPr>
+        <w:lastRenderedPageBreak/>
+        <w:t>组建属性</w:t>
+      </w:r>
+    </w:p>
+    <w:p>
+      <w:r>
+        <w:rPr>
+          <w:rFonts w:hint="eastAsia"/>
+        </w:rPr>
+        <w:t>Center</w:t>
+      </w:r>
+      <w:r>
+        <w:t>[</w:t>
+      </w:r>
+      <w:r>
+        <w:rPr>
+          <w:rFonts w:hint="eastAsia"/>
+        </w:rPr>
+        <w:t>中心点</w:t>
+      </w:r>
+      <w:r>
+        <w:t>]</w:t>
+      </w:r>
+    </w:p>
+    <w:p>
+      <w:r>
+        <w:rPr>
+          <w:rFonts w:hint="eastAsia"/>
+        </w:rPr>
+        <w:t>设置Box</w:t>
+      </w:r>
+      <w:r>
+        <w:t xml:space="preserve"> </w:t>
+      </w:r>
+      <w:r>
+        <w:rPr>
+          <w:rFonts w:hint="eastAsia"/>
+        </w:rPr>
+        <w:t>Collider的中心点</w:t>
+      </w:r>
+    </w:p>
+    <w:p>
+      <w:r>
+        <w:rPr>
+          <w:rFonts w:hint="eastAsia"/>
+        </w:rPr>
+        <w:t>Size</w:t>
+      </w:r>
+      <w:r>
+        <w:t>[</w:t>
+      </w:r>
+      <w:r>
+        <w:rPr>
+          <w:rFonts w:hint="eastAsia"/>
+        </w:rPr>
+        <w:t>中心点</w:t>
+      </w:r>
+      <w:r>
+        <w:t>]</w:t>
+      </w:r>
+    </w:p>
+    <w:p>
+      <w:r>
+        <w:rPr>
+          <w:rFonts w:hint="eastAsia"/>
+        </w:rPr>
+        <w:t>设置Box</w:t>
+      </w:r>
+      <w:r>
+        <w:t xml:space="preserve"> </w:t>
+      </w:r>
+      <w:r>
+        <w:rPr>
+          <w:rFonts w:hint="eastAsia"/>
+        </w:rPr>
+        <w:t>Collider的大小</w:t>
+      </w:r>
+    </w:p>
+    <w:p>
+      <w:pPr>
+        <w:pStyle w:val="2"/>
+      </w:pPr>
+      <w:r>
+        <w:rPr>
+          <w:rFonts w:hint="eastAsia"/>
+        </w:rPr>
+        <w:t>3、Sphere</w:t>
+      </w:r>
+      <w:r>
+        <w:t xml:space="preserve"> </w:t>
+      </w:r>
+      <w:r>
+        <w:rPr>
+          <w:rFonts w:hint="eastAsia"/>
+        </w:rPr>
+        <w:t>Collider</w:t>
+      </w:r>
+    </w:p>
+    <w:p>
+      <w:r>
+        <w:rPr>
+          <w:rFonts w:hint="eastAsia"/>
+        </w:rPr>
+        <w:t>球形碰撞体，形状是球形，用于包裹类似“球形”的模型。</w:t>
+      </w:r>
+    </w:p>
+    <w:p>
+      <w:pPr>
+        <w:rPr>
+          <w:b/>
+          <w:i/>
+          <w:u w:val="single"/>
+        </w:rPr>
+      </w:pPr>
+      <w:r>
+        <w:rPr>
+          <w:rFonts w:hint="eastAsia"/>
+          <w:b/>
+          <w:i/>
+          <w:u w:val="single"/>
+        </w:rPr>
+        <w:t>组件属性</w:t>
+      </w:r>
+    </w:p>
+    <w:p>
+      <w:r>
+        <w:rPr>
+          <w:rFonts w:hint="eastAsia"/>
+        </w:rPr>
+        <w:t>Radius</w:t>
+      </w:r>
+      <w:r>
+        <w:t>[</w:t>
+      </w:r>
+      <w:r>
+        <w:rPr>
+          <w:rFonts w:hint="eastAsia"/>
+        </w:rPr>
+        <w:t>半径</w:t>
+      </w:r>
+      <w:r>
+        <w:t>]</w:t>
+      </w:r>
+    </w:p>
+    <w:p>
+      <w:r>
+        <w:rPr>
+          <w:rFonts w:hint="eastAsia"/>
+        </w:rPr>
+        <w:t>设置Sphere</w:t>
+      </w:r>
+      <w:r>
+        <w:t xml:space="preserve"> </w:t>
+      </w:r>
+      <w:r>
+        <w:rPr>
+          <w:rFonts w:hint="eastAsia"/>
+        </w:rPr>
+        <w:t>Collider的大小</w:t>
+      </w:r>
+      <w:r>
+        <w:rPr>
+          <w:rFonts w:hint="eastAsia"/>
+        </w:rPr>
+        <w:t>。</w:t>
+      </w:r>
+    </w:p>
+    <w:p>
+      <w:pPr>
+        <w:pStyle w:val="2"/>
+      </w:pPr>
+      <w:r>
+        <w:rPr>
+          <w:rFonts w:hint="eastAsia"/>
+        </w:rPr>
+        <w:t>4、Capsule</w:t>
+      </w:r>
+      <w:r>
+        <w:t xml:space="preserve"> </w:t>
+      </w:r>
+      <w:r>
+        <w:rPr>
+          <w:rFonts w:hint="eastAsia"/>
+        </w:rPr>
+        <w:t>Collider</w:t>
+      </w:r>
+    </w:p>
+    <w:p>
+      <w:r>
+        <w:rPr>
+          <w:rFonts w:hint="eastAsia"/>
+        </w:rPr>
+        <w:t>Height，设置Capsule</w:t>
+      </w:r>
+      <w:r>
+        <w:t xml:space="preserve"> </w:t>
+      </w:r>
+      <w:r>
+        <w:rPr>
+          <w:rFonts w:hint="eastAsia"/>
+        </w:rPr>
+        <w:t>Collider的高度</w:t>
+      </w:r>
+    </w:p>
+    <w:p>
+      <w:r>
+        <w:rPr>
+          <w:rFonts w:hint="eastAsia"/>
+        </w:rPr>
+        <w:t>Direction</w:t>
+      </w:r>
+      <w:r>
+        <w:t>[</w:t>
+      </w:r>
+      <w:r>
+        <w:rPr>
+          <w:rFonts w:hint="eastAsia"/>
+        </w:rPr>
+        <w:t>方向</w:t>
+      </w:r>
+      <w:r>
+        <w:t>]</w:t>
+      </w:r>
+      <w:r>
+        <w:rPr>
+          <w:rFonts w:hint="eastAsia"/>
+        </w:rPr>
+        <w:t>，设置Capsule</w:t>
+      </w:r>
+      <w:r>
+        <w:t xml:space="preserve"> </w:t>
+      </w:r>
+      <w:r>
+        <w:rPr>
+          <w:rFonts w:hint="eastAsia"/>
+        </w:rPr>
+        <w:t>Collider的高度方向(轴向</w:t>
+      </w:r>
+      <w:r>
+        <w:t>)</w:t>
+      </w:r>
+    </w:p>
+    <w:p>
+      <w:pPr>
+        <w:pStyle w:val="2"/>
+      </w:pPr>
+      <w:r>
+        <w:rPr>
+          <w:rFonts w:hint="eastAsia"/>
+        </w:rPr>
+        <w:t>5、Mesh</w:t>
+      </w:r>
+      <w:r>
+        <w:t xml:space="preserve"> </w:t>
+      </w:r>
+      <w:r>
+        <w:rPr>
+          <w:rFonts w:hint="eastAsia"/>
+        </w:rPr>
+        <w:t>Collider</w:t>
+      </w:r>
+    </w:p>
+    <w:p>
+      <w:r>
+        <w:rPr>
+          <w:rFonts w:hint="eastAsia"/>
+        </w:rPr>
+        <w:t>网格碰撞体，用于包裹复杂结构的碰撞体。</w:t>
+      </w:r>
+    </w:p>
+    <w:p>
+      <w:pPr>
+        <w:pStyle w:val="1"/>
+        <w:jc w:val="center"/>
+      </w:pPr>
+      <w:r>
+        <w:rPr>
+          <w:rFonts w:hint="eastAsia"/>
+        </w:rPr>
+        <w:t>第13课 刚体常用方法介绍</w:t>
+      </w:r>
+    </w:p>
+    <w:p>
+      <w:pPr>
+        <w:pStyle w:val="2"/>
+      </w:pPr>
+      <w:r>
+        <w:rPr>
+          <w:rFonts w:hint="eastAsia"/>
+        </w:rPr>
+        <w:t>1、</w:t>
+      </w:r>
+      <w:proofErr w:type="spellStart"/>
+      <w:r>
+        <w:rPr>
+          <w:rFonts w:hint="eastAsia"/>
+        </w:rPr>
+        <w:t>AddForce</w:t>
+      </w:r>
+      <w:proofErr w:type="spellEnd"/>
+      <w:r>
+        <w:t>()</w:t>
+      </w:r>
+    </w:p>
+    <w:p>
+      <w:r>
+        <w:rPr>
+          <w:rFonts w:hint="eastAsia"/>
+        </w:rPr>
+        <w:t>给刚体添加一个力，让刚体按照“世界坐标系”运动。</w:t>
+      </w:r>
+    </w:p>
+    <w:p>
+      <w:proofErr w:type="spellStart"/>
+      <w:r>
+        <w:rPr>
+          <w:rFonts w:hint="eastAsia"/>
+        </w:rPr>
+        <w:t>Rigidbody</w:t>
+      </w:r>
+      <w:r>
+        <w:t>.AddForce</w:t>
+      </w:r>
+      <w:proofErr w:type="spellEnd"/>
+      <w:r>
+        <w:t xml:space="preserve">(Vector3, </w:t>
+      </w:r>
+      <w:proofErr w:type="spellStart"/>
+      <w:r>
+        <w:t>ForceMode</w:t>
+      </w:r>
+      <w:proofErr w:type="spellEnd"/>
+      <w:r>
+        <w:t>)</w:t>
+      </w:r>
+    </w:p>
+    <w:p>
+      <w:r>
+        <w:rPr>
+          <w:rFonts w:hint="eastAsia"/>
+        </w:rPr>
+        <w:t>V</w:t>
+      </w:r>
+      <w:r>
+        <w:t>ector3</w:t>
+      </w:r>
+      <w:r>
+        <w:rPr>
+          <w:rFonts w:hint="eastAsia"/>
+        </w:rPr>
+        <w:t>：力的方向和大小；</w:t>
+      </w:r>
+    </w:p>
+    <w:p>
+      <w:proofErr w:type="spellStart"/>
+      <w:r>
+        <w:rPr>
+          <w:rFonts w:hint="eastAsia"/>
+        </w:rPr>
+        <w:t>ForceMode</w:t>
+      </w:r>
+      <w:proofErr w:type="spellEnd"/>
+      <w:r>
+        <w:rPr>
+          <w:rFonts w:hint="eastAsia"/>
+        </w:rPr>
+        <w:t>：力的模型[</w:t>
+      </w:r>
+      <w:proofErr w:type="spellStart"/>
+      <w:r>
+        <w:t>enum</w:t>
+      </w:r>
+      <w:proofErr w:type="spellEnd"/>
+      <w:r>
+        <w:rPr>
+          <w:rFonts w:hint="eastAsia"/>
+        </w:rPr>
+        <w:t>类型</w:t>
+      </w:r>
+      <w:r>
+        <w:t>]</w:t>
+      </w:r>
+    </w:p>
+    <w:p>
+      <w:pPr>
+        <w:rPr>
+          <w:b/>
+          <w:i/>
+          <w:u w:val="single"/>
+        </w:rPr>
+      </w:pPr>
+      <w:proofErr w:type="spellStart"/>
+      <w:r>
+        <w:rPr>
+          <w:rFonts w:hint="eastAsia"/>
+          <w:b/>
+          <w:i/>
+          <w:u w:val="single"/>
+        </w:rPr>
+        <w:t>ForceMode</w:t>
+      </w:r>
+      <w:proofErr w:type="spellEnd"/>
+      <w:r>
+        <w:rPr>
+          <w:rFonts w:hint="eastAsia"/>
+          <w:b/>
+          <w:i/>
+          <w:u w:val="single"/>
+        </w:rPr>
+        <w:t>参数</w:t>
+      </w:r>
+    </w:p>
+    <w:p>
+      <w:r>
+        <w:rPr>
+          <w:rFonts w:hint="eastAsia"/>
+        </w:rPr>
+        <w:t>以什么样的方式添加力给刚体。</w:t>
+      </w:r>
+    </w:p>
+    <w:p>
+      <w:r>
+        <w:rPr>
+          <w:rFonts w:hint="eastAsia"/>
+        </w:rPr>
+        <w:t>Acceleration：加速度；</w:t>
+      </w:r>
+    </w:p>
+    <w:p>
+      <w:r>
+        <w:rPr>
+          <w:rFonts w:hint="eastAsia"/>
+        </w:rPr>
+        <w:t>Force：(力</w:t>
+      </w:r>
+      <w:r>
+        <w:t>)</w:t>
+      </w:r>
+      <w:r>
+        <w:rPr>
+          <w:rFonts w:hint="eastAsia"/>
+        </w:rPr>
+        <w:t>这种模式通常用于设置真实的物理。</w:t>
+      </w:r>
+    </w:p>
+    <w:p>
+      <w:r>
+        <w:rPr>
+          <w:rFonts w:hint="eastAsia"/>
+        </w:rPr>
+        <w:t>Impulse：(冲击力</w:t>
+      </w:r>
+      <w:r>
+        <w:t>)</w:t>
+      </w:r>
+      <w:r>
+        <w:rPr>
+          <w:rFonts w:hint="eastAsia"/>
+        </w:rPr>
+        <w:t>这种模式通常用于设置瞬间发生的力</w:t>
+      </w:r>
+    </w:p>
+    <w:p>
+      <w:proofErr w:type="spellStart"/>
+      <w:r>
+        <w:rPr>
+          <w:rFonts w:hint="eastAsia"/>
+        </w:rPr>
+        <w:t>VelocityChange</w:t>
+      </w:r>
+      <w:proofErr w:type="spellEnd"/>
+      <w:r>
+        <w:rPr>
+          <w:rFonts w:hint="eastAsia"/>
+        </w:rPr>
+        <w:t>：速度的变化。</w:t>
+      </w:r>
+    </w:p>
+    <w:p>
+      <w:pPr>
+        <w:pStyle w:val="2"/>
+      </w:pPr>
+      <w:r>
+        <w:rPr>
+          <w:rFonts w:hint="eastAsia"/>
+        </w:rPr>
+        <w:t>2、</w:t>
+      </w:r>
+      <w:proofErr w:type="spellStart"/>
+      <w:r>
+        <w:rPr>
+          <w:rFonts w:hint="eastAsia"/>
+        </w:rPr>
+        <w:t>AddRelative</w:t>
+      </w:r>
+      <w:r>
+        <w:t>Force</w:t>
+      </w:r>
+      <w:proofErr w:type="spellEnd"/>
+      <w:r>
+        <w:t>()</w:t>
+      </w:r>
+    </w:p>
+    <w:p>
+      <w:r>
+        <w:rPr>
+          <w:rFonts w:hint="eastAsia"/>
+        </w:rPr>
+        <w:t>1、</w:t>
+      </w:r>
+      <w:r>
+        <w:rPr>
+          <w:rFonts w:hint="eastAsia"/>
+        </w:rPr>
+        <w:t>给物体添加一个力，让物体按照“自身坐标系”进行运动。</w:t>
+      </w:r>
+    </w:p>
+    <w:p>
+      <w:r>
+        <w:rPr>
+          <w:rFonts w:hint="eastAsia"/>
+        </w:rPr>
+        <w:t>2、</w:t>
+      </w:r>
+      <w:r>
+        <w:rPr>
+          <w:rFonts w:hint="eastAsia"/>
+        </w:rPr>
+        <w:t>代码</w:t>
+      </w:r>
+    </w:p>
+    <w:p>
+      <w:proofErr w:type="spellStart"/>
+      <w:r>
+        <w:rPr>
+          <w:rFonts w:hint="eastAsia"/>
+        </w:rPr>
+        <w:lastRenderedPageBreak/>
+        <w:t>Rigidbody</w:t>
+      </w:r>
+      <w:r>
+        <w:t>.AddRelativeForce</w:t>
+      </w:r>
+      <w:proofErr w:type="spellEnd"/>
+      <w:r>
+        <w:t xml:space="preserve">(Vector3, </w:t>
+      </w:r>
+      <w:proofErr w:type="spellStart"/>
+      <w:r>
+        <w:t>ForceMode</w:t>
+      </w:r>
+      <w:proofErr w:type="spellEnd"/>
+      <w:r>
+        <w:t>)</w:t>
+      </w:r>
+    </w:p>
+    <w:p>
+      <w:r>
+        <w:rPr>
+          <w:rFonts w:hint="eastAsia"/>
+        </w:rPr>
+        <w:t>V</w:t>
+      </w:r>
+      <w:r>
+        <w:t>ector3</w:t>
+      </w:r>
+      <w:r>
+        <w:rPr>
+          <w:rFonts w:hint="eastAsia"/>
+        </w:rPr>
+        <w:t>：力的方向和大小</w:t>
+      </w:r>
+    </w:p>
+    <w:p>
+      <w:proofErr w:type="spellStart"/>
+      <w:r>
+        <w:rPr>
+          <w:rFonts w:hint="eastAsia"/>
+        </w:rPr>
+        <w:t>ForceMode</w:t>
+      </w:r>
+      <w:proofErr w:type="spellEnd"/>
+      <w:r>
+        <w:rPr>
+          <w:rFonts w:hint="eastAsia"/>
+        </w:rPr>
+        <w:t>：力的模式[</w:t>
+      </w:r>
+      <w:proofErr w:type="spellStart"/>
+      <w:r>
+        <w:t>enum</w:t>
+      </w:r>
+      <w:proofErr w:type="spellEnd"/>
+      <w:r>
+        <w:rPr>
+          <w:rFonts w:hint="eastAsia"/>
+        </w:rPr>
+        <w:t>枚举</w:t>
+      </w:r>
+      <w:r>
+        <w:t>]</w:t>
+      </w:r>
+    </w:p>
+    <w:p>
+      <w:pPr>
+        <w:pStyle w:val="3"/>
+      </w:pPr>
+      <w:r>
+        <w:rPr>
+          <w:rFonts w:hint="eastAsia"/>
+        </w:rPr>
+        <w:t>3、</w:t>
+      </w:r>
+      <w:proofErr w:type="spellStart"/>
+      <w:r>
+        <w:rPr>
+          <w:rFonts w:hint="eastAsia"/>
+        </w:rPr>
+        <w:t>Fix</w:t>
+      </w:r>
+      <w:r>
+        <w:t>ed</w:t>
+      </w:r>
+      <w:r>
+        <w:rPr>
+          <w:rFonts w:hint="eastAsia"/>
+        </w:rPr>
+        <w:t>Update</w:t>
+      </w:r>
+      <w:proofErr w:type="spellEnd"/>
+      <w:r>
+        <w:t>()</w:t>
+      </w:r>
+    </w:p>
+    <w:p>
+      <w:r>
+        <w:rPr>
+          <w:rFonts w:hint="eastAsia"/>
+        </w:rPr>
+        <w:t>固定更新方法</w:t>
+      </w:r>
+    </w:p>
+    <w:p>
+      <w:r>
+        <w:rPr>
+          <w:rFonts w:hint="eastAsia"/>
+        </w:rPr>
+        <w:t>所有和物理相关的操作，代码都要写在</w:t>
+      </w:r>
+      <w:proofErr w:type="spellStart"/>
+      <w:r>
+        <w:rPr>
+          <w:rFonts w:hint="eastAsia"/>
+        </w:rPr>
+        <w:t>FixedUpdate</w:t>
+      </w:r>
+      <w:proofErr w:type="spellEnd"/>
+      <w:r>
+        <w:t>()</w:t>
+      </w:r>
+      <w:r>
+        <w:rPr>
+          <w:rFonts w:hint="eastAsia"/>
+        </w:rPr>
+        <w:t>方法体内。固定更新的时间间隔是0.02秒，1秒执行50次。</w:t>
+      </w:r>
+    </w:p>
+    <w:p>
+      <w:r>
+        <w:rPr>
+          <w:rFonts w:hint="eastAsia"/>
+        </w:rPr>
+        <w:t>E</w:t>
+      </w:r>
+      <w:r>
+        <w:t>dit-&gt;Project Settings-&gt;Time</w:t>
+      </w:r>
+      <w:r>
+        <w:rPr>
+          <w:rFonts w:hint="eastAsia"/>
+        </w:rPr>
+        <w:t>面板中的Fixed</w:t>
+      </w:r>
+      <w:r>
+        <w:t xml:space="preserve"> Timestep</w:t>
+      </w:r>
+      <w:r>
+        <w:rPr>
+          <w:rFonts w:hint="eastAsia"/>
+        </w:rPr>
+        <w:t>参数设置</w:t>
+      </w:r>
+    </w:p>
+    <w:p>
+      <w:r>
+        <w:rPr>
+          <w:rFonts w:hint="eastAsia"/>
+        </w:rPr>
+        <w:t>Update</w:t>
+      </w:r>
+      <w:r>
+        <w:t>()</w:t>
+      </w:r>
+      <w:r>
+        <w:rPr>
+          <w:rFonts w:hint="eastAsia"/>
+        </w:rPr>
+        <w:t>方法是每帧执行一次。画面每渲染完一次，就是一帧，每帧的时间是不固定的。</w:t>
+      </w:r>
+    </w:p>
+    <w:p>
+      <w:r>
+        <w:rPr>
+          <w:rFonts w:hint="eastAsia"/>
+        </w:rPr>
+        <w:t>在U</w:t>
+      </w:r>
+      <w:r>
+        <w:t>pdate()</w:t>
+      </w:r>
+      <w:r>
+        <w:rPr>
+          <w:rFonts w:hint="eastAsia"/>
+        </w:rPr>
+        <w:t>方法中执行物理操作，会出现卡顿</w:t>
+      </w:r>
+      <w:r>
+        <w:rPr>
+          <w:rFonts w:hint="eastAsia"/>
+        </w:rPr>
+        <w:t>的情况</w:t>
+      </w:r>
+      <w:r>
+        <w:rPr>
+          <w:rFonts w:hint="eastAsia"/>
+        </w:rPr>
+        <w:t>。</w:t>
+      </w:r>
+    </w:p>
+    <w:p>
+      <w:pPr>
+        <w:pStyle w:val="2"/>
+      </w:pPr>
+      <w:r>
+        <w:rPr>
+          <w:rFonts w:hint="eastAsia"/>
+        </w:rPr>
+        <w:t>2、</w:t>
+      </w:r>
+      <w:proofErr w:type="spellStart"/>
+      <w:r>
+        <w:rPr>
+          <w:rFonts w:hint="eastAsia"/>
+        </w:rPr>
+        <w:t>AddRelativeForce</w:t>
+      </w:r>
+      <w:proofErr w:type="spellEnd"/>
+      <w:r>
+        <w:t>()</w:t>
+      </w:r>
+    </w:p>
+    <w:p/>
+    <w:p>
+      <w:pPr>
+        <w:pStyle w:val="2"/>
+      </w:pPr>
+      <w:r>
+        <w:rPr>
+          <w:rFonts w:hint="eastAsia"/>
+        </w:rPr>
+        <w:t>3、</w:t>
+      </w:r>
+      <w:proofErr w:type="spellStart"/>
+      <w:r>
+        <w:rPr>
+          <w:rFonts w:hint="eastAsia"/>
+        </w:rPr>
+        <w:t>FixedUpdate</w:t>
+      </w:r>
+      <w:proofErr w:type="spellEnd"/>
+      <w:r>
+        <w:t>()</w:t>
+      </w:r>
+    </w:p>
+    <w:p>
+      <w:pPr>
+        <w:pStyle w:val="1"/>
+        <w:jc w:val="center"/>
+      </w:pPr>
+      <w:r>
+        <w:rPr>
+          <w:rFonts w:hint="eastAsia"/>
+        </w:rPr>
+        <w:t>第14课 刚体碰撞事件检测与处理</w:t>
+      </w:r>
+    </w:p>
+    <w:p>
+      <w:pPr>
+        <w:pStyle w:val="2"/>
+      </w:pPr>
+      <w:r>
+        <w:rPr>
+          <w:rFonts w:hint="eastAsia"/>
+        </w:rPr>
+        <w:t>1、碰撞事件介绍</w:t>
+      </w:r>
+    </w:p>
+    <w:p/>
+    <w:p>
+      <w:pPr>
+        <w:pStyle w:val="2"/>
+      </w:pPr>
+      <w:r>
+        <w:rPr>
+          <w:rFonts w:hint="eastAsia"/>
+        </w:rPr>
+        <w:t>2、碰撞事件检测方法</w:t>
+      </w:r>
+    </w:p>
     <w:p>
       <w:pPr>
         <w:pStyle w:val="a5"/>
         <w:numPr>
           <w:ilvl w:val="0"/>
-          <w:numId w:val="12"/>
+          <w:numId w:val="13"/>
         </w:numPr>
         <w:ind w:firstLineChars="0"/>
       </w:pPr>
-    </w:p>
-    <w:p>
-      <w:pPr>
-        <w:rPr>
-          <w:rFonts w:hint="eastAsia"/>
-        </w:rPr>
-      </w:pPr>
-    </w:p>
-    <w:p>
-      <w:pPr>
-        <w:rPr>
-          <w:rFonts w:hint="eastAsia"/>
-        </w:rPr>
-      </w:pPr>
+      <w:proofErr w:type="spellStart"/>
+      <w:r>
+        <w:rPr>
+          <w:rFonts w:hint="eastAsia"/>
+        </w:rPr>
+        <w:t>OnCollision</w:t>
+      </w:r>
+      <w:r>
+        <w:t>Enter</w:t>
+      </w:r>
+      <w:proofErr w:type="spellEnd"/>
+      <w:r>
+        <w:t>(Collision)</w:t>
+      </w:r>
+    </w:p>
+    <w:p>
+      <w:pPr>
+        <w:pStyle w:val="a5"/>
+        <w:ind w:left="420" w:firstLineChars="0" w:firstLine="0"/>
+      </w:pPr>
+      <w:r>
+        <w:rPr>
+          <w:rFonts w:hint="eastAsia"/>
+        </w:rPr>
+        <w:t>当碰撞开始时调用，只会调用该方法一次。</w:t>
+      </w:r>
+    </w:p>
+    <w:p>
+      <w:r>
+        <w:tab/>
+        <w:t>Collision</w:t>
+      </w:r>
+      <w:r>
+        <w:rPr>
+          <w:rFonts w:hint="eastAsia"/>
+        </w:rPr>
+        <w:t>参数是一个类，用于传递碰撞信息。</w:t>
+      </w:r>
+    </w:p>
+    <w:p>
+      <w:r>
+        <w:tab/>
+      </w:r>
+      <w:proofErr w:type="spellStart"/>
+      <w:r>
+        <w:t>Collision.gameObject</w:t>
+      </w:r>
+      <w:proofErr w:type="spellEnd"/>
+      <w:r>
+        <w:rPr>
+          <w:rFonts w:hint="eastAsia"/>
+        </w:rPr>
+        <w:t>属性，与当前物体</w:t>
+      </w:r>
+      <w:r>
+        <w:rPr>
+          <w:rFonts w:hint="eastAsia"/>
+        </w:rPr>
+        <w:t>碰撞的物体的引用</w:t>
+      </w:r>
+      <w:r>
+        <w:rPr>
+          <w:rFonts w:hint="eastAsia"/>
+        </w:rPr>
+        <w:t>。</w:t>
+      </w:r>
+    </w:p>
+    <w:p>
+      <w:r>
+        <w:tab/>
+        <w:t>gameObject</w:t>
+      </w:r>
+      <w:r>
+        <w:rPr>
+          <w:rFonts w:hint="eastAsia"/>
+        </w:rPr>
+        <w:t>.</w:t>
+      </w:r>
+      <w:r>
+        <w:t>name</w:t>
+      </w:r>
+      <w:r>
+        <w:rPr>
+          <w:rFonts w:hint="eastAsia"/>
+        </w:rPr>
+        <w:t>属性，当前物体的名称</w:t>
+      </w:r>
+      <w:r>
+        <w:rPr>
+          <w:rFonts w:hint="eastAsia"/>
+        </w:rPr>
+        <w:t>。</w:t>
+      </w:r>
+    </w:p>
+    <w:p>
+      <w:r>
+        <w:tab/>
+      </w:r>
+      <w:r>
+        <w:rPr>
+          <w:rFonts w:hint="eastAsia"/>
+          <w:color w:val="FF0000"/>
+        </w:rPr>
+        <w:t>即，被撞物体的信息会传递给Collision参数</w:t>
+      </w:r>
+    </w:p>
+    <w:p>
+      <w:pPr>
+        <w:pStyle w:val="a5"/>
+        <w:numPr>
+          <w:ilvl w:val="0"/>
+          <w:numId w:val="13"/>
+        </w:numPr>
+        <w:ind w:firstLineChars="0"/>
+      </w:pPr>
+      <w:proofErr w:type="spellStart"/>
+      <w:r>
+        <w:rPr>
+          <w:rFonts w:hint="eastAsia"/>
+        </w:rPr>
+        <w:t>OnCollisionExit</w:t>
+      </w:r>
+      <w:proofErr w:type="spellEnd"/>
+      <w:r>
+        <w:t>(Collision)</w:t>
+      </w:r>
+    </w:p>
+    <w:p>
+      <w:pPr>
+        <w:pStyle w:val="a5"/>
+        <w:ind w:left="420" w:firstLineChars="0" w:firstLine="0"/>
+      </w:pPr>
+      <w:r>
+        <w:rPr>
+          <w:rFonts w:hint="eastAsia"/>
+        </w:rPr>
+        <w:t>当碰撞结束时调用，只会调用该方法一次。</w:t>
+      </w:r>
+    </w:p>
+    <w:p>
+      <w:pPr>
+        <w:pStyle w:val="a5"/>
+        <w:numPr>
+          <w:ilvl w:val="0"/>
+          <w:numId w:val="13"/>
+        </w:numPr>
+        <w:ind w:firstLineChars="0"/>
+      </w:pPr>
+      <w:proofErr w:type="spellStart"/>
+      <w:r>
+        <w:rPr>
+          <w:rFonts w:hint="eastAsia"/>
+        </w:rPr>
+        <w:t>OnCollisionStay</w:t>
+      </w:r>
+      <w:proofErr w:type="spellEnd"/>
+      <w:r>
+        <w:t>(Collision)</w:t>
+      </w:r>
+    </w:p>
+    <w:p>
+      <w:pPr>
+        <w:pStyle w:val="a5"/>
+        <w:ind w:left="420" w:firstLineChars="0" w:firstLine="0"/>
+      </w:pPr>
+      <w:r>
+        <w:rPr>
+          <w:rFonts w:hint="eastAsia"/>
+        </w:rPr>
+        <w:t>当碰撞进行中时，会持续调用该方法。</w:t>
+      </w:r>
+    </w:p>
+    <w:p>
+      <w:pPr>
+        <w:pStyle w:val="1"/>
+        <w:jc w:val="center"/>
+      </w:pPr>
+      <w:r>
+        <w:rPr>
+          <w:rFonts w:hint="eastAsia"/>
+        </w:rPr>
+        <w:lastRenderedPageBreak/>
+        <w:t>第15课 刚体触发事件监测与处理</w:t>
+      </w:r>
     </w:p>
     <w:p>
       <w:pPr>
@@ -2809,8 +3833,375 @@
         <w:rPr>
           <w:rFonts w:hint="eastAsia"/>
         </w:rPr>
+        <w:t>1、触发事件简介</w:t>
+      </w:r>
+    </w:p>
+    <w:p>
+      <w:pPr>
+        <w:pStyle w:val="3"/>
+      </w:pPr>
+      <w:r>
+        <w:rPr>
+          <w:rFonts w:hint="eastAsia"/>
+        </w:rPr>
+        <w:t>触发器</w:t>
+      </w:r>
+    </w:p>
+    <w:p>
+      <w:r>
+        <w:rPr>
+          <w:rFonts w:hint="eastAsia"/>
+        </w:rPr>
+        <w:t>将碰撞体组件属性面板上的“Is</w:t>
+      </w:r>
+      <w:r>
+        <w:t xml:space="preserve"> </w:t>
+      </w:r>
+      <w:r>
+        <w:rPr>
+          <w:rFonts w:hint="eastAsia"/>
+        </w:rPr>
+        <w:t>Trigger”选项选中，当前的游戏物体的碰撞体就变成了触发器。</w:t>
+      </w:r>
+    </w:p>
+    <w:p>
+      <w:r>
+        <w:rPr>
+          <w:rFonts w:hint="eastAsia"/>
+        </w:rPr>
+        <w:t>移动的刚体物体会穿透具有触发器的碰撞体。</w:t>
+      </w:r>
+    </w:p>
+    <w:p>
+      <w:pPr>
+        <w:pStyle w:val="3"/>
+      </w:pPr>
+      <w:r>
+        <w:rPr>
+          <w:rFonts w:hint="eastAsia"/>
+        </w:rPr>
+        <w:t>触发事件</w:t>
+      </w:r>
+    </w:p>
+    <w:p>
+      <w:r>
+        <w:rPr>
+          <w:rFonts w:hint="eastAsia"/>
+        </w:rPr>
+        <w:t>当一个用刚体控制的物体</w:t>
+      </w:r>
+      <w:r>
+        <w:rPr>
+          <w:rFonts w:hint="eastAsia"/>
+        </w:rPr>
+        <w:t>进入到另外一个物体的触发器范围内，就是触发事件。</w:t>
+      </w:r>
+    </w:p>
+    <w:p>
+      <w:r>
+        <w:rPr>
+          <w:rFonts w:hint="eastAsia"/>
+        </w:rPr>
+        <w:t>触发用途：不与目标物体发生直接的碰撞，而是只要进入目标物体的“触发范围”，就能执行某些特定操作。</w:t>
+      </w:r>
+    </w:p>
+    <w:p>
+      <w:pPr>
+        <w:pStyle w:val="3"/>
+      </w:pPr>
+      <w:r>
+        <w:rPr>
+          <w:rFonts w:hint="eastAsia"/>
+        </w:rPr>
+        <w:t>触发事件监测方法</w:t>
+      </w:r>
+    </w:p>
+    <w:p>
+      <w:r>
+        <w:rPr>
+          <w:rFonts w:hint="eastAsia"/>
+        </w:rPr>
+        <w:t>1、</w:t>
+      </w:r>
+      <w:proofErr w:type="spellStart"/>
+      <w:r>
+        <w:rPr>
+          <w:rFonts w:hint="eastAsia"/>
+        </w:rPr>
+        <w:t>OnTrigger</w:t>
+      </w:r>
+      <w:r>
+        <w:t>Enter</w:t>
+      </w:r>
+      <w:proofErr w:type="spellEnd"/>
+      <w:r>
+        <w:t>(Collider)</w:t>
+      </w:r>
+    </w:p>
+    <w:p>
+      <w:r>
+        <w:rPr>
+          <w:rFonts w:hint="eastAsia"/>
+        </w:rPr>
+        <w:t>当进入触发范围时开始时调用，只会调用一次。</w:t>
+      </w:r>
+    </w:p>
+    <w:p>
+      <w:r>
+        <w:rPr>
+          <w:rFonts w:hint="eastAsia"/>
+        </w:rPr>
+        <w:t>2、</w:t>
+      </w:r>
+      <w:proofErr w:type="spellStart"/>
+      <w:r>
+        <w:rPr>
+          <w:rFonts w:hint="eastAsia"/>
+        </w:rPr>
+        <w:t>O</w:t>
+      </w:r>
+      <w:r>
+        <w:t>nTriggerExit</w:t>
+      </w:r>
+      <w:proofErr w:type="spellEnd"/>
+      <w:r>
+        <w:t>(Collider)</w:t>
+      </w:r>
+    </w:p>
+    <w:p>
+      <w:r>
+        <w:rPr>
+          <w:rFonts w:hint="eastAsia"/>
+        </w:rPr>
+        <w:t>当离开触发范围时开始调用，只会调用该方法一次。</w:t>
+      </w:r>
+    </w:p>
+    <w:p>
+      <w:r>
+        <w:rPr>
+          <w:rFonts w:hint="eastAsia"/>
+        </w:rPr>
+        <w:t>3、</w:t>
+      </w:r>
+      <w:proofErr w:type="spellStart"/>
+      <w:r>
+        <w:rPr>
+          <w:rFonts w:hint="eastAsia"/>
+        </w:rPr>
+        <w:t>O</w:t>
+      </w:r>
+      <w:r>
+        <w:t>nTriggerStay</w:t>
+      </w:r>
+      <w:proofErr w:type="spellEnd"/>
+      <w:r>
+        <w:t>(Collider)</w:t>
+      </w:r>
+    </w:p>
+    <w:p>
+      <w:r>
+        <w:rPr>
+          <w:rFonts w:hint="eastAsia"/>
+        </w:rPr>
+        <w:t>在触发范围内，会持续调用该方法。</w:t>
+      </w:r>
+    </w:p>
+    <w:p>
+      <w:r>
+        <w:rPr>
+          <w:rFonts w:hint="eastAsia"/>
+        </w:rPr>
+        <w:t>4、Collider参数</w:t>
+      </w:r>
+    </w:p>
+    <w:p>
+      <w:r>
+        <w:rPr>
+          <w:rFonts w:hint="eastAsia"/>
+        </w:rPr>
+        <w:t>碰撞体，一个类。作用：用于传递触发参数。</w:t>
+      </w:r>
+    </w:p>
+    <w:p>
+      <w:proofErr w:type="spellStart"/>
+      <w:r>
+        <w:rPr>
+          <w:rFonts w:hint="eastAsia"/>
+        </w:rPr>
+        <w:t>Collider</w:t>
+      </w:r>
+      <w:r>
+        <w:t>.gameObject</w:t>
+      </w:r>
+      <w:proofErr w:type="spellEnd"/>
+      <w:r>
+        <w:rPr>
+          <w:rFonts w:hint="eastAsia"/>
+        </w:rPr>
+        <w:t>属性，进入触发范围内的目标物体的引用。</w:t>
+      </w:r>
+    </w:p>
+    <w:p>
+      <w:r>
+        <w:t>gameObject.name</w:t>
+      </w:r>
+      <w:r>
+        <w:rPr>
+          <w:rFonts w:hint="eastAsia"/>
+        </w:rPr>
+        <w:t>属性，当前物体的名字。</w:t>
+      </w:r>
+    </w:p>
+    <w:p>
+      <w:pPr>
+        <w:pStyle w:val="1"/>
+        <w:jc w:val="center"/>
+      </w:pPr>
+      <w:r>
+        <w:rPr>
+          <w:rFonts w:hint="eastAsia"/>
+        </w:rPr>
+        <w:t>第16课 网格组件之网格过滤器和渲染器</w:t>
+      </w:r>
+    </w:p>
+    <w:p>
+      <w:pPr>
+        <w:pStyle w:val="2"/>
+      </w:pPr>
+      <w:r>
+        <w:rPr>
+          <w:rFonts w:hint="eastAsia"/>
+        </w:rPr>
+        <w:t>1、网格过滤器组件</w:t>
+      </w:r>
+    </w:p>
+    <w:p>
+      <w:r>
+        <w:rPr>
+          <w:rFonts w:hint="eastAsia"/>
+        </w:rPr>
+        <w:t>网格过滤器：Mesh</w:t>
+      </w:r>
+      <w:r>
+        <w:t xml:space="preserve"> </w:t>
+      </w:r>
+      <w:r>
+        <w:rPr>
+          <w:rFonts w:hint="eastAsia"/>
+        </w:rPr>
+        <w:t>Filter</w:t>
+      </w:r>
+    </w:p>
+    <w:p>
+      <w:r>
+        <w:rPr>
+          <w:rFonts w:hint="eastAsia"/>
+        </w:rPr>
+        <w:t>该组件只有一个“Mesh”属性，用于设置当前游戏物体使用哪个模型进行展示。</w:t>
+      </w:r>
+    </w:p>
+    <w:p>
+      <w:r>
+        <w:rPr>
+          <w:rFonts w:hint="eastAsia"/>
+        </w:rPr>
+        <w:t>Mesh：网格，也就是模型。</w:t>
+      </w:r>
+    </w:p>
+    <w:p>
+      <w:pPr>
+        <w:rPr>
+          <w:rFonts w:hint="eastAsia"/>
+        </w:rPr>
+      </w:pPr>
+      <w:r>
+        <w:rPr>
+          <w:rFonts w:hint="eastAsia"/>
+          <w:noProof/>
+        </w:rPr>
+        <w:drawing>
+          <wp:inline distT="0" distB="0" distL="0" distR="0">
+            <wp:extent cx="3191320" cy="476316"/>
+            <wp:effectExtent l="0" t="0" r="9525" b="0"/>
+            <wp:docPr id="10" name="图片 10" descr="屏幕剪辑"/>
+            <wp:cNvGraphicFramePr>
+              <a:graphicFrameLocks xmlns:a="http://schemas.openxmlformats.org/drawingml/2006/main" noChangeAspect="1"/>
+            </wp:cNvGraphicFramePr>
+            <a:graphic xmlns:a="http://schemas.openxmlformats.org/drawingml/2006/main">
+              <a:graphicData uri="http://schemas.openxmlformats.org/drawingml/2006/picture">
+                <pic:pic xmlns:pic="http://schemas.openxmlformats.org/drawingml/2006/picture">
+                  <pic:nvPicPr>
+                    <pic:cNvPr id="10" name="AD492AA.tmp"/>
+                    <pic:cNvPicPr/>
+                  </pic:nvPicPr>
+                  <pic:blipFill>
+                    <a:blip r:embed="rId14">
+                      <a:extLst>
+                        <a:ext uri="{28A0092B-C50C-407E-A947-70E740481C1C}">
+                          <a14:useLocalDpi xmlns:a14="http://schemas.microsoft.com/office/drawing/2010/main" val="0"/>
+                        </a:ext>
+                      </a:extLst>
+                    </a:blip>
+                    <a:stretch>
+                      <a:fillRect/>
+                    </a:stretch>
+                  </pic:blipFill>
+                  <pic:spPr>
+                    <a:xfrm>
+                      <a:off x="0" y="0"/>
+                      <a:ext cx="3191320" cy="476316"/>
+                    </a:xfrm>
+                    <a:prstGeom prst="rect">
+                      <a:avLst/>
+                    </a:prstGeom>
+                  </pic:spPr>
+                </pic:pic>
+              </a:graphicData>
+            </a:graphic>
+          </wp:inline>
+        </w:drawing>
+      </w:r>
+    </w:p>
+    <w:p>
+      <w:r>
+        <w:rPr>
+          <w:rFonts w:hint="eastAsia"/>
+        </w:rPr>
+        <w:t>该组件会控制物体的形状，比如选择Cube，物体就是正方体，选择Sphere，物体就是球形等。</w:t>
+      </w:r>
+    </w:p>
+    <w:p>
+      <w:pPr>
+        <w:pStyle w:val="2"/>
+      </w:pPr>
+      <w:r>
+        <w:rPr>
+          <w:rFonts w:hint="eastAsia"/>
+        </w:rPr>
         <w:lastRenderedPageBreak/>
-        <w:t>2、Box</w:t>
+        <w:t>2、网格</w:t>
+      </w:r>
+      <w:proofErr w:type="gramStart"/>
+      <w:r>
+        <w:rPr>
+          <w:rFonts w:hint="eastAsia"/>
+        </w:rPr>
+        <w:t>渲染器</w:t>
+      </w:r>
+      <w:proofErr w:type="gramEnd"/>
+      <w:r>
+        <w:rPr>
+          <w:rFonts w:hint="eastAsia"/>
+        </w:rPr>
+        <w:t>组件</w:t>
+      </w:r>
+    </w:p>
+    <w:p>
+      <w:r>
+        <w:rPr>
+          <w:rFonts w:hint="eastAsia"/>
+        </w:rPr>
+        <w:t>Mesh</w:t>
       </w:r>
       <w:r>
         <w:t xml:space="preserve"> </w:t>
@@ -2819,18 +4210,81 @@
         <w:rPr>
           <w:rFonts w:hint="eastAsia"/>
         </w:rPr>
-        <w:t>Collider</w:t>
-      </w:r>
-    </w:p>
-    <w:p>
-      <w:pPr>
-        <w:pStyle w:val="2"/>
-      </w:pPr>
-      <w:r>
-        <w:rPr>
-          <w:rFonts w:hint="eastAsia"/>
-        </w:rPr>
-        <w:t>3、Sphere</w:t>
+        <w:t>Renderer</w:t>
+      </w:r>
+    </w:p>
+    <w:p>
+      <w:r>
+        <w:rPr>
+          <w:rFonts w:hint="eastAsia"/>
+        </w:rPr>
+        <w:t>该组件用于“渲染”显示模型。如果没有该组件，模型就不会显示。</w:t>
+      </w:r>
+    </w:p>
+    <w:p>
+      <w:pPr>
+        <w:pStyle w:val="3"/>
+      </w:pPr>
+      <w:r>
+        <w:rPr>
+          <w:rFonts w:hint="eastAsia"/>
+        </w:rPr>
+        <w:t>属性</w:t>
+      </w:r>
+    </w:p>
+    <w:p>
+      <w:pPr>
+        <w:pStyle w:val="4"/>
+      </w:pPr>
+      <w:r>
+        <w:rPr>
+          <w:rFonts w:hint="eastAsia"/>
+        </w:rPr>
+        <w:t>Cast</w:t>
+      </w:r>
+      <w:r>
+        <w:t xml:space="preserve"> Shadows[</w:t>
+      </w:r>
+      <w:r>
+        <w:rPr>
+          <w:rFonts w:hint="eastAsia"/>
+        </w:rPr>
+        <w:t>投射阴影</w:t>
+      </w:r>
+      <w:r>
+        <w:t>]</w:t>
+      </w:r>
+    </w:p>
+    <w:p>
+      <w:r>
+        <w:rPr>
+          <w:rFonts w:hint="eastAsia"/>
+        </w:rPr>
+        <w:t>On：开启阴影显示</w:t>
+      </w:r>
+    </w:p>
+    <w:p>
+      <w:pPr>
+        <w:rPr>
+          <w:rFonts w:hint="eastAsia"/>
+        </w:rPr>
+      </w:pPr>
+      <w:r>
+        <w:rPr>
+          <w:rFonts w:hint="eastAsia"/>
+        </w:rPr>
+        <w:t>Off：关闭阴影显示</w:t>
+      </w:r>
+    </w:p>
+    <w:p>
+      <w:pPr>
+        <w:pStyle w:val="4"/>
+      </w:pPr>
+      <w:r>
+        <w:rPr>
+          <w:rFonts w:hint="eastAsia"/>
+        </w:rPr>
+        <w:t>Receive</w:t>
       </w:r>
       <w:r>
         <w:t xml:space="preserve"> </w:t>
@@ -2839,62 +4293,96 @@
         <w:rPr>
           <w:rFonts w:hint="eastAsia"/>
         </w:rPr>
-        <w:t>Collider</w:t>
-      </w:r>
-    </w:p>
-    <w:p>
-      <w:pPr>
-        <w:pStyle w:val="2"/>
-      </w:pPr>
-      <w:r>
-        <w:rPr>
-          <w:rFonts w:hint="eastAsia"/>
-        </w:rPr>
-        <w:t>4、Capsule</w:t>
-      </w:r>
-      <w:r>
-        <w:t xml:space="preserve"> </w:t>
-      </w:r>
-      <w:r>
-        <w:rPr>
-          <w:rFonts w:hint="eastAsia"/>
-        </w:rPr>
-        <w:t>Collider</w:t>
-      </w:r>
-    </w:p>
-    <w:p>
-      <w:pPr>
-        <w:pStyle w:val="2"/>
-        <w:rPr>
-          <w:rFonts w:hint="eastAsia"/>
-        </w:rPr>
-      </w:pPr>
-      <w:r>
-        <w:rPr>
-          <w:rFonts w:hint="eastAsia"/>
-        </w:rPr>
-        <w:t>5、Mesh</w:t>
-      </w:r>
-      <w:r>
-        <w:t xml:space="preserve"> </w:t>
-      </w:r>
-      <w:r>
-        <w:rPr>
-          <w:rFonts w:hint="eastAsia"/>
-        </w:rPr>
-        <w:t>Collider</w:t>
-      </w:r>
-    </w:p>
-    <w:p/>
-    <w:p/>
-    <w:p/>
-    <w:p/>
-    <w:p/>
-    <w:p/>
-    <w:p/>
-    <w:p/>
-    <w:p/>
-    <w:p/>
+        <w:t>Shadow</w:t>
+      </w:r>
+      <w:r>
+        <w:t>[</w:t>
+      </w:r>
+      <w:r>
+        <w:rPr>
+          <w:rFonts w:hint="eastAsia"/>
+        </w:rPr>
+        <w:t>接收阴影</w:t>
+      </w:r>
+      <w:r>
+        <w:t>]</w:t>
+      </w:r>
+    </w:p>
+    <w:p>
+      <w:pPr>
+        <w:pStyle w:val="4"/>
+        <w:rPr>
+          <w:rFonts w:hint="eastAsia"/>
+        </w:rPr>
+      </w:pPr>
+      <w:r>
+        <w:rPr>
+          <w:rFonts w:hint="eastAsia"/>
+        </w:rPr>
+        <w:t>Material</w:t>
+      </w:r>
+      <w:r>
+        <w:t>s</w:t>
+      </w:r>
+      <w:r>
+        <w:rPr>
+          <w:rFonts w:hint="eastAsia"/>
+        </w:rPr>
+        <w:t>材质球</w:t>
+      </w:r>
+    </w:p>
+    <w:p>
+      <w:r>
+        <w:rPr>
+          <w:rFonts w:hint="eastAsia"/>
+        </w:rPr>
+        <w:t>用于选择用哪个</w:t>
+      </w:r>
+      <w:proofErr w:type="gramStart"/>
+      <w:r>
+        <w:rPr>
+          <w:rFonts w:hint="eastAsia"/>
+        </w:rPr>
+        <w:t>材质球</w:t>
+      </w:r>
+      <w:proofErr w:type="gramEnd"/>
+      <w:r>
+        <w:rPr>
+          <w:rFonts w:hint="eastAsia"/>
+        </w:rPr>
+        <w:t>来渲染当前的模型</w:t>
+      </w:r>
+      <w:r>
+        <w:rPr>
+          <w:rFonts w:hint="eastAsia"/>
+        </w:rPr>
+        <w:t>(</w:t>
+      </w:r>
+      <w:r>
+        <w:t>Mesh)</w:t>
+      </w:r>
+    </w:p>
+    <w:p>
+      <w:pPr>
+        <w:rPr>
+          <w:rFonts w:hint="eastAsia"/>
+        </w:rPr>
+      </w:pPr>
+      <w:r>
+        <w:rPr>
+          <w:rFonts w:hint="eastAsia"/>
+        </w:rPr>
+        <w:t>我们拖拽到游戏物体身上的材质球，其实就是赋予给了这个组件的这个属性上</w:t>
+      </w:r>
+      <w:r>
+        <w:rPr>
+          <w:rFonts w:hint="eastAsia"/>
+        </w:rPr>
+        <w:t>。</w:t>
+      </w:r>
+      <w:bookmarkStart w:id="0" w:name="_GoBack"/>
+      <w:bookmarkEnd w:id="0"/>
+    </w:p>
     <w:p/>
     <w:p/>
     <w:p/>
@@ -3468,9 +4956,9 @@
     </w:lvl>
   </w:abstractNum>
   <w:abstractNum w:abstractNumId="6" w15:restartNumberingAfterBreak="0">
-    <w:nsid w:val="396A52B4"/>
+    <w:nsid w:val="37C01240"/>
     <w:multiLevelType w:val="hybridMultilevel"/>
-    <w:tmpl w:val="3368810A"/>
+    <w:tmpl w:val="1ECE1FB2"/>
     <w:lvl w:ilvl="0" w:tplc="04090011">
       <w:start w:val="1"/>
       <w:numFmt w:val="decimal"/>
@@ -3554,6 +5042,92 @@
     </w:lvl>
   </w:abstractNum>
   <w:abstractNum w:abstractNumId="7" w15:restartNumberingAfterBreak="0">
+    <w:nsid w:val="396A52B4"/>
+    <w:multiLevelType w:val="hybridMultilevel"/>
+    <w:tmpl w:val="C20CE546"/>
+    <w:lvl w:ilvl="0" w:tplc="04090011">
+      <w:start w:val="1"/>
+      <w:numFmt w:val="decimal"/>
+      <w:lvlText w:val="%1)"/>
+      <w:lvlJc w:val="left"/>
+      <w:pPr>
+        <w:ind w:left="420" w:hanging="420"/>
+      </w:pPr>
+    </w:lvl>
+    <w:lvl w:ilvl="1" w:tplc="04090019" w:tentative="1">
+      <w:start w:val="1"/>
+      <w:numFmt w:val="lowerLetter"/>
+      <w:lvlText w:val="%2)"/>
+      <w:lvlJc w:val="left"/>
+      <w:pPr>
+        <w:ind w:left="840" w:hanging="420"/>
+      </w:pPr>
+    </w:lvl>
+    <w:lvl w:ilvl="2" w:tplc="0409001B" w:tentative="1">
+      <w:start w:val="1"/>
+      <w:numFmt w:val="lowerRoman"/>
+      <w:lvlText w:val="%3."/>
+      <w:lvlJc w:val="right"/>
+      <w:pPr>
+        <w:ind w:left="1260" w:hanging="420"/>
+      </w:pPr>
+    </w:lvl>
+    <w:lvl w:ilvl="3" w:tplc="0409000F" w:tentative="1">
+      <w:start w:val="1"/>
+      <w:numFmt w:val="decimal"/>
+      <w:lvlText w:val="%4."/>
+      <w:lvlJc w:val="left"/>
+      <w:pPr>
+        <w:ind w:left="1680" w:hanging="420"/>
+      </w:pPr>
+    </w:lvl>
+    <w:lvl w:ilvl="4" w:tplc="04090019" w:tentative="1">
+      <w:start w:val="1"/>
+      <w:numFmt w:val="lowerLetter"/>
+      <w:lvlText w:val="%5)"/>
+      <w:lvlJc w:val="left"/>
+      <w:pPr>
+        <w:ind w:left="2100" w:hanging="420"/>
+      </w:pPr>
+    </w:lvl>
+    <w:lvl w:ilvl="5" w:tplc="0409001B" w:tentative="1">
+      <w:start w:val="1"/>
+      <w:numFmt w:val="lowerRoman"/>
+      <w:lvlText w:val="%6."/>
+      <w:lvlJc w:val="right"/>
+      <w:pPr>
+        <w:ind w:left="2520" w:hanging="420"/>
+      </w:pPr>
+    </w:lvl>
+    <w:lvl w:ilvl="6" w:tplc="0409000F" w:tentative="1">
+      <w:start w:val="1"/>
+      <w:numFmt w:val="decimal"/>
+      <w:lvlText w:val="%7."/>
+      <w:lvlJc w:val="left"/>
+      <w:pPr>
+        <w:ind w:left="2940" w:hanging="420"/>
+      </w:pPr>
+    </w:lvl>
+    <w:lvl w:ilvl="7" w:tplc="04090019" w:tentative="1">
+      <w:start w:val="1"/>
+      <w:numFmt w:val="lowerLetter"/>
+      <w:lvlText w:val="%8)"/>
+      <w:lvlJc w:val="left"/>
+      <w:pPr>
+        <w:ind w:left="3360" w:hanging="420"/>
+      </w:pPr>
+    </w:lvl>
+    <w:lvl w:ilvl="8" w:tplc="0409001B" w:tentative="1">
+      <w:start w:val="1"/>
+      <w:numFmt w:val="lowerRoman"/>
+      <w:lvlText w:val="%9."/>
+      <w:lvlJc w:val="right"/>
+      <w:pPr>
+        <w:ind w:left="3780" w:hanging="420"/>
+      </w:pPr>
+    </w:lvl>
+  </w:abstractNum>
+  <w:abstractNum w:abstractNumId="8" w15:restartNumberingAfterBreak="0">
     <w:nsid w:val="49B265F8"/>
     <w:multiLevelType w:val="hybridMultilevel"/>
     <w:tmpl w:val="529C7DA4"/>
@@ -3666,7 +5240,7 @@
       </w:rPr>
     </w:lvl>
   </w:abstractNum>
-  <w:abstractNum w:abstractNumId="8" w15:restartNumberingAfterBreak="0">
+  <w:abstractNum w:abstractNumId="9" w15:restartNumberingAfterBreak="0">
     <w:nsid w:val="593F134D"/>
     <w:multiLevelType w:val="hybridMultilevel"/>
     <w:tmpl w:val="D500F618"/>
@@ -3752,7 +5326,7 @@
       </w:pPr>
     </w:lvl>
   </w:abstractNum>
-  <w:abstractNum w:abstractNumId="9" w15:restartNumberingAfterBreak="0">
+  <w:abstractNum w:abstractNumId="10" w15:restartNumberingAfterBreak="0">
     <w:nsid w:val="5BD54478"/>
     <w:multiLevelType w:val="hybridMultilevel"/>
     <w:tmpl w:val="DB20025C"/>
@@ -3865,7 +5439,93 @@
       </w:rPr>
     </w:lvl>
   </w:abstractNum>
-  <w:abstractNum w:abstractNumId="10" w15:restartNumberingAfterBreak="0">
+  <w:abstractNum w:abstractNumId="11" w15:restartNumberingAfterBreak="0">
+    <w:nsid w:val="61204895"/>
+    <w:multiLevelType w:val="hybridMultilevel"/>
+    <w:tmpl w:val="1ECE1FB2"/>
+    <w:lvl w:ilvl="0" w:tplc="04090011">
+      <w:start w:val="1"/>
+      <w:numFmt w:val="decimal"/>
+      <w:lvlText w:val="%1)"/>
+      <w:lvlJc w:val="left"/>
+      <w:pPr>
+        <w:ind w:left="420" w:hanging="420"/>
+      </w:pPr>
+    </w:lvl>
+    <w:lvl w:ilvl="1" w:tplc="04090019" w:tentative="1">
+      <w:start w:val="1"/>
+      <w:numFmt w:val="lowerLetter"/>
+      <w:lvlText w:val="%2)"/>
+      <w:lvlJc w:val="left"/>
+      <w:pPr>
+        <w:ind w:left="840" w:hanging="420"/>
+      </w:pPr>
+    </w:lvl>
+    <w:lvl w:ilvl="2" w:tplc="0409001B" w:tentative="1">
+      <w:start w:val="1"/>
+      <w:numFmt w:val="lowerRoman"/>
+      <w:lvlText w:val="%3."/>
+      <w:lvlJc w:val="right"/>
+      <w:pPr>
+        <w:ind w:left="1260" w:hanging="420"/>
+      </w:pPr>
+    </w:lvl>
+    <w:lvl w:ilvl="3" w:tplc="0409000F" w:tentative="1">
+      <w:start w:val="1"/>
+      <w:numFmt w:val="decimal"/>
+      <w:lvlText w:val="%4."/>
+      <w:lvlJc w:val="left"/>
+      <w:pPr>
+        <w:ind w:left="1680" w:hanging="420"/>
+      </w:pPr>
+    </w:lvl>
+    <w:lvl w:ilvl="4" w:tplc="04090019" w:tentative="1">
+      <w:start w:val="1"/>
+      <w:numFmt w:val="lowerLetter"/>
+      <w:lvlText w:val="%5)"/>
+      <w:lvlJc w:val="left"/>
+      <w:pPr>
+        <w:ind w:left="2100" w:hanging="420"/>
+      </w:pPr>
+    </w:lvl>
+    <w:lvl w:ilvl="5" w:tplc="0409001B" w:tentative="1">
+      <w:start w:val="1"/>
+      <w:numFmt w:val="lowerRoman"/>
+      <w:lvlText w:val="%6."/>
+      <w:lvlJc w:val="right"/>
+      <w:pPr>
+        <w:ind w:left="2520" w:hanging="420"/>
+      </w:pPr>
+    </w:lvl>
+    <w:lvl w:ilvl="6" w:tplc="0409000F" w:tentative="1">
+      <w:start w:val="1"/>
+      <w:numFmt w:val="decimal"/>
+      <w:lvlText w:val="%7."/>
+      <w:lvlJc w:val="left"/>
+      <w:pPr>
+        <w:ind w:left="2940" w:hanging="420"/>
+      </w:pPr>
+    </w:lvl>
+    <w:lvl w:ilvl="7" w:tplc="04090019" w:tentative="1">
+      <w:start w:val="1"/>
+      <w:numFmt w:val="lowerLetter"/>
+      <w:lvlText w:val="%8)"/>
+      <w:lvlJc w:val="left"/>
+      <w:pPr>
+        <w:ind w:left="3360" w:hanging="420"/>
+      </w:pPr>
+    </w:lvl>
+    <w:lvl w:ilvl="8" w:tplc="0409001B" w:tentative="1">
+      <w:start w:val="1"/>
+      <w:numFmt w:val="lowerRoman"/>
+      <w:lvlText w:val="%9."/>
+      <w:lvlJc w:val="right"/>
+      <w:pPr>
+        <w:ind w:left="3780" w:hanging="420"/>
+      </w:pPr>
+    </w:lvl>
+  </w:abstractNum>
+  <w:abstractNum w:abstractNumId="12" w15:restartNumberingAfterBreak="0">
     <w:nsid w:val="63F63199"/>
     <w:multiLevelType w:val="hybridMultilevel"/>
     <w:tmpl w:val="48FAF67C"/>
@@ -3954,7 +5614,7 @@
       </w:pPr>
     </w:lvl>
   </w:abstractNum>
-  <w:abstractNum w:abstractNumId="11" w15:restartNumberingAfterBreak="0">
+  <w:abstractNum w:abstractNumId="13" w15:restartNumberingAfterBreak="0">
     <w:nsid w:val="6A823D8B"/>
     <w:multiLevelType w:val="hybridMultilevel"/>
     <w:tmpl w:val="12F80DA8"/>
@@ -4038,13 +5698,126 @@
       <w:pPr>
         <w:ind w:left="3780" w:hanging="420"/>
       </w:pPr>
+    </w:lvl>
+  </w:abstractNum>
+  <w:abstractNum w:abstractNumId="14" w15:restartNumberingAfterBreak="0">
+    <w:nsid w:val="6E191511"/>
+    <w:multiLevelType w:val="hybridMultilevel"/>
+    <w:tmpl w:val="D286E09C"/>
+    <w:lvl w:ilvl="0" w:tplc="DDC8DC1C">
+      <w:start w:val="2"/>
+      <w:numFmt w:val="bullet"/>
+      <w:lvlText w:val="·"/>
+      <w:lvlJc w:val="left"/>
+      <w:pPr>
+        <w:ind w:left="360" w:hanging="360"/>
+      </w:pPr>
+      <w:rPr>
+        <w:rFonts w:ascii="等线" w:eastAsia="等线" w:hAnsi="等线" w:cstheme="minorBidi" w:hint="eastAsia"/>
+      </w:rPr>
+    </w:lvl>
+    <w:lvl w:ilvl="1" w:tplc="04090003" w:tentative="1">
+      <w:start w:val="1"/>
+      <w:numFmt w:val="bullet"/>
+      <w:lvlText w:val=""/>
+      <w:lvlJc w:val="left"/>
+      <w:pPr>
+        <w:ind w:left="840" w:hanging="420"/>
+      </w:pPr>
+      <w:rPr>
+        <w:rFonts w:ascii="Wingdings" w:hAnsi="Wingdings" w:hint="default"/>
+      </w:rPr>
+    </w:lvl>
+    <w:lvl w:ilvl="2" w:tplc="04090005" w:tentative="1">
+      <w:start w:val="1"/>
+      <w:numFmt w:val="bullet"/>
+      <w:lvlText w:val=""/>
+      <w:lvlJc w:val="left"/>
+      <w:pPr>
+        <w:ind w:left="1260" w:hanging="420"/>
+      </w:pPr>
+      <w:rPr>
+        <w:rFonts w:ascii="Wingdings" w:hAnsi="Wingdings" w:hint="default"/>
+      </w:rPr>
+    </w:lvl>
+    <w:lvl w:ilvl="3" w:tplc="04090001" w:tentative="1">
+      <w:start w:val="1"/>
+      <w:numFmt w:val="bullet"/>
+      <w:lvlText w:val=""/>
+      <w:lvlJc w:val="left"/>
+      <w:pPr>
+        <w:ind w:left="1680" w:hanging="420"/>
+      </w:pPr>
+      <w:rPr>
+        <w:rFonts w:ascii="Wingdings" w:hAnsi="Wingdings" w:hint="default"/>
+      </w:rPr>
+    </w:lvl>
+    <w:lvl w:ilvl="4" w:tplc="04090003" w:tentative="1">
+      <w:start w:val="1"/>
+      <w:numFmt w:val="bullet"/>
+      <w:lvlText w:val=""/>
+      <w:lvlJc w:val="left"/>
+      <w:pPr>
+        <w:ind w:left="2100" w:hanging="420"/>
+      </w:pPr>
+      <w:rPr>
+        <w:rFonts w:ascii="Wingdings" w:hAnsi="Wingdings" w:hint="default"/>
+      </w:rPr>
+    </w:lvl>
+    <w:lvl w:ilvl="5" w:tplc="04090005" w:tentative="1">
+      <w:start w:val="1"/>
+      <w:numFmt w:val="bullet"/>
+      <w:lvlText w:val=""/>
+      <w:lvlJc w:val="left"/>
+      <w:pPr>
+        <w:ind w:left="2520" w:hanging="420"/>
+      </w:pPr>
+      <w:rPr>
+        <w:rFonts w:ascii="Wingdings" w:hAnsi="Wingdings" w:hint="default"/>
+      </w:rPr>
+    </w:lvl>
+    <w:lvl w:ilvl="6" w:tplc="04090001" w:tentative="1">
+      <w:start w:val="1"/>
+      <w:numFmt w:val="bullet"/>
+      <w:lvlText w:val=""/>
+      <w:lvlJc w:val="left"/>
+      <w:pPr>
+        <w:ind w:left="2940" w:hanging="420"/>
+      </w:pPr>
+      <w:rPr>
+        <w:rFonts w:ascii="Wingdings" w:hAnsi="Wingdings" w:hint="default"/>
+      </w:rPr>
+    </w:lvl>
+    <w:lvl w:ilvl="7" w:tplc="04090003" w:tentative="1">
+      <w:start w:val="1"/>
+      <w:numFmt w:val="bullet"/>
+      <w:lvlText w:val=""/>
+      <w:lvlJc w:val="left"/>
+      <w:pPr>
+        <w:ind w:left="3360" w:hanging="420"/>
+      </w:pPr>
+      <w:rPr>
+        <w:rFonts w:ascii="Wingdings" w:hAnsi="Wingdings" w:hint="default"/>
+      </w:rPr>
+    </w:lvl>
+    <w:lvl w:ilvl="8" w:tplc="04090005" w:tentative="1">
+      <w:start w:val="1"/>
+      <w:numFmt w:val="bullet"/>
+      <w:lvlText w:val=""/>
+      <w:lvlJc w:val="left"/>
+      <w:pPr>
+        <w:ind w:left="3780" w:hanging="420"/>
+      </w:pPr>
+      <w:rPr>
+        <w:rFonts w:ascii="Wingdings" w:hAnsi="Wingdings" w:hint="default"/>
+      </w:rPr>
     </w:lvl>
   </w:abstractNum>
   <w:num w:numId="1">
     <w:abstractNumId w:val="2"/>
   </w:num>
   <w:num w:numId="2">
-    <w:abstractNumId w:val="7"/>
+    <w:abstractNumId w:val="8"/>
   </w:num>
   <w:num w:numId="3">
     <w:abstractNumId w:val="5"/>
@@ -4056,7 +5829,7 @@
     <w:abstractNumId w:val="1"/>
   </w:num>
   <w:num w:numId="6">
-    <w:abstractNumId w:val="10"/>
+    <w:abstractNumId w:val="12"/>
   </w:num>
   <w:num w:numId="7">
     <w:abstractNumId w:val="3"/>
@@ -4065,16 +5838,25 @@
     <w:abstractNumId w:val="4"/>
   </w:num>
   <w:num w:numId="9">
-    <w:abstractNumId w:val="8"/>
+    <w:abstractNumId w:val="9"/>
   </w:num>
   <w:num w:numId="10">
-    <w:abstractNumId w:val="11"/>
+    <w:abstractNumId w:val="13"/>
   </w:num>
   <w:num w:numId="11">
+    <w:abstractNumId w:val="7"/>
+  </w:num>
+  <w:num w:numId="12">
+    <w:abstractNumId w:val="10"/>
+  </w:num>
+  <w:num w:numId="13">
     <w:abstractNumId w:val="6"/>
   </w:num>
-  <w:num w:numId="12">
-    <w:abstractNumId w:val="9"/>
+  <w:num w:numId="14">
+    <w:abstractNumId w:val="14"/>
+  </w:num>
+  <w:num w:numId="15">
+    <w:abstractNumId w:val="11"/>
   </w:num>
 </w:numbering>
 </file>
@@ -4695,6 +6477,18 @@
       <w:ind w:firstLineChars="200" w:firstLine="420"/>
     </w:pPr>
   </w:style>
+  <w:style w:type="character" w:styleId="a6">
+    <w:name w:val="Subtle Emphasis"/>
+    <w:basedOn w:val="a0"/>
+    <w:uiPriority w:val="19"/>
+    <w:qFormat/>
+    <w:rsid w:val="00C86124"/>
+    <w:rPr>
+      <w:i/>
+      <w:iCs/>
+      <w:color w:val="404040" w:themeColor="text1" w:themeTint="BF"/>
+    </w:rPr>
+  </w:style>
 </w:styles>
 </file>
 

--- a/笔记/unity视频笔记.docx
+++ b/笔记/unity视频笔记.docx
@@ -4109,11 +4109,6 @@
       </w:r>
     </w:p>
     <w:p>
-      <w:pPr>
-        <w:rPr>
-          <w:rFonts w:hint="eastAsia"/>
-        </w:rPr>
-      </w:pPr>
       <w:r>
         <w:rPr>
           <w:rFonts w:hint="eastAsia"/>
@@ -4264,11 +4259,6 @@
       </w:r>
     </w:p>
     <w:p>
-      <w:pPr>
-        <w:rPr>
-          <w:rFonts w:hint="eastAsia"/>
-        </w:rPr>
-      </w:pPr>
       <w:r>
         <w:rPr>
           <w:rFonts w:hint="eastAsia"/>
@@ -4311,9 +4301,6 @@
     <w:p>
       <w:pPr>
         <w:pStyle w:val="4"/>
-        <w:rPr>
-          <w:rFonts w:hint="eastAsia"/>
-        </w:rPr>
       </w:pPr>
       <w:r>
         <w:rPr>
@@ -4363,11 +4350,6 @@
       </w:r>
     </w:p>
     <w:p>
-      <w:pPr>
-        <w:rPr>
-          <w:rFonts w:hint="eastAsia"/>
-        </w:rPr>
-      </w:pPr>
       <w:r>
         <w:rPr>
           <w:rFonts w:hint="eastAsia"/>
@@ -4379,11 +4361,141 @@
           <w:rFonts w:hint="eastAsia"/>
         </w:rPr>
         <w:t>。</w:t>
+      </w:r>
+    </w:p>
+    <w:p>
+      <w:pPr>
+        <w:pStyle w:val="1"/>
+        <w:jc w:val="center"/>
+      </w:pPr>
+      <w:r>
+        <w:rPr>
+          <w:rFonts w:hint="eastAsia"/>
+        </w:rPr>
+        <w:t>第17课 疯狂教室案例开发</w:t>
+      </w:r>
+    </w:p>
+    <w:p>
+      <w:pPr>
+        <w:pStyle w:val="2"/>
+      </w:pPr>
+      <w:r>
+        <w:rPr>
+          <w:rFonts w:hint="eastAsia"/>
+        </w:rPr>
+        <w:t>1、模型旋转实现开门效果</w:t>
+      </w:r>
+    </w:p>
+    <w:p>
+      <w:pPr>
+        <w:pStyle w:val="3"/>
+      </w:pPr>
+      <w:r>
+        <w:rPr>
+          <w:rFonts w:hint="eastAsia"/>
+        </w:rPr>
+        <w:t>1、模型中心点</w:t>
+      </w:r>
+    </w:p>
+    <w:p>
+      <w:r>
+        <w:rPr>
+          <w:rFonts w:hint="eastAsia"/>
+        </w:rPr>
+        <w:t>模型身上的坐标轴的中心点，也就是我们模型的中心点。</w:t>
+      </w:r>
+    </w:p>
+    <w:p>
+      <w:r>
+        <w:rPr>
+          <w:rFonts w:hint="eastAsia"/>
+        </w:rPr>
+        <w:t>模型的位置，旋转，缩放都是相对于模型的中心点来进行</w:t>
+      </w:r>
+      <w:r>
+        <w:rPr>
+          <w:rFonts w:hint="eastAsia"/>
+        </w:rPr>
+        <w:t>变化</w:t>
+      </w:r>
+      <w:r>
+        <w:rPr>
+          <w:rFonts w:hint="eastAsia"/>
+        </w:rPr>
+        <w:t>的。</w:t>
+      </w:r>
+    </w:p>
+    <w:p>
+      <w:pPr>
+        <w:pStyle w:val="3"/>
+      </w:pPr>
+      <w:r>
+        <w:rPr>
+          <w:rFonts w:hint="eastAsia"/>
+        </w:rPr>
+        <w:t>2、改变模型中心点</w:t>
+      </w:r>
+    </w:p>
+    <w:p>
+      <w:pPr>
+        <w:rPr>
+          <w:rFonts w:hint="eastAsia"/>
+        </w:rPr>
+      </w:pPr>
+      <w:r>
+        <w:rPr>
+          <w:rFonts w:hint="eastAsia"/>
+        </w:rPr>
+        <w:t>创建一个空物体，创建父子关系，通过父物体来实现子物体。</w:t>
+      </w:r>
+      <w:r>
+        <w:rPr>
+          <w:rFonts w:hint="eastAsia"/>
+        </w:rPr>
+        <w:t>也就间接的改变了</w:t>
+      </w:r>
+      <w:r>
+        <w:rPr>
+          <w:rFonts w:hint="eastAsia"/>
+        </w:rPr>
+        <w:t>模型</w:t>
       </w:r>
       <w:bookmarkStart w:id="0" w:name="_GoBack"/>
       <w:bookmarkEnd w:id="0"/>
-    </w:p>
-    <w:p/>
+      <w:r>
+        <w:rPr>
+          <w:rFonts w:hint="eastAsia"/>
+        </w:rPr>
+        <w:t>的中心点。</w:t>
+      </w:r>
+    </w:p>
+    <w:p>
+      <w:pPr>
+        <w:rPr>
+          <w:rFonts w:hint="eastAsia"/>
+        </w:rPr>
+      </w:pPr>
+    </w:p>
+    <w:p>
+      <w:pPr>
+        <w:pStyle w:val="2"/>
+        <w:rPr>
+          <w:rFonts w:hint="eastAsia"/>
+        </w:rPr>
+      </w:pPr>
+      <w:r>
+        <w:rPr>
+          <w:rFonts w:hint="eastAsia"/>
+        </w:rPr>
+        <w:t>2、</w:t>
+      </w:r>
+      <w:r>
+        <w:rPr>
+          <w:rFonts w:hint="eastAsia"/>
+        </w:rPr>
+        <w:t>触发器实现开关门</w:t>
+      </w:r>
+    </w:p>
     <w:p/>
     <w:p/>
     <w:p/>

--- a/笔记/unity视频笔记.docx
+++ b/笔记/unity视频笔记.docx
@@ -2293,15 +2293,24 @@
       <w:r>
         <w:t>—</w:t>
       </w:r>
-      <w:r>
-        <w:rPr>
-          <w:rFonts w:hint="eastAsia"/>
-        </w:rPr>
-        <w:t>》Physics</w:t>
+      <w:proofErr w:type="gramStart"/>
+      <w:r>
+        <w:rPr>
+          <w:rFonts w:hint="eastAsia"/>
+        </w:rPr>
+        <w:t>》</w:t>
+      </w:r>
+      <w:proofErr w:type="gramEnd"/>
+      <w:r>
+        <w:rPr>
+          <w:rFonts w:hint="eastAsia"/>
+        </w:rPr>
+        <w:t>Physics</w:t>
       </w:r>
       <w:r>
         <w:t>—</w:t>
       </w:r>
+      <w:proofErr w:type="gramStart"/>
       <w:r>
         <w:rPr>
           <w:rFonts w:hint="eastAsia"/>
@@ -2309,6 +2318,7 @@
         <w:t>》</w:t>
       </w:r>
       <w:proofErr w:type="spellStart"/>
+      <w:proofErr w:type="gramEnd"/>
       <w:r>
         <w:rPr>
           <w:rFonts w:hint="eastAsia"/>
@@ -4437,11 +4447,6 @@
       </w:r>
     </w:p>
     <w:p>
-      <w:pPr>
-        <w:rPr>
-          <w:rFonts w:hint="eastAsia"/>
-        </w:rPr>
-      </w:pPr>
       <w:r>
         <w:rPr>
           <w:rFonts w:hint="eastAsia"/>
@@ -4459,29 +4464,194 @@
           <w:rFonts w:hint="eastAsia"/>
         </w:rPr>
         <w:t>模型</w:t>
+      </w:r>
+      <w:r>
+        <w:rPr>
+          <w:rFonts w:hint="eastAsia"/>
+        </w:rPr>
+        <w:t>的中心点。</w:t>
+      </w:r>
+    </w:p>
+    <w:p>
+      <w:r>
+        <w:rPr>
+          <w:rFonts w:hint="eastAsia"/>
+        </w:rPr>
+        <w:t>在引擎中有一个按钮可以改变物体的中心点，</w:t>
+      </w:r>
+      <w:r>
+        <w:rPr>
+          <w:noProof/>
+        </w:rPr>
+        <w:drawing>
+          <wp:inline distT="0" distB="0" distL="0" distR="0">
+            <wp:extent cx="952633" cy="228632"/>
+            <wp:effectExtent l="0" t="0" r="0" b="0"/>
+            <wp:docPr id="11" name="图片 11" descr="屏幕剪辑"/>
+            <wp:cNvGraphicFramePr>
+              <a:graphicFrameLocks xmlns:a="http://schemas.openxmlformats.org/drawingml/2006/main" noChangeAspect="1"/>
+            </wp:cNvGraphicFramePr>
+            <a:graphic xmlns:a="http://schemas.openxmlformats.org/drawingml/2006/main">
+              <a:graphicData uri="http://schemas.openxmlformats.org/drawingml/2006/picture">
+                <pic:pic xmlns:pic="http://schemas.openxmlformats.org/drawingml/2006/picture">
+                  <pic:nvPicPr>
+                    <pic:cNvPr id="11" name="360FA3F.tmp"/>
+                    <pic:cNvPicPr/>
+                  </pic:nvPicPr>
+                  <pic:blipFill>
+                    <a:blip r:embed="rId15">
+                      <a:extLst>
+                        <a:ext uri="{28A0092B-C50C-407E-A947-70E740481C1C}">
+                          <a14:useLocalDpi xmlns:a14="http://schemas.microsoft.com/office/drawing/2010/main" val="0"/>
+                        </a:ext>
+                      </a:extLst>
+                    </a:blip>
+                    <a:stretch>
+                      <a:fillRect/>
+                    </a:stretch>
+                  </pic:blipFill>
+                  <pic:spPr>
+                    <a:xfrm>
+                      <a:off x="0" y="0"/>
+                      <a:ext cx="952633" cy="228632"/>
+                    </a:xfrm>
+                    <a:prstGeom prst="rect">
+                      <a:avLst/>
+                    </a:prstGeom>
+                  </pic:spPr>
+                </pic:pic>
+              </a:graphicData>
+            </a:graphic>
+          </wp:inline>
+        </w:drawing>
+      </w:r>
+      <w:r>
+        <w:rPr>
+          <w:rFonts w:hint="eastAsia"/>
+        </w:rPr>
+        <w:t>，左侧的按钮</w:t>
+      </w:r>
+      <w:r>
+        <w:rPr>
+          <w:rFonts w:hint="eastAsia"/>
+        </w:rPr>
+        <w:t>会改变物体中心点的位置</w:t>
+      </w:r>
+      <w:r>
+        <w:rPr>
+          <w:rFonts w:hint="eastAsia"/>
+        </w:rPr>
+        <w:t>。</w:t>
+      </w:r>
+    </w:p>
+    <w:p>
+      <w:r>
+        <w:rPr>
+          <w:rFonts w:hint="eastAsia"/>
+        </w:rPr>
+        <w:t>当选择两个模型的时候，如果选中center，中心点就处在两个物体中心的位置；如果选择Pivot，那么中心点就在后面的模型身上。</w:t>
+      </w:r>
+    </w:p>
+    <w:p>
+      <w:pPr>
+        <w:pStyle w:val="3"/>
+      </w:pPr>
+      <w:r>
+        <w:rPr>
+          <w:rFonts w:hint="eastAsia"/>
+        </w:rPr>
+        <w:lastRenderedPageBreak/>
+        <w:t>3、使用键盘按键来实现开关门</w:t>
+      </w:r>
+    </w:p>
+    <w:p>
+      <w:r>
+        <w:rPr>
+          <w:rFonts w:hint="eastAsia"/>
+        </w:rPr>
+        <w:t>使用</w:t>
+      </w:r>
+      <w:proofErr w:type="spellStart"/>
+      <w:r>
+        <w:rPr>
+          <w:rFonts w:hint="eastAsia"/>
+        </w:rPr>
+        <w:t>Transform</w:t>
+      </w:r>
+      <w:r>
+        <w:t>.Rotate</w:t>
+      </w:r>
+      <w:proofErr w:type="spellEnd"/>
+      <w:r>
+        <w:t>(Vector3, float)</w:t>
+      </w:r>
+      <w:r>
+        <w:rPr>
+          <w:rFonts w:hint="eastAsia"/>
+        </w:rPr>
+        <w:t>旋转模型：</w:t>
+      </w:r>
+    </w:p>
+    <w:p>
+      <w:r>
+        <w:rPr>
+          <w:rFonts w:hint="eastAsia"/>
+        </w:rPr>
+        <w:t>V</w:t>
+      </w:r>
+      <w:r>
+        <w:t>ector3</w:t>
+      </w:r>
+      <w:r>
+        <w:rPr>
+          <w:rFonts w:hint="eastAsia"/>
+        </w:rPr>
+        <w:t>：沿某个轴向旋转。Float：旋转的度数。</w:t>
+      </w:r>
+    </w:p>
+    <w:p>
+      <w:pPr>
+        <w:pStyle w:val="1"/>
+      </w:pPr>
+      <w:r>
+        <w:rPr>
+          <w:rFonts w:hint="eastAsia"/>
+        </w:rPr>
+        <w:t>查找游戏物体</w:t>
+      </w:r>
+    </w:p>
+    <w:p>
+      <w:pPr>
+        <w:rPr>
+          <w:rFonts w:hint="eastAsia"/>
+        </w:rPr>
+      </w:pPr>
+      <w:proofErr w:type="spellStart"/>
+      <w:r>
+        <w:rPr>
+          <w:rFonts w:hint="eastAsia"/>
+        </w:rPr>
+        <w:t>Game</w:t>
+      </w:r>
+      <w:r>
+        <w:t>Object.Find</w:t>
+      </w:r>
+      <w:proofErr w:type="spellEnd"/>
+      <w:r>
+        <w:t>(name)</w:t>
+      </w:r>
+      <w:r>
+        <w:rPr>
+          <w:rFonts w:hint="eastAsia"/>
+        </w:rPr>
+        <w:t>通过名称查找游戏物体</w:t>
       </w:r>
       <w:bookmarkStart w:id="0" w:name="_GoBack"/>
       <w:bookmarkEnd w:id="0"/>
-      <w:r>
-        <w:rPr>
-          <w:rFonts w:hint="eastAsia"/>
-        </w:rPr>
-        <w:t>的中心点。</w:t>
-      </w:r>
-    </w:p>
-    <w:p>
-      <w:pPr>
-        <w:rPr>
-          <w:rFonts w:hint="eastAsia"/>
-        </w:rPr>
-      </w:pPr>
     </w:p>
     <w:p>
       <w:pPr>
         <w:pStyle w:val="2"/>
-        <w:rPr>
-          <w:rFonts w:hint="eastAsia"/>
-        </w:rPr>
       </w:pPr>
       <w:r>
         <w:rPr>

--- a/笔记/unity视频笔记.docx
+++ b/笔记/unity视频笔记.docx
@@ -4623,55 +4623,980 @@
     <w:p>
       <w:pPr>
         <w:rPr>
-          <w:rFonts w:hint="eastAsia"/>
+          <w:color w:val="FF0000"/>
         </w:rPr>
       </w:pPr>
       <w:proofErr w:type="spellStart"/>
       <w:r>
         <w:rPr>
           <w:rFonts w:hint="eastAsia"/>
+          <w:color w:val="FF0000"/>
         </w:rPr>
         <w:t>Game</w:t>
       </w:r>
       <w:r>
+        <w:rPr>
+          <w:color w:val="FF0000"/>
+        </w:rPr>
         <w:t>Object.Find</w:t>
       </w:r>
       <w:proofErr w:type="spellEnd"/>
       <w:r>
+        <w:rPr>
+          <w:color w:val="FF0000"/>
+        </w:rPr>
         <w:t>(name)</w:t>
       </w:r>
       <w:r>
         <w:rPr>
           <w:rFonts w:hint="eastAsia"/>
+          <w:color w:val="FF0000"/>
         </w:rPr>
         <w:t>通过名称查找游戏物体</w:t>
+      </w:r>
+    </w:p>
+    <w:p>
+      <w:pPr>
+        <w:pStyle w:val="2"/>
+      </w:pPr>
+      <w:r>
+        <w:rPr>
+          <w:rFonts w:hint="eastAsia"/>
+        </w:rPr>
+        <w:t>2、</w:t>
+      </w:r>
+      <w:r>
+        <w:rPr>
+          <w:rFonts w:hint="eastAsia"/>
+        </w:rPr>
+        <w:t>触发器实现开关门</w:t>
+      </w:r>
+    </w:p>
+    <w:p>
+      <w:pPr>
+        <w:autoSpaceDE w:val="0"/>
+        <w:autoSpaceDN w:val="0"/>
+        <w:adjustRightInd w:val="0"/>
+        <w:jc w:val="left"/>
+        <w:rPr>
+          <w:rFonts w:ascii="Consolas" w:hAnsi="Consolas" w:cs="Consolas"/>
+          <w:color w:val="000000"/>
+          <w:kern w:val="0"/>
+          <w:sz w:val="19"/>
+          <w:szCs w:val="19"/>
+        </w:rPr>
+      </w:pPr>
+      <w:r>
+        <w:rPr>
+          <w:rFonts w:ascii="Consolas" w:hAnsi="Consolas" w:cs="Consolas"/>
+          <w:color w:val="0000FF"/>
+          <w:kern w:val="0"/>
+          <w:sz w:val="19"/>
+          <w:szCs w:val="19"/>
+        </w:rPr>
+        <w:t>private</w:t>
+      </w:r>
+      <w:r>
+        <w:rPr>
+          <w:rFonts w:ascii="Consolas" w:hAnsi="Consolas" w:cs="Consolas"/>
+          <w:color w:val="000000"/>
+          <w:kern w:val="0"/>
+          <w:sz w:val="19"/>
+          <w:szCs w:val="19"/>
+        </w:rPr>
+        <w:t xml:space="preserve"> </w:t>
+      </w:r>
+      <w:r>
+        <w:rPr>
+          <w:rFonts w:ascii="Consolas" w:hAnsi="Consolas" w:cs="Consolas"/>
+          <w:color w:val="0000FF"/>
+          <w:kern w:val="0"/>
+          <w:sz w:val="19"/>
+          <w:szCs w:val="19"/>
+        </w:rPr>
+        <w:t>void</w:t>
+      </w:r>
+      <w:r>
+        <w:rPr>
+          <w:rFonts w:ascii="Consolas" w:hAnsi="Consolas" w:cs="Consolas"/>
+          <w:color w:val="000000"/>
+          <w:kern w:val="0"/>
+          <w:sz w:val="19"/>
+          <w:szCs w:val="19"/>
+        </w:rPr>
+        <w:t xml:space="preserve"> </w:t>
+      </w:r>
+      <w:proofErr w:type="spellStart"/>
+      <w:proofErr w:type="gramStart"/>
+      <w:r>
+        <w:rPr>
+          <w:rFonts w:ascii="Consolas" w:hAnsi="Consolas" w:cs="Consolas"/>
+          <w:color w:val="0000FF"/>
+          <w:kern w:val="0"/>
+          <w:sz w:val="19"/>
+          <w:szCs w:val="19"/>
+        </w:rPr>
+        <w:t>OnTriggerEnter</w:t>
+      </w:r>
+      <w:proofErr w:type="spellEnd"/>
+      <w:r>
+        <w:rPr>
+          <w:rFonts w:ascii="Consolas" w:hAnsi="Consolas" w:cs="Consolas"/>
+          <w:color w:val="000000"/>
+          <w:kern w:val="0"/>
+          <w:sz w:val="19"/>
+          <w:szCs w:val="19"/>
+        </w:rPr>
+        <w:t>(</w:t>
+      </w:r>
+      <w:proofErr w:type="gramEnd"/>
+      <w:r>
+        <w:rPr>
+          <w:rFonts w:ascii="Consolas" w:hAnsi="Consolas" w:cs="Consolas"/>
+          <w:color w:val="2B91AF"/>
+          <w:kern w:val="0"/>
+          <w:sz w:val="19"/>
+          <w:szCs w:val="19"/>
+        </w:rPr>
+        <w:t>Collider</w:t>
+      </w:r>
+      <w:r>
+        <w:rPr>
+          <w:rFonts w:ascii="Consolas" w:hAnsi="Consolas" w:cs="Consolas"/>
+          <w:color w:val="000000"/>
+          <w:kern w:val="0"/>
+          <w:sz w:val="19"/>
+          <w:szCs w:val="19"/>
+        </w:rPr>
+        <w:t xml:space="preserve"> other)</w:t>
+      </w:r>
+    </w:p>
+    <w:p>
+      <w:pPr>
+        <w:autoSpaceDE w:val="0"/>
+        <w:autoSpaceDN w:val="0"/>
+        <w:adjustRightInd w:val="0"/>
+        <w:jc w:val="left"/>
+        <w:rPr>
+          <w:rFonts w:ascii="Consolas" w:hAnsi="Consolas" w:cs="Consolas"/>
+          <w:color w:val="000000"/>
+          <w:kern w:val="0"/>
+          <w:sz w:val="19"/>
+          <w:szCs w:val="19"/>
+        </w:rPr>
+      </w:pPr>
+      <w:r>
+        <w:rPr>
+          <w:rFonts w:ascii="Consolas" w:hAnsi="Consolas" w:cs="Consolas"/>
+          <w:color w:val="000000"/>
+          <w:kern w:val="0"/>
+          <w:sz w:val="19"/>
+          <w:szCs w:val="19"/>
+        </w:rPr>
+        <w:t xml:space="preserve">    {</w:t>
+      </w:r>
+    </w:p>
+    <w:p>
+      <w:pPr>
+        <w:autoSpaceDE w:val="0"/>
+        <w:autoSpaceDN w:val="0"/>
+        <w:adjustRightInd w:val="0"/>
+        <w:jc w:val="left"/>
+        <w:rPr>
+          <w:rFonts w:ascii="Consolas" w:hAnsi="Consolas" w:cs="Consolas"/>
+          <w:color w:val="000000"/>
+          <w:kern w:val="0"/>
+          <w:sz w:val="19"/>
+          <w:szCs w:val="19"/>
+        </w:rPr>
+      </w:pPr>
+      <w:r>
+        <w:rPr>
+          <w:rFonts w:ascii="Consolas" w:hAnsi="Consolas" w:cs="Consolas"/>
+          <w:color w:val="000000"/>
+          <w:kern w:val="0"/>
+          <w:sz w:val="19"/>
+          <w:szCs w:val="19"/>
+        </w:rPr>
+        <w:t xml:space="preserve">        </w:t>
+      </w:r>
+      <w:r>
+        <w:rPr>
+          <w:rFonts w:ascii="Consolas" w:hAnsi="Consolas" w:cs="Consolas"/>
+          <w:color w:val="0000FF"/>
+          <w:kern w:val="0"/>
+          <w:sz w:val="19"/>
+          <w:szCs w:val="19"/>
+        </w:rPr>
+        <w:t>if</w:t>
+      </w:r>
+      <w:r>
+        <w:rPr>
+          <w:rFonts w:ascii="Consolas" w:hAnsi="Consolas" w:cs="Consolas"/>
+          <w:color w:val="000000"/>
+          <w:kern w:val="0"/>
+          <w:sz w:val="19"/>
+          <w:szCs w:val="19"/>
+        </w:rPr>
+        <w:t xml:space="preserve"> (other.gameObject.name == </w:t>
+      </w:r>
+      <w:r>
+        <w:rPr>
+          <w:rFonts w:ascii="Consolas" w:hAnsi="Consolas" w:cs="Consolas"/>
+          <w:color w:val="A31515"/>
+          <w:kern w:val="0"/>
+          <w:sz w:val="19"/>
+          <w:szCs w:val="19"/>
+        </w:rPr>
+        <w:t>"student"</w:t>
+      </w:r>
+      <w:r>
+        <w:rPr>
+          <w:rFonts w:ascii="Consolas" w:hAnsi="Consolas" w:cs="Consolas"/>
+          <w:color w:val="000000"/>
+          <w:kern w:val="0"/>
+          <w:sz w:val="19"/>
+          <w:szCs w:val="19"/>
+        </w:rPr>
+        <w:t>)</w:t>
+      </w:r>
+    </w:p>
+    <w:p>
+      <w:pPr>
+        <w:autoSpaceDE w:val="0"/>
+        <w:autoSpaceDN w:val="0"/>
+        <w:adjustRightInd w:val="0"/>
+        <w:jc w:val="left"/>
+        <w:rPr>
+          <w:rFonts w:ascii="Consolas" w:hAnsi="Consolas" w:cs="Consolas"/>
+          <w:color w:val="000000"/>
+          <w:kern w:val="0"/>
+          <w:sz w:val="19"/>
+          <w:szCs w:val="19"/>
+        </w:rPr>
+      </w:pPr>
+      <w:r>
+        <w:rPr>
+          <w:rFonts w:ascii="Consolas" w:hAnsi="Consolas" w:cs="Consolas"/>
+          <w:color w:val="000000"/>
+          <w:kern w:val="0"/>
+          <w:sz w:val="19"/>
+          <w:szCs w:val="19"/>
+        </w:rPr>
+        <w:t xml:space="preserve">        {</w:t>
+      </w:r>
+    </w:p>
+    <w:p>
+      <w:pPr>
+        <w:autoSpaceDE w:val="0"/>
+        <w:autoSpaceDN w:val="0"/>
+        <w:adjustRightInd w:val="0"/>
+        <w:jc w:val="left"/>
+        <w:rPr>
+          <w:rFonts w:ascii="Consolas" w:hAnsi="Consolas" w:cs="Consolas"/>
+          <w:color w:val="000000"/>
+          <w:kern w:val="0"/>
+          <w:sz w:val="19"/>
+          <w:szCs w:val="19"/>
+        </w:rPr>
+      </w:pPr>
+      <w:r>
+        <w:rPr>
+          <w:rFonts w:ascii="Consolas" w:hAnsi="Consolas" w:cs="Consolas"/>
+          <w:color w:val="000000"/>
+          <w:kern w:val="0"/>
+          <w:sz w:val="19"/>
+          <w:szCs w:val="19"/>
+        </w:rPr>
+        <w:t xml:space="preserve">            </w:t>
+      </w:r>
+      <w:proofErr w:type="spellStart"/>
+      <w:r>
+        <w:rPr>
+          <w:rFonts w:ascii="Consolas" w:hAnsi="Consolas" w:cs="Consolas"/>
+          <w:color w:val="000000"/>
+          <w:kern w:val="0"/>
+          <w:sz w:val="19"/>
+          <w:szCs w:val="19"/>
+        </w:rPr>
+        <w:t>m_Door.openDoor</w:t>
+      </w:r>
+      <w:proofErr w:type="spellEnd"/>
+      <w:r>
+        <w:rPr>
+          <w:rFonts w:ascii="Consolas" w:hAnsi="Consolas" w:cs="Consolas"/>
+          <w:color w:val="000000"/>
+          <w:kern w:val="0"/>
+          <w:sz w:val="19"/>
+          <w:szCs w:val="19"/>
+        </w:rPr>
+        <w:t>();</w:t>
+      </w:r>
+    </w:p>
+    <w:p>
+      <w:pPr>
+        <w:autoSpaceDE w:val="0"/>
+        <w:autoSpaceDN w:val="0"/>
+        <w:adjustRightInd w:val="0"/>
+        <w:jc w:val="left"/>
+        <w:rPr>
+          <w:rFonts w:ascii="Consolas" w:hAnsi="Consolas" w:cs="Consolas"/>
+          <w:color w:val="000000"/>
+          <w:kern w:val="0"/>
+          <w:sz w:val="19"/>
+          <w:szCs w:val="19"/>
+        </w:rPr>
+      </w:pPr>
+      <w:r>
+        <w:rPr>
+          <w:rFonts w:ascii="Consolas" w:hAnsi="Consolas" w:cs="Consolas"/>
+          <w:color w:val="000000"/>
+          <w:kern w:val="0"/>
+          <w:sz w:val="19"/>
+          <w:szCs w:val="19"/>
+        </w:rPr>
+        <w:t xml:space="preserve">        }</w:t>
+      </w:r>
+    </w:p>
+    <w:p>
+      <w:pPr>
+        <w:autoSpaceDE w:val="0"/>
+        <w:autoSpaceDN w:val="0"/>
+        <w:adjustRightInd w:val="0"/>
+        <w:jc w:val="left"/>
+        <w:rPr>
+          <w:rFonts w:ascii="Consolas" w:hAnsi="Consolas" w:cs="Consolas"/>
+          <w:color w:val="000000"/>
+          <w:kern w:val="0"/>
+          <w:sz w:val="19"/>
+          <w:szCs w:val="19"/>
+        </w:rPr>
+      </w:pPr>
+      <w:r>
+        <w:rPr>
+          <w:rFonts w:ascii="Consolas" w:hAnsi="Consolas" w:cs="Consolas"/>
+          <w:color w:val="000000"/>
+          <w:kern w:val="0"/>
+          <w:sz w:val="19"/>
+          <w:szCs w:val="19"/>
+        </w:rPr>
+        <w:t xml:space="preserve">    }</w:t>
+      </w:r>
+    </w:p>
+    <w:p>
+      <w:pPr>
+        <w:autoSpaceDE w:val="0"/>
+        <w:autoSpaceDN w:val="0"/>
+        <w:adjustRightInd w:val="0"/>
+        <w:jc w:val="left"/>
+        <w:rPr>
+          <w:rFonts w:ascii="Consolas" w:hAnsi="Consolas" w:cs="Consolas"/>
+          <w:color w:val="000000"/>
+          <w:kern w:val="0"/>
+          <w:sz w:val="19"/>
+          <w:szCs w:val="19"/>
+        </w:rPr>
+      </w:pPr>
+    </w:p>
+    <w:p>
+      <w:pPr>
+        <w:autoSpaceDE w:val="0"/>
+        <w:autoSpaceDN w:val="0"/>
+        <w:adjustRightInd w:val="0"/>
+        <w:jc w:val="left"/>
+        <w:rPr>
+          <w:rFonts w:ascii="Consolas" w:hAnsi="Consolas" w:cs="Consolas"/>
+          <w:color w:val="000000"/>
+          <w:kern w:val="0"/>
+          <w:sz w:val="19"/>
+          <w:szCs w:val="19"/>
+        </w:rPr>
+      </w:pPr>
+      <w:r>
+        <w:rPr>
+          <w:rFonts w:ascii="Consolas" w:hAnsi="Consolas" w:cs="Consolas"/>
+          <w:color w:val="000000"/>
+          <w:kern w:val="0"/>
+          <w:sz w:val="19"/>
+          <w:szCs w:val="19"/>
+        </w:rPr>
+        <w:t xml:space="preserve">    </w:t>
+      </w:r>
+      <w:r>
+        <w:rPr>
+          <w:rFonts w:ascii="Consolas" w:hAnsi="Consolas" w:cs="Consolas"/>
+          <w:color w:val="0000FF"/>
+          <w:kern w:val="0"/>
+          <w:sz w:val="19"/>
+          <w:szCs w:val="19"/>
+        </w:rPr>
+        <w:t>private</w:t>
+      </w:r>
+      <w:r>
+        <w:rPr>
+          <w:rFonts w:ascii="Consolas" w:hAnsi="Consolas" w:cs="Consolas"/>
+          <w:color w:val="000000"/>
+          <w:kern w:val="0"/>
+          <w:sz w:val="19"/>
+          <w:szCs w:val="19"/>
+        </w:rPr>
+        <w:t xml:space="preserve"> </w:t>
+      </w:r>
+      <w:r>
+        <w:rPr>
+          <w:rFonts w:ascii="Consolas" w:hAnsi="Consolas" w:cs="Consolas"/>
+          <w:color w:val="0000FF"/>
+          <w:kern w:val="0"/>
+          <w:sz w:val="19"/>
+          <w:szCs w:val="19"/>
+        </w:rPr>
+        <w:t>void</w:t>
+      </w:r>
+      <w:r>
+        <w:rPr>
+          <w:rFonts w:ascii="Consolas" w:hAnsi="Consolas" w:cs="Consolas"/>
+          <w:color w:val="000000"/>
+          <w:kern w:val="0"/>
+          <w:sz w:val="19"/>
+          <w:szCs w:val="19"/>
+        </w:rPr>
+        <w:t xml:space="preserve"> </w:t>
+      </w:r>
+      <w:proofErr w:type="spellStart"/>
+      <w:proofErr w:type="gramStart"/>
+      <w:r>
+        <w:rPr>
+          <w:rFonts w:ascii="Consolas" w:hAnsi="Consolas" w:cs="Consolas"/>
+          <w:color w:val="0000FF"/>
+          <w:kern w:val="0"/>
+          <w:sz w:val="19"/>
+          <w:szCs w:val="19"/>
+        </w:rPr>
+        <w:t>OnTriggerExit</w:t>
+      </w:r>
+      <w:proofErr w:type="spellEnd"/>
+      <w:r>
+        <w:rPr>
+          <w:rFonts w:ascii="Consolas" w:hAnsi="Consolas" w:cs="Consolas"/>
+          <w:color w:val="000000"/>
+          <w:kern w:val="0"/>
+          <w:sz w:val="19"/>
+          <w:szCs w:val="19"/>
+        </w:rPr>
+        <w:t>(</w:t>
+      </w:r>
+      <w:proofErr w:type="gramEnd"/>
+      <w:r>
+        <w:rPr>
+          <w:rFonts w:ascii="Consolas" w:hAnsi="Consolas" w:cs="Consolas"/>
+          <w:color w:val="2B91AF"/>
+          <w:kern w:val="0"/>
+          <w:sz w:val="19"/>
+          <w:szCs w:val="19"/>
+        </w:rPr>
+        <w:t>Collider</w:t>
+      </w:r>
+      <w:r>
+        <w:rPr>
+          <w:rFonts w:ascii="Consolas" w:hAnsi="Consolas" w:cs="Consolas"/>
+          <w:color w:val="000000"/>
+          <w:kern w:val="0"/>
+          <w:sz w:val="19"/>
+          <w:szCs w:val="19"/>
+        </w:rPr>
+        <w:t xml:space="preserve"> other)</w:t>
+      </w:r>
+    </w:p>
+    <w:p>
+      <w:pPr>
+        <w:autoSpaceDE w:val="0"/>
+        <w:autoSpaceDN w:val="0"/>
+        <w:adjustRightInd w:val="0"/>
+        <w:jc w:val="left"/>
+        <w:rPr>
+          <w:rFonts w:ascii="Consolas" w:hAnsi="Consolas" w:cs="Consolas"/>
+          <w:color w:val="000000"/>
+          <w:kern w:val="0"/>
+          <w:sz w:val="19"/>
+          <w:szCs w:val="19"/>
+        </w:rPr>
+      </w:pPr>
+      <w:r>
+        <w:rPr>
+          <w:rFonts w:ascii="Consolas" w:hAnsi="Consolas" w:cs="Consolas"/>
+          <w:color w:val="000000"/>
+          <w:kern w:val="0"/>
+          <w:sz w:val="19"/>
+          <w:szCs w:val="19"/>
+        </w:rPr>
+        <w:t xml:space="preserve">    {</w:t>
+      </w:r>
+    </w:p>
+    <w:p>
+      <w:pPr>
+        <w:autoSpaceDE w:val="0"/>
+        <w:autoSpaceDN w:val="0"/>
+        <w:adjustRightInd w:val="0"/>
+        <w:jc w:val="left"/>
+        <w:rPr>
+          <w:rFonts w:ascii="Consolas" w:hAnsi="Consolas" w:cs="Consolas"/>
+          <w:color w:val="000000"/>
+          <w:kern w:val="0"/>
+          <w:sz w:val="19"/>
+          <w:szCs w:val="19"/>
+        </w:rPr>
+      </w:pPr>
+      <w:r>
+        <w:rPr>
+          <w:rFonts w:ascii="Consolas" w:hAnsi="Consolas" w:cs="Consolas"/>
+          <w:color w:val="000000"/>
+          <w:kern w:val="0"/>
+          <w:sz w:val="19"/>
+          <w:szCs w:val="19"/>
+        </w:rPr>
+        <w:t xml:space="preserve">        </w:t>
+      </w:r>
+      <w:r>
+        <w:rPr>
+          <w:rFonts w:ascii="Consolas" w:hAnsi="Consolas" w:cs="Consolas"/>
+          <w:color w:val="0000FF"/>
+          <w:kern w:val="0"/>
+          <w:sz w:val="19"/>
+          <w:szCs w:val="19"/>
+        </w:rPr>
+        <w:t>if</w:t>
+      </w:r>
+      <w:r>
+        <w:rPr>
+          <w:rFonts w:ascii="Consolas" w:hAnsi="Consolas" w:cs="Consolas"/>
+          <w:color w:val="000000"/>
+          <w:kern w:val="0"/>
+          <w:sz w:val="19"/>
+          <w:szCs w:val="19"/>
+        </w:rPr>
+        <w:t xml:space="preserve"> (other.gameObject.name == </w:t>
+      </w:r>
+      <w:r>
+        <w:rPr>
+          <w:rFonts w:ascii="Consolas" w:hAnsi="Consolas" w:cs="Consolas"/>
+          <w:color w:val="A31515"/>
+          <w:kern w:val="0"/>
+          <w:sz w:val="19"/>
+          <w:szCs w:val="19"/>
+        </w:rPr>
+        <w:t>"student"</w:t>
+      </w:r>
+      <w:r>
+        <w:rPr>
+          <w:rFonts w:ascii="Consolas" w:hAnsi="Consolas" w:cs="Consolas"/>
+          <w:color w:val="000000"/>
+          <w:kern w:val="0"/>
+          <w:sz w:val="19"/>
+          <w:szCs w:val="19"/>
+        </w:rPr>
+        <w:t>)</w:t>
+      </w:r>
+    </w:p>
+    <w:p>
+      <w:pPr>
+        <w:autoSpaceDE w:val="0"/>
+        <w:autoSpaceDN w:val="0"/>
+        <w:adjustRightInd w:val="0"/>
+        <w:jc w:val="left"/>
+        <w:rPr>
+          <w:rFonts w:ascii="Consolas" w:hAnsi="Consolas" w:cs="Consolas"/>
+          <w:color w:val="000000"/>
+          <w:kern w:val="0"/>
+          <w:sz w:val="19"/>
+          <w:szCs w:val="19"/>
+        </w:rPr>
+      </w:pPr>
+      <w:r>
+        <w:rPr>
+          <w:rFonts w:ascii="Consolas" w:hAnsi="Consolas" w:cs="Consolas"/>
+          <w:color w:val="000000"/>
+          <w:kern w:val="0"/>
+          <w:sz w:val="19"/>
+          <w:szCs w:val="19"/>
+        </w:rPr>
+        <w:t xml:space="preserve">        {</w:t>
+      </w:r>
+    </w:p>
+    <w:p>
+      <w:pPr>
+        <w:autoSpaceDE w:val="0"/>
+        <w:autoSpaceDN w:val="0"/>
+        <w:adjustRightInd w:val="0"/>
+        <w:jc w:val="left"/>
+        <w:rPr>
+          <w:rFonts w:ascii="Consolas" w:hAnsi="Consolas" w:cs="Consolas"/>
+          <w:color w:val="000000"/>
+          <w:kern w:val="0"/>
+          <w:sz w:val="19"/>
+          <w:szCs w:val="19"/>
+        </w:rPr>
+      </w:pPr>
+      <w:r>
+        <w:rPr>
+          <w:rFonts w:ascii="Consolas" w:hAnsi="Consolas" w:cs="Consolas"/>
+          <w:color w:val="000000"/>
+          <w:kern w:val="0"/>
+          <w:sz w:val="19"/>
+          <w:szCs w:val="19"/>
+        </w:rPr>
+        <w:t xml:space="preserve">            </w:t>
+      </w:r>
+      <w:proofErr w:type="spellStart"/>
+      <w:r>
+        <w:rPr>
+          <w:rFonts w:ascii="Consolas" w:hAnsi="Consolas" w:cs="Consolas"/>
+          <w:color w:val="000000"/>
+          <w:kern w:val="0"/>
+          <w:sz w:val="19"/>
+          <w:szCs w:val="19"/>
+        </w:rPr>
+        <w:t>m_Door.closeDoor</w:t>
+      </w:r>
+      <w:proofErr w:type="spellEnd"/>
+      <w:r>
+        <w:rPr>
+          <w:rFonts w:ascii="Consolas" w:hAnsi="Consolas" w:cs="Consolas"/>
+          <w:color w:val="000000"/>
+          <w:kern w:val="0"/>
+          <w:sz w:val="19"/>
+          <w:szCs w:val="19"/>
+        </w:rPr>
+        <w:t>();</w:t>
+      </w:r>
+    </w:p>
+    <w:p>
+      <w:pPr>
+        <w:autoSpaceDE w:val="0"/>
+        <w:autoSpaceDN w:val="0"/>
+        <w:adjustRightInd w:val="0"/>
+        <w:jc w:val="left"/>
+        <w:rPr>
+          <w:rFonts w:ascii="Consolas" w:hAnsi="Consolas" w:cs="Consolas"/>
+          <w:color w:val="000000"/>
+          <w:kern w:val="0"/>
+          <w:sz w:val="19"/>
+          <w:szCs w:val="19"/>
+        </w:rPr>
+      </w:pPr>
+      <w:r>
+        <w:rPr>
+          <w:rFonts w:ascii="Consolas" w:hAnsi="Consolas" w:cs="Consolas"/>
+          <w:color w:val="000000"/>
+          <w:kern w:val="0"/>
+          <w:sz w:val="19"/>
+          <w:szCs w:val="19"/>
+        </w:rPr>
+        <w:t xml:space="preserve">        }</w:t>
+      </w:r>
+    </w:p>
+    <w:p>
+      <w:r>
+        <w:rPr>
+          <w:rFonts w:ascii="Consolas" w:hAnsi="Consolas" w:cs="Consolas"/>
+          <w:color w:val="000000"/>
+          <w:kern w:val="0"/>
+          <w:sz w:val="19"/>
+          <w:szCs w:val="19"/>
+        </w:rPr>
+        <w:t xml:space="preserve">    }</w:t>
+      </w:r>
+    </w:p>
+    <w:p>
+      <w:pPr>
+        <w:pStyle w:val="1"/>
+        <w:jc w:val="center"/>
+      </w:pPr>
+      <w:r>
+        <w:rPr>
+          <w:rFonts w:hint="eastAsia"/>
+        </w:rPr>
+        <w:t>第18课 疯狂教室案例(下</w:t>
+      </w:r>
+      <w:r>
+        <w:t>)</w:t>
+      </w:r>
+    </w:p>
+    <w:p>
+      <w:pPr>
+        <w:pStyle w:val="2"/>
+        <w:rPr>
+          <w:rFonts w:hint="eastAsia"/>
+        </w:rPr>
+      </w:pPr>
+      <w:r>
+        <w:rPr>
+          <w:rFonts w:hint="eastAsia"/>
+        </w:rPr>
+        <w:t>1、通过Tag标签查找物体</w:t>
+      </w:r>
+    </w:p>
+    <w:p>
+      <w:pPr>
+        <w:pStyle w:val="3"/>
+      </w:pPr>
+      <w:r>
+        <w:rPr>
+          <w:rFonts w:hint="eastAsia"/>
+        </w:rPr>
+        <w:t>1、简介</w:t>
+      </w:r>
+    </w:p>
+    <w:p>
+      <w:r>
+        <w:rPr>
+          <w:rFonts w:hint="eastAsia"/>
+        </w:rPr>
+        <w:t>同一类的模型，我们可以根据需要给他们设置成统一的标签。</w:t>
+      </w:r>
+    </w:p>
+    <w:p>
+      <w:pPr>
+        <w:pStyle w:val="3"/>
+      </w:pPr>
+      <w:r>
+        <w:rPr>
+          <w:rFonts w:hint="eastAsia"/>
+        </w:rPr>
+        <w:t>2、给模型添加Tag标签</w:t>
+      </w:r>
+    </w:p>
+    <w:p>
+      <w:r>
+        <w:rPr>
+          <w:rFonts w:hint="eastAsia"/>
+        </w:rPr>
+        <w:t>选中一个模型，在模型的Inspector顶部添加标签</w:t>
+      </w:r>
+      <w:r>
+        <w:rPr>
+          <w:rFonts w:hint="eastAsia"/>
+        </w:rPr>
+        <w:t>，</w:t>
+      </w:r>
+    </w:p>
+    <w:p>
+      <w:pPr>
+        <w:rPr>
+          <w:rFonts w:hint="eastAsia"/>
+        </w:rPr>
+      </w:pPr>
+      <w:r>
+        <w:rPr>
+          <w:rFonts w:hint="eastAsia"/>
+          <w:noProof/>
+        </w:rPr>
+        <w:lastRenderedPageBreak/>
+        <w:drawing>
+          <wp:inline distT="0" distB="0" distL="0" distR="0">
+            <wp:extent cx="2391109" cy="971686"/>
+            <wp:effectExtent l="0" t="0" r="0" b="0"/>
+            <wp:docPr id="12" name="图片 12" descr="屏幕剪辑"/>
+            <wp:cNvGraphicFramePr>
+              <a:graphicFrameLocks xmlns:a="http://schemas.openxmlformats.org/drawingml/2006/main" noChangeAspect="1"/>
+            </wp:cNvGraphicFramePr>
+            <a:graphic xmlns:a="http://schemas.openxmlformats.org/drawingml/2006/main">
+              <a:graphicData uri="http://schemas.openxmlformats.org/drawingml/2006/picture">
+                <pic:pic xmlns:pic="http://schemas.openxmlformats.org/drawingml/2006/picture">
+                  <pic:nvPicPr>
+                    <pic:cNvPr id="12" name="1789805.tmp"/>
+                    <pic:cNvPicPr/>
+                  </pic:nvPicPr>
+                  <pic:blipFill>
+                    <a:blip r:embed="rId16">
+                      <a:extLst>
+                        <a:ext uri="{28A0092B-C50C-407E-A947-70E740481C1C}">
+                          <a14:useLocalDpi xmlns:a14="http://schemas.microsoft.com/office/drawing/2010/main" val="0"/>
+                        </a:ext>
+                      </a:extLst>
+                    </a:blip>
+                    <a:stretch>
+                      <a:fillRect/>
+                    </a:stretch>
+                  </pic:blipFill>
+                  <pic:spPr>
+                    <a:xfrm>
+                      <a:off x="0" y="0"/>
+                      <a:ext cx="2391109" cy="971686"/>
+                    </a:xfrm>
+                    <a:prstGeom prst="rect">
+                      <a:avLst/>
+                    </a:prstGeom>
+                  </pic:spPr>
+                </pic:pic>
+              </a:graphicData>
+            </a:graphic>
+          </wp:inline>
+        </w:drawing>
+      </w:r>
+    </w:p>
+    <w:p>
+      <w:pPr>
+        <w:pStyle w:val="3"/>
+      </w:pPr>
+      <w:r>
+        <w:rPr>
+          <w:rFonts w:hint="eastAsia"/>
+        </w:rPr>
+        <w:t>3、通过查找标签查找N</w:t>
+      </w:r>
+      <w:proofErr w:type="gramStart"/>
+      <w:r>
+        <w:rPr>
+          <w:rFonts w:hint="eastAsia"/>
+        </w:rPr>
+        <w:t>个</w:t>
+      </w:r>
+      <w:proofErr w:type="gramEnd"/>
+      <w:r>
+        <w:rPr>
+          <w:rFonts w:hint="eastAsia"/>
+        </w:rPr>
+        <w:t>物体</w:t>
       </w:r>
       <w:bookmarkStart w:id="0" w:name="_GoBack"/>
       <w:bookmarkEnd w:id="0"/>
     </w:p>
     <w:p>
       <w:pPr>
-        <w:pStyle w:val="2"/>
-      </w:pPr>
-      <w:r>
-        <w:rPr>
-          <w:rFonts w:hint="eastAsia"/>
-        </w:rPr>
-        <w:t>2、</w:t>
-      </w:r>
-      <w:r>
-        <w:rPr>
-          <w:rFonts w:hint="eastAsia"/>
-        </w:rPr>
-        <w:t>触发器实现开关门</w:t>
-      </w:r>
-    </w:p>
-    <w:p/>
-    <w:p/>
-    <w:p/>
-    <w:p/>
-    <w:p/>
-    <w:p/>
+        <w:rPr>
+          <w:rFonts w:hint="eastAsia"/>
+        </w:rPr>
+      </w:pPr>
+      <w:proofErr w:type="spellStart"/>
+      <w:r>
+        <w:rPr>
+          <w:rFonts w:hint="eastAsia"/>
+        </w:rPr>
+        <w:t>G</w:t>
+      </w:r>
+      <w:r>
+        <w:t>ameObject.FindGameObject</w:t>
+      </w:r>
+      <w:r>
+        <w:t>WithTag</w:t>
+      </w:r>
+      <w:proofErr w:type="spellEnd"/>
+      <w:r>
+        <w:t>(string):[</w:t>
+      </w:r>
+      <w:r>
+        <w:rPr>
+          <w:rFonts w:hint="eastAsia"/>
+        </w:rPr>
+        <w:t>静态方法</w:t>
+      </w:r>
+      <w:r>
+        <w:t>]</w:t>
+      </w:r>
+      <w:r>
+        <w:rPr>
+          <w:rFonts w:hint="eastAsia"/>
+        </w:rPr>
+        <w:t>。通过特定的标签，查找到所有“贴有”该标签的游戏物体，返回一个数组。</w:t>
+      </w:r>
+      <w:r>
+        <w:t>s</w:t>
+      </w:r>
+      <w:r>
+        <w:rPr>
+          <w:rFonts w:hint="eastAsia"/>
+        </w:rPr>
+        <w:t>tring是标签名</w:t>
+      </w:r>
+    </w:p>
+    <w:p>
+      <w:pPr>
+        <w:pStyle w:val="3"/>
+      </w:pPr>
+      <w:r>
+        <w:rPr>
+          <w:rFonts w:hint="eastAsia"/>
+        </w:rPr>
+        <w:t>4、通过for循环来输出</w:t>
+      </w:r>
+      <w:r>
+        <w:rPr>
+          <w:rFonts w:hint="eastAsia"/>
+        </w:rPr>
+        <w:t>模型信息</w:t>
+      </w:r>
+    </w:p>
+    <w:p>
+      <w:pPr>
+        <w:rPr>
+          <w:rFonts w:hint="eastAsia"/>
+        </w:rPr>
+      </w:pPr>
+      <w:r>
+        <w:rPr>
+          <w:rFonts w:hint="eastAsia"/>
+        </w:rPr>
+        <w:t>通过for循环遍历</w:t>
+      </w:r>
+      <w:proofErr w:type="spellStart"/>
+      <w:r>
+        <w:rPr>
+          <w:rFonts w:hint="eastAsia"/>
+        </w:rPr>
+        <w:t>F</w:t>
+      </w:r>
+      <w:r>
+        <w:t>indObjectsWithTag</w:t>
+      </w:r>
+      <w:proofErr w:type="spellEnd"/>
+      <w:r>
+        <w:t>()</w:t>
+      </w:r>
+      <w:r>
+        <w:rPr>
+          <w:rFonts w:hint="eastAsia"/>
+        </w:rPr>
+        <w:t>方法返回的数组，输出游戏物体的信息</w:t>
+      </w:r>
+      <w:r>
+        <w:rPr>
+          <w:rFonts w:hint="eastAsia"/>
+        </w:rPr>
+        <w:t>。</w:t>
+      </w:r>
+    </w:p>
+    <w:p>
+      <w:pPr>
+        <w:pStyle w:val="3"/>
+      </w:pPr>
+      <w:r>
+        <w:rPr>
+          <w:rFonts w:hint="eastAsia"/>
+        </w:rPr>
+        <w:t>5、通过键盘按键实现桌椅跳动</w:t>
+      </w:r>
+    </w:p>
+    <w:p>
+      <w:r>
+        <w:rPr>
+          <w:rFonts w:hint="eastAsia"/>
+        </w:rPr>
+        <w:t>按下某键，桌椅全部</w:t>
+      </w:r>
+      <w:r>
+        <w:rPr>
+          <w:rFonts w:hint="eastAsia"/>
+        </w:rPr>
+        <w:t>上移2米；按下某键，桌椅全部下移2米。</w:t>
+      </w:r>
+    </w:p>
+    <w:p>
+      <w:pPr>
+        <w:rPr>
+          <w:rFonts w:hint="eastAsia"/>
+        </w:rPr>
+      </w:pPr>
+    </w:p>
     <w:p/>
     <w:p/>
     <w:p/>

--- a/笔记/unity视频笔记.docx
+++ b/笔记/unity视频笔记.docx
@@ -2293,32 +2293,22 @@
       <w:r>
         <w:t>—</w:t>
       </w:r>
-      <w:proofErr w:type="gramStart"/>
+      <w:r>
+        <w:rPr>
+          <w:rFonts w:hint="eastAsia"/>
+        </w:rPr>
+        <w:t>》Physics</w:t>
+      </w:r>
+      <w:r>
+        <w:t>—</w:t>
+      </w:r>
       <w:r>
         <w:rPr>
           <w:rFonts w:hint="eastAsia"/>
         </w:rPr>
         <w:t>》</w:t>
       </w:r>
-      <w:proofErr w:type="gramEnd"/>
-      <w:r>
-        <w:rPr>
-          <w:rFonts w:hint="eastAsia"/>
-        </w:rPr>
-        <w:t>Physics</w:t>
-      </w:r>
-      <w:r>
-        <w:t>—</w:t>
-      </w:r>
-      <w:proofErr w:type="gramStart"/>
-      <w:r>
-        <w:rPr>
-          <w:rFonts w:hint="eastAsia"/>
-        </w:rPr>
-        <w:t>》</w:t>
-      </w:r>
       <w:proofErr w:type="spellStart"/>
-      <w:proofErr w:type="gramEnd"/>
       <w:r>
         <w:rPr>
           <w:rFonts w:hint="eastAsia"/>
@@ -5324,9 +5314,6 @@
     <w:p>
       <w:pPr>
         <w:pStyle w:val="2"/>
-        <w:rPr>
-          <w:rFonts w:hint="eastAsia"/>
-        </w:rPr>
       </w:pPr>
       <w:r>
         <w:rPr>
@@ -5380,11 +5367,6 @@
       </w:r>
     </w:p>
     <w:p>
-      <w:pPr>
-        <w:rPr>
-          <w:rFonts w:hint="eastAsia"/>
-        </w:rPr>
-      </w:pPr>
       <w:r>
         <w:rPr>
           <w:rFonts w:hint="eastAsia"/>
@@ -5458,15 +5440,8 @@
         </w:rPr>
         <w:t>物体</w:t>
       </w:r>
-      <w:bookmarkStart w:id="0" w:name="_GoBack"/>
-      <w:bookmarkEnd w:id="0"/>
-    </w:p>
-    <w:p>
-      <w:pPr>
-        <w:rPr>
-          <w:rFonts w:hint="eastAsia"/>
-        </w:rPr>
-      </w:pPr>
+    </w:p>
+    <w:p>
       <w:proofErr w:type="spellStart"/>
       <w:r>
         <w:rPr>
@@ -5527,11 +5502,6 @@
       </w:r>
     </w:p>
     <w:p>
-      <w:pPr>
-        <w:rPr>
-          <w:rFonts w:hint="eastAsia"/>
-        </w:rPr>
-      </w:pPr>
       <w:r>
         <w:rPr>
           <w:rFonts w:hint="eastAsia"/>
@@ -5592,10 +5562,130 @@
     </w:p>
     <w:p>
       <w:pPr>
-        <w:rPr>
-          <w:rFonts w:hint="eastAsia"/>
-        </w:rPr>
-      </w:pPr>
+        <w:pStyle w:val="1"/>
+        <w:jc w:val="center"/>
+      </w:pPr>
+      <w:r>
+        <w:rPr>
+          <w:rFonts w:hint="eastAsia"/>
+        </w:rPr>
+        <w:t>游戏发布</w:t>
+      </w:r>
+    </w:p>
+    <w:p>
+      <w:pPr>
+        <w:pStyle w:val="2"/>
+      </w:pPr>
+      <w:r>
+        <w:rPr>
+          <w:rFonts w:hint="eastAsia"/>
+        </w:rPr>
+        <w:t>1、Unity发布PC版游戏</w:t>
+      </w:r>
+    </w:p>
+    <w:p>
+      <w:pPr>
+        <w:pStyle w:val="3"/>
+      </w:pPr>
+      <w:r>
+        <w:rPr>
+          <w:rFonts w:hint="eastAsia"/>
+        </w:rPr>
+        <w:t>Build</w:t>
+      </w:r>
+      <w:r>
+        <w:t xml:space="preserve"> </w:t>
+      </w:r>
+      <w:r>
+        <w:rPr>
+          <w:rFonts w:hint="eastAsia"/>
+        </w:rPr>
+        <w:t>Settings【生成设置】</w:t>
+      </w:r>
+    </w:p>
+    <w:p>
+      <w:r>
+        <w:rPr>
+          <w:rFonts w:hint="eastAsia"/>
+        </w:rPr>
+        <w:t>File</w:t>
+      </w:r>
+      <w:r>
+        <w:sym w:font="Wingdings" w:char="F0E0"/>
+      </w:r>
+      <w:r>
+        <w:t xml:space="preserve">Build Settings </w:t>
+      </w:r>
+      <w:r>
+        <w:rPr>
+          <w:rFonts w:hint="eastAsia"/>
+        </w:rPr>
+        <w:t>弹出项目生成设置面板</w:t>
+      </w:r>
+    </w:p>
+    <w:p>
+      <w:pPr>
+        <w:pStyle w:val="a5"/>
+        <w:numPr>
+          <w:ilvl w:val="0"/>
+          <w:numId w:val="16"/>
+        </w:numPr>
+        <w:ind w:firstLineChars="0"/>
+      </w:pPr>
+      <w:r>
+        <w:rPr>
+          <w:rFonts w:hint="eastAsia"/>
+        </w:rPr>
+        <w:t>选择要发布</w:t>
+      </w:r>
+      <w:r>
+        <w:rPr>
+          <w:rFonts w:hint="eastAsia"/>
+        </w:rPr>
+        <w:t>到</w:t>
+      </w:r>
+      <w:r>
+        <w:rPr>
+          <w:rFonts w:hint="eastAsia"/>
+        </w:rPr>
+        <w:t>的平台</w:t>
+      </w:r>
+    </w:p>
+    <w:p>
+      <w:pPr>
+        <w:pStyle w:val="a5"/>
+        <w:numPr>
+          <w:ilvl w:val="0"/>
+          <w:numId w:val="16"/>
+        </w:numPr>
+        <w:ind w:firstLineChars="0"/>
+      </w:pPr>
+      <w:r>
+        <w:rPr>
+          <w:rFonts w:hint="eastAsia"/>
+        </w:rPr>
+        <w:t>添加要发布的场景</w:t>
+      </w:r>
+    </w:p>
+    <w:p>
+      <w:pPr>
+        <w:pStyle w:val="3"/>
+      </w:pPr>
+      <w:r>
+        <w:rPr>
+          <w:rFonts w:hint="eastAsia"/>
+        </w:rPr>
+        <w:t>Player</w:t>
+      </w:r>
+      <w:r>
+        <w:t xml:space="preserve"> </w:t>
+      </w:r>
+      <w:r>
+        <w:rPr>
+          <w:rFonts w:hint="eastAsia"/>
+        </w:rPr>
+        <w:t>Settings【详细设置】</w:t>
+      </w:r>
     </w:p>
     <w:p/>
     <w:p/>
@@ -5606,12 +5696,497 @@
     <w:p/>
     <w:p/>
     <w:p/>
-    <w:p/>
-    <w:p/>
-    <w:p/>
-    <w:p/>
-    <w:p/>
-    <w:p/>
+    <w:p>
+      <w:pPr>
+        <w:pStyle w:val="1"/>
+        <w:jc w:val="center"/>
+      </w:pPr>
+      <w:r>
+        <w:rPr>
+          <w:rFonts w:hint="eastAsia"/>
+        </w:rPr>
+        <w:lastRenderedPageBreak/>
+        <w:t>第1课 旧版UI组件之</w:t>
+      </w:r>
+      <w:proofErr w:type="spellStart"/>
+      <w:r>
+        <w:rPr>
+          <w:rFonts w:hint="eastAsia"/>
+        </w:rPr>
+        <w:t>GUIText</w:t>
+      </w:r>
+      <w:proofErr w:type="spellEnd"/>
+    </w:p>
+    <w:p>
+      <w:pPr>
+        <w:pStyle w:val="3"/>
+      </w:pPr>
+      <w:r>
+        <w:rPr>
+          <w:rFonts w:hint="eastAsia"/>
+        </w:rPr>
+        <w:t>2、常用UI系统简介</w:t>
+      </w:r>
+    </w:p>
+    <w:p>
+      <w:r>
+        <w:rPr>
+          <w:rFonts w:hint="eastAsia"/>
+        </w:rPr>
+        <w:t>＜１＞NGUI</w:t>
+      </w:r>
+    </w:p>
+    <w:p>
+      <w:pPr>
+        <w:rPr>
+          <w:rFonts w:hint="eastAsia"/>
+        </w:rPr>
+      </w:pPr>
+      <w:r>
+        <w:rPr>
+          <w:rFonts w:hint="eastAsia"/>
+        </w:rPr>
+        <w:t>NGUI是一款使用最多的第三方的UI插件。</w:t>
+      </w:r>
+    </w:p>
+    <w:p>
+      <w:r>
+        <w:rPr>
+          <w:rFonts w:hint="eastAsia"/>
+        </w:rPr>
+        <w:t>&lt;</w:t>
+      </w:r>
+      <w:r>
+        <w:t>2&gt;</w:t>
+      </w:r>
+      <w:r>
+        <w:rPr>
+          <w:rFonts w:hint="eastAsia"/>
+        </w:rPr>
+        <w:t>UGUI</w:t>
+      </w:r>
+    </w:p>
+    <w:p>
+      <w:r>
+        <w:rPr>
+          <w:rFonts w:hint="eastAsia"/>
+        </w:rPr>
+        <w:t>是unity自带的一套UI系统。</w:t>
+      </w:r>
+    </w:p>
+    <w:p>
+      <w:r>
+        <w:rPr>
+          <w:rFonts w:hint="eastAsia"/>
+        </w:rPr>
+        <w:t>&lt;</w:t>
+      </w:r>
+      <w:r>
+        <w:t>3&gt;</w:t>
+      </w:r>
+      <w:proofErr w:type="spellStart"/>
+      <w:r>
+        <w:rPr>
+          <w:rFonts w:hint="eastAsia"/>
+        </w:rPr>
+        <w:t>OnGUI</w:t>
+      </w:r>
+      <w:proofErr w:type="spellEnd"/>
+    </w:p>
+    <w:p>
+      <w:r>
+        <w:rPr>
+          <w:rFonts w:hint="eastAsia"/>
+        </w:rPr>
+        <w:t>现在主要用于unity界面的扩展。</w:t>
+      </w:r>
+    </w:p>
+    <w:p>
+      <w:pPr>
+        <w:rPr>
+          <w:rFonts w:hint="eastAsia"/>
+        </w:rPr>
+      </w:pPr>
+      <w:r>
+        <w:rPr>
+          <w:rFonts w:hint="eastAsia"/>
+        </w:rPr>
+        <w:t>NGUI和UGUI都是“所见即所得”(即拖拽</w:t>
+      </w:r>
+      <w:r>
+        <w:t>)</w:t>
+      </w:r>
+      <w:r>
+        <w:rPr>
+          <w:rFonts w:hint="eastAsia"/>
+        </w:rPr>
+        <w:t>就可以实现UI的组件，而</w:t>
+      </w:r>
+      <w:proofErr w:type="spellStart"/>
+      <w:r>
+        <w:rPr>
+          <w:rFonts w:hint="eastAsia"/>
+        </w:rPr>
+        <w:t>OnGUI</w:t>
+      </w:r>
+      <w:proofErr w:type="spellEnd"/>
+      <w:r>
+        <w:rPr>
+          <w:rFonts w:hint="eastAsia"/>
+        </w:rPr>
+        <w:t>类似Web中的html和</w:t>
+      </w:r>
+      <w:proofErr w:type="spellStart"/>
+      <w:r>
+        <w:rPr>
+          <w:rFonts w:hint="eastAsia"/>
+        </w:rPr>
+        <w:t>css</w:t>
+      </w:r>
+      <w:proofErr w:type="spellEnd"/>
+      <w:r>
+        <w:rPr>
+          <w:rFonts w:hint="eastAsia"/>
+        </w:rPr>
+        <w:t>的编写。</w:t>
+      </w:r>
+    </w:p>
+    <w:p>
+      <w:pPr>
+        <w:pStyle w:val="3"/>
+      </w:pPr>
+      <w:r>
+        <w:rPr>
+          <w:rFonts w:hint="eastAsia"/>
+        </w:rPr>
+        <w:t>3、</w:t>
+      </w:r>
+      <w:proofErr w:type="spellStart"/>
+      <w:r>
+        <w:rPr>
+          <w:rFonts w:hint="eastAsia"/>
+        </w:rPr>
+        <w:t>GUIText</w:t>
+      </w:r>
+      <w:proofErr w:type="spellEnd"/>
+      <w:r>
+        <w:rPr>
+          <w:rFonts w:hint="eastAsia"/>
+        </w:rPr>
+        <w:t>组件</w:t>
+      </w:r>
+    </w:p>
+    <w:p>
+      <w:proofErr w:type="spellStart"/>
+      <w:r>
+        <w:rPr>
+          <w:rFonts w:hint="eastAsia"/>
+        </w:rPr>
+        <w:t>GUIText</w:t>
+      </w:r>
+      <w:proofErr w:type="spellEnd"/>
+      <w:r>
+        <w:rPr>
+          <w:rFonts w:hint="eastAsia"/>
+        </w:rPr>
+        <w:t>主要用于文字的显示。</w:t>
+      </w:r>
+    </w:p>
+    <w:p>
+      <w:pPr>
+        <w:pStyle w:val="4"/>
+      </w:pPr>
+      <w:r>
+        <w:rPr>
+          <w:rFonts w:hint="eastAsia"/>
+        </w:rPr>
+        <w:t>2、如何创建</w:t>
+      </w:r>
+      <w:proofErr w:type="spellStart"/>
+      <w:r>
+        <w:rPr>
+          <w:rFonts w:hint="eastAsia"/>
+        </w:rPr>
+        <w:t>GUIText</w:t>
+      </w:r>
+      <w:proofErr w:type="spellEnd"/>
+    </w:p>
+    <w:p>
+      <w:pPr>
+        <w:pStyle w:val="a5"/>
+        <w:numPr>
+          <w:ilvl w:val="0"/>
+          <w:numId w:val="17"/>
+        </w:numPr>
+        <w:ind w:firstLineChars="0"/>
+      </w:pPr>
+      <w:r>
+        <w:rPr>
+          <w:rFonts w:hint="eastAsia"/>
+        </w:rPr>
+        <w:t>新建一个空游戏物体</w:t>
+      </w:r>
+    </w:p>
+    <w:p>
+      <w:pPr>
+        <w:pStyle w:val="a5"/>
+        <w:numPr>
+          <w:ilvl w:val="0"/>
+          <w:numId w:val="17"/>
+        </w:numPr>
+        <w:ind w:firstLineChars="0"/>
+      </w:pPr>
+      <w:r>
+        <w:rPr>
+          <w:rFonts w:hint="eastAsia"/>
+        </w:rPr>
+        <w:t>给这个空游戏物体添加“</w:t>
+      </w:r>
+      <w:proofErr w:type="spellStart"/>
+      <w:r>
+        <w:rPr>
+          <w:rFonts w:hint="eastAsia"/>
+        </w:rPr>
+        <w:t>GUIText</w:t>
+      </w:r>
+      <w:proofErr w:type="spellEnd"/>
+      <w:r>
+        <w:rPr>
+          <w:rFonts w:hint="eastAsia"/>
+        </w:rPr>
+        <w:t>”组件，步骤如下：</w:t>
+      </w:r>
+    </w:p>
+    <w:p>
+      <w:pPr>
+        <w:pStyle w:val="a5"/>
+        <w:ind w:left="420" w:firstLineChars="0" w:firstLine="0"/>
+      </w:pPr>
+      <w:r>
+        <w:rPr>
+          <w:rFonts w:hint="eastAsia"/>
+        </w:rPr>
+        <w:t>Component</w:t>
+      </w:r>
+      <w:r>
+        <w:t>-&gt;Rendering-&gt;</w:t>
+      </w:r>
+      <w:proofErr w:type="spellStart"/>
+      <w:r>
+        <w:t>GUIText</w:t>
+      </w:r>
+      <w:proofErr w:type="spellEnd"/>
+    </w:p>
+    <w:p>
+      <w:pPr>
+        <w:pStyle w:val="a5"/>
+        <w:numPr>
+          <w:ilvl w:val="0"/>
+          <w:numId w:val="17"/>
+        </w:numPr>
+        <w:ind w:firstLineChars="0"/>
+        <w:rPr>
+          <w:rFonts w:hint="eastAsia"/>
+        </w:rPr>
+      </w:pPr>
+      <w:r>
+        <w:rPr>
+          <w:rFonts w:hint="eastAsia"/>
+        </w:rPr>
+        <w:t>这个组件可以用来显示文字了。</w:t>
+      </w:r>
+    </w:p>
+    <w:p>
+      <w:pPr>
+        <w:pStyle w:val="4"/>
+        <w:rPr>
+          <w:rFonts w:hint="eastAsia"/>
+        </w:rPr>
+      </w:pPr>
+      <w:r>
+        <w:rPr>
+          <w:rFonts w:hint="eastAsia"/>
+        </w:rPr>
+        <w:t>3、</w:t>
+      </w:r>
+      <w:proofErr w:type="spellStart"/>
+      <w:r>
+        <w:rPr>
+          <w:rFonts w:hint="eastAsia"/>
+        </w:rPr>
+        <w:t>GUIText</w:t>
+      </w:r>
+      <w:proofErr w:type="spellEnd"/>
+      <w:r>
+        <w:rPr>
+          <w:rFonts w:hint="eastAsia"/>
+        </w:rPr>
+        <w:t>常用的属性</w:t>
+      </w:r>
+    </w:p>
+    <w:p>
+      <w:pPr>
+        <w:rPr>
+          <w:b/>
+        </w:rPr>
+      </w:pPr>
+      <w:r>
+        <w:rPr>
+          <w:rFonts w:hint="eastAsia"/>
+          <w:b/>
+        </w:rPr>
+        <w:t>Text</w:t>
+      </w:r>
+      <w:r>
+        <w:rPr>
+          <w:b/>
+        </w:rPr>
+        <w:t>(</w:t>
+      </w:r>
+      <w:r>
+        <w:rPr>
+          <w:rFonts w:hint="eastAsia"/>
+          <w:b/>
+        </w:rPr>
+        <w:t>文字</w:t>
+      </w:r>
+      <w:r>
+        <w:rPr>
+          <w:b/>
+        </w:rPr>
+        <w:t>)</w:t>
+      </w:r>
+    </w:p>
+    <w:p>
+      <w:pPr>
+        <w:rPr>
+          <w:rFonts w:hint="eastAsia"/>
+        </w:rPr>
+      </w:pPr>
+      <w:r>
+        <w:rPr>
+          <w:rFonts w:hint="eastAsia"/>
+        </w:rPr>
+        <w:t>设置</w:t>
+      </w:r>
+      <w:proofErr w:type="spellStart"/>
+      <w:r>
+        <w:rPr>
+          <w:rFonts w:hint="eastAsia"/>
+        </w:rPr>
+        <w:t>GUIText</w:t>
+      </w:r>
+      <w:proofErr w:type="spellEnd"/>
+      <w:r>
+        <w:rPr>
+          <w:rFonts w:hint="eastAsia"/>
+        </w:rPr>
+        <w:t>组件显示的文字</w:t>
+      </w:r>
+    </w:p>
+    <w:p>
+      <w:pPr>
+        <w:rPr>
+          <w:b/>
+        </w:rPr>
+      </w:pPr>
+      <w:r>
+        <w:rPr>
+          <w:b/>
+        </w:rPr>
+        <w:t>font size</w:t>
+      </w:r>
+    </w:p>
+    <w:p>
+      <w:r>
+        <w:rPr>
+          <w:rFonts w:hint="eastAsia"/>
+        </w:rPr>
+        <w:t>默认为0</w:t>
+      </w:r>
+    </w:p>
+    <w:p>
+      <w:pPr>
+        <w:rPr>
+          <w:b/>
+        </w:rPr>
+      </w:pPr>
+      <w:r>
+        <w:rPr>
+          <w:rFonts w:hint="eastAsia"/>
+          <w:b/>
+        </w:rPr>
+        <w:t>Pixel</w:t>
+      </w:r>
+      <w:r>
+        <w:rPr>
+          <w:b/>
+        </w:rPr>
+        <w:t xml:space="preserve"> </w:t>
+      </w:r>
+      <w:r>
+        <w:rPr>
+          <w:rFonts w:hint="eastAsia"/>
+          <w:b/>
+        </w:rPr>
+        <w:t>Offset</w:t>
+      </w:r>
+    </w:p>
+    <w:p>
+      <w:r>
+        <w:rPr>
+          <w:rFonts w:hint="eastAsia"/>
+        </w:rPr>
+        <w:t>通过X轴和Y轴两个值，设置文本组件在场景中显示的位置。</w:t>
+      </w:r>
+    </w:p>
+    <w:p>
+      <w:pPr>
+        <w:rPr>
+          <w:rFonts w:hint="eastAsia"/>
+        </w:rPr>
+      </w:pPr>
+      <w:r>
+        <w:rPr>
+          <w:rFonts w:hint="eastAsia"/>
+          <w:color w:val="FF0000"/>
+        </w:rPr>
+        <w:t>注意：</w:t>
+      </w:r>
+      <w:proofErr w:type="spellStart"/>
+      <w:r>
+        <w:rPr>
+          <w:rFonts w:hint="eastAsia"/>
+          <w:color w:val="FF0000"/>
+        </w:rPr>
+        <w:t>GUIText</w:t>
+      </w:r>
+      <w:proofErr w:type="spellEnd"/>
+      <w:r>
+        <w:rPr>
+          <w:rFonts w:hint="eastAsia"/>
+          <w:color w:val="FF0000"/>
+        </w:rPr>
+        <w:t>组件只能在Game视图下看到，在Scene视图下看不到</w:t>
+      </w:r>
+    </w:p>
+    <w:p>
+      <w:r>
+        <w:rPr>
+          <w:rFonts w:hint="eastAsia"/>
+        </w:rPr>
+        <w:t>Color颜色</w:t>
+      </w:r>
+    </w:p>
+    <w:p>
+      <w:pPr>
+        <w:rPr>
+          <w:rFonts w:hint="eastAsia"/>
+        </w:rPr>
+      </w:pPr>
+      <w:bookmarkStart w:id="0" w:name="_GoBack"/>
+      <w:bookmarkEnd w:id="0"/>
+    </w:p>
     <w:p/>
     <w:p/>
     <w:p/>
@@ -5899,6 +6474,92 @@
     </w:lvl>
   </w:abstractNum>
   <w:abstractNum w:abstractNumId="3" w15:restartNumberingAfterBreak="0">
+    <w:nsid w:val="091E6376"/>
+    <w:multiLevelType w:val="hybridMultilevel"/>
+    <w:tmpl w:val="21BA3FD4"/>
+    <w:lvl w:ilvl="0" w:tplc="0409000F">
+      <w:start w:val="1"/>
+      <w:numFmt w:val="decimal"/>
+      <w:lvlText w:val="%1."/>
+      <w:lvlJc w:val="left"/>
+      <w:pPr>
+        <w:ind w:left="420" w:hanging="420"/>
+      </w:pPr>
+    </w:lvl>
+    <w:lvl w:ilvl="1" w:tplc="04090019" w:tentative="1">
+      <w:start w:val="1"/>
+      <w:numFmt w:val="lowerLetter"/>
+      <w:lvlText w:val="%2)"/>
+      <w:lvlJc w:val="left"/>
+      <w:pPr>
+        <w:ind w:left="840" w:hanging="420"/>
+      </w:pPr>
+    </w:lvl>
+    <w:lvl w:ilvl="2" w:tplc="0409001B" w:tentative="1">
+      <w:start w:val="1"/>
+      <w:numFmt w:val="lowerRoman"/>
+      <w:lvlText w:val="%3."/>
+      <w:lvlJc w:val="right"/>
+      <w:pPr>
+        <w:ind w:left="1260" w:hanging="420"/>
+      </w:pPr>
+    </w:lvl>
+    <w:lvl w:ilvl="3" w:tplc="0409000F" w:tentative="1">
+      <w:start w:val="1"/>
+      <w:numFmt w:val="decimal"/>
+      <w:lvlText w:val="%4."/>
+      <w:lvlJc w:val="left"/>
+      <w:pPr>
+        <w:ind w:left="1680" w:hanging="420"/>
+      </w:pPr>
+    </w:lvl>
+    <w:lvl w:ilvl="4" w:tplc="04090019" w:tentative="1">
+      <w:start w:val="1"/>
+      <w:numFmt w:val="lowerLetter"/>
+      <w:lvlText w:val="%5)"/>
+      <w:lvlJc w:val="left"/>
+      <w:pPr>
+        <w:ind w:left="2100" w:hanging="420"/>
+      </w:pPr>
+    </w:lvl>
+    <w:lvl w:ilvl="5" w:tplc="0409001B" w:tentative="1">
+      <w:start w:val="1"/>
+      <w:numFmt w:val="lowerRoman"/>
+      <w:lvlText w:val="%6."/>
+      <w:lvlJc w:val="right"/>
+      <w:pPr>
+        <w:ind w:left="2520" w:hanging="420"/>
+      </w:pPr>
+    </w:lvl>
+    <w:lvl w:ilvl="6" w:tplc="0409000F" w:tentative="1">
+      <w:start w:val="1"/>
+      <w:numFmt w:val="decimal"/>
+      <w:lvlText w:val="%7."/>
+      <w:lvlJc w:val="left"/>
+      <w:pPr>
+        <w:ind w:left="2940" w:hanging="420"/>
+      </w:pPr>
+    </w:lvl>
+    <w:lvl w:ilvl="7" w:tplc="04090019" w:tentative="1">
+      <w:start w:val="1"/>
+      <w:numFmt w:val="lowerLetter"/>
+      <w:lvlText w:val="%8)"/>
+      <w:lvlJc w:val="left"/>
+      <w:pPr>
+        <w:ind w:left="3360" w:hanging="420"/>
+      </w:pPr>
+    </w:lvl>
+    <w:lvl w:ilvl="8" w:tplc="0409001B" w:tentative="1">
+      <w:start w:val="1"/>
+      <w:numFmt w:val="lowerRoman"/>
+      <w:lvlText w:val="%9."/>
+      <w:lvlJc w:val="right"/>
+      <w:pPr>
+        <w:ind w:left="3780" w:hanging="420"/>
+      </w:pPr>
+    </w:lvl>
+  </w:abstractNum>
+  <w:abstractNum w:abstractNumId="4" w15:restartNumberingAfterBreak="0">
     <w:nsid w:val="0E4A6A6C"/>
     <w:multiLevelType w:val="hybridMultilevel"/>
     <w:tmpl w:val="F918C3CE"/>
@@ -5987,7 +6648,7 @@
       </w:pPr>
     </w:lvl>
   </w:abstractNum>
-  <w:abstractNum w:abstractNumId="4" w15:restartNumberingAfterBreak="0">
+  <w:abstractNum w:abstractNumId="5" w15:restartNumberingAfterBreak="0">
     <w:nsid w:val="27BF77F7"/>
     <w:multiLevelType w:val="hybridMultilevel"/>
     <w:tmpl w:val="0B5AF4E4"/>
@@ -6076,7 +6737,7 @@
       </w:pPr>
     </w:lvl>
   </w:abstractNum>
-  <w:abstractNum w:abstractNumId="5" w15:restartNumberingAfterBreak="0">
+  <w:abstractNum w:abstractNumId="6" w15:restartNumberingAfterBreak="0">
     <w:nsid w:val="2FDF4418"/>
     <w:multiLevelType w:val="hybridMultilevel"/>
     <w:tmpl w:val="3E7A386C"/>
@@ -6162,10 +6823,10 @@
       </w:pPr>
     </w:lvl>
   </w:abstractNum>
-  <w:abstractNum w:abstractNumId="6" w15:restartNumberingAfterBreak="0">
+  <w:abstractNum w:abstractNumId="7" w15:restartNumberingAfterBreak="0">
     <w:nsid w:val="37C01240"/>
     <w:multiLevelType w:val="hybridMultilevel"/>
-    <w:tmpl w:val="1ECE1FB2"/>
+    <w:tmpl w:val="A404AA1E"/>
     <w:lvl w:ilvl="0" w:tplc="04090011">
       <w:start w:val="1"/>
       <w:numFmt w:val="decimal"/>
@@ -6248,7 +6909,7 @@
       </w:pPr>
     </w:lvl>
   </w:abstractNum>
-  <w:abstractNum w:abstractNumId="7" w15:restartNumberingAfterBreak="0">
+  <w:abstractNum w:abstractNumId="8" w15:restartNumberingAfterBreak="0">
     <w:nsid w:val="396A52B4"/>
     <w:multiLevelType w:val="hybridMultilevel"/>
     <w:tmpl w:val="C20CE546"/>
@@ -6334,7 +6995,7 @@
       </w:pPr>
     </w:lvl>
   </w:abstractNum>
-  <w:abstractNum w:abstractNumId="8" w15:restartNumberingAfterBreak="0">
+  <w:abstractNum w:abstractNumId="9" w15:restartNumberingAfterBreak="0">
     <w:nsid w:val="49B265F8"/>
     <w:multiLevelType w:val="hybridMultilevel"/>
     <w:tmpl w:val="529C7DA4"/>
@@ -6447,7 +7108,7 @@
       </w:rPr>
     </w:lvl>
   </w:abstractNum>
-  <w:abstractNum w:abstractNumId="9" w15:restartNumberingAfterBreak="0">
+  <w:abstractNum w:abstractNumId="10" w15:restartNumberingAfterBreak="0">
     <w:nsid w:val="593F134D"/>
     <w:multiLevelType w:val="hybridMultilevel"/>
     <w:tmpl w:val="D500F618"/>
@@ -6533,7 +7194,93 @@
       </w:pPr>
     </w:lvl>
   </w:abstractNum>
-  <w:abstractNum w:abstractNumId="10" w15:restartNumberingAfterBreak="0">
+  <w:abstractNum w:abstractNumId="11" w15:restartNumberingAfterBreak="0">
+    <w:nsid w:val="5B231139"/>
+    <w:multiLevelType w:val="hybridMultilevel"/>
+    <w:tmpl w:val="A404AA1E"/>
+    <w:lvl w:ilvl="0" w:tplc="04090011">
+      <w:start w:val="1"/>
+      <w:numFmt w:val="decimal"/>
+      <w:lvlText w:val="%1)"/>
+      <w:lvlJc w:val="left"/>
+      <w:pPr>
+        <w:ind w:left="420" w:hanging="420"/>
+      </w:pPr>
+    </w:lvl>
+    <w:lvl w:ilvl="1" w:tplc="04090019" w:tentative="1">
+      <w:start w:val="1"/>
+      <w:numFmt w:val="lowerLetter"/>
+      <w:lvlText w:val="%2)"/>
+      <w:lvlJc w:val="left"/>
+      <w:pPr>
+        <w:ind w:left="840" w:hanging="420"/>
+      </w:pPr>
+    </w:lvl>
+    <w:lvl w:ilvl="2" w:tplc="0409001B" w:tentative="1">
+      <w:start w:val="1"/>
+      <w:numFmt w:val="lowerRoman"/>
+      <w:lvlText w:val="%3."/>
+      <w:lvlJc w:val="right"/>
+      <w:pPr>
+        <w:ind w:left="1260" w:hanging="420"/>
+      </w:pPr>
+    </w:lvl>
+    <w:lvl w:ilvl="3" w:tplc="0409000F" w:tentative="1">
+      <w:start w:val="1"/>
+      <w:numFmt w:val="decimal"/>
+      <w:lvlText w:val="%4."/>
+      <w:lvlJc w:val="left"/>
+      <w:pPr>
+        <w:ind w:left="1680" w:hanging="420"/>
+      </w:pPr>
+    </w:lvl>
+    <w:lvl w:ilvl="4" w:tplc="04090019" w:tentative="1">
+      <w:start w:val="1"/>
+      <w:numFmt w:val="lowerLetter"/>
+      <w:lvlText w:val="%5)"/>
+      <w:lvlJc w:val="left"/>
+      <w:pPr>
+        <w:ind w:left="2100" w:hanging="420"/>
+      </w:pPr>
+    </w:lvl>
+    <w:lvl w:ilvl="5" w:tplc="0409001B" w:tentative="1">
+      <w:start w:val="1"/>
+      <w:numFmt w:val="lowerRoman"/>
+      <w:lvlText w:val="%6."/>
+      <w:lvlJc w:val="right"/>
+      <w:pPr>
+        <w:ind w:left="2520" w:hanging="420"/>
+      </w:pPr>
+    </w:lvl>
+    <w:lvl w:ilvl="6" w:tplc="0409000F" w:tentative="1">
+      <w:start w:val="1"/>
+      <w:numFmt w:val="decimal"/>
+      <w:lvlText w:val="%7."/>
+      <w:lvlJc w:val="left"/>
+      <w:pPr>
+        <w:ind w:left="2940" w:hanging="420"/>
+      </w:pPr>
+    </w:lvl>
+    <w:lvl w:ilvl="7" w:tplc="04090019" w:tentative="1">
+      <w:start w:val="1"/>
+      <w:numFmt w:val="lowerLetter"/>
+      <w:lvlText w:val="%8)"/>
+      <w:lvlJc w:val="left"/>
+      <w:pPr>
+        <w:ind w:left="3360" w:hanging="420"/>
+      </w:pPr>
+    </w:lvl>
+    <w:lvl w:ilvl="8" w:tplc="0409001B" w:tentative="1">
+      <w:start w:val="1"/>
+      <w:numFmt w:val="lowerRoman"/>
+      <w:lvlText w:val="%9."/>
+      <w:lvlJc w:val="right"/>
+      <w:pPr>
+        <w:ind w:left="3780" w:hanging="420"/>
+      </w:pPr>
+    </w:lvl>
+  </w:abstractNum>
+  <w:abstractNum w:abstractNumId="12" w15:restartNumberingAfterBreak="0">
     <w:nsid w:val="5BD54478"/>
     <w:multiLevelType w:val="hybridMultilevel"/>
     <w:tmpl w:val="DB20025C"/>
@@ -6646,7 +7393,7 @@
       </w:rPr>
     </w:lvl>
   </w:abstractNum>
-  <w:abstractNum w:abstractNumId="11" w15:restartNumberingAfterBreak="0">
+  <w:abstractNum w:abstractNumId="13" w15:restartNumberingAfterBreak="0">
     <w:nsid w:val="61204895"/>
     <w:multiLevelType w:val="hybridMultilevel"/>
     <w:tmpl w:val="1ECE1FB2"/>
@@ -6732,7 +7479,7 @@
       </w:pPr>
     </w:lvl>
   </w:abstractNum>
-  <w:abstractNum w:abstractNumId="12" w15:restartNumberingAfterBreak="0">
+  <w:abstractNum w:abstractNumId="14" w15:restartNumberingAfterBreak="0">
     <w:nsid w:val="63F63199"/>
     <w:multiLevelType w:val="hybridMultilevel"/>
     <w:tmpl w:val="48FAF67C"/>
@@ -6821,7 +7568,7 @@
       </w:pPr>
     </w:lvl>
   </w:abstractNum>
-  <w:abstractNum w:abstractNumId="13" w15:restartNumberingAfterBreak="0">
+  <w:abstractNum w:abstractNumId="15" w15:restartNumberingAfterBreak="0">
     <w:nsid w:val="6A823D8B"/>
     <w:multiLevelType w:val="hybridMultilevel"/>
     <w:tmpl w:val="12F80DA8"/>
@@ -6907,7 +7654,7 @@
       </w:pPr>
     </w:lvl>
   </w:abstractNum>
-  <w:abstractNum w:abstractNumId="14" w15:restartNumberingAfterBreak="0">
+  <w:abstractNum w:abstractNumId="16" w15:restartNumberingAfterBreak="0">
     <w:nsid w:val="6E191511"/>
     <w:multiLevelType w:val="hybridMultilevel"/>
     <w:tmpl w:val="D286E09C"/>
@@ -7024,10 +7771,10 @@
     <w:abstractNumId w:val="2"/>
   </w:num>
   <w:num w:numId="2">
-    <w:abstractNumId w:val="8"/>
+    <w:abstractNumId w:val="9"/>
   </w:num>
   <w:num w:numId="3">
-    <w:abstractNumId w:val="5"/>
+    <w:abstractNumId w:val="6"/>
   </w:num>
   <w:num w:numId="4">
     <w:abstractNumId w:val="0"/>
@@ -7036,34 +7783,40 @@
     <w:abstractNumId w:val="1"/>
   </w:num>
   <w:num w:numId="6">
+    <w:abstractNumId w:val="14"/>
+  </w:num>
+  <w:num w:numId="7">
+    <w:abstractNumId w:val="4"/>
+  </w:num>
+  <w:num w:numId="8">
+    <w:abstractNumId w:val="5"/>
+  </w:num>
+  <w:num w:numId="9">
+    <w:abstractNumId w:val="10"/>
+  </w:num>
+  <w:num w:numId="10">
+    <w:abstractNumId w:val="15"/>
+  </w:num>
+  <w:num w:numId="11">
+    <w:abstractNumId w:val="8"/>
+  </w:num>
+  <w:num w:numId="12">
     <w:abstractNumId w:val="12"/>
   </w:num>
-  <w:num w:numId="7">
-    <w:abstractNumId w:val="3"/>
+  <w:num w:numId="13">
+    <w:abstractNumId w:val="7"/>
   </w:num>
-  <w:num w:numId="8">
-    <w:abstractNumId w:val="4"/>
+  <w:num w:numId="14">
+    <w:abstractNumId w:val="16"/>
   </w:num>
-  <w:num w:numId="9">
-    <w:abstractNumId w:val="9"/>
-  </w:num>
-  <w:num w:numId="10">
+  <w:num w:numId="15">
     <w:abstractNumId w:val="13"/>
   </w:num>
-  <w:num w:numId="11">
-    <w:abstractNumId w:val="7"/>
+  <w:num w:numId="16">
+    <w:abstractNumId w:val="11"/>
   </w:num>
-  <w:num w:numId="12">
-    <w:abstractNumId w:val="10"/>
-  </w:num>
-  <w:num w:numId="13">
-    <w:abstractNumId w:val="6"/>
-  </w:num>
-  <w:num w:numId="14">
-    <w:abstractNumId w:val="14"/>
-  </w:num>
-  <w:num w:numId="15">
-    <w:abstractNumId w:val="11"/>
+  <w:num w:numId="17">
+    <w:abstractNumId w:val="3"/>
   </w:num>
 </w:numbering>
 </file>

--- a/笔记/unity视频笔记.docx
+++ b/笔记/unity视频笔记.docx
@@ -2293,15 +2293,24 @@
       <w:r>
         <w:t>—</w:t>
       </w:r>
-      <w:r>
-        <w:rPr>
-          <w:rFonts w:hint="eastAsia"/>
-        </w:rPr>
-        <w:t>》Physics</w:t>
+      <w:proofErr w:type="gramStart"/>
+      <w:r>
+        <w:rPr>
+          <w:rFonts w:hint="eastAsia"/>
+        </w:rPr>
+        <w:t>》</w:t>
+      </w:r>
+      <w:proofErr w:type="gramEnd"/>
+      <w:r>
+        <w:rPr>
+          <w:rFonts w:hint="eastAsia"/>
+        </w:rPr>
+        <w:t>Physics</w:t>
       </w:r>
       <w:r>
         <w:t>—</w:t>
       </w:r>
+      <w:proofErr w:type="gramStart"/>
       <w:r>
         <w:rPr>
           <w:rFonts w:hint="eastAsia"/>
@@ -2309,6 +2318,7 @@
         <w:t>》</w:t>
       </w:r>
       <w:proofErr w:type="spellStart"/>
+      <w:proofErr w:type="gramEnd"/>
       <w:r>
         <w:rPr>
           <w:rFonts w:hint="eastAsia"/>
@@ -5737,11 +5747,6 @@
       </w:r>
     </w:p>
     <w:p>
-      <w:pPr>
-        <w:rPr>
-          <w:rFonts w:hint="eastAsia"/>
-        </w:rPr>
-      </w:pPr>
       <w:r>
         <w:rPr>
           <w:rFonts w:hint="eastAsia"/>
@@ -5802,11 +5807,6 @@
       </w:r>
     </w:p>
     <w:p>
-      <w:pPr>
-        <w:rPr>
-          <w:rFonts w:hint="eastAsia"/>
-        </w:rPr>
-      </w:pPr>
       <w:r>
         <w:rPr>
           <w:rFonts w:hint="eastAsia"/>
@@ -5985,9 +5985,6 @@
           <w:numId w:val="17"/>
         </w:numPr>
         <w:ind w:firstLineChars="0"/>
-        <w:rPr>
-          <w:rFonts w:hint="eastAsia"/>
-        </w:rPr>
       </w:pPr>
       <w:r>
         <w:rPr>
@@ -5999,9 +5996,6 @@
     <w:p>
       <w:pPr>
         <w:pStyle w:val="4"/>
-        <w:rPr>
-          <w:rFonts w:hint="eastAsia"/>
-        </w:rPr>
       </w:pPr>
       <w:r>
         <w:rPr>
@@ -6058,11 +6052,6 @@
       </w:r>
     </w:p>
     <w:p>
-      <w:pPr>
-        <w:rPr>
-          <w:rFonts w:hint="eastAsia"/>
-        </w:rPr>
-      </w:pPr>
       <w:r>
         <w:rPr>
           <w:rFonts w:hint="eastAsia"/>
@@ -6141,11 +6130,6 @@
       </w:r>
     </w:p>
     <w:p>
-      <w:pPr>
-        <w:rPr>
-          <w:rFonts w:hint="eastAsia"/>
-        </w:rPr>
-      </w:pPr>
       <w:r>
         <w:rPr>
           <w:rFonts w:hint="eastAsia"/>
@@ -6176,6 +6160,2018 @@
           <w:rFonts w:hint="eastAsia"/>
         </w:rPr>
         <w:t>Color颜色</w:t>
+      </w:r>
+    </w:p>
+    <w:p>
+      <w:pPr>
+        <w:pStyle w:val="1"/>
+        <w:jc w:val="center"/>
+      </w:pPr>
+      <w:r>
+        <w:rPr>
+          <w:rFonts w:hint="eastAsia"/>
+        </w:rPr>
+        <w:lastRenderedPageBreak/>
+        <w:t>第2课 旧版UI组件之</w:t>
+      </w:r>
+      <w:proofErr w:type="spellStart"/>
+      <w:r>
+        <w:rPr>
+          <w:rFonts w:hint="eastAsia"/>
+        </w:rPr>
+        <w:t>GUITexture</w:t>
+      </w:r>
+      <w:proofErr w:type="spellEnd"/>
+    </w:p>
+    <w:p>
+      <w:pPr>
+        <w:pStyle w:val="2"/>
+      </w:pPr>
+      <w:r>
+        <w:rPr>
+          <w:rFonts w:hint="eastAsia"/>
+        </w:rPr>
+        <w:t>1、简介</w:t>
+      </w:r>
+    </w:p>
+    <w:p>
+      <w:r>
+        <w:rPr>
+          <w:rFonts w:hint="eastAsia"/>
+        </w:rPr>
+        <w:t>该组件主要用来显示图片。</w:t>
+      </w:r>
+    </w:p>
+    <w:p>
+      <w:pPr>
+        <w:pStyle w:val="2"/>
+      </w:pPr>
+      <w:r>
+        <w:rPr>
+          <w:rFonts w:hint="eastAsia"/>
+        </w:rPr>
+        <w:t>2、创建</w:t>
+      </w:r>
+      <w:proofErr w:type="spellStart"/>
+      <w:r>
+        <w:rPr>
+          <w:rFonts w:hint="eastAsia"/>
+        </w:rPr>
+        <w:t>GUITexture</w:t>
+      </w:r>
+      <w:proofErr w:type="spellEnd"/>
+    </w:p>
+    <w:p>
+      <w:r>
+        <w:rPr>
+          <w:rFonts w:hint="eastAsia"/>
+        </w:rPr>
+        <w:t>新建一个空物体，为该物体添加“</w:t>
+      </w:r>
+      <w:proofErr w:type="spellStart"/>
+      <w:r>
+        <w:rPr>
+          <w:rFonts w:hint="eastAsia"/>
+        </w:rPr>
+        <w:t>GUITexture</w:t>
+      </w:r>
+      <w:proofErr w:type="spellEnd"/>
+      <w:r>
+        <w:rPr>
+          <w:rFonts w:hint="eastAsia"/>
+        </w:rPr>
+        <w:t>”组件，步骤如下：Component</w:t>
+      </w:r>
+      <w:r>
+        <w:t>-&gt;Rendering-&gt;</w:t>
+      </w:r>
+      <w:proofErr w:type="spellStart"/>
+      <w:r>
+        <w:t>GUITexture</w:t>
+      </w:r>
+      <w:proofErr w:type="spellEnd"/>
+    </w:p>
+    <w:p>
+      <w:r>
+        <w:rPr>
+          <w:rFonts w:hint="eastAsia"/>
+        </w:rPr>
+        <w:t>这个游戏物体就可以用来展示游戏图片了。</w:t>
+      </w:r>
+    </w:p>
+    <w:p>
+      <w:pPr>
+        <w:rPr>
+          <w:color w:val="FF0000"/>
+        </w:rPr>
+      </w:pPr>
+      <w:r>
+        <w:rPr>
+          <w:rFonts w:hint="eastAsia"/>
+          <w:color w:val="FF0000"/>
+        </w:rPr>
+        <w:t>注意：该组件也是只能在Game视图下才能看到。</w:t>
+      </w:r>
+    </w:p>
+    <w:p>
+      <w:pPr>
+        <w:pStyle w:val="2"/>
+      </w:pPr>
+      <w:r>
+        <w:rPr>
+          <w:rFonts w:hint="eastAsia"/>
+        </w:rPr>
+        <w:t>3、属性</w:t>
+      </w:r>
+    </w:p>
+    <w:p>
+      <w:r>
+        <w:rPr>
+          <w:rFonts w:hint="eastAsia"/>
+        </w:rPr>
+        <w:t>Color</w:t>
+      </w:r>
+    </w:p>
+    <w:p>
+      <w:r>
+        <w:rPr>
+          <w:rFonts w:hint="eastAsia"/>
+        </w:rPr>
+        <w:t>默认状态下，Color属性是不会影响图片显示效果的。</w:t>
+      </w:r>
+    </w:p>
+    <w:p>
+      <w:pPr>
+        <w:pStyle w:val="2"/>
+      </w:pPr>
+      <w:r>
+        <w:rPr>
+          <w:rFonts w:hint="eastAsia"/>
+        </w:rPr>
+        <w:t>4、鼠标事件</w:t>
+      </w:r>
+    </w:p>
+    <w:p>
+      <w:r>
+        <w:rPr>
+          <w:rFonts w:hint="eastAsia"/>
+        </w:rPr>
+        <w:t>之前讲解的Input类下面的鼠标输入是全局的，且只能获取鼠标的按键状态。</w:t>
+      </w:r>
+    </w:p>
+    <w:p>
+      <w:r>
+        <w:rPr>
+          <w:rFonts w:hint="eastAsia"/>
+        </w:rPr>
+        <w:t>今天讲解的鼠标事件是挂在到某一个游戏物体身上的</w:t>
+      </w:r>
+      <w:r>
+        <w:rPr>
+          <w:rFonts w:hint="eastAsia"/>
+        </w:rPr>
+        <w:t>，且只有我们的鼠标操作该游戏物体时，对应的鼠标事件才会生效。</w:t>
+      </w:r>
+    </w:p>
+    <w:p>
+      <w:pPr>
+        <w:pStyle w:val="3"/>
+      </w:pPr>
+      <w:r>
+        <w:rPr>
+          <w:rFonts w:hint="eastAsia"/>
+        </w:rPr>
+        <w:t>1、常用的鼠标事件方法</w:t>
+      </w:r>
+    </w:p>
+    <w:p>
+      <w:proofErr w:type="spellStart"/>
+      <w:r>
+        <w:rPr>
+          <w:rFonts w:hint="eastAsia"/>
+        </w:rPr>
+        <w:t>OnMouseEnter</w:t>
+      </w:r>
+      <w:proofErr w:type="spellEnd"/>
+      <w:r>
+        <w:t>()</w:t>
+      </w:r>
+      <w:r>
+        <w:rPr>
+          <w:rFonts w:hint="eastAsia"/>
+        </w:rPr>
+        <w:t>：鼠标进入</w:t>
+      </w:r>
+    </w:p>
+    <w:p>
+      <w:proofErr w:type="spellStart"/>
+      <w:r>
+        <w:rPr>
+          <w:rFonts w:hint="eastAsia"/>
+        </w:rPr>
+        <w:t>OnMouseExit</w:t>
+      </w:r>
+      <w:proofErr w:type="spellEnd"/>
+      <w:r>
+        <w:t>()</w:t>
+      </w:r>
+      <w:r>
+        <w:rPr>
+          <w:rFonts w:hint="eastAsia"/>
+        </w:rPr>
+        <w:t>：鼠标离开</w:t>
+      </w:r>
+    </w:p>
+    <w:p>
+      <w:proofErr w:type="spellStart"/>
+      <w:r>
+        <w:rPr>
+          <w:rFonts w:hint="eastAsia"/>
+        </w:rPr>
+        <w:t>OnMouseDown</w:t>
+      </w:r>
+      <w:proofErr w:type="spellEnd"/>
+      <w:r>
+        <w:t>()</w:t>
+      </w:r>
+      <w:r>
+        <w:rPr>
+          <w:rFonts w:hint="eastAsia"/>
+        </w:rPr>
+        <w:t>：鼠标按下[单击</w:t>
+      </w:r>
+      <w:r>
+        <w:t>]</w:t>
+      </w:r>
+    </w:p>
+    <w:p>
+      <w:pPr>
+        <w:pStyle w:val="3"/>
+      </w:pPr>
+      <w:r>
+        <w:rPr>
+          <w:rFonts w:hint="eastAsia"/>
+        </w:rPr>
+        <w:t>2、颜色参数</w:t>
+      </w:r>
+    </w:p>
+    <w:p>
+      <w:r>
+        <w:rPr>
+          <w:rFonts w:hint="eastAsia"/>
+        </w:rPr>
+        <w:t>Color结构体，里面有常用的颜色，</w:t>
+      </w:r>
+      <w:proofErr w:type="spellStart"/>
+      <w:r>
+        <w:rPr>
+          <w:rFonts w:hint="eastAsia"/>
+        </w:rPr>
+        <w:t>Color</w:t>
+      </w:r>
+      <w:r>
+        <w:t>.red</w:t>
+      </w:r>
+      <w:proofErr w:type="spellEnd"/>
+      <w:r>
+        <w:t xml:space="preserve"> </w:t>
+      </w:r>
+      <w:proofErr w:type="spellStart"/>
+      <w:r>
+        <w:t>Color.green</w:t>
+      </w:r>
+      <w:proofErr w:type="spellEnd"/>
+      <w:r>
+        <w:t xml:space="preserve"> </w:t>
+      </w:r>
+      <w:proofErr w:type="spellStart"/>
+      <w:r>
+        <w:t>Color.blue</w:t>
+      </w:r>
+      <w:proofErr w:type="spellEnd"/>
+    </w:p>
+    <w:p>
+      <w:pPr>
+        <w:pStyle w:val="1"/>
+        <w:jc w:val="center"/>
+      </w:pPr>
+      <w:r>
+        <w:rPr>
+          <w:rFonts w:hint="eastAsia"/>
+        </w:rPr>
+        <w:t>第3课 特效组件之</w:t>
+      </w:r>
+      <w:proofErr w:type="spellStart"/>
+      <w:r>
+        <w:rPr>
+          <w:rFonts w:hint="eastAsia"/>
+        </w:rPr>
+        <w:t>TrailRender</w:t>
+      </w:r>
+      <w:r>
+        <w:t>er</w:t>
+      </w:r>
+      <w:proofErr w:type="spellEnd"/>
+    </w:p>
+    <w:p>
+      <w:pPr>
+        <w:pStyle w:val="2"/>
+      </w:pPr>
+      <w:r>
+        <w:rPr>
+          <w:rFonts w:hint="eastAsia"/>
+        </w:rPr>
+        <w:t>1、简介</w:t>
+      </w:r>
+    </w:p>
+    <w:p>
+      <w:proofErr w:type="spellStart"/>
+      <w:r>
+        <w:rPr>
+          <w:rFonts w:hint="eastAsia"/>
+        </w:rPr>
+        <w:t>TrailRender</w:t>
+      </w:r>
+      <w:r>
+        <w:t>er</w:t>
+      </w:r>
+      <w:proofErr w:type="spellEnd"/>
+      <w:r>
+        <w:rPr>
+          <w:rFonts w:hint="eastAsia"/>
+        </w:rPr>
+        <w:t>，拖尾渲染器，作用是用于渲染显示“拖尾特效”。</w:t>
+      </w:r>
+    </w:p>
+    <w:p>
+      <w:pPr>
+        <w:pStyle w:val="2"/>
+      </w:pPr>
+      <w:r>
+        <w:rPr>
+          <w:rFonts w:hint="eastAsia"/>
+        </w:rPr>
+        <w:lastRenderedPageBreak/>
+        <w:t>2、拖尾在游戏中的运用</w:t>
+      </w:r>
+    </w:p>
+    <w:p>
+      <w:r>
+        <w:rPr>
+          <w:rFonts w:hint="eastAsia"/>
+        </w:rPr>
+        <w:t>发射出去的子弹或者炮弹等。</w:t>
+      </w:r>
+    </w:p>
+    <w:p>
+      <w:pPr>
+        <w:pStyle w:val="2"/>
+      </w:pPr>
+      <w:r>
+        <w:rPr>
+          <w:rFonts w:hint="eastAsia"/>
+        </w:rPr>
+        <w:t>3、创建拖尾特效</w:t>
+      </w:r>
+    </w:p>
+    <w:p>
+      <w:pPr>
+        <w:pStyle w:val="a5"/>
+        <w:numPr>
+          <w:ilvl w:val="0"/>
+          <w:numId w:val="18"/>
+        </w:numPr>
+        <w:ind w:firstLineChars="0"/>
+      </w:pPr>
+      <w:r>
+        <w:rPr>
+          <w:rFonts w:hint="eastAsia"/>
+        </w:rPr>
+        <w:t>新建一个空游戏物体；</w:t>
+      </w:r>
+    </w:p>
+    <w:p>
+      <w:pPr>
+        <w:pStyle w:val="a5"/>
+        <w:numPr>
+          <w:ilvl w:val="0"/>
+          <w:numId w:val="18"/>
+        </w:numPr>
+        <w:ind w:firstLineChars="0"/>
+      </w:pPr>
+      <w:r>
+        <w:rPr>
+          <w:rFonts w:hint="eastAsia"/>
+        </w:rPr>
+        <w:t>给这个空游戏物体添加</w:t>
+      </w:r>
+      <w:proofErr w:type="spellStart"/>
+      <w:r>
+        <w:rPr>
+          <w:rFonts w:hint="eastAsia"/>
+        </w:rPr>
+        <w:t>TrailRenderer</w:t>
+      </w:r>
+      <w:proofErr w:type="spellEnd"/>
+      <w:r>
+        <w:rPr>
+          <w:rFonts w:hint="eastAsia"/>
+        </w:rPr>
+        <w:t>组件，步骤如下：Component</w:t>
+      </w:r>
+      <w:r>
+        <w:t>—</w:t>
+      </w:r>
+      <w:proofErr w:type="gramStart"/>
+      <w:r>
+        <w:rPr>
+          <w:rFonts w:hint="eastAsia"/>
+        </w:rPr>
+        <w:t>》</w:t>
+      </w:r>
+      <w:proofErr w:type="gramEnd"/>
+      <w:r>
+        <w:rPr>
+          <w:rFonts w:hint="eastAsia"/>
+        </w:rPr>
+        <w:t>Effects</w:t>
+      </w:r>
+      <w:r>
+        <w:t>—</w:t>
+      </w:r>
+      <w:proofErr w:type="gramStart"/>
+      <w:r>
+        <w:rPr>
+          <w:rFonts w:hint="eastAsia"/>
+        </w:rPr>
+        <w:t>》</w:t>
+      </w:r>
+      <w:proofErr w:type="spellStart"/>
+      <w:proofErr w:type="gramEnd"/>
+      <w:r>
+        <w:rPr>
+          <w:rFonts w:hint="eastAsia"/>
+        </w:rPr>
+        <w:t>TrailRenderer</w:t>
+      </w:r>
+      <w:proofErr w:type="spellEnd"/>
+    </w:p>
+    <w:p>
+      <w:pPr>
+        <w:pStyle w:val="a5"/>
+        <w:numPr>
+          <w:ilvl w:val="0"/>
+          <w:numId w:val="18"/>
+        </w:numPr>
+        <w:ind w:firstLineChars="0"/>
+      </w:pPr>
+      <w:r>
+        <w:rPr>
+          <w:rFonts w:hint="eastAsia"/>
+        </w:rPr>
+        <w:t>在</w:t>
+      </w:r>
+      <w:proofErr w:type="spellStart"/>
+      <w:r>
+        <w:rPr>
+          <w:rFonts w:hint="eastAsia"/>
+        </w:rPr>
+        <w:t>Sence</w:t>
+      </w:r>
+      <w:proofErr w:type="spellEnd"/>
+      <w:r>
+        <w:rPr>
+          <w:rFonts w:hint="eastAsia"/>
+        </w:rPr>
+        <w:t>面板移动这个游戏物体的位置，就可以看到最原始的拖尾效果。</w:t>
+      </w:r>
+    </w:p>
+    <w:p>
+      <w:pPr>
+        <w:pStyle w:val="2"/>
+      </w:pPr>
+      <w:r>
+        <w:rPr>
+          <w:rFonts w:hint="eastAsia"/>
+        </w:rPr>
+        <w:t>4、</w:t>
+      </w:r>
+      <w:proofErr w:type="spellStart"/>
+      <w:r>
+        <w:rPr>
+          <w:rFonts w:hint="eastAsia"/>
+        </w:rPr>
+        <w:t>TrailRenderer</w:t>
+      </w:r>
+      <w:proofErr w:type="spellEnd"/>
+      <w:r>
+        <w:rPr>
+          <w:rFonts w:hint="eastAsia"/>
+        </w:rPr>
+        <w:t>材质球</w:t>
+      </w:r>
+    </w:p>
+    <w:p>
+      <w:pPr>
+        <w:pStyle w:val="3"/>
+      </w:pPr>
+      <w:r>
+        <w:rPr>
+          <w:rFonts w:hint="eastAsia"/>
+        </w:rPr>
+        <w:t>1、Materials</w:t>
+      </w:r>
+    </w:p>
+    <w:p>
+      <w:r>
+        <w:rPr>
+          <w:rFonts w:hint="eastAsia"/>
+        </w:rPr>
+        <w:t>这个组件是使用哪个</w:t>
+      </w:r>
+      <w:proofErr w:type="gramStart"/>
+      <w:r>
+        <w:rPr>
+          <w:rFonts w:hint="eastAsia"/>
+        </w:rPr>
+        <w:t>材质球</w:t>
+      </w:r>
+      <w:proofErr w:type="gramEnd"/>
+      <w:r>
+        <w:rPr>
+          <w:rFonts w:hint="eastAsia"/>
+        </w:rPr>
+        <w:t>来渲染拖尾。</w:t>
+      </w:r>
+    </w:p>
+    <w:p>
+      <w:pPr>
+        <w:pStyle w:val="3"/>
+      </w:pPr>
+      <w:r>
+        <w:rPr>
+          <w:rFonts w:hint="eastAsia"/>
+        </w:rPr>
+        <w:t>2、注意事项</w:t>
+      </w:r>
+    </w:p>
+    <w:p>
+      <w:pPr>
+        <w:rPr>
+          <w:color w:val="FF0000"/>
+        </w:rPr>
+      </w:pPr>
+      <w:r>
+        <w:rPr>
+          <w:rFonts w:hint="eastAsia"/>
+          <w:color w:val="FF0000"/>
+        </w:rPr>
+        <w:t>Unity中，以Renderer为后缀进行命名的组件，都需要给他们设置材质球，比如之前讲解的Mesh</w:t>
+      </w:r>
+      <w:r>
+        <w:rPr>
+          <w:color w:val="FF0000"/>
+        </w:rPr>
+        <w:t xml:space="preserve"> </w:t>
+      </w:r>
+      <w:r>
+        <w:rPr>
+          <w:rFonts w:hint="eastAsia"/>
+          <w:color w:val="FF0000"/>
+        </w:rPr>
+        <w:t>Renderer。</w:t>
+      </w:r>
+    </w:p>
+    <w:p>
+      <w:r>
+        <w:rPr>
+          <w:rFonts w:hint="eastAsia"/>
+          <w:color w:val="FF0000"/>
+        </w:rPr>
+        <w:t>当这类组件身上没有</w:t>
+      </w:r>
+      <w:proofErr w:type="gramStart"/>
+      <w:r>
+        <w:rPr>
+          <w:rFonts w:hint="eastAsia"/>
+          <w:color w:val="FF0000"/>
+        </w:rPr>
+        <w:t>材质球</w:t>
+      </w:r>
+      <w:proofErr w:type="gramEnd"/>
+      <w:r>
+        <w:rPr>
+          <w:rFonts w:hint="eastAsia"/>
+          <w:color w:val="FF0000"/>
+        </w:rPr>
+        <w:t>的时候，默认就会显示“粉红色”</w:t>
+      </w:r>
+      <w:r>
+        <w:rPr>
+          <w:rFonts w:hint="eastAsia"/>
+        </w:rPr>
+        <w:t>。</w:t>
+      </w:r>
+    </w:p>
+    <w:p>
+      <w:pPr>
+        <w:pStyle w:val="3"/>
+      </w:pPr>
+      <w:r>
+        <w:rPr>
+          <w:rFonts w:hint="eastAsia"/>
+        </w:rPr>
+        <w:t>3、制作透明材质球</w:t>
+      </w:r>
+    </w:p>
+    <w:p>
+      <w:pPr>
+        <w:pStyle w:val="a5"/>
+        <w:numPr>
+          <w:ilvl w:val="0"/>
+          <w:numId w:val="19"/>
+        </w:numPr>
+        <w:ind w:firstLineChars="0"/>
+      </w:pPr>
+      <w:r>
+        <w:rPr>
+          <w:rFonts w:hint="eastAsia"/>
+        </w:rPr>
+        <w:t>创建一个材质球；</w:t>
+      </w:r>
+    </w:p>
+    <w:p>
+      <w:pPr>
+        <w:pStyle w:val="a5"/>
+        <w:numPr>
+          <w:ilvl w:val="0"/>
+          <w:numId w:val="19"/>
+        </w:numPr>
+        <w:ind w:firstLineChars="0"/>
+      </w:pPr>
+      <w:r>
+        <w:rPr>
+          <w:rFonts w:hint="eastAsia"/>
+        </w:rPr>
+        <w:t>设置该</w:t>
+      </w:r>
+      <w:proofErr w:type="gramStart"/>
+      <w:r>
+        <w:rPr>
+          <w:rFonts w:hint="eastAsia"/>
+        </w:rPr>
+        <w:t>材质球</w:t>
+      </w:r>
+      <w:proofErr w:type="gramEnd"/>
+      <w:r>
+        <w:rPr>
+          <w:rFonts w:hint="eastAsia"/>
+        </w:rPr>
+        <w:t>的</w:t>
+      </w:r>
+      <w:proofErr w:type="spellStart"/>
+      <w:r>
+        <w:rPr>
+          <w:rFonts w:hint="eastAsia"/>
+        </w:rPr>
+        <w:t>Shader</w:t>
+      </w:r>
+      <w:proofErr w:type="spellEnd"/>
+      <w:r>
+        <w:rPr>
+          <w:rFonts w:hint="eastAsia"/>
+        </w:rPr>
+        <w:t>为Particles</w:t>
+      </w:r>
+      <w:r>
+        <w:t>/</w:t>
+      </w:r>
+      <w:r>
+        <w:rPr>
+          <w:rFonts w:hint="eastAsia"/>
+        </w:rPr>
+        <w:t>Additive</w:t>
+      </w:r>
+      <w:r>
+        <w:t>(</w:t>
+      </w:r>
+      <w:r>
+        <w:rPr>
+          <w:rFonts w:hint="eastAsia"/>
+        </w:rPr>
+        <w:t>粒子/添加物</w:t>
+      </w:r>
+      <w:r>
+        <w:t>)</w:t>
+      </w:r>
+    </w:p>
+    <w:p>
+      <w:pPr>
+        <w:pStyle w:val="a5"/>
+        <w:numPr>
+          <w:ilvl w:val="0"/>
+          <w:numId w:val="19"/>
+        </w:numPr>
+        <w:ind w:firstLineChars="0"/>
+      </w:pPr>
+      <w:r>
+        <w:rPr>
+          <w:rFonts w:hint="eastAsia"/>
+        </w:rPr>
+        <w:t>给</w:t>
+      </w:r>
+      <w:proofErr w:type="gramStart"/>
+      <w:r>
+        <w:rPr>
+          <w:rFonts w:hint="eastAsia"/>
+        </w:rPr>
+        <w:t>材质球</w:t>
+      </w:r>
+      <w:proofErr w:type="gramEnd"/>
+      <w:r>
+        <w:rPr>
+          <w:rFonts w:hint="eastAsia"/>
+        </w:rPr>
+        <w:t>拖拽赋予贴图；</w:t>
+      </w:r>
+    </w:p>
+    <w:p>
+      <w:pPr>
+        <w:pStyle w:val="3"/>
+      </w:pPr>
+      <w:r>
+        <w:rPr>
+          <w:rFonts w:hint="eastAsia"/>
+        </w:rPr>
+        <w:t>4、</w:t>
+      </w:r>
+      <w:proofErr w:type="spellStart"/>
+      <w:r>
+        <w:rPr>
+          <w:rFonts w:hint="eastAsia"/>
+        </w:rPr>
+        <w:t>TrailRenderer</w:t>
+      </w:r>
+      <w:proofErr w:type="spellEnd"/>
+      <w:r>
+        <w:rPr>
+          <w:rFonts w:hint="eastAsia"/>
+        </w:rPr>
+        <w:t>常用属性</w:t>
+      </w:r>
+    </w:p>
+    <w:p>
+      <w:pPr>
+        <w:pStyle w:val="4"/>
+      </w:pPr>
+      <w:r>
+        <w:rPr>
+          <w:rFonts w:hint="eastAsia"/>
+        </w:rPr>
+        <w:t>1、Time</w:t>
+      </w:r>
+    </w:p>
+    <w:p>
+      <w:r>
+        <w:rPr>
+          <w:rFonts w:hint="eastAsia"/>
+        </w:rPr>
+        <w:t>设置拖尾特效的持续时间</w:t>
+      </w:r>
+    </w:p>
+    <w:p>
+      <w:pPr>
+        <w:pStyle w:val="4"/>
+      </w:pPr>
+      <w:r>
+        <w:rPr>
+          <w:rFonts w:hint="eastAsia"/>
+        </w:rPr>
+        <w:t>2、Start</w:t>
+      </w:r>
+      <w:r>
+        <w:t xml:space="preserve"> </w:t>
+      </w:r>
+      <w:r>
+        <w:rPr>
+          <w:rFonts w:hint="eastAsia"/>
+        </w:rPr>
+        <w:t>Width</w:t>
+      </w:r>
+    </w:p>
+    <w:p>
+      <w:r>
+        <w:rPr>
+          <w:rFonts w:hint="eastAsia"/>
+        </w:rPr>
+        <w:t>设置拖</w:t>
+      </w:r>
+      <w:proofErr w:type="gramStart"/>
+      <w:r>
+        <w:rPr>
+          <w:rFonts w:hint="eastAsia"/>
+        </w:rPr>
+        <w:t>尾开始</w:t>
+      </w:r>
+      <w:proofErr w:type="gramEnd"/>
+      <w:r>
+        <w:rPr>
+          <w:rFonts w:hint="eastAsia"/>
+        </w:rPr>
+        <w:t>时的宽度</w:t>
+      </w:r>
+    </w:p>
+    <w:p>
+      <w:pPr>
+        <w:pStyle w:val="4"/>
+      </w:pPr>
+      <w:r>
+        <w:rPr>
+          <w:rFonts w:hint="eastAsia"/>
+        </w:rPr>
+        <w:lastRenderedPageBreak/>
+        <w:t>3、</w:t>
+      </w:r>
+      <w:r>
+        <w:t>End Width</w:t>
+      </w:r>
+    </w:p>
+    <w:p>
+      <w:r>
+        <w:rPr>
+          <w:rFonts w:hint="eastAsia"/>
+        </w:rPr>
+        <w:t>设置拖</w:t>
+      </w:r>
+      <w:proofErr w:type="gramStart"/>
+      <w:r>
+        <w:rPr>
+          <w:rFonts w:hint="eastAsia"/>
+        </w:rPr>
+        <w:t>尾结束</w:t>
+      </w:r>
+      <w:proofErr w:type="gramEnd"/>
+      <w:r>
+        <w:rPr>
+          <w:rFonts w:hint="eastAsia"/>
+        </w:rPr>
+        <w:t>时的宽度</w:t>
+      </w:r>
+    </w:p>
+    <w:p>
+      <w:pPr>
+        <w:pStyle w:val="4"/>
+      </w:pPr>
+      <w:r>
+        <w:rPr>
+          <w:rFonts w:hint="eastAsia"/>
+        </w:rPr>
+        <w:t>4、Color</w:t>
+      </w:r>
+    </w:p>
+    <w:p>
+      <w:r>
+        <w:rPr>
+          <w:rFonts w:hint="eastAsia"/>
+        </w:rPr>
+        <w:t>设置拖</w:t>
+      </w:r>
+      <w:proofErr w:type="gramStart"/>
+      <w:r>
+        <w:rPr>
+          <w:rFonts w:hint="eastAsia"/>
+        </w:rPr>
+        <w:t>尾显示</w:t>
+      </w:r>
+      <w:proofErr w:type="gramEnd"/>
+      <w:r>
+        <w:rPr>
+          <w:rFonts w:hint="eastAsia"/>
+        </w:rPr>
+        <w:t>的颜色</w:t>
+      </w:r>
+    </w:p>
+    <w:p>
+      <w:r>
+        <w:rPr>
+          <w:rFonts w:hint="eastAsia"/>
+        </w:rPr>
+        <w:t>在实际开发中，美工人员给我们的</w:t>
+      </w:r>
+      <w:proofErr w:type="gramStart"/>
+      <w:r>
+        <w:rPr>
+          <w:rFonts w:hint="eastAsia"/>
+        </w:rPr>
+        <w:t>图往往</w:t>
+      </w:r>
+      <w:proofErr w:type="gramEnd"/>
+      <w:r>
+        <w:rPr>
+          <w:rFonts w:hint="eastAsia"/>
+        </w:rPr>
+        <w:t>是“黑白图“，这种图片中黑色是透明区域，白色是不透明区域，可以简单记忆为”黑透白不透“。我们通过设置这里的Color属性，来让白色区域显示成特定的颜色。</w:t>
+      </w:r>
+    </w:p>
+    <w:p>
+      <w:r>
+        <w:rPr>
+          <w:rFonts w:hint="eastAsia"/>
+        </w:rPr>
+        <w:t>可以简单理解，黑色无论设置成什么颜色都是黑色。</w:t>
+      </w:r>
+    </w:p>
+    <w:p/>
+    <w:p>
+      <w:r>
+        <w:rPr>
+          <w:rFonts w:hint="eastAsia"/>
+          <w:color w:val="FF0000"/>
+        </w:rPr>
+        <w:t>在实际运用中，会将空物体作为子弹等的父物体，</w:t>
+      </w:r>
+      <w:proofErr w:type="gramStart"/>
+      <w:r>
+        <w:rPr>
+          <w:rFonts w:hint="eastAsia"/>
+          <w:color w:val="FF0000"/>
+        </w:rPr>
+        <w:t>给空物体</w:t>
+      </w:r>
+      <w:proofErr w:type="gramEnd"/>
+      <w:r>
+        <w:rPr>
+          <w:rFonts w:hint="eastAsia"/>
+          <w:color w:val="FF0000"/>
+        </w:rPr>
+        <w:t>添加拖尾特效，然后控制空物体就可以实现拖尾特效</w:t>
+      </w:r>
+      <w:r>
+        <w:rPr>
+          <w:rFonts w:hint="eastAsia"/>
+        </w:rPr>
+        <w:t>。</w:t>
+      </w:r>
+    </w:p>
+    <w:p>
+      <w:pPr>
+        <w:pStyle w:val="1"/>
+        <w:jc w:val="center"/>
+      </w:pPr>
+      <w:r>
+        <w:rPr>
+          <w:rFonts w:hint="eastAsia"/>
+        </w:rPr>
+        <w:t>第4课 特效组件之</w:t>
+      </w:r>
+      <w:proofErr w:type="spellStart"/>
+      <w:r>
+        <w:rPr>
+          <w:rFonts w:hint="eastAsia"/>
+        </w:rPr>
+        <w:t>LineRenderer</w:t>
+      </w:r>
+      <w:proofErr w:type="spellEnd"/>
+    </w:p>
+    <w:p>
+      <w:pPr>
+        <w:pStyle w:val="2"/>
+      </w:pPr>
+      <w:r>
+        <w:rPr>
+          <w:rFonts w:hint="eastAsia"/>
+        </w:rPr>
+        <w:t>1、</w:t>
+      </w:r>
+      <w:proofErr w:type="spellStart"/>
+      <w:r>
+        <w:rPr>
+          <w:rFonts w:hint="eastAsia"/>
+        </w:rPr>
+        <w:t>LineRen</w:t>
+      </w:r>
+      <w:r>
+        <w:t>d</w:t>
+      </w:r>
+      <w:r>
+        <w:rPr>
+          <w:rFonts w:hint="eastAsia"/>
+        </w:rPr>
+        <w:t>erer</w:t>
+      </w:r>
+      <w:proofErr w:type="spellEnd"/>
+      <w:r>
+        <w:rPr>
+          <w:rFonts w:hint="eastAsia"/>
+        </w:rPr>
+        <w:t>简介</w:t>
+      </w:r>
+    </w:p>
+    <w:p>
+      <w:pPr>
+        <w:pStyle w:val="2"/>
+      </w:pPr>
+      <w:r>
+        <w:rPr>
+          <w:rFonts w:hint="eastAsia"/>
+        </w:rPr>
+        <w:t>2、在游戏中的运用</w:t>
+      </w:r>
+    </w:p>
+    <w:p>
+      <w:r>
+        <w:rPr>
+          <w:rFonts w:hint="eastAsia"/>
+        </w:rPr>
+        <w:t>线特效经常用于在游戏中渲染激光效果，或者用于子弹瞄准。</w:t>
+      </w:r>
+    </w:p>
+    <w:p>
+      <w:pPr>
+        <w:pStyle w:val="2"/>
+      </w:pPr>
+      <w:r>
+        <w:rPr>
+          <w:rFonts w:hint="eastAsia"/>
+        </w:rPr>
+        <w:t>3、创建线特效</w:t>
+      </w:r>
+    </w:p>
+    <w:p>
+      <w:pPr>
+        <w:pStyle w:val="a5"/>
+        <w:numPr>
+          <w:ilvl w:val="0"/>
+          <w:numId w:val="20"/>
+        </w:numPr>
+        <w:ind w:firstLineChars="0"/>
+      </w:pPr>
+      <w:r>
+        <w:rPr>
+          <w:rFonts w:hint="eastAsia"/>
+        </w:rPr>
+        <w:t>创建一个空物体</w:t>
+      </w:r>
+    </w:p>
+    <w:p>
+      <w:pPr>
+        <w:pStyle w:val="a5"/>
+        <w:numPr>
+          <w:ilvl w:val="0"/>
+          <w:numId w:val="20"/>
+        </w:numPr>
+        <w:ind w:firstLineChars="0"/>
+      </w:pPr>
+      <w:r>
+        <w:rPr>
+          <w:rFonts w:hint="eastAsia"/>
+        </w:rPr>
+        <w:t>给这个空物体添加</w:t>
+      </w:r>
+      <w:proofErr w:type="spellStart"/>
+      <w:r>
+        <w:rPr>
+          <w:rFonts w:hint="eastAsia"/>
+        </w:rPr>
+        <w:t>LineRenderer</w:t>
+      </w:r>
+      <w:proofErr w:type="spellEnd"/>
+      <w:r>
+        <w:rPr>
+          <w:rFonts w:hint="eastAsia"/>
+        </w:rPr>
+        <w:t>组件，步骤如下：Component</w:t>
+      </w:r>
+      <w:r>
+        <w:t>-&gt;Effects-&gt;Line Renderer</w:t>
+      </w:r>
+    </w:p>
+    <w:p>
+      <w:pPr>
+        <w:pStyle w:val="2"/>
+      </w:pPr>
+      <w:r>
+        <w:rPr>
+          <w:rFonts w:hint="eastAsia"/>
+        </w:rPr>
+        <w:t>4、</w:t>
+      </w:r>
+      <w:proofErr w:type="spellStart"/>
+      <w:r>
+        <w:rPr>
+          <w:rFonts w:hint="eastAsia"/>
+        </w:rPr>
+        <w:t>LineRenderer</w:t>
+      </w:r>
+      <w:proofErr w:type="spellEnd"/>
+      <w:r>
+        <w:rPr>
+          <w:rFonts w:hint="eastAsia"/>
+        </w:rPr>
+        <w:t>材质球</w:t>
+      </w:r>
+    </w:p>
+    <w:p>
+      <w:pPr>
+        <w:pStyle w:val="3"/>
+      </w:pPr>
+      <w:r>
+        <w:rPr>
+          <w:rFonts w:hint="eastAsia"/>
+        </w:rPr>
+        <w:t>1、Material</w:t>
+      </w:r>
+      <w:r>
+        <w:t>(</w:t>
+      </w:r>
+      <w:proofErr w:type="gramStart"/>
+      <w:r>
+        <w:rPr>
+          <w:rFonts w:hint="eastAsia"/>
+        </w:rPr>
+        <w:t>材质球</w:t>
+      </w:r>
+      <w:proofErr w:type="gramEnd"/>
+      <w:r>
+        <w:t>)</w:t>
+      </w:r>
+    </w:p>
+    <w:p>
+      <w:pPr>
+        <w:pStyle w:val="3"/>
+      </w:pPr>
+      <w:r>
+        <w:rPr>
+          <w:rFonts w:hint="eastAsia"/>
+        </w:rPr>
+        <w:t>2、制作透明材质球</w:t>
+      </w:r>
+    </w:p>
+    <w:p>
+      <w:pPr>
+        <w:pStyle w:val="a5"/>
+        <w:numPr>
+          <w:ilvl w:val="0"/>
+          <w:numId w:val="21"/>
+        </w:numPr>
+        <w:ind w:firstLineChars="0"/>
+      </w:pPr>
+      <w:r>
+        <w:rPr>
+          <w:rFonts w:hint="eastAsia"/>
+        </w:rPr>
+        <w:t>创建一个材质球</w:t>
+      </w:r>
+    </w:p>
+    <w:p>
+      <w:pPr>
+        <w:pStyle w:val="a5"/>
+        <w:numPr>
+          <w:ilvl w:val="0"/>
+          <w:numId w:val="21"/>
+        </w:numPr>
+        <w:ind w:firstLineChars="0"/>
+      </w:pPr>
+      <w:r>
+        <w:rPr>
+          <w:rFonts w:hint="eastAsia"/>
+        </w:rPr>
+        <w:t>设置该</w:t>
+      </w:r>
+      <w:proofErr w:type="gramStart"/>
+      <w:r>
+        <w:rPr>
+          <w:rFonts w:hint="eastAsia"/>
+        </w:rPr>
+        <w:t>材质球</w:t>
+      </w:r>
+      <w:proofErr w:type="gramEnd"/>
+      <w:r>
+        <w:rPr>
+          <w:rFonts w:hint="eastAsia"/>
+        </w:rPr>
+        <w:t>的</w:t>
+      </w:r>
+      <w:proofErr w:type="spellStart"/>
+      <w:r>
+        <w:rPr>
+          <w:rFonts w:hint="eastAsia"/>
+        </w:rPr>
+        <w:t>Sha</w:t>
+      </w:r>
+      <w:r>
+        <w:t>der</w:t>
+      </w:r>
+      <w:proofErr w:type="spellEnd"/>
+      <w:r>
+        <w:rPr>
+          <w:rFonts w:hint="eastAsia"/>
+        </w:rPr>
+        <w:t>为Particles</w:t>
+      </w:r>
+      <w:r>
+        <w:t>/Additive;(</w:t>
+      </w:r>
+      <w:r>
+        <w:rPr>
+          <w:rFonts w:hint="eastAsia"/>
+        </w:rPr>
+        <w:t>粒子/添加物</w:t>
+      </w:r>
+      <w:r>
+        <w:t>)</w:t>
+      </w:r>
+    </w:p>
+    <w:p>
+      <w:pPr>
+        <w:pStyle w:val="a5"/>
+        <w:numPr>
+          <w:ilvl w:val="0"/>
+          <w:numId w:val="21"/>
+        </w:numPr>
+        <w:ind w:firstLineChars="0"/>
+      </w:pPr>
+      <w:r>
+        <w:rPr>
+          <w:rFonts w:hint="eastAsia"/>
+        </w:rPr>
+        <w:t>给</w:t>
+      </w:r>
+      <w:proofErr w:type="gramStart"/>
+      <w:r>
+        <w:rPr>
+          <w:rFonts w:hint="eastAsia"/>
+        </w:rPr>
+        <w:t>材质球</w:t>
+      </w:r>
+      <w:proofErr w:type="gramEnd"/>
+      <w:r>
+        <w:rPr>
+          <w:rFonts w:hint="eastAsia"/>
+        </w:rPr>
+        <w:t>拖拽赋予贴图</w:t>
+      </w:r>
+    </w:p>
+    <w:p>
+      <w:pPr>
+        <w:pStyle w:val="3"/>
+      </w:pPr>
+      <w:r>
+        <w:rPr>
+          <w:rFonts w:hint="eastAsia"/>
+        </w:rPr>
+        <w:lastRenderedPageBreak/>
+        <w:t>3、</w:t>
+      </w:r>
+      <w:proofErr w:type="spellStart"/>
+      <w:r>
+        <w:rPr>
+          <w:rFonts w:hint="eastAsia"/>
+        </w:rPr>
+        <w:t>LineRenderer</w:t>
+      </w:r>
+      <w:proofErr w:type="spellEnd"/>
+      <w:r>
+        <w:rPr>
+          <w:rFonts w:hint="eastAsia"/>
+        </w:rPr>
+        <w:t>常用属性</w:t>
+      </w:r>
+    </w:p>
+    <w:p>
+      <w:r>
+        <w:rPr>
+          <w:rFonts w:hint="eastAsia"/>
+        </w:rPr>
+        <w:t>1、Positions</w:t>
+      </w:r>
+      <w:r>
+        <w:t>(</w:t>
+      </w:r>
+      <w:r>
+        <w:rPr>
+          <w:rFonts w:hint="eastAsia"/>
+        </w:rPr>
+        <w:t>位置</w:t>
+      </w:r>
+      <w:r>
+        <w:t>)</w:t>
+      </w:r>
+    </w:p>
+    <w:p>
+      <w:r>
+        <w:rPr>
+          <w:rFonts w:hint="eastAsia"/>
+        </w:rPr>
+        <w:t>设置线的开始点和结束点的位置</w:t>
+      </w:r>
+    </w:p>
+    <w:p>
+      <w:r>
+        <w:rPr>
+          <w:rFonts w:hint="eastAsia"/>
+        </w:rPr>
+        <w:t>2、Start</w:t>
+      </w:r>
+      <w:r>
+        <w:t xml:space="preserve"> </w:t>
+      </w:r>
+      <w:r>
+        <w:rPr>
+          <w:rFonts w:hint="eastAsia"/>
+        </w:rPr>
+        <w:t>Width</w:t>
+      </w:r>
+    </w:p>
+    <w:p>
+      <w:r>
+        <w:rPr>
+          <w:rFonts w:hint="eastAsia"/>
+        </w:rPr>
+        <w:t>设置线开始时的宽度</w:t>
+      </w:r>
+    </w:p>
+    <w:p>
+      <w:r>
+        <w:rPr>
+          <w:rFonts w:hint="eastAsia"/>
+        </w:rPr>
+        <w:t>3、</w:t>
+      </w:r>
+      <w:r>
+        <w:t>End Width</w:t>
+      </w:r>
+    </w:p>
+    <w:p>
+      <w:r>
+        <w:rPr>
+          <w:rFonts w:hint="eastAsia"/>
+        </w:rPr>
+        <w:t>设置线结束时的宽度</w:t>
+      </w:r>
+    </w:p>
+    <w:p>
+      <w:r>
+        <w:rPr>
+          <w:rFonts w:hint="eastAsia"/>
+        </w:rPr>
+        <w:t>4、Start</w:t>
+      </w:r>
+      <w:r>
+        <w:t xml:space="preserve"> </w:t>
+      </w:r>
+      <w:r>
+        <w:rPr>
+          <w:rFonts w:hint="eastAsia"/>
+        </w:rPr>
+        <w:t>Color</w:t>
+      </w:r>
+    </w:p>
+    <w:p>
+      <w:r>
+        <w:rPr>
+          <w:rFonts w:hint="eastAsia"/>
+        </w:rPr>
+        <w:t>5、</w:t>
+      </w:r>
+      <w:r>
+        <w:rPr>
+          <w:rFonts w:hint="eastAsia"/>
+        </w:rPr>
+        <w:t>End</w:t>
+      </w:r>
+      <w:r>
+        <w:t xml:space="preserve"> Color</w:t>
+      </w:r>
+    </w:p>
+    <w:p>
+      <w:pPr>
+        <w:pStyle w:val="1"/>
+        <w:jc w:val="center"/>
+      </w:pPr>
+      <w:r>
+        <w:rPr>
+          <w:rFonts w:hint="eastAsia"/>
+        </w:rPr>
+        <w:t>第5课 声音组件之</w:t>
+      </w:r>
+      <w:proofErr w:type="spellStart"/>
+      <w:r>
+        <w:rPr>
+          <w:rFonts w:hint="eastAsia"/>
+        </w:rPr>
+        <w:t>Audio</w:t>
+      </w:r>
+      <w:r>
+        <w:t>Source</w:t>
+      </w:r>
+      <w:proofErr w:type="spellEnd"/>
+    </w:p>
+    <w:p>
+      <w:r>
+        <w:rPr>
+          <w:rFonts w:hint="eastAsia"/>
+        </w:rPr>
+        <w:t>1、</w:t>
+      </w:r>
+      <w:proofErr w:type="spellStart"/>
+      <w:r>
+        <w:rPr>
+          <w:rFonts w:hint="eastAsia"/>
+        </w:rPr>
+        <w:t>AudioClip</w:t>
+      </w:r>
+      <w:proofErr w:type="spellEnd"/>
+      <w:r>
+        <w:rPr>
+          <w:rFonts w:hint="eastAsia"/>
+        </w:rPr>
+        <w:t>声音剪辑</w:t>
+      </w:r>
+    </w:p>
+    <w:p>
+      <w:r>
+        <w:rPr>
+          <w:rFonts w:hint="eastAsia"/>
+        </w:rPr>
+        <w:t>2、</w:t>
+      </w:r>
+      <w:proofErr w:type="spellStart"/>
+      <w:r>
+        <w:rPr>
+          <w:rFonts w:hint="eastAsia"/>
+        </w:rPr>
+        <w:t>Audio</w:t>
+      </w:r>
+      <w:r>
+        <w:t>Source</w:t>
+      </w:r>
+      <w:proofErr w:type="spellEnd"/>
+      <w:r>
+        <w:rPr>
+          <w:rFonts w:hint="eastAsia"/>
+        </w:rPr>
+        <w:t>组件</w:t>
+      </w:r>
+    </w:p>
+    <w:p/>
+    <w:p>
+      <w:pPr>
+        <w:pStyle w:val="2"/>
+      </w:pPr>
+      <w:r>
+        <w:rPr>
+          <w:rFonts w:hint="eastAsia"/>
+        </w:rPr>
+        <w:t>2、</w:t>
+      </w:r>
+      <w:proofErr w:type="spellStart"/>
+      <w:r>
+        <w:rPr>
+          <w:rFonts w:hint="eastAsia"/>
+        </w:rPr>
+        <w:t>AudioClip</w:t>
+      </w:r>
+      <w:proofErr w:type="spellEnd"/>
+    </w:p>
+    <w:p>
+      <w:r>
+        <w:rPr>
+          <w:rFonts w:hint="eastAsia"/>
+        </w:rPr>
+        <w:t>音频剪辑(音频片段</w:t>
+      </w:r>
+      <w:r>
+        <w:t>)</w:t>
+      </w:r>
+    </w:p>
+    <w:p>
+      <w:r>
+        <w:rPr>
+          <w:rFonts w:hint="eastAsia"/>
+        </w:rPr>
+        <w:t>我们导入到Unity中所有的声音文件，他们在u</w:t>
+      </w:r>
+      <w:r>
+        <w:t>nity</w:t>
+      </w:r>
+      <w:r>
+        <w:rPr>
+          <w:rFonts w:hint="eastAsia"/>
+        </w:rPr>
+        <w:t>中的资源类型都是</w:t>
+      </w:r>
+      <w:proofErr w:type="spellStart"/>
+      <w:r>
+        <w:rPr>
+          <w:rFonts w:hint="eastAsia"/>
+        </w:rPr>
+        <w:t>AudioClip</w:t>
+      </w:r>
+      <w:proofErr w:type="spellEnd"/>
+      <w:r>
+        <w:rPr>
+          <w:rFonts w:hint="eastAsia"/>
+        </w:rPr>
+        <w:t>类型。</w:t>
+      </w:r>
+    </w:p>
+    <w:p>
+      <w:r>
+        <w:rPr>
+          <w:rFonts w:hint="eastAsia"/>
+        </w:rPr>
+        <w:t>Unity能使用的声音格式：.</w:t>
+      </w:r>
+      <w:proofErr w:type="spellStart"/>
+      <w:r>
+        <w:t>aif</w:t>
+      </w:r>
+      <w:proofErr w:type="spellEnd"/>
+      <w:r>
+        <w:t xml:space="preserve">, .wav, </w:t>
+      </w:r>
+      <w:r>
+        <w:rPr>
+          <w:rFonts w:hint="eastAsia"/>
+        </w:rPr>
+        <w:t>m</w:t>
+      </w:r>
+      <w:r>
+        <w:t>p3</w:t>
+      </w:r>
+      <w:r>
+        <w:rPr>
+          <w:rFonts w:hint="eastAsia"/>
+        </w:rPr>
+        <w:t>，.</w:t>
+      </w:r>
+      <w:proofErr w:type="spellStart"/>
+      <w:r>
+        <w:t>ogg</w:t>
+      </w:r>
+      <w:proofErr w:type="spellEnd"/>
+    </w:p>
+    <w:p>
+      <w:pPr>
+        <w:pStyle w:val="2"/>
+      </w:pPr>
+      <w:r>
+        <w:t>3</w:t>
+      </w:r>
+      <w:r>
+        <w:rPr>
+          <w:rFonts w:hint="eastAsia"/>
+        </w:rPr>
+        <w:t>、</w:t>
+      </w:r>
+      <w:proofErr w:type="spellStart"/>
+      <w:r>
+        <w:rPr>
+          <w:rFonts w:hint="eastAsia"/>
+        </w:rPr>
+        <w:t>AudioSource</w:t>
+      </w:r>
+      <w:proofErr w:type="spellEnd"/>
+      <w:r>
+        <w:rPr>
+          <w:rFonts w:hint="eastAsia"/>
+        </w:rPr>
+        <w:t>组件</w:t>
+      </w:r>
+    </w:p>
+    <w:p>
+      <w:pPr>
+        <w:pStyle w:val="3"/>
+      </w:pPr>
+      <w:r>
+        <w:rPr>
+          <w:rFonts w:hint="eastAsia"/>
+        </w:rPr>
+        <w:t>1、组件简介</w:t>
+      </w:r>
+    </w:p>
+    <w:p>
+      <w:r>
+        <w:rPr>
+          <w:rFonts w:hint="eastAsia"/>
+        </w:rPr>
+        <w:t>用于播放</w:t>
+      </w:r>
+      <w:r>
+        <w:rPr>
+          <w:rFonts w:hint="eastAsia"/>
+        </w:rPr>
+        <w:t>音频资源，可以看作游戏中的“音响”</w:t>
+      </w:r>
+    </w:p>
+    <w:p>
+      <w:pPr>
+        <w:pStyle w:val="3"/>
+      </w:pPr>
+      <w:r>
+        <w:rPr>
+          <w:rFonts w:hint="eastAsia"/>
+        </w:rPr>
+        <w:t>2、创建</w:t>
+      </w:r>
+      <w:proofErr w:type="spellStart"/>
+      <w:r>
+        <w:rPr>
+          <w:rFonts w:hint="eastAsia"/>
+        </w:rPr>
+        <w:t>AudioSource</w:t>
+      </w:r>
+      <w:proofErr w:type="spellEnd"/>
+      <w:r>
+        <w:rPr>
+          <w:rFonts w:hint="eastAsia"/>
+        </w:rPr>
+        <w:t>组件</w:t>
+      </w:r>
+    </w:p>
+    <w:p>
+      <w:pPr>
+        <w:pStyle w:val="a5"/>
+        <w:numPr>
+          <w:ilvl w:val="0"/>
+          <w:numId w:val="22"/>
+        </w:numPr>
+        <w:ind w:firstLineChars="0"/>
+      </w:pPr>
+      <w:r>
+        <w:rPr>
+          <w:rFonts w:hint="eastAsia"/>
+        </w:rPr>
+        <w:t>新建一个空物体</w:t>
+      </w:r>
+    </w:p>
+    <w:p>
+      <w:pPr>
+        <w:pStyle w:val="a5"/>
+        <w:numPr>
+          <w:ilvl w:val="0"/>
+          <w:numId w:val="22"/>
+        </w:numPr>
+        <w:ind w:firstLineChars="0"/>
+      </w:pPr>
+      <w:proofErr w:type="gramStart"/>
+      <w:r>
+        <w:rPr>
+          <w:rFonts w:hint="eastAsia"/>
+        </w:rPr>
+        <w:t>给空物体</w:t>
+      </w:r>
+      <w:proofErr w:type="gramEnd"/>
+      <w:r>
+        <w:rPr>
+          <w:rFonts w:hint="eastAsia"/>
+        </w:rPr>
+        <w:t>添加</w:t>
+      </w:r>
+      <w:proofErr w:type="spellStart"/>
+      <w:r>
+        <w:rPr>
+          <w:rFonts w:hint="eastAsia"/>
+        </w:rPr>
+        <w:t>AudioSource</w:t>
+      </w:r>
+      <w:proofErr w:type="spellEnd"/>
+      <w:r>
+        <w:rPr>
+          <w:rFonts w:hint="eastAsia"/>
+        </w:rPr>
+        <w:t>组件，Component</w:t>
+      </w:r>
+      <w:r>
+        <w:t>-&gt;Audio-&gt;</w:t>
+      </w:r>
+      <w:proofErr w:type="spellStart"/>
+      <w:r>
+        <w:t>AudioSource</w:t>
+      </w:r>
+      <w:proofErr w:type="spellEnd"/>
+    </w:p>
+    <w:p>
+      <w:pPr>
+        <w:pStyle w:val="2"/>
+      </w:pPr>
+      <w:r>
+        <w:rPr>
+          <w:rFonts w:hint="eastAsia"/>
+        </w:rPr>
+        <w:t>4、组件属性</w:t>
+      </w:r>
+    </w:p>
+    <w:p>
+      <w:pPr>
+        <w:pStyle w:val="3"/>
+      </w:pPr>
+      <w:r>
+        <w:rPr>
+          <w:rFonts w:hint="eastAsia"/>
+        </w:rPr>
+        <w:t>Play</w:t>
+      </w:r>
+      <w:r>
+        <w:t xml:space="preserve"> On Awake</w:t>
+      </w:r>
+      <w:r>
+        <w:rPr>
+          <w:rFonts w:hint="eastAsia"/>
+        </w:rPr>
+        <w:t>(在唤醒时播放</w:t>
+      </w:r>
+      <w:r>
+        <w:t>)</w:t>
+      </w:r>
+    </w:p>
+    <w:p>
+      <w:proofErr w:type="gramStart"/>
+      <w:r>
+        <w:rPr>
+          <w:rFonts w:hint="eastAsia"/>
+        </w:rPr>
+        <w:t>勾选之后</w:t>
+      </w:r>
+      <w:proofErr w:type="gramEnd"/>
+      <w:r>
+        <w:rPr>
+          <w:rFonts w:hint="eastAsia"/>
+        </w:rPr>
+        <w:t>，在游戏运行起来之后，就会开始播放</w:t>
+      </w:r>
+    </w:p>
+    <w:p>
+      <w:pPr>
+        <w:pStyle w:val="3"/>
+      </w:pPr>
+      <w:r>
+        <w:rPr>
+          <w:rFonts w:hint="eastAsia"/>
+        </w:rPr>
+        <w:lastRenderedPageBreak/>
+        <w:t>Loop</w:t>
+      </w:r>
+      <w:r>
+        <w:t>(</w:t>
+      </w:r>
+      <w:r>
+        <w:rPr>
+          <w:rFonts w:hint="eastAsia"/>
+        </w:rPr>
+        <w:t>循环</w:t>
+      </w:r>
+      <w:r>
+        <w:t>)</w:t>
+      </w:r>
+    </w:p>
+    <w:p>
+      <w:proofErr w:type="gramStart"/>
+      <w:r>
+        <w:rPr>
+          <w:rFonts w:hint="eastAsia"/>
+        </w:rPr>
+        <w:t>勾选之后</w:t>
+      </w:r>
+      <w:proofErr w:type="gramEnd"/>
+      <w:r>
+        <w:rPr>
+          <w:rFonts w:hint="eastAsia"/>
+        </w:rPr>
+        <w:t>，声音会进入“单曲循环”状态。</w:t>
+      </w:r>
+    </w:p>
+    <w:p>
+      <w:pPr>
+        <w:pStyle w:val="3"/>
+      </w:pPr>
+      <w:r>
+        <w:rPr>
+          <w:rFonts w:hint="eastAsia"/>
+        </w:rPr>
+        <w:t>Mute</w:t>
+      </w:r>
+      <w:r>
+        <w:t>(</w:t>
+      </w:r>
+      <w:r>
+        <w:rPr>
+          <w:rFonts w:hint="eastAsia"/>
+        </w:rPr>
+        <w:t>静音</w:t>
+      </w:r>
+      <w:r>
+        <w:t>)</w:t>
+      </w:r>
+    </w:p>
+    <w:p>
+      <w:proofErr w:type="gramStart"/>
+      <w:r>
+        <w:rPr>
+          <w:rFonts w:hint="eastAsia"/>
+        </w:rPr>
+        <w:t>勾选之后</w:t>
+      </w:r>
+      <w:proofErr w:type="gramEnd"/>
+      <w:r>
+        <w:rPr>
+          <w:rFonts w:hint="eastAsia"/>
+        </w:rPr>
+        <w:t>，静音，但是音乐还是处于播放状态。</w:t>
+      </w:r>
+    </w:p>
+    <w:p>
+      <w:pPr>
+        <w:pStyle w:val="3"/>
+      </w:pPr>
+      <w:r>
+        <w:rPr>
+          <w:rFonts w:hint="eastAsia"/>
+        </w:rPr>
+        <w:t>Volume</w:t>
+      </w:r>
+      <w:r>
+        <w:t>(</w:t>
+      </w:r>
+      <w:r>
+        <w:rPr>
+          <w:rFonts w:hint="eastAsia"/>
+        </w:rPr>
+        <w:t>音量</w:t>
+      </w:r>
+      <w:r>
+        <w:t>)</w:t>
+      </w:r>
+    </w:p>
+    <w:p>
+      <w:pPr>
+        <w:pStyle w:val="3"/>
+      </w:pPr>
+      <w:r>
+        <w:rPr>
+          <w:rFonts w:hint="eastAsia"/>
+        </w:rPr>
+        <w:t>Spatial</w:t>
+      </w:r>
+      <w:r>
+        <w:t xml:space="preserve"> </w:t>
+      </w:r>
+      <w:r>
+        <w:rPr>
+          <w:rFonts w:hint="eastAsia"/>
+        </w:rPr>
+        <w:t>Blend（</w:t>
+      </w:r>
+      <w:r>
+        <w:rPr>
+          <w:rFonts w:hint="eastAsia"/>
+        </w:rPr>
+        <w:t>空间混合</w:t>
+      </w:r>
+      <w:r>
+        <w:rPr>
+          <w:rFonts w:hint="eastAsia"/>
+        </w:rPr>
+        <w:t>）</w:t>
+      </w:r>
+    </w:p>
+    <w:p>
+      <w:r>
+        <w:rPr>
+          <w:rFonts w:hint="eastAsia"/>
+        </w:rPr>
+        <w:t>0是2D声音，1是3D声音</w:t>
+      </w:r>
+    </w:p>
+    <w:p>
+      <w:pPr>
+        <w:pStyle w:val="2"/>
+      </w:pPr>
+      <w:r>
+        <w:rPr>
+          <w:rFonts w:hint="eastAsia"/>
+        </w:rPr>
+        <w:t>4、Audio</w:t>
+      </w:r>
+      <w:r>
+        <w:t xml:space="preserve"> </w:t>
+      </w:r>
+      <w:r>
+        <w:rPr>
+          <w:rFonts w:hint="eastAsia"/>
+        </w:rPr>
+        <w:t>Listener组件</w:t>
+      </w:r>
+    </w:p>
+    <w:p>
+      <w:r>
+        <w:rPr>
+          <w:rFonts w:hint="eastAsia"/>
+        </w:rPr>
+        <w:t>声音侦听器，类似于人在游戏中的“耳朵”，比如，摄像机是人在游戏中的“眼睛”</w:t>
+      </w:r>
+    </w:p>
+    <w:p>
+      <w:pPr>
+        <w:rPr>
+          <w:color w:val="FF0000"/>
+        </w:rPr>
+      </w:pPr>
+      <w:r>
+        <w:rPr>
+          <w:rFonts w:hint="eastAsia"/>
+          <w:color w:val="FF0000"/>
+        </w:rPr>
+        <w:t>该组件在main</w:t>
+      </w:r>
+      <w:r>
+        <w:rPr>
+          <w:color w:val="FF0000"/>
+        </w:rPr>
+        <w:t xml:space="preserve"> camera</w:t>
+      </w:r>
+      <w:r>
+        <w:rPr>
+          <w:rFonts w:hint="eastAsia"/>
+          <w:color w:val="FF0000"/>
+        </w:rPr>
+        <w:t>身上，右下角</w:t>
+      </w:r>
+    </w:p>
+    <w:p>
+      <w:pPr>
+        <w:pStyle w:val="2"/>
+      </w:pPr>
+      <w:r>
+        <w:rPr>
+          <w:rFonts w:hint="eastAsia"/>
+        </w:rPr>
+        <w:t>5、</w:t>
+      </w:r>
+      <w:proofErr w:type="spellStart"/>
+      <w:r>
+        <w:rPr>
+          <w:rFonts w:hint="eastAsia"/>
+        </w:rPr>
+        <w:t>AudioSource</w:t>
+      </w:r>
+      <w:proofErr w:type="spellEnd"/>
+      <w:r>
+        <w:rPr>
+          <w:rFonts w:hint="eastAsia"/>
+        </w:rPr>
+        <w:t>常用函数</w:t>
+      </w:r>
+    </w:p>
+    <w:p>
+      <w:pPr>
+        <w:pStyle w:val="3"/>
+      </w:pPr>
+      <w:r>
+        <w:rPr>
+          <w:rFonts w:hint="eastAsia"/>
+        </w:rPr>
+        <w:t>Play函数</w:t>
+      </w:r>
+    </w:p>
+    <w:p>
+      <w:pPr>
+        <w:rPr>
+          <w:rFonts w:hint="eastAsia"/>
+        </w:rPr>
+      </w:pPr>
+    </w:p>
+    <w:p>
+      <w:pPr>
+        <w:pStyle w:val="3"/>
+      </w:pPr>
+      <w:r>
+        <w:rPr>
+          <w:rFonts w:hint="eastAsia"/>
+        </w:rPr>
+        <w:t>Stop函数</w:t>
+      </w:r>
+    </w:p>
+    <w:p>
+      <w:pPr>
+        <w:rPr>
+          <w:rFonts w:hint="eastAsia"/>
+        </w:rPr>
+      </w:pPr>
+    </w:p>
+    <w:p>
+      <w:pPr>
+        <w:pStyle w:val="3"/>
+        <w:rPr>
+          <w:rFonts w:hint="eastAsia"/>
+        </w:rPr>
+      </w:pPr>
+      <w:r>
+        <w:rPr>
+          <w:rFonts w:hint="eastAsia"/>
+        </w:rPr>
+        <w:t>Pause函数</w:t>
       </w:r>
     </w:p>
     <w:p>
@@ -6187,6 +8183,23 @@
       <w:bookmarkStart w:id="0" w:name="_GoBack"/>
       <w:bookmarkEnd w:id="0"/>
     </w:p>
+    <w:p>
+      <w:pPr>
+        <w:rPr>
+          <w:rFonts w:hint="eastAsia"/>
+        </w:rPr>
+      </w:pPr>
+    </w:p>
+    <w:p>
+      <w:pPr>
+        <w:rPr>
+          <w:rFonts w:hint="eastAsia"/>
+        </w:rPr>
+      </w:pPr>
+    </w:p>
+    <w:p/>
+    <w:p/>
+    <w:p/>
     <w:p/>
     <w:p/>
     <w:p/>
@@ -6476,7 +8489,7 @@
   <w:abstractNum w:abstractNumId="3" w15:restartNumberingAfterBreak="0">
     <w:nsid w:val="091E6376"/>
     <w:multiLevelType w:val="hybridMultilevel"/>
-    <w:tmpl w:val="21BA3FD4"/>
+    <w:tmpl w:val="E7927468"/>
     <w:lvl w:ilvl="0" w:tplc="0409000F">
       <w:start w:val="1"/>
       <w:numFmt w:val="decimal"/>
@@ -6649,6 +8662,92 @@
     </w:lvl>
   </w:abstractNum>
   <w:abstractNum w:abstractNumId="5" w15:restartNumberingAfterBreak="0">
+    <w:nsid w:val="114C4576"/>
+    <w:multiLevelType w:val="hybridMultilevel"/>
+    <w:tmpl w:val="1BDC3FAA"/>
+    <w:lvl w:ilvl="0" w:tplc="04090011">
+      <w:start w:val="1"/>
+      <w:numFmt w:val="decimal"/>
+      <w:lvlText w:val="%1)"/>
+      <w:lvlJc w:val="left"/>
+      <w:pPr>
+        <w:ind w:left="420" w:hanging="420"/>
+      </w:pPr>
+    </w:lvl>
+    <w:lvl w:ilvl="1" w:tplc="04090019" w:tentative="1">
+      <w:start w:val="1"/>
+      <w:numFmt w:val="lowerLetter"/>
+      <w:lvlText w:val="%2)"/>
+      <w:lvlJc w:val="left"/>
+      <w:pPr>
+        <w:ind w:left="840" w:hanging="420"/>
+      </w:pPr>
+    </w:lvl>
+    <w:lvl w:ilvl="2" w:tplc="0409001B" w:tentative="1">
+      <w:start w:val="1"/>
+      <w:numFmt w:val="lowerRoman"/>
+      <w:lvlText w:val="%3."/>
+      <w:lvlJc w:val="right"/>
+      <w:pPr>
+        <w:ind w:left="1260" w:hanging="420"/>
+      </w:pPr>
+    </w:lvl>
+    <w:lvl w:ilvl="3" w:tplc="0409000F" w:tentative="1">
+      <w:start w:val="1"/>
+      <w:numFmt w:val="decimal"/>
+      <w:lvlText w:val="%4."/>
+      <w:lvlJc w:val="left"/>
+      <w:pPr>
+        <w:ind w:left="1680" w:hanging="420"/>
+      </w:pPr>
+    </w:lvl>
+    <w:lvl w:ilvl="4" w:tplc="04090019" w:tentative="1">
+      <w:start w:val="1"/>
+      <w:numFmt w:val="lowerLetter"/>
+      <w:lvlText w:val="%5)"/>
+      <w:lvlJc w:val="left"/>
+      <w:pPr>
+        <w:ind w:left="2100" w:hanging="420"/>
+      </w:pPr>
+    </w:lvl>
+    <w:lvl w:ilvl="5" w:tplc="0409001B" w:tentative="1">
+      <w:start w:val="1"/>
+      <w:numFmt w:val="lowerRoman"/>
+      <w:lvlText w:val="%6."/>
+      <w:lvlJc w:val="right"/>
+      <w:pPr>
+        <w:ind w:left="2520" w:hanging="420"/>
+      </w:pPr>
+    </w:lvl>
+    <w:lvl w:ilvl="6" w:tplc="0409000F" w:tentative="1">
+      <w:start w:val="1"/>
+      <w:numFmt w:val="decimal"/>
+      <w:lvlText w:val="%7."/>
+      <w:lvlJc w:val="left"/>
+      <w:pPr>
+        <w:ind w:left="2940" w:hanging="420"/>
+      </w:pPr>
+    </w:lvl>
+    <w:lvl w:ilvl="7" w:tplc="04090019" w:tentative="1">
+      <w:start w:val="1"/>
+      <w:numFmt w:val="lowerLetter"/>
+      <w:lvlText w:val="%8)"/>
+      <w:lvlJc w:val="left"/>
+      <w:pPr>
+        <w:ind w:left="3360" w:hanging="420"/>
+      </w:pPr>
+    </w:lvl>
+    <w:lvl w:ilvl="8" w:tplc="0409001B" w:tentative="1">
+      <w:start w:val="1"/>
+      <w:numFmt w:val="lowerRoman"/>
+      <w:lvlText w:val="%9."/>
+      <w:lvlJc w:val="right"/>
+      <w:pPr>
+        <w:ind w:left="3780" w:hanging="420"/>
+      </w:pPr>
+    </w:lvl>
+  </w:abstractNum>
+  <w:abstractNum w:abstractNumId="6" w15:restartNumberingAfterBreak="0">
     <w:nsid w:val="27BF77F7"/>
     <w:multiLevelType w:val="hybridMultilevel"/>
     <w:tmpl w:val="0B5AF4E4"/>
@@ -6737,7 +8836,93 @@
       </w:pPr>
     </w:lvl>
   </w:abstractNum>
-  <w:abstractNum w:abstractNumId="6" w15:restartNumberingAfterBreak="0">
+  <w:abstractNum w:abstractNumId="7" w15:restartNumberingAfterBreak="0">
+    <w:nsid w:val="2C6851B0"/>
+    <w:multiLevelType w:val="hybridMultilevel"/>
+    <w:tmpl w:val="20F6DBC2"/>
+    <w:lvl w:ilvl="0" w:tplc="04090011">
+      <w:start w:val="1"/>
+      <w:numFmt w:val="decimal"/>
+      <w:lvlText w:val="%1)"/>
+      <w:lvlJc w:val="left"/>
+      <w:pPr>
+        <w:ind w:left="420" w:hanging="420"/>
+      </w:pPr>
+    </w:lvl>
+    <w:lvl w:ilvl="1" w:tplc="04090019" w:tentative="1">
+      <w:start w:val="1"/>
+      <w:numFmt w:val="lowerLetter"/>
+      <w:lvlText w:val="%2)"/>
+      <w:lvlJc w:val="left"/>
+      <w:pPr>
+        <w:ind w:left="840" w:hanging="420"/>
+      </w:pPr>
+    </w:lvl>
+    <w:lvl w:ilvl="2" w:tplc="0409001B" w:tentative="1">
+      <w:start w:val="1"/>
+      <w:numFmt w:val="lowerRoman"/>
+      <w:lvlText w:val="%3."/>
+      <w:lvlJc w:val="right"/>
+      <w:pPr>
+        <w:ind w:left="1260" w:hanging="420"/>
+      </w:pPr>
+    </w:lvl>
+    <w:lvl w:ilvl="3" w:tplc="0409000F" w:tentative="1">
+      <w:start w:val="1"/>
+      <w:numFmt w:val="decimal"/>
+      <w:lvlText w:val="%4."/>
+      <w:lvlJc w:val="left"/>
+      <w:pPr>
+        <w:ind w:left="1680" w:hanging="420"/>
+      </w:pPr>
+    </w:lvl>
+    <w:lvl w:ilvl="4" w:tplc="04090019" w:tentative="1">
+      <w:start w:val="1"/>
+      <w:numFmt w:val="lowerLetter"/>
+      <w:lvlText w:val="%5)"/>
+      <w:lvlJc w:val="left"/>
+      <w:pPr>
+        <w:ind w:left="2100" w:hanging="420"/>
+      </w:pPr>
+    </w:lvl>
+    <w:lvl w:ilvl="5" w:tplc="0409001B" w:tentative="1">
+      <w:start w:val="1"/>
+      <w:numFmt w:val="lowerRoman"/>
+      <w:lvlText w:val="%6."/>
+      <w:lvlJc w:val="right"/>
+      <w:pPr>
+        <w:ind w:left="2520" w:hanging="420"/>
+      </w:pPr>
+    </w:lvl>
+    <w:lvl w:ilvl="6" w:tplc="0409000F" w:tentative="1">
+      <w:start w:val="1"/>
+      <w:numFmt w:val="decimal"/>
+      <w:lvlText w:val="%7."/>
+      <w:lvlJc w:val="left"/>
+      <w:pPr>
+        <w:ind w:left="2940" w:hanging="420"/>
+      </w:pPr>
+    </w:lvl>
+    <w:lvl w:ilvl="7" w:tplc="04090019" w:tentative="1">
+      <w:start w:val="1"/>
+      <w:numFmt w:val="lowerLetter"/>
+      <w:lvlText w:val="%8)"/>
+      <w:lvlJc w:val="left"/>
+      <w:pPr>
+        <w:ind w:left="3360" w:hanging="420"/>
+      </w:pPr>
+    </w:lvl>
+    <w:lvl w:ilvl="8" w:tplc="0409001B" w:tentative="1">
+      <w:start w:val="1"/>
+      <w:numFmt w:val="lowerRoman"/>
+      <w:lvlText w:val="%9."/>
+      <w:lvlJc w:val="right"/>
+      <w:pPr>
+        <w:ind w:left="3780" w:hanging="420"/>
+      </w:pPr>
+    </w:lvl>
+  </w:abstractNum>
+  <w:abstractNum w:abstractNumId="8" w15:restartNumberingAfterBreak="0">
     <w:nsid w:val="2FDF4418"/>
     <w:multiLevelType w:val="hybridMultilevel"/>
     <w:tmpl w:val="3E7A386C"/>
@@ -6823,7 +9008,93 @@
       </w:pPr>
     </w:lvl>
   </w:abstractNum>
-  <w:abstractNum w:abstractNumId="7" w15:restartNumberingAfterBreak="0">
+  <w:abstractNum w:abstractNumId="9" w15:restartNumberingAfterBreak="0">
+    <w:nsid w:val="33515B5E"/>
+    <w:multiLevelType w:val="hybridMultilevel"/>
+    <w:tmpl w:val="E2A46DC4"/>
+    <w:lvl w:ilvl="0" w:tplc="04090015">
+      <w:start w:val="1"/>
+      <w:numFmt w:val="upperLetter"/>
+      <w:lvlText w:val="%1."/>
+      <w:lvlJc w:val="left"/>
+      <w:pPr>
+        <w:ind w:left="420" w:hanging="420"/>
+      </w:pPr>
+    </w:lvl>
+    <w:lvl w:ilvl="1" w:tplc="04090019" w:tentative="1">
+      <w:start w:val="1"/>
+      <w:numFmt w:val="lowerLetter"/>
+      <w:lvlText w:val="%2)"/>
+      <w:lvlJc w:val="left"/>
+      <w:pPr>
+        <w:ind w:left="840" w:hanging="420"/>
+      </w:pPr>
+    </w:lvl>
+    <w:lvl w:ilvl="2" w:tplc="0409001B" w:tentative="1">
+      <w:start w:val="1"/>
+      <w:numFmt w:val="lowerRoman"/>
+      <w:lvlText w:val="%3."/>
+      <w:lvlJc w:val="right"/>
+      <w:pPr>
+        <w:ind w:left="1260" w:hanging="420"/>
+      </w:pPr>
+    </w:lvl>
+    <w:lvl w:ilvl="3" w:tplc="0409000F" w:tentative="1">
+      <w:start w:val="1"/>
+      <w:numFmt w:val="decimal"/>
+      <w:lvlText w:val="%4."/>
+      <w:lvlJc w:val="left"/>
+      <w:pPr>
+        <w:ind w:left="1680" w:hanging="420"/>
+      </w:pPr>
+    </w:lvl>
+    <w:lvl w:ilvl="4" w:tplc="04090019" w:tentative="1">
+      <w:start w:val="1"/>
+      <w:numFmt w:val="lowerLetter"/>
+      <w:lvlText w:val="%5)"/>
+      <w:lvlJc w:val="left"/>
+      <w:pPr>
+        <w:ind w:left="2100" w:hanging="420"/>
+      </w:pPr>
+    </w:lvl>
+    <w:lvl w:ilvl="5" w:tplc="0409001B" w:tentative="1">
+      <w:start w:val="1"/>
+      <w:numFmt w:val="lowerRoman"/>
+      <w:lvlText w:val="%6."/>
+      <w:lvlJc w:val="right"/>
+      <w:pPr>
+        <w:ind w:left="2520" w:hanging="420"/>
+      </w:pPr>
+    </w:lvl>
+    <w:lvl w:ilvl="6" w:tplc="0409000F" w:tentative="1">
+      <w:start w:val="1"/>
+      <w:numFmt w:val="decimal"/>
+      <w:lvlText w:val="%7."/>
+      <w:lvlJc w:val="left"/>
+      <w:pPr>
+        <w:ind w:left="2940" w:hanging="420"/>
+      </w:pPr>
+    </w:lvl>
+    <w:lvl w:ilvl="7" w:tplc="04090019" w:tentative="1">
+      <w:start w:val="1"/>
+      <w:numFmt w:val="lowerLetter"/>
+      <w:lvlText w:val="%8)"/>
+      <w:lvlJc w:val="left"/>
+      <w:pPr>
+        <w:ind w:left="3360" w:hanging="420"/>
+      </w:pPr>
+    </w:lvl>
+    <w:lvl w:ilvl="8" w:tplc="0409001B" w:tentative="1">
+      <w:start w:val="1"/>
+      <w:numFmt w:val="lowerRoman"/>
+      <w:lvlText w:val="%9."/>
+      <w:lvlJc w:val="right"/>
+      <w:pPr>
+        <w:ind w:left="3780" w:hanging="420"/>
+      </w:pPr>
+    </w:lvl>
+  </w:abstractNum>
+  <w:abstractNum w:abstractNumId="10" w15:restartNumberingAfterBreak="0">
     <w:nsid w:val="37C01240"/>
     <w:multiLevelType w:val="hybridMultilevel"/>
     <w:tmpl w:val="A404AA1E"/>
@@ -6909,7 +9180,7 @@
       </w:pPr>
     </w:lvl>
   </w:abstractNum>
-  <w:abstractNum w:abstractNumId="8" w15:restartNumberingAfterBreak="0">
+  <w:abstractNum w:abstractNumId="11" w15:restartNumberingAfterBreak="0">
     <w:nsid w:val="396A52B4"/>
     <w:multiLevelType w:val="hybridMultilevel"/>
     <w:tmpl w:val="C20CE546"/>
@@ -6995,7 +9266,7 @@
       </w:pPr>
     </w:lvl>
   </w:abstractNum>
-  <w:abstractNum w:abstractNumId="9" w15:restartNumberingAfterBreak="0">
+  <w:abstractNum w:abstractNumId="12" w15:restartNumberingAfterBreak="0">
     <w:nsid w:val="49B265F8"/>
     <w:multiLevelType w:val="hybridMultilevel"/>
     <w:tmpl w:val="529C7DA4"/>
@@ -7108,7 +9379,7 @@
       </w:rPr>
     </w:lvl>
   </w:abstractNum>
-  <w:abstractNum w:abstractNumId="10" w15:restartNumberingAfterBreak="0">
+  <w:abstractNum w:abstractNumId="13" w15:restartNumberingAfterBreak="0">
     <w:nsid w:val="593F134D"/>
     <w:multiLevelType w:val="hybridMultilevel"/>
     <w:tmpl w:val="D500F618"/>
@@ -7194,7 +9465,7 @@
       </w:pPr>
     </w:lvl>
   </w:abstractNum>
-  <w:abstractNum w:abstractNumId="11" w15:restartNumberingAfterBreak="0">
+  <w:abstractNum w:abstractNumId="14" w15:restartNumberingAfterBreak="0">
     <w:nsid w:val="5B231139"/>
     <w:multiLevelType w:val="hybridMultilevel"/>
     <w:tmpl w:val="A404AA1E"/>
@@ -7280,7 +9551,7 @@
       </w:pPr>
     </w:lvl>
   </w:abstractNum>
-  <w:abstractNum w:abstractNumId="12" w15:restartNumberingAfterBreak="0">
+  <w:abstractNum w:abstractNumId="15" w15:restartNumberingAfterBreak="0">
     <w:nsid w:val="5BD54478"/>
     <w:multiLevelType w:val="hybridMultilevel"/>
     <w:tmpl w:val="DB20025C"/>
@@ -7393,7 +9664,7 @@
       </w:rPr>
     </w:lvl>
   </w:abstractNum>
-  <w:abstractNum w:abstractNumId="13" w15:restartNumberingAfterBreak="0">
+  <w:abstractNum w:abstractNumId="16" w15:restartNumberingAfterBreak="0">
     <w:nsid w:val="61204895"/>
     <w:multiLevelType w:val="hybridMultilevel"/>
     <w:tmpl w:val="1ECE1FB2"/>
@@ -7479,7 +9750,7 @@
       </w:pPr>
     </w:lvl>
   </w:abstractNum>
-  <w:abstractNum w:abstractNumId="14" w15:restartNumberingAfterBreak="0">
+  <w:abstractNum w:abstractNumId="17" w15:restartNumberingAfterBreak="0">
     <w:nsid w:val="63F63199"/>
     <w:multiLevelType w:val="hybridMultilevel"/>
     <w:tmpl w:val="48FAF67C"/>
@@ -7568,7 +9839,93 @@
       </w:pPr>
     </w:lvl>
   </w:abstractNum>
-  <w:abstractNum w:abstractNumId="15" w15:restartNumberingAfterBreak="0">
+  <w:abstractNum w:abstractNumId="18" w15:restartNumberingAfterBreak="0">
+    <w:nsid w:val="69FB1F47"/>
+    <w:multiLevelType w:val="hybridMultilevel"/>
+    <w:tmpl w:val="52A84E64"/>
+    <w:lvl w:ilvl="0" w:tplc="04090011">
+      <w:start w:val="1"/>
+      <w:numFmt w:val="decimal"/>
+      <w:lvlText w:val="%1)"/>
+      <w:lvlJc w:val="left"/>
+      <w:pPr>
+        <w:ind w:left="420" w:hanging="420"/>
+      </w:pPr>
+    </w:lvl>
+    <w:lvl w:ilvl="1" w:tplc="04090019" w:tentative="1">
+      <w:start w:val="1"/>
+      <w:numFmt w:val="lowerLetter"/>
+      <w:lvlText w:val="%2)"/>
+      <w:lvlJc w:val="left"/>
+      <w:pPr>
+        <w:ind w:left="840" w:hanging="420"/>
+      </w:pPr>
+    </w:lvl>
+    <w:lvl w:ilvl="2" w:tplc="0409001B" w:tentative="1">
+      <w:start w:val="1"/>
+      <w:numFmt w:val="lowerRoman"/>
+      <w:lvlText w:val="%3."/>
+      <w:lvlJc w:val="right"/>
+      <w:pPr>
+        <w:ind w:left="1260" w:hanging="420"/>
+      </w:pPr>
+    </w:lvl>
+    <w:lvl w:ilvl="3" w:tplc="0409000F" w:tentative="1">
+      <w:start w:val="1"/>
+      <w:numFmt w:val="decimal"/>
+      <w:lvlText w:val="%4."/>
+      <w:lvlJc w:val="left"/>
+      <w:pPr>
+        <w:ind w:left="1680" w:hanging="420"/>
+      </w:pPr>
+    </w:lvl>
+    <w:lvl w:ilvl="4" w:tplc="04090019" w:tentative="1">
+      <w:start w:val="1"/>
+      <w:numFmt w:val="lowerLetter"/>
+      <w:lvlText w:val="%5)"/>
+      <w:lvlJc w:val="left"/>
+      <w:pPr>
+        <w:ind w:left="2100" w:hanging="420"/>
+      </w:pPr>
+    </w:lvl>
+    <w:lvl w:ilvl="5" w:tplc="0409001B" w:tentative="1">
+      <w:start w:val="1"/>
+      <w:numFmt w:val="lowerRoman"/>
+      <w:lvlText w:val="%6."/>
+      <w:lvlJc w:val="right"/>
+      <w:pPr>
+        <w:ind w:left="2520" w:hanging="420"/>
+      </w:pPr>
+    </w:lvl>
+    <w:lvl w:ilvl="6" w:tplc="0409000F" w:tentative="1">
+      <w:start w:val="1"/>
+      <w:numFmt w:val="decimal"/>
+      <w:lvlText w:val="%7."/>
+      <w:lvlJc w:val="left"/>
+      <w:pPr>
+        <w:ind w:left="2940" w:hanging="420"/>
+      </w:pPr>
+    </w:lvl>
+    <w:lvl w:ilvl="7" w:tplc="04090019" w:tentative="1">
+      <w:start w:val="1"/>
+      <w:numFmt w:val="lowerLetter"/>
+      <w:lvlText w:val="%8)"/>
+      <w:lvlJc w:val="left"/>
+      <w:pPr>
+        <w:ind w:left="3360" w:hanging="420"/>
+      </w:pPr>
+    </w:lvl>
+    <w:lvl w:ilvl="8" w:tplc="0409001B" w:tentative="1">
+      <w:start w:val="1"/>
+      <w:numFmt w:val="lowerRoman"/>
+      <w:lvlText w:val="%9."/>
+      <w:lvlJc w:val="right"/>
+      <w:pPr>
+        <w:ind w:left="3780" w:hanging="420"/>
+      </w:pPr>
+    </w:lvl>
+  </w:abstractNum>
+  <w:abstractNum w:abstractNumId="19" w15:restartNumberingAfterBreak="0">
     <w:nsid w:val="6A823D8B"/>
     <w:multiLevelType w:val="hybridMultilevel"/>
     <w:tmpl w:val="12F80DA8"/>
@@ -7654,7 +10011,7 @@
       </w:pPr>
     </w:lvl>
   </w:abstractNum>
-  <w:abstractNum w:abstractNumId="16" w15:restartNumberingAfterBreak="0">
+  <w:abstractNum w:abstractNumId="20" w15:restartNumberingAfterBreak="0">
     <w:nsid w:val="6E191511"/>
     <w:multiLevelType w:val="hybridMultilevel"/>
     <w:tmpl w:val="D286E09C"/>
@@ -7767,14 +10124,100 @@
       </w:rPr>
     </w:lvl>
   </w:abstractNum>
+  <w:abstractNum w:abstractNumId="21" w15:restartNumberingAfterBreak="0">
+    <w:nsid w:val="71B57637"/>
+    <w:multiLevelType w:val="hybridMultilevel"/>
+    <w:tmpl w:val="EC08ADF4"/>
+    <w:lvl w:ilvl="0" w:tplc="04090015">
+      <w:start w:val="1"/>
+      <w:numFmt w:val="upperLetter"/>
+      <w:lvlText w:val="%1."/>
+      <w:lvlJc w:val="left"/>
+      <w:pPr>
+        <w:ind w:left="420" w:hanging="420"/>
+      </w:pPr>
+    </w:lvl>
+    <w:lvl w:ilvl="1" w:tplc="04090019" w:tentative="1">
+      <w:start w:val="1"/>
+      <w:numFmt w:val="lowerLetter"/>
+      <w:lvlText w:val="%2)"/>
+      <w:lvlJc w:val="left"/>
+      <w:pPr>
+        <w:ind w:left="840" w:hanging="420"/>
+      </w:pPr>
+    </w:lvl>
+    <w:lvl w:ilvl="2" w:tplc="0409001B" w:tentative="1">
+      <w:start w:val="1"/>
+      <w:numFmt w:val="lowerRoman"/>
+      <w:lvlText w:val="%3."/>
+      <w:lvlJc w:val="right"/>
+      <w:pPr>
+        <w:ind w:left="1260" w:hanging="420"/>
+      </w:pPr>
+    </w:lvl>
+    <w:lvl w:ilvl="3" w:tplc="0409000F" w:tentative="1">
+      <w:start w:val="1"/>
+      <w:numFmt w:val="decimal"/>
+      <w:lvlText w:val="%4."/>
+      <w:lvlJc w:val="left"/>
+      <w:pPr>
+        <w:ind w:left="1680" w:hanging="420"/>
+      </w:pPr>
+    </w:lvl>
+    <w:lvl w:ilvl="4" w:tplc="04090019" w:tentative="1">
+      <w:start w:val="1"/>
+      <w:numFmt w:val="lowerLetter"/>
+      <w:lvlText w:val="%5)"/>
+      <w:lvlJc w:val="left"/>
+      <w:pPr>
+        <w:ind w:left="2100" w:hanging="420"/>
+      </w:pPr>
+    </w:lvl>
+    <w:lvl w:ilvl="5" w:tplc="0409001B" w:tentative="1">
+      <w:start w:val="1"/>
+      <w:numFmt w:val="lowerRoman"/>
+      <w:lvlText w:val="%6."/>
+      <w:lvlJc w:val="right"/>
+      <w:pPr>
+        <w:ind w:left="2520" w:hanging="420"/>
+      </w:pPr>
+    </w:lvl>
+    <w:lvl w:ilvl="6" w:tplc="0409000F" w:tentative="1">
+      <w:start w:val="1"/>
+      <w:numFmt w:val="decimal"/>
+      <w:lvlText w:val="%7."/>
+      <w:lvlJc w:val="left"/>
+      <w:pPr>
+        <w:ind w:left="2940" w:hanging="420"/>
+      </w:pPr>
+    </w:lvl>
+    <w:lvl w:ilvl="7" w:tplc="04090019" w:tentative="1">
+      <w:start w:val="1"/>
+      <w:numFmt w:val="lowerLetter"/>
+      <w:lvlText w:val="%8)"/>
+      <w:lvlJc w:val="left"/>
+      <w:pPr>
+        <w:ind w:left="3360" w:hanging="420"/>
+      </w:pPr>
+    </w:lvl>
+    <w:lvl w:ilvl="8" w:tplc="0409001B" w:tentative="1">
+      <w:start w:val="1"/>
+      <w:numFmt w:val="lowerRoman"/>
+      <w:lvlText w:val="%9."/>
+      <w:lvlJc w:val="right"/>
+      <w:pPr>
+        <w:ind w:left="3780" w:hanging="420"/>
+      </w:pPr>
+    </w:lvl>
+  </w:abstractNum>
   <w:num w:numId="1">
     <w:abstractNumId w:val="2"/>
   </w:num>
   <w:num w:numId="2">
-    <w:abstractNumId w:val="9"/>
+    <w:abstractNumId w:val="12"/>
   </w:num>
   <w:num w:numId="3">
-    <w:abstractNumId w:val="6"/>
+    <w:abstractNumId w:val="8"/>
   </w:num>
   <w:num w:numId="4">
     <w:abstractNumId w:val="0"/>
@@ -7783,40 +10226,55 @@
     <w:abstractNumId w:val="1"/>
   </w:num>
   <w:num w:numId="6">
-    <w:abstractNumId w:val="14"/>
+    <w:abstractNumId w:val="17"/>
   </w:num>
   <w:num w:numId="7">
     <w:abstractNumId w:val="4"/>
   </w:num>
   <w:num w:numId="8">
-    <w:abstractNumId w:val="5"/>
+    <w:abstractNumId w:val="6"/>
   </w:num>
   <w:num w:numId="9">
+    <w:abstractNumId w:val="13"/>
+  </w:num>
+  <w:num w:numId="10">
+    <w:abstractNumId w:val="19"/>
+  </w:num>
+  <w:num w:numId="11">
+    <w:abstractNumId w:val="11"/>
+  </w:num>
+  <w:num w:numId="12">
+    <w:abstractNumId w:val="15"/>
+  </w:num>
+  <w:num w:numId="13">
     <w:abstractNumId w:val="10"/>
   </w:num>
-  <w:num w:numId="10">
-    <w:abstractNumId w:val="15"/>
+  <w:num w:numId="14">
+    <w:abstractNumId w:val="20"/>
   </w:num>
-  <w:num w:numId="11">
-    <w:abstractNumId w:val="8"/>
-  </w:num>
-  <w:num w:numId="12">
-    <w:abstractNumId w:val="12"/>
-  </w:num>
-  <w:num w:numId="13">
-    <w:abstractNumId w:val="7"/>
-  </w:num>
-  <w:num w:numId="14">
+  <w:num w:numId="15">
     <w:abstractNumId w:val="16"/>
   </w:num>
-  <w:num w:numId="15">
-    <w:abstractNumId w:val="13"/>
-  </w:num>
   <w:num w:numId="16">
-    <w:abstractNumId w:val="11"/>
+    <w:abstractNumId w:val="14"/>
   </w:num>
   <w:num w:numId="17">
     <w:abstractNumId w:val="3"/>
+  </w:num>
+  <w:num w:numId="18">
+    <w:abstractNumId w:val="21"/>
+  </w:num>
+  <w:num w:numId="19">
+    <w:abstractNumId w:val="9"/>
+  </w:num>
+  <w:num w:numId="20">
+    <w:abstractNumId w:val="5"/>
+  </w:num>
+  <w:num w:numId="21">
+    <w:abstractNumId w:val="7"/>
+  </w:num>
+  <w:num w:numId="22">
+    <w:abstractNumId w:val="18"/>
   </w:num>
 </w:numbering>
 </file>

--- a/笔记/unity视频笔记.docx
+++ b/笔记/unity视频笔记.docx
@@ -7070,7 +7070,21 @@
         <w:rPr>
           <w:rFonts w:hint="eastAsia"/>
         </w:rPr>
-        <w:t>是“黑白图“，这种图片中黑色是透明区域，白色是不透明区域，可以简单记忆为”黑透白不透“。我们通过设置这里的Color属性，来让白色区域显示成特定的颜色。</w:t>
+        <w:t>是</w:t>
+      </w:r>
+      <w:proofErr w:type="gramStart"/>
+      <w:r>
+        <w:rPr>
+          <w:rFonts w:hint="eastAsia"/>
+        </w:rPr>
+        <w:t>“</w:t>
+      </w:r>
+      <w:proofErr w:type="gramEnd"/>
+      <w:r>
+        <w:rPr>
+          <w:rFonts w:hint="eastAsia"/>
+        </w:rPr>
+        <w:t>黑白图“，这种图片中黑色是透明区域，白色是不透明区域，可以简单记忆为”黑透白不透“。我们通过设置这里的Color属性，来让白色区域显示成特定的颜色。</w:t>
       </w:r>
     </w:p>
     <w:p>
@@ -8135,13 +8149,7 @@
         <w:t>Play函数</w:t>
       </w:r>
     </w:p>
-    <w:p>
-      <w:pPr>
-        <w:rPr>
-          <w:rFonts w:hint="eastAsia"/>
-        </w:rPr>
-      </w:pPr>
-    </w:p>
+    <w:p/>
     <w:p>
       <w:pPr>
         <w:pStyle w:val="3"/>
@@ -8153,25 +8161,48 @@
         <w:t>Stop函数</w:t>
       </w:r>
     </w:p>
-    <w:p>
-      <w:pPr>
-        <w:rPr>
-          <w:rFonts w:hint="eastAsia"/>
-        </w:rPr>
-      </w:pPr>
-    </w:p>
+    <w:p/>
     <w:p>
       <w:pPr>
         <w:pStyle w:val="3"/>
-        <w:rPr>
-          <w:rFonts w:hint="eastAsia"/>
-        </w:rPr>
       </w:pPr>
       <w:r>
         <w:rPr>
           <w:rFonts w:hint="eastAsia"/>
         </w:rPr>
         <w:t>Pause函数</w:t>
+      </w:r>
+    </w:p>
+    <w:p>
+      <w:pPr>
+        <w:pStyle w:val="1"/>
+        <w:jc w:val="center"/>
+      </w:pPr>
+      <w:r>
+        <w:rPr>
+          <w:rFonts w:hint="eastAsia"/>
+        </w:rPr>
+        <w:t>第6课 常用A</w:t>
+      </w:r>
+      <w:r>
+        <w:t>PI</w:t>
+      </w:r>
+      <w:r>
+        <w:rPr>
+          <w:rFonts w:hint="eastAsia"/>
+        </w:rPr>
+        <w:t>之实例化与销毁</w:t>
+      </w:r>
+    </w:p>
+    <w:p>
+      <w:pPr>
+        <w:pStyle w:val="2"/>
+      </w:pPr>
+      <w:r>
+        <w:rPr>
+          <w:rFonts w:hint="eastAsia"/>
+        </w:rPr>
+        <w:t>1、实例化游戏物体</w:t>
       </w:r>
     </w:p>
     <w:p>
@@ -8183,20 +8214,8 @@
       <w:bookmarkStart w:id="0" w:name="_GoBack"/>
       <w:bookmarkEnd w:id="0"/>
     </w:p>
-    <w:p>
-      <w:pPr>
-        <w:rPr>
-          <w:rFonts w:hint="eastAsia"/>
-        </w:rPr>
-      </w:pPr>
-    </w:p>
-    <w:p>
-      <w:pPr>
-        <w:rPr>
-          <w:rFonts w:hint="eastAsia"/>
-        </w:rPr>
-      </w:pPr>
-    </w:p>
+    <w:p/>
+    <w:p/>
     <w:p/>
     <w:p/>
     <w:p/>

--- a/笔记/unity视频笔记.docx
+++ b/笔记/unity视频笔记.docx
@@ -356,7 +356,6 @@
       </w:r>
     </w:p>
     <w:p>
-      <w:proofErr w:type="spellStart"/>
       <w:r>
         <w:t>S</w:t>
       </w:r>
@@ -364,14 +363,7 @@
         <w:rPr>
           <w:rFonts w:hint="eastAsia"/>
         </w:rPr>
-        <w:t>hader</w:t>
-      </w:r>
-      <w:proofErr w:type="spellEnd"/>
-      <w:r>
-        <w:rPr>
-          <w:rFonts w:hint="eastAsia"/>
-        </w:rPr>
-        <w:t>着色器</w:t>
+        <w:t>hader着色器</w:t>
       </w:r>
     </w:p>
     <w:p>
@@ -6827,21 +6819,7 @@
         <w:rPr>
           <w:rFonts w:hint="eastAsia"/>
         </w:rPr>
-        <w:t>的</w:t>
-      </w:r>
-      <w:proofErr w:type="spellStart"/>
-      <w:r>
-        <w:rPr>
-          <w:rFonts w:hint="eastAsia"/>
-        </w:rPr>
-        <w:t>Shader</w:t>
-      </w:r>
-      <w:proofErr w:type="spellEnd"/>
-      <w:r>
-        <w:rPr>
-          <w:rFonts w:hint="eastAsia"/>
-        </w:rPr>
-        <w:t>为Particles</w:t>
+        <w:t>的Shader为Particles</w:t>
       </w:r>
       <w:r>
         <w:t>/</w:t>
@@ -7364,19 +7342,11 @@
         <w:rPr>
           <w:rFonts w:hint="eastAsia"/>
         </w:rPr>
-        <w:t>的</w:t>
-      </w:r>
-      <w:proofErr w:type="spellStart"/>
-      <w:r>
-        <w:rPr>
-          <w:rFonts w:hint="eastAsia"/>
-        </w:rPr>
-        <w:t>Sha</w:t>
+        <w:t>的Sha</w:t>
       </w:r>
       <w:r>
         <w:t>der</w:t>
       </w:r>
-      <w:proofErr w:type="spellEnd"/>
       <w:r>
         <w:rPr>
           <w:rFonts w:hint="eastAsia"/>
@@ -8206,6 +8176,193 @@
       </w:r>
     </w:p>
     <w:p>
+      <w:r>
+        <w:rPr>
+          <w:rFonts w:hint="eastAsia"/>
+        </w:rPr>
+        <w:t>实例化生成物体</w:t>
+      </w:r>
+    </w:p>
+    <w:p>
+      <w:proofErr w:type="spellStart"/>
+      <w:r>
+        <w:rPr>
+          <w:rFonts w:hint="eastAsia"/>
+        </w:rPr>
+        <w:t>G</w:t>
+      </w:r>
+      <w:r>
+        <w:t>ameObject.Instantiate</w:t>
+      </w:r>
+      <w:proofErr w:type="spellEnd"/>
+      <w:r>
+        <w:t>(Object, Vector3, Quaternion)</w:t>
+      </w:r>
+    </w:p>
+    <w:p>
+      <w:r>
+        <w:rPr>
+          <w:rFonts w:hint="eastAsia"/>
+        </w:rPr>
+        <w:lastRenderedPageBreak/>
+        <w:t>参数说明：</w:t>
+      </w:r>
+    </w:p>
+    <w:p>
+      <w:r>
+        <w:rPr>
+          <w:rFonts w:hint="eastAsia"/>
+        </w:rPr>
+        <w:t>Object：用于实例化的预制体</w:t>
+      </w:r>
+    </w:p>
+    <w:p>
+      <w:r>
+        <w:rPr>
+          <w:rFonts w:hint="eastAsia"/>
+        </w:rPr>
+        <w:t>Vector3：实例化后生成的物体所在的位置</w:t>
+      </w:r>
+    </w:p>
+    <w:p>
+      <w:r>
+        <w:rPr>
+          <w:rFonts w:hint="eastAsia"/>
+        </w:rPr>
+        <w:t>Quaternion：实例化后生成的物体的旋转的状态</w:t>
+      </w:r>
+    </w:p>
+    <w:p>
+      <w:proofErr w:type="spellStart"/>
+      <w:r>
+        <w:rPr>
+          <w:rFonts w:hint="eastAsia"/>
+        </w:rPr>
+        <w:t>Quaternion</w:t>
+      </w:r>
+      <w:r>
+        <w:t>.identity</w:t>
+      </w:r>
+      <w:proofErr w:type="spellEnd"/>
+      <w:r>
+        <w:rPr>
+          <w:rFonts w:hint="eastAsia"/>
+        </w:rPr>
+        <w:t>：无旋转</w:t>
+      </w:r>
+    </w:p>
+    <w:p/>
+    <w:p>
+      <w:pPr>
+        <w:rPr>
+          <w:rFonts w:hint="eastAsia"/>
+        </w:rPr>
+      </w:pPr>
+      <w:r>
+        <w:rPr>
+          <w:rFonts w:hint="eastAsia"/>
+          <w:color w:val="FF0000"/>
+        </w:rPr>
+        <w:t>如果在物体的脚本中定义了</w:t>
+      </w:r>
+      <w:proofErr w:type="spellStart"/>
+      <w:r>
+        <w:rPr>
+          <w:rFonts w:hint="eastAsia"/>
+          <w:color w:val="FF0000"/>
+        </w:rPr>
+        <w:t>GameObject</w:t>
+      </w:r>
+      <w:proofErr w:type="spellEnd"/>
+      <w:r>
+        <w:rPr>
+          <w:rFonts w:hint="eastAsia"/>
+          <w:color w:val="FF0000"/>
+        </w:rPr>
+        <w:t>为public类型</w:t>
+      </w:r>
+      <w:r>
+        <w:rPr>
+          <w:rFonts w:hint="eastAsia"/>
+          <w:color w:val="FF0000"/>
+        </w:rPr>
+        <w:t>，那么在Inspector面板的脚本下面会看到该</w:t>
+      </w:r>
+      <w:r>
+        <w:rPr>
+          <w:rFonts w:hint="eastAsia"/>
+          <w:color w:val="FF0000"/>
+        </w:rPr>
+        <w:t>变量，并且通过拖拽可以给该变量赋值</w:t>
+      </w:r>
+      <w:r>
+        <w:rPr>
+          <w:rFonts w:hint="eastAsia"/>
+        </w:rPr>
+        <w:t>。</w:t>
+      </w:r>
+    </w:p>
+    <w:p>
+      <w:pPr>
+        <w:pStyle w:val="2"/>
+      </w:pPr>
+      <w:r>
+        <w:rPr>
+          <w:rFonts w:hint="eastAsia"/>
+        </w:rPr>
+        <w:t>2、销毁游戏物体</w:t>
+      </w:r>
+    </w:p>
+    <w:p>
+      <w:pPr>
+        <w:pStyle w:val="2"/>
+      </w:pPr>
+      <w:r>
+        <w:rPr>
+          <w:rFonts w:hint="eastAsia"/>
+        </w:rPr>
+        <w:t>3、构造随机位置</w:t>
+      </w:r>
+    </w:p>
+    <w:p>
+      <w:r>
+        <w:rPr>
+          <w:rFonts w:hint="eastAsia"/>
+        </w:rPr>
+        <w:t>位置是用Vector3类型进行表示的。</w:t>
+      </w:r>
+    </w:p>
+    <w:p>
+      <w:r>
+        <w:rPr>
+          <w:rFonts w:hint="eastAsia"/>
+        </w:rPr>
+        <w:t>X，Y，Z三个值确定了物体在三位世界中的位置。</w:t>
+      </w:r>
+    </w:p>
+    <w:p>
+      <w:proofErr w:type="spellStart"/>
+      <w:r>
+        <w:rPr>
+          <w:rFonts w:hint="eastAsia"/>
+        </w:rPr>
+        <w:t>Random</w:t>
+      </w:r>
+      <w:r>
+        <w:t>.Range</w:t>
+      </w:r>
+      <w:proofErr w:type="spellEnd"/>
+      <w:r>
+        <w:t>(min, max):</w:t>
+      </w:r>
+      <w:r>
+        <w:rPr>
+          <w:rFonts w:hint="eastAsia"/>
+        </w:rPr>
+        <w:t>生成随机数</w:t>
+      </w:r>
+    </w:p>
+    <w:p>
       <w:pPr>
         <w:rPr>
           <w:rFonts w:hint="eastAsia"/>
@@ -8214,7 +8371,6 @@
       <w:bookmarkStart w:id="0" w:name="_GoBack"/>
       <w:bookmarkEnd w:id="0"/>
     </w:p>
-    <w:p/>
     <w:p/>
     <w:p/>
     <w:p/>

--- a/笔记/unity视频笔记.docx
+++ b/笔记/unity视频笔记.docx
@@ -2285,32 +2285,22 @@
       <w:r>
         <w:t>—</w:t>
       </w:r>
-      <w:proofErr w:type="gramStart"/>
+      <w:r>
+        <w:rPr>
+          <w:rFonts w:hint="eastAsia"/>
+        </w:rPr>
+        <w:t>》Physics</w:t>
+      </w:r>
+      <w:r>
+        <w:t>—</w:t>
+      </w:r>
       <w:r>
         <w:rPr>
           <w:rFonts w:hint="eastAsia"/>
         </w:rPr>
         <w:t>》</w:t>
       </w:r>
-      <w:proofErr w:type="gramEnd"/>
-      <w:r>
-        <w:rPr>
-          <w:rFonts w:hint="eastAsia"/>
-        </w:rPr>
-        <w:t>Physics</w:t>
-      </w:r>
-      <w:r>
-        <w:t>—</w:t>
-      </w:r>
-      <w:proofErr w:type="gramStart"/>
-      <w:r>
-        <w:rPr>
-          <w:rFonts w:hint="eastAsia"/>
-        </w:rPr>
-        <w:t>》</w:t>
-      </w:r>
-      <w:proofErr w:type="spellStart"/>
-      <w:proofErr w:type="gramEnd"/>
+      <w:proofErr w:type="spellStart"/>
       <w:r>
         <w:rPr>
           <w:rFonts w:hint="eastAsia"/>
@@ -6591,7 +6581,6 @@
       <w:r>
         <w:t>—</w:t>
       </w:r>
-      <w:proofErr w:type="gramStart"/>
       <w:r>
         <w:rPr>
           <w:rFonts w:hint="eastAsia"/>
@@ -6599,7 +6588,6 @@
         <w:t>》</w:t>
       </w:r>
       <w:proofErr w:type="spellStart"/>
-      <w:proofErr w:type="gramEnd"/>
       <w:r>
         <w:rPr>
           <w:rFonts w:hint="eastAsia"/>
@@ -7048,21 +7036,7 @@
         <w:rPr>
           <w:rFonts w:hint="eastAsia"/>
         </w:rPr>
-        <w:t>是</w:t>
-      </w:r>
-      <w:proofErr w:type="gramStart"/>
-      <w:r>
-        <w:rPr>
-          <w:rFonts w:hint="eastAsia"/>
-        </w:rPr>
-        <w:t>“</w:t>
-      </w:r>
-      <w:proofErr w:type="gramEnd"/>
-      <w:r>
-        <w:rPr>
-          <w:rFonts w:hint="eastAsia"/>
-        </w:rPr>
-        <w:t>黑白图“，这种图片中黑色是透明区域，白色是不透明区域，可以简单记忆为”黑透白不透“。我们通过设置这里的Color属性，来让白色区域显示成特定的颜色。</w:t>
+        <w:t>是“黑白图“，这种图片中黑色是透明区域，白色是不透明区域，可以简单记忆为”黑透白不透“。我们通过设置这里的Color属性，来让白色区域显示成特定的颜色。</w:t>
       </w:r>
     </w:p>
     <w:p>
@@ -8253,11 +8227,6 @@
     </w:p>
     <w:p/>
     <w:p>
-      <w:pPr>
-        <w:rPr>
-          <w:rFonts w:hint="eastAsia"/>
-        </w:rPr>
-      </w:pPr>
       <w:r>
         <w:rPr>
           <w:rFonts w:hint="eastAsia"/>
@@ -8364,17 +8333,1451 @@
     </w:p>
     <w:p>
       <w:pPr>
-        <w:rPr>
-          <w:rFonts w:hint="eastAsia"/>
-        </w:rPr>
-      </w:pPr>
+        <w:pStyle w:val="1"/>
+        <w:jc w:val="center"/>
+      </w:pPr>
+      <w:r>
+        <w:rPr>
+          <w:rFonts w:hint="eastAsia"/>
+        </w:rPr>
+        <w:t>7</w:t>
+      </w:r>
+      <w:r>
+        <w:t xml:space="preserve"> </w:t>
+      </w:r>
+      <w:r>
+        <w:rPr>
+          <w:rFonts w:hint="eastAsia"/>
+        </w:rPr>
+        <w:t>Invoke函数的调用</w:t>
+      </w:r>
+    </w:p>
+    <w:p>
+      <w:pPr>
+        <w:pStyle w:val="2"/>
+      </w:pPr>
+      <w:r>
+        <w:rPr>
+          <w:rFonts w:hint="eastAsia"/>
+        </w:rPr>
+        <w:t>2、I</w:t>
+      </w:r>
+      <w:r>
+        <w:t>nvoke</w:t>
+      </w:r>
+      <w:r>
+        <w:rPr>
+          <w:rFonts w:hint="eastAsia"/>
+        </w:rPr>
+        <w:t>函数</w:t>
+      </w:r>
+    </w:p>
+    <w:p>
+      <w:r>
+        <w:rPr>
+          <w:rFonts w:hint="eastAsia"/>
+        </w:rPr>
+        <w:t>1、Invoke函数代码</w:t>
+      </w:r>
+    </w:p>
+    <w:p>
+      <w:r>
+        <w:tab/>
+      </w:r>
+      <w:r>
+        <w:rPr>
+          <w:rFonts w:hint="eastAsia"/>
+        </w:rPr>
+        <w:t>Invoke</w:t>
+      </w:r>
+      <w:r>
+        <w:t>(string, float):</w:t>
+      </w:r>
+      <w:r>
+        <w:rPr>
+          <w:rFonts w:hint="eastAsia"/>
+        </w:rPr>
+        <w:t>多少秒后执行某个函数[只会调用一次</w:t>
+      </w:r>
+      <w:r>
+        <w:t>]</w:t>
+      </w:r>
+    </w:p>
+    <w:p>
+      <w:r>
+        <w:tab/>
+        <w:t>string,</w:t>
+      </w:r>
+      <w:r>
+        <w:rPr>
+          <w:rFonts w:hint="eastAsia"/>
+        </w:rPr>
+        <w:t>要执行的函数的名称</w:t>
+      </w:r>
+    </w:p>
+    <w:p>
+      <w:r>
+        <w:tab/>
+        <w:t xml:space="preserve">float, </w:t>
+      </w:r>
+      <w:r>
+        <w:rPr>
+          <w:rFonts w:hint="eastAsia"/>
+        </w:rPr>
+        <w:t>倒计时的秒数</w:t>
+      </w:r>
+    </w:p>
+    <w:p>
+      <w:r>
+        <w:rPr>
+          <w:rFonts w:hint="eastAsia"/>
+        </w:rPr>
+        <w:t>2、</w:t>
+      </w:r>
+      <w:proofErr w:type="spellStart"/>
+      <w:r>
+        <w:rPr>
+          <w:rFonts w:hint="eastAsia"/>
+        </w:rPr>
+        <w:t>Invoke</w:t>
+      </w:r>
+      <w:r>
+        <w:t>Repeating</w:t>
+      </w:r>
+      <w:proofErr w:type="spellEnd"/>
+      <w:r>
+        <w:t>(string, float, float)</w:t>
+      </w:r>
+      <w:r>
+        <w:rPr>
+          <w:rFonts w:hint="eastAsia"/>
+        </w:rPr>
+        <w:t>，重复执行</w:t>
+      </w:r>
+    </w:p>
+    <w:p>
+      <w:r>
+        <w:tab/>
+        <w:t>string</w:t>
+      </w:r>
+      <w:r>
+        <w:rPr>
+          <w:rFonts w:hint="eastAsia"/>
+        </w:rPr>
+        <w:t>，调用函数的名称</w:t>
+      </w:r>
+    </w:p>
+    <w:p>
+      <w:r>
+        <w:tab/>
+      </w:r>
+      <w:r>
+        <w:rPr>
+          <w:rFonts w:hint="eastAsia"/>
+        </w:rPr>
+        <w:t>float，准备时间，预热时间</w:t>
+      </w:r>
+    </w:p>
+    <w:p>
+      <w:r>
+        <w:tab/>
+      </w:r>
+      <w:r>
+        <w:rPr>
+          <w:rFonts w:hint="eastAsia"/>
+        </w:rPr>
+        <w:t>float，重复调用的间隔时间</w:t>
+      </w:r>
+    </w:p>
+    <w:p>
+      <w:r>
+        <w:rPr>
+          <w:rFonts w:hint="eastAsia"/>
+        </w:rPr>
+        <w:t>3、</w:t>
+      </w:r>
+      <w:proofErr w:type="spellStart"/>
+      <w:r>
+        <w:rPr>
+          <w:rFonts w:hint="eastAsia"/>
+        </w:rPr>
+        <w:t>CancelInvoke</w:t>
+      </w:r>
+      <w:proofErr w:type="spellEnd"/>
+      <w:r>
+        <w:t xml:space="preserve">(), </w:t>
+      </w:r>
+      <w:r>
+        <w:rPr>
+          <w:rFonts w:hint="eastAsia"/>
+        </w:rPr>
+        <w:t>取消这个脚本中所有的Invoke调用。</w:t>
+      </w:r>
+    </w:p>
+    <w:p>
+      <w:pPr>
+        <w:pStyle w:val="1"/>
+        <w:jc w:val="center"/>
+      </w:pPr>
+      <w:r>
+        <w:rPr>
+          <w:rFonts w:hint="eastAsia"/>
+        </w:rPr>
+        <w:t>第8课 常用API之消息发送</w:t>
+      </w:r>
+    </w:p>
+    <w:p>
+      <w:pPr>
+        <w:pStyle w:val="2"/>
+      </w:pPr>
+      <w:r>
+        <w:rPr>
+          <w:rFonts w:hint="eastAsia"/>
+        </w:rPr>
+        <w:t>1、</w:t>
+      </w:r>
+      <w:proofErr w:type="spellStart"/>
+      <w:r>
+        <w:rPr>
+          <w:rFonts w:hint="eastAsia"/>
+        </w:rPr>
+        <w:t>SendMessage</w:t>
+      </w:r>
+      <w:proofErr w:type="spellEnd"/>
+      <w:r>
+        <w:rPr>
+          <w:rFonts w:hint="eastAsia"/>
+        </w:rPr>
+        <w:t>消息发送</w:t>
+      </w:r>
+    </w:p>
+    <w:p>
+      <w:proofErr w:type="spellStart"/>
+      <w:r>
+        <w:rPr>
+          <w:rFonts w:hint="eastAsia"/>
+        </w:rPr>
+        <w:t>g</w:t>
+      </w:r>
+      <w:r>
+        <w:t>ameObject.SendMessage</w:t>
+      </w:r>
+      <w:proofErr w:type="spellEnd"/>
+      <w:r>
+        <w:t>(String)</w:t>
+      </w:r>
+      <w:r>
+        <w:rPr>
+          <w:rFonts w:hint="eastAsia"/>
+        </w:rPr>
+        <w:t>，通知这个游戏物体身上的脚本文件中的“指定方法”执行。</w:t>
+      </w:r>
+    </w:p>
+    <w:p>
+      <w:r>
+        <w:rPr>
+          <w:rFonts w:hint="eastAsia"/>
+        </w:rPr>
+        <w:t>参数说明：</w:t>
+      </w:r>
+    </w:p>
+    <w:p>
+      <w:r>
+        <w:rPr>
+          <w:rFonts w:hint="eastAsia"/>
+        </w:rPr>
+        <w:t>String：方法名，要执行的方法的名称。</w:t>
+      </w:r>
+    </w:p>
+    <w:p>
+      <w:pPr>
+        <w:pStyle w:val="1"/>
+        <w:jc w:val="center"/>
+      </w:pPr>
+      <w:r>
+        <w:rPr>
+          <w:rFonts w:hint="eastAsia"/>
+        </w:rPr>
+        <w:lastRenderedPageBreak/>
+        <w:t>第9课 常用API之协同程序</w:t>
+      </w:r>
+    </w:p>
+    <w:p>
+      <w:pPr>
+        <w:pStyle w:val="2"/>
+      </w:pPr>
+      <w:r>
+        <w:rPr>
+          <w:rFonts w:hint="eastAsia"/>
+        </w:rPr>
+        <w:t>1、协同程序简介</w:t>
+      </w:r>
+    </w:p>
+    <w:p>
+      <w:pPr>
+        <w:pStyle w:val="3"/>
+      </w:pPr>
+      <w:r>
+        <w:rPr>
+          <w:rFonts w:hint="eastAsia"/>
+        </w:rPr>
+        <w:t>1、什么是协同程序</w:t>
+      </w:r>
+    </w:p>
+    <w:p>
+      <w:r>
+        <w:rPr>
+          <w:rFonts w:hint="eastAsia"/>
+        </w:rPr>
+        <w:t>协同程序，简称“协程”。在脚本运行过程中，需要额外执行一些其他代码，这时候就可以将“其他代码”</w:t>
+      </w:r>
+      <w:proofErr w:type="gramStart"/>
+      <w:r>
+        <w:rPr>
+          <w:rFonts w:hint="eastAsia"/>
+        </w:rPr>
+        <w:t>以协程</w:t>
+      </w:r>
+      <w:proofErr w:type="gramEnd"/>
+      <w:r>
+        <w:rPr>
+          <w:rFonts w:hint="eastAsia"/>
+        </w:rPr>
+        <w:t>的形式来运行。类似于开启一个线程，但是</w:t>
+      </w:r>
+      <w:proofErr w:type="gramStart"/>
+      <w:r>
+        <w:rPr>
+          <w:rFonts w:hint="eastAsia"/>
+        </w:rPr>
+        <w:t>协程不是</w:t>
+      </w:r>
+      <w:proofErr w:type="gramEnd"/>
+      <w:r>
+        <w:rPr>
+          <w:rFonts w:hint="eastAsia"/>
+        </w:rPr>
+        <w:t>线程。</w:t>
+      </w:r>
+    </w:p>
+    <w:p>
+      <w:pPr>
+        <w:pStyle w:val="3"/>
+      </w:pPr>
+      <w:r>
+        <w:rPr>
+          <w:rFonts w:hint="eastAsia"/>
+        </w:rPr>
+        <w:t>2、协同程序的使用前提</w:t>
+      </w:r>
+    </w:p>
+    <w:p>
+      <w:r>
+        <w:rPr>
+          <w:rFonts w:hint="eastAsia"/>
+        </w:rPr>
+        <w:t>只有在继承了“</w:t>
+      </w:r>
+      <w:proofErr w:type="spellStart"/>
+      <w:r>
+        <w:rPr>
+          <w:rFonts w:hint="eastAsia"/>
+        </w:rPr>
+        <w:t>MonoBehavi</w:t>
+      </w:r>
+      <w:r>
+        <w:t>our</w:t>
+      </w:r>
+      <w:proofErr w:type="spellEnd"/>
+      <w:r>
+        <w:rPr>
+          <w:rFonts w:hint="eastAsia"/>
+        </w:rPr>
+        <w:t>”这个类的子类中才能使用相关的协程方法。</w:t>
+      </w:r>
+    </w:p>
+    <w:p>
+      <w:pPr>
+        <w:pStyle w:val="1"/>
+        <w:jc w:val="center"/>
+      </w:pPr>
+      <w:r>
+        <w:rPr>
+          <w:rFonts w:hint="eastAsia"/>
+        </w:rPr>
+        <w:t>第10课 常用API之脚本生命周期</w:t>
+      </w:r>
+    </w:p>
+    <w:p>
+      <w:pPr>
+        <w:pStyle w:val="2"/>
+      </w:pPr>
+      <w:r>
+        <w:rPr>
+          <w:rFonts w:hint="eastAsia"/>
+        </w:rPr>
+        <w:t>1、脚本生命周期简介</w:t>
+      </w:r>
+    </w:p>
+    <w:p>
+      <w:r>
+        <w:rPr>
+          <w:rFonts w:hint="eastAsia"/>
+        </w:rPr>
+        <w:t>脚本作为我们游戏的</w:t>
+      </w:r>
+      <w:proofErr w:type="gramStart"/>
+      <w:r>
+        <w:t>”</w:t>
+      </w:r>
+      <w:proofErr w:type="gramEnd"/>
+      <w:r>
+        <w:rPr>
+          <w:rFonts w:hint="eastAsia"/>
+        </w:rPr>
+        <w:t>灵魂</w:t>
+      </w:r>
+      <w:r>
+        <w:t>”</w:t>
+      </w:r>
+      <w:r>
+        <w:rPr>
+          <w:rFonts w:hint="eastAsia"/>
+        </w:rPr>
+        <w:t>，往往不单独存在，而是经常作为组件的形式挂载到特定的游戏物体身上，比如，主角，敌人，Boss，子弹，建筑等。</w:t>
+      </w:r>
+    </w:p>
+    <w:p>
+      <w:r>
+        <w:rPr>
+          <w:rFonts w:hint="eastAsia"/>
+          <w:color w:val="FF0000"/>
+        </w:rPr>
+        <w:t>脚本的生命周期，也就是所挂载的游戏物体的生命周期</w:t>
+      </w:r>
+      <w:r>
+        <w:rPr>
+          <w:rFonts w:hint="eastAsia"/>
+        </w:rPr>
+        <w:t>。</w:t>
+      </w:r>
+    </w:p>
+    <w:p>
+      <w:r>
+        <w:rPr>
+          <w:rFonts w:hint="eastAsia"/>
+        </w:rPr>
+        <w:t>这些生命周期事件全部定义在</w:t>
+      </w:r>
+      <w:proofErr w:type="spellStart"/>
+      <w:r>
+        <w:rPr>
+          <w:rFonts w:hint="eastAsia"/>
+        </w:rPr>
+        <w:t>MonoBehaviour</w:t>
+      </w:r>
+      <w:proofErr w:type="spellEnd"/>
+      <w:r>
+        <w:rPr>
+          <w:rFonts w:hint="eastAsia"/>
+        </w:rPr>
+        <w:t>类中。</w:t>
+      </w:r>
+    </w:p>
+    <w:p>
+      <w:pPr>
+        <w:pStyle w:val="2"/>
+      </w:pPr>
+      <w:r>
+        <w:rPr>
+          <w:rFonts w:hint="eastAsia"/>
+        </w:rPr>
+        <w:t>2、常用生命周期事件</w:t>
+      </w:r>
+    </w:p>
+    <w:p>
+      <w:pPr>
+        <w:pStyle w:val="3"/>
+      </w:pPr>
+      <w:r>
+        <w:rPr>
+          <w:rFonts w:hint="eastAsia"/>
+        </w:rPr>
+        <w:t>1、</w:t>
+      </w:r>
+      <w:r>
+        <w:rPr>
+          <w:rFonts w:hint="eastAsia"/>
+          <w:color w:val="FF0000"/>
+        </w:rPr>
+        <w:t>Awake</w:t>
+      </w:r>
+      <w:r>
+        <w:t>()</w:t>
+      </w:r>
+    </w:p>
+    <w:p>
+      <w:r>
+        <w:rPr>
+          <w:rFonts w:hint="eastAsia"/>
+        </w:rPr>
+        <w:t>唤醒事件，只执行一次</w:t>
+      </w:r>
+    </w:p>
+    <w:p>
+      <w:pPr>
+        <w:pStyle w:val="3"/>
+      </w:pPr>
+      <w:r>
+        <w:rPr>
+          <w:rFonts w:hint="eastAsia"/>
+        </w:rPr>
+        <w:t>2、</w:t>
+      </w:r>
+      <w:proofErr w:type="spellStart"/>
+      <w:r>
+        <w:rPr>
+          <w:rFonts w:hint="eastAsia"/>
+        </w:rPr>
+        <w:t>On</w:t>
+      </w:r>
+      <w:r>
+        <w:t>Enable</w:t>
+      </w:r>
+      <w:proofErr w:type="spellEnd"/>
+      <w:r>
+        <w:t>()</w:t>
+      </w:r>
+    </w:p>
+    <w:p>
+      <w:r>
+        <w:rPr>
+          <w:rFonts w:hint="eastAsia"/>
+        </w:rPr>
+        <w:t>启用事件，只执行一次。当脚本组件</w:t>
+      </w:r>
+      <w:r>
+        <w:rPr>
+          <w:rFonts w:hint="eastAsia"/>
+        </w:rPr>
+        <w:t>被</w:t>
+      </w:r>
+      <w:r>
+        <w:rPr>
+          <w:rFonts w:hint="eastAsia"/>
+        </w:rPr>
+        <w:t>启用的时候执行一次。</w:t>
+      </w:r>
+    </w:p>
+    <w:p>
+      <w:pPr>
+        <w:pStyle w:val="3"/>
+      </w:pPr>
+      <w:r>
+        <w:rPr>
+          <w:rFonts w:hint="eastAsia"/>
+        </w:rPr>
+        <w:t>3、</w:t>
+      </w:r>
+      <w:r>
+        <w:rPr>
+          <w:rFonts w:hint="eastAsia"/>
+          <w:color w:val="FF0000"/>
+        </w:rPr>
+        <w:t>S</w:t>
+      </w:r>
+      <w:r>
+        <w:rPr>
+          <w:color w:val="FF0000"/>
+        </w:rPr>
+        <w:t>tart</w:t>
+      </w:r>
+      <w:r>
+        <w:t>()</w:t>
+      </w:r>
+    </w:p>
+    <w:p>
+      <w:r>
+        <w:rPr>
+          <w:rFonts w:hint="eastAsia"/>
+        </w:rPr>
+        <w:t>开始事件，只执行一次。</w:t>
+      </w:r>
+    </w:p>
+    <w:p>
+      <w:r>
+        <w:rPr>
+          <w:rFonts w:hint="eastAsia"/>
+        </w:rPr>
+        <w:t>以上三个事件是按照先后顺序发生的。</w:t>
+      </w:r>
+    </w:p>
+    <w:p>
+      <w:pPr>
+        <w:pStyle w:val="3"/>
+      </w:pPr>
+      <w:r>
+        <w:rPr>
+          <w:rFonts w:hint="eastAsia"/>
+        </w:rPr>
+        <w:lastRenderedPageBreak/>
+        <w:t>4、</w:t>
+      </w:r>
+      <w:proofErr w:type="spellStart"/>
+      <w:r>
+        <w:rPr>
+          <w:rFonts w:hint="eastAsia"/>
+          <w:color w:val="FF0000"/>
+        </w:rPr>
+        <w:t>Fix</w:t>
+      </w:r>
+      <w:r>
+        <w:rPr>
+          <w:color w:val="FF0000"/>
+        </w:rPr>
+        <w:t>edUpdate</w:t>
+      </w:r>
+      <w:proofErr w:type="spellEnd"/>
+      <w:r>
+        <w:t>()</w:t>
+      </w:r>
+    </w:p>
+    <w:p>
+      <w:r>
+        <w:rPr>
+          <w:rFonts w:hint="eastAsia"/>
+        </w:rPr>
+        <w:t>固定更新事件，执行N次，0.02秒执行一次。</w:t>
+      </w:r>
+    </w:p>
+    <w:p>
+      <w:r>
+        <w:rPr>
+          <w:rFonts w:hint="eastAsia"/>
+        </w:rPr>
+        <w:t>所有物理组件相关的更新都在这个事件中处理。</w:t>
+      </w:r>
+    </w:p>
+    <w:p>
+      <w:pPr>
+        <w:pStyle w:val="3"/>
+      </w:pPr>
+      <w:r>
+        <w:rPr>
+          <w:rFonts w:hint="eastAsia"/>
+        </w:rPr>
+        <w:t>5、</w:t>
+      </w:r>
+      <w:r>
+        <w:rPr>
+          <w:rFonts w:hint="eastAsia"/>
+          <w:color w:val="FF0000"/>
+        </w:rPr>
+        <w:t>Update</w:t>
+      </w:r>
+      <w:r>
+        <w:t>()</w:t>
+      </w:r>
+    </w:p>
+    <w:p>
+      <w:r>
+        <w:rPr>
+          <w:rFonts w:hint="eastAsia"/>
+        </w:rPr>
+        <w:t>更新事件，执行N次，每帧执行一次。</w:t>
+      </w:r>
+    </w:p>
+    <w:p>
+      <w:pPr>
+        <w:pStyle w:val="3"/>
+      </w:pPr>
+      <w:r>
+        <w:rPr>
+          <w:rFonts w:hint="eastAsia"/>
+        </w:rPr>
+        <w:t>6、</w:t>
+      </w:r>
+      <w:proofErr w:type="spellStart"/>
+      <w:r>
+        <w:rPr>
+          <w:rFonts w:hint="eastAsia"/>
+        </w:rPr>
+        <w:t>LateUpdate</w:t>
+      </w:r>
+      <w:proofErr w:type="spellEnd"/>
+      <w:r>
+        <w:t>()</w:t>
+      </w:r>
+    </w:p>
+    <w:p>
+      <w:r>
+        <w:rPr>
+          <w:rFonts w:hint="eastAsia"/>
+        </w:rPr>
+        <w:t>稍后更新事件，执行N次，在Update事件执行完毕之后再执行。</w:t>
+      </w:r>
+    </w:p>
+    <w:p>
+      <w:pPr>
+        <w:pStyle w:val="3"/>
+      </w:pPr>
+      <w:r>
+        <w:rPr>
+          <w:rFonts w:hint="eastAsia"/>
+        </w:rPr>
+        <w:t>7、</w:t>
+      </w:r>
+      <w:proofErr w:type="spellStart"/>
+      <w:r>
+        <w:rPr>
+          <w:rFonts w:hint="eastAsia"/>
+        </w:rPr>
+        <w:t>OnGUI</w:t>
+      </w:r>
+      <w:proofErr w:type="spellEnd"/>
+      <w:r>
+        <w:t>()</w:t>
+      </w:r>
+    </w:p>
+    <w:p>
+      <w:r>
+        <w:rPr>
+          <w:rFonts w:hint="eastAsia"/>
+        </w:rPr>
+        <w:t>GUI</w:t>
+      </w:r>
+      <w:r>
+        <w:rPr>
+          <w:rFonts w:hint="eastAsia"/>
+        </w:rPr>
+        <w:t>渲染事件</w:t>
+      </w:r>
+      <w:r>
+        <w:rPr>
+          <w:rFonts w:hint="eastAsia"/>
+        </w:rPr>
+        <w:t>，执行N次，</w:t>
+      </w:r>
+      <w:r>
+        <w:rPr>
+          <w:rFonts w:hint="eastAsia"/>
+        </w:rPr>
+        <w:t>执行的次数是Update事件的两倍</w:t>
+      </w:r>
+      <w:r>
+        <w:rPr>
+          <w:rFonts w:hint="eastAsia"/>
+        </w:rPr>
+        <w:t>。</w:t>
+      </w:r>
+    </w:p>
+    <w:p>
+      <w:pPr>
+        <w:pStyle w:val="3"/>
+      </w:pPr>
+      <w:r>
+        <w:rPr>
+          <w:rFonts w:hint="eastAsia"/>
+        </w:rPr>
+        <w:t>8、</w:t>
+      </w:r>
+      <w:proofErr w:type="spellStart"/>
+      <w:r>
+        <w:rPr>
+          <w:rFonts w:hint="eastAsia"/>
+        </w:rPr>
+        <w:t>OnDisable</w:t>
+      </w:r>
+      <w:proofErr w:type="spellEnd"/>
+      <w:r>
+        <w:t>()</w:t>
+      </w:r>
+    </w:p>
+    <w:p>
+      <w:r>
+        <w:rPr>
+          <w:rFonts w:hint="eastAsia"/>
+        </w:rPr>
+        <w:t>禁用事件，执行一次。在</w:t>
+      </w:r>
+      <w:proofErr w:type="spellStart"/>
+      <w:r>
+        <w:rPr>
+          <w:rFonts w:hint="eastAsia"/>
+        </w:rPr>
+        <w:t>OnDestroy</w:t>
+      </w:r>
+      <w:proofErr w:type="spellEnd"/>
+      <w:r>
+        <w:t>()</w:t>
+      </w:r>
+      <w:r>
+        <w:rPr>
+          <w:rFonts w:hint="eastAsia"/>
+        </w:rPr>
+        <w:t>事件前执行。或者当该脚本组件被“禁用”后，也会触发该事件。</w:t>
+      </w:r>
+    </w:p>
+    <w:p>
+      <w:pPr>
+        <w:pStyle w:val="3"/>
+      </w:pPr>
+      <w:r>
+        <w:rPr>
+          <w:rFonts w:hint="eastAsia"/>
+        </w:rPr>
+        <w:t>9、</w:t>
+      </w:r>
+      <w:proofErr w:type="spellStart"/>
+      <w:r>
+        <w:rPr>
+          <w:rFonts w:hint="eastAsia"/>
+        </w:rPr>
+        <w:t>O</w:t>
+      </w:r>
+      <w:r>
+        <w:t>n</w:t>
+      </w:r>
+      <w:r>
+        <w:rPr>
+          <w:rFonts w:hint="eastAsia"/>
+        </w:rPr>
+        <w:t>Destory</w:t>
+      </w:r>
+      <w:proofErr w:type="spellEnd"/>
+      <w:r>
+        <w:t>()</w:t>
+      </w:r>
+    </w:p>
+    <w:p>
+      <w:r>
+        <w:rPr>
+          <w:rFonts w:hint="eastAsia"/>
+        </w:rPr>
+        <w:t>销毁事件，执行一次。当脚本所挂载的游戏物体被销毁时执行。</w:t>
+      </w:r>
+    </w:p>
+    <w:p>
+      <w:pPr>
+        <w:pStyle w:val="1"/>
+        <w:jc w:val="center"/>
+      </w:pPr>
+      <w:r>
+        <w:rPr>
+          <w:rFonts w:hint="eastAsia"/>
+        </w:rPr>
+        <w:t>第11课 常用API之工具类</w:t>
+      </w:r>
+    </w:p>
+    <w:p>
+      <w:pPr>
+        <w:pStyle w:val="2"/>
+      </w:pPr>
+      <w:r>
+        <w:rPr>
+          <w:rFonts w:hint="eastAsia"/>
+        </w:rPr>
+        <w:t>1、Screen屏幕类</w:t>
+      </w:r>
+    </w:p>
+    <w:p>
+      <w:r>
+        <w:rPr>
+          <w:rFonts w:hint="eastAsia"/>
+        </w:rPr>
+        <w:t>这个类中包含了屏幕相关的</w:t>
+      </w:r>
+      <w:r>
+        <w:rPr>
+          <w:rFonts w:hint="eastAsia"/>
+        </w:rPr>
+        <w:t>信息。</w:t>
+      </w:r>
+    </w:p>
+    <w:p>
+      <w:pPr>
+        <w:pStyle w:val="3"/>
+      </w:pPr>
+      <w:r>
+        <w:rPr>
+          <w:rFonts w:hint="eastAsia"/>
+        </w:rPr>
+        <w:t>1、类中常用属性</w:t>
+      </w:r>
+    </w:p>
+    <w:p>
+      <w:proofErr w:type="spellStart"/>
+      <w:r>
+        <w:rPr>
+          <w:rFonts w:hint="eastAsia"/>
+        </w:rPr>
+        <w:t>Screen</w:t>
+      </w:r>
+      <w:r>
+        <w:t>.width</w:t>
+      </w:r>
+      <w:proofErr w:type="spellEnd"/>
+      <w:r>
+        <w:rPr>
+          <w:rFonts w:hint="eastAsia"/>
+        </w:rPr>
+        <w:t>屏幕宽度</w:t>
+      </w:r>
+    </w:p>
+    <w:p>
+      <w:proofErr w:type="spellStart"/>
+      <w:r>
+        <w:rPr>
+          <w:rFonts w:hint="eastAsia"/>
+        </w:rPr>
+        <w:t>Screen</w:t>
+      </w:r>
+      <w:r>
+        <w:t>.height</w:t>
+      </w:r>
+      <w:proofErr w:type="spellEnd"/>
+      <w:r>
+        <w:rPr>
+          <w:rFonts w:hint="eastAsia"/>
+        </w:rPr>
+        <w:t>屏幕高度</w:t>
+      </w:r>
+    </w:p>
+    <w:p>
+      <w:r>
+        <w:rPr>
+          <w:rFonts w:hint="eastAsia"/>
+        </w:rPr>
+        <w:t>备注：在开发模式下，这两个值取的是Game窗口的宽度和高度。在项目编译打包后，再运行，就是具体的设备的屏幕的宽度和高度。</w:t>
+      </w:r>
+    </w:p>
+    <w:p>
+      <w:pPr>
+        <w:pStyle w:val="2"/>
+      </w:pPr>
+      <w:r>
+        <w:rPr>
+          <w:rFonts w:hint="eastAsia"/>
+        </w:rPr>
+        <w:lastRenderedPageBreak/>
+        <w:t>2、Time时间类</w:t>
+      </w:r>
+    </w:p>
+    <w:p>
+      <w:pPr>
+        <w:pStyle w:val="3"/>
+      </w:pPr>
+      <w:r>
+        <w:rPr>
+          <w:rFonts w:hint="eastAsia"/>
+        </w:rPr>
+        <w:t>2、类中常用属性</w:t>
+      </w:r>
+    </w:p>
+    <w:p>
+      <w:proofErr w:type="spellStart"/>
+      <w:r>
+        <w:rPr>
+          <w:rFonts w:hint="eastAsia"/>
+        </w:rPr>
+        <w:t>T</w:t>
+      </w:r>
+      <w:r>
+        <w:t>ime.time</w:t>
+      </w:r>
+      <w:proofErr w:type="spellEnd"/>
+    </w:p>
+    <w:p>
+      <w:r>
+        <w:rPr>
+          <w:rFonts w:hint="eastAsia"/>
+        </w:rPr>
+        <w:t>静态只读属性，游戏时间。从游戏开始到现在所经过的秒数。</w:t>
+      </w:r>
+    </w:p>
+    <w:p>
+      <w:proofErr w:type="spellStart"/>
+      <w:r>
+        <w:rPr>
+          <w:rFonts w:hint="eastAsia"/>
+        </w:rPr>
+        <w:t>T</w:t>
+      </w:r>
+      <w:r>
+        <w:t>ime.deltaTime</w:t>
+      </w:r>
+      <w:proofErr w:type="spellEnd"/>
+    </w:p>
+    <w:p>
+      <w:r>
+        <w:rPr>
+          <w:rFonts w:hint="eastAsia"/>
+        </w:rPr>
+        <w:t>静态只读属性，</w:t>
+      </w:r>
+      <w:proofErr w:type="gramStart"/>
+      <w:r>
+        <w:rPr>
+          <w:rFonts w:hint="eastAsia"/>
+        </w:rPr>
+        <w:t>渲染完上一帧</w:t>
+      </w:r>
+      <w:proofErr w:type="gramEnd"/>
+      <w:r>
+        <w:rPr>
+          <w:rFonts w:hint="eastAsia"/>
+        </w:rPr>
+        <w:t>画面所</w:t>
+      </w:r>
+      <w:r>
+        <w:rPr>
+          <w:rFonts w:hint="eastAsia"/>
+        </w:rPr>
+        <w:t>消耗</w:t>
+      </w:r>
+      <w:r>
+        <w:rPr>
+          <w:rFonts w:hint="eastAsia"/>
+        </w:rPr>
+        <w:t>的时间。</w:t>
+      </w:r>
+    </w:p>
+    <w:p>
+      <w:proofErr w:type="spellStart"/>
+      <w:r>
+        <w:rPr>
+          <w:rFonts w:hint="eastAsia"/>
+        </w:rPr>
+        <w:t>T</w:t>
+      </w:r>
+      <w:r>
+        <w:t>ime.timeScale</w:t>
+      </w:r>
+      <w:proofErr w:type="spellEnd"/>
+    </w:p>
+    <w:p>
+      <w:r>
+        <w:rPr>
+          <w:rFonts w:hint="eastAsia"/>
+        </w:rPr>
+        <w:t>静态属性，时间缩放</w:t>
+      </w:r>
+      <w:r>
+        <w:rPr>
+          <w:rFonts w:hint="eastAsia"/>
+        </w:rPr>
+        <w:t>。【可以用于暂停游戏】</w:t>
+      </w:r>
+    </w:p>
+    <w:p>
+      <w:r>
+        <w:rPr>
+          <w:rFonts w:hint="eastAsia"/>
+        </w:rPr>
+        <w:t>当值为1时，游戏是正常状态；为0时，游戏是暂停状态；为0.5时，游戏是慢放0.5倍的状态。</w:t>
+      </w:r>
+    </w:p>
+    <w:p>
+      <w:pPr>
+        <w:pStyle w:val="2"/>
+      </w:pPr>
+      <w:r>
+        <w:rPr>
+          <w:rFonts w:hint="eastAsia"/>
+        </w:rPr>
+        <w:t>3、</w:t>
+      </w:r>
+      <w:proofErr w:type="spellStart"/>
+      <w:r>
+        <w:rPr>
+          <w:rFonts w:hint="eastAsia"/>
+        </w:rPr>
+        <w:t>Math</w:t>
+      </w:r>
+      <w:r>
+        <w:t>f</w:t>
+      </w:r>
+      <w:proofErr w:type="spellEnd"/>
+      <w:r>
+        <w:rPr>
+          <w:rFonts w:hint="eastAsia"/>
+        </w:rPr>
+        <w:t>数学类</w:t>
+      </w:r>
+    </w:p>
+    <w:p>
+      <w:pPr>
+        <w:pStyle w:val="3"/>
+      </w:pPr>
+      <w:r>
+        <w:rPr>
+          <w:rFonts w:hint="eastAsia"/>
+        </w:rPr>
+        <w:t>2、常用函数</w:t>
+      </w:r>
+    </w:p>
+    <w:p>
+      <w:proofErr w:type="spellStart"/>
+      <w:r>
+        <w:rPr>
+          <w:rFonts w:hint="eastAsia"/>
+        </w:rPr>
+        <w:t>M</w:t>
+      </w:r>
+      <w:r>
+        <w:t>athf.Abs</w:t>
+      </w:r>
+      <w:proofErr w:type="spellEnd"/>
+      <w:r>
+        <w:t>()</w:t>
+      </w:r>
+      <w:r>
+        <w:rPr>
+          <w:rFonts w:hint="eastAsia"/>
+        </w:rPr>
+        <w:t>取绝对值</w:t>
+      </w:r>
+    </w:p>
+    <w:p>
+      <w:proofErr w:type="spellStart"/>
+      <w:r>
+        <w:rPr>
+          <w:rFonts w:hint="eastAsia"/>
+        </w:rPr>
+        <w:t>M</w:t>
+      </w:r>
+      <w:r>
+        <w:t>athf.Max</w:t>
+      </w:r>
+      <w:proofErr w:type="spellEnd"/>
+      <w:r>
+        <w:t>()</w:t>
+      </w:r>
+      <w:r>
+        <w:rPr>
+          <w:rFonts w:hint="eastAsia"/>
+        </w:rPr>
+        <w:t>取最大值</w:t>
+      </w:r>
+    </w:p>
+    <w:p>
+      <w:proofErr w:type="spellStart"/>
+      <w:r>
+        <w:t>Mathf.Min</w:t>
+      </w:r>
+      <w:proofErr w:type="spellEnd"/>
+      <w:r>
+        <w:t>()</w:t>
+      </w:r>
+      <w:r>
+        <w:rPr>
+          <w:rFonts w:hint="eastAsia"/>
+        </w:rPr>
+        <w:t>取最小值</w:t>
+      </w:r>
+    </w:p>
+    <w:p>
+      <w:proofErr w:type="spellStart"/>
+      <w:r>
+        <w:rPr>
+          <w:rFonts w:hint="eastAsia"/>
+        </w:rPr>
+        <w:t>M</w:t>
+      </w:r>
+      <w:r>
+        <w:t>athf.Round</w:t>
+      </w:r>
+      <w:proofErr w:type="spellEnd"/>
+      <w:r>
+        <w:t>()</w:t>
+      </w:r>
+      <w:r>
+        <w:rPr>
+          <w:rFonts w:hint="eastAsia"/>
+        </w:rPr>
+        <w:t>四舍五入</w:t>
+      </w:r>
+    </w:p>
+    <w:p>
+      <w:proofErr w:type="spellStart"/>
+      <w:r>
+        <w:rPr>
+          <w:rFonts w:hint="eastAsia"/>
+        </w:rPr>
+        <w:t>M</w:t>
+      </w:r>
+      <w:r>
+        <w:t>athf.Lerp</w:t>
+      </w:r>
+      <w:proofErr w:type="spellEnd"/>
+      <w:r>
+        <w:t>(float a, float b, float c)</w:t>
+      </w:r>
+      <w:r>
+        <w:rPr>
+          <w:rFonts w:hint="eastAsia"/>
+        </w:rPr>
+        <w:t>，</w:t>
+      </w:r>
+      <w:r>
+        <w:rPr>
+          <w:rFonts w:hint="eastAsia"/>
+        </w:rPr>
+        <w:t>插值运算</w:t>
+      </w:r>
+    </w:p>
+    <w:p>
+      <w:pPr>
+        <w:pStyle w:val="1"/>
+        <w:jc w:val="center"/>
+      </w:pPr>
+      <w:r>
+        <w:rPr>
+          <w:rFonts w:hint="eastAsia"/>
+        </w:rPr>
+        <w:t>第12课 物理射线之原理分析</w:t>
+      </w:r>
+    </w:p>
+    <w:p>
+      <w:pPr>
+        <w:pStyle w:val="2"/>
+      </w:pPr>
+      <w:r>
+        <w:rPr>
+          <w:rFonts w:hint="eastAsia"/>
+        </w:rPr>
+        <w:t>2、物理射线相关方法</w:t>
+      </w:r>
+    </w:p>
+    <w:p>
+      <w:pPr>
+        <w:pStyle w:val="3"/>
+      </w:pPr>
+      <w:r>
+        <w:rPr>
+          <w:rFonts w:hint="eastAsia"/>
+        </w:rPr>
+        <w:t>1、通过摄像机创建</w:t>
+      </w:r>
+      <w:r>
+        <w:rPr>
+          <w:rFonts w:hint="eastAsia"/>
+        </w:rPr>
+        <w:t>射线</w:t>
+      </w:r>
+    </w:p>
+    <w:p>
+      <w:r>
+        <w:rPr>
+          <w:rFonts w:hint="eastAsia"/>
+        </w:rPr>
+        <w:t>演示：按下鼠标左键发射射线</w:t>
+      </w:r>
+    </w:p>
+    <w:p>
+      <w:proofErr w:type="spellStart"/>
+      <w:r>
+        <w:rPr>
+          <w:rFonts w:hint="eastAsia"/>
+        </w:rPr>
+        <w:t>Camera</w:t>
+      </w:r>
+      <w:r>
+        <w:t>.main</w:t>
+      </w:r>
+      <w:proofErr w:type="spellEnd"/>
+      <w:r>
+        <w:rPr>
+          <w:rFonts w:hint="eastAsia"/>
+        </w:rPr>
+        <w:t>，代表tag设置为“</w:t>
+      </w:r>
+      <w:proofErr w:type="spellStart"/>
+      <w:r>
+        <w:rPr>
+          <w:rFonts w:hint="eastAsia"/>
+        </w:rPr>
+        <w:t>M</w:t>
+      </w:r>
+      <w:r>
+        <w:t>ainCamera</w:t>
+      </w:r>
+      <w:proofErr w:type="spellEnd"/>
+      <w:r>
+        <w:rPr>
+          <w:rFonts w:hint="eastAsia"/>
+        </w:rPr>
+        <w:t>”的摄像机的Camera组件的引用。</w:t>
+      </w:r>
+    </w:p>
+    <w:p>
+      <w:proofErr w:type="spellStart"/>
+      <w:r>
+        <w:rPr>
+          <w:rFonts w:hint="eastAsia"/>
+        </w:rPr>
+        <w:t>m</w:t>
+      </w:r>
+      <w:r>
+        <w:t>_Camera.ScreenPointToRay</w:t>
+      </w:r>
+      <w:proofErr w:type="spellEnd"/>
+      <w:r>
+        <w:t>(Vector3)</w:t>
+      </w:r>
+    </w:p>
+    <w:p>
+      <w:r>
+        <w:rPr>
+          <w:rFonts w:hint="eastAsia"/>
+        </w:rPr>
+        <w:t>摄像机组件下的一个方法。屏幕点转化为射线，这个方法会返回一个Ray类型的射线。</w:t>
+      </w:r>
+    </w:p>
+    <w:p>
+      <w:pPr>
+        <w:rPr>
+          <w:rFonts w:hint="eastAsia"/>
+        </w:rPr>
+      </w:pPr>
+      <w:r>
+        <w:rPr>
+          <w:rFonts w:hint="eastAsia"/>
+        </w:rPr>
+        <w:t>这个屏幕点通常写鼠标的点击位置。</w:t>
+      </w:r>
+    </w:p>
+    <w:p>
+      <w:proofErr w:type="spellStart"/>
+      <w:r>
+        <w:rPr>
+          <w:rFonts w:hint="eastAsia"/>
+        </w:rPr>
+        <w:t>I</w:t>
+      </w:r>
+      <w:r>
+        <w:t>nput.mousePosition</w:t>
+      </w:r>
+      <w:proofErr w:type="spellEnd"/>
+      <w:r>
+        <w:rPr>
+          <w:rFonts w:hint="eastAsia"/>
+        </w:rPr>
+        <w:t>，鼠标所在的位置值。</w:t>
+      </w:r>
+    </w:p>
+    <w:p>
+      <w:r>
+        <w:rPr>
+          <w:rFonts w:hint="eastAsia"/>
+        </w:rPr>
+        <w:t>Ray，射线，一个结构体</w:t>
+      </w:r>
+    </w:p>
+    <w:p>
+      <w:pPr>
+        <w:pStyle w:val="3"/>
+      </w:pPr>
+      <w:r>
+        <w:rPr>
+          <w:rFonts w:hint="eastAsia"/>
+        </w:rPr>
+        <w:t>2、检查射线与其他物体的碰撞</w:t>
+      </w:r>
+    </w:p>
+    <w:p>
+      <w:proofErr w:type="spellStart"/>
+      <w:r>
+        <w:rPr>
+          <w:rFonts w:hint="eastAsia"/>
+        </w:rPr>
+        <w:t>Ray</w:t>
+      </w:r>
+      <w:r>
+        <w:t>castHit</w:t>
+      </w:r>
+      <w:proofErr w:type="spellEnd"/>
+    </w:p>
+    <w:p>
+      <w:r>
+        <w:rPr>
+          <w:rFonts w:hint="eastAsia"/>
+        </w:rPr>
+        <w:lastRenderedPageBreak/>
+        <w:t>一个结构体，用于存储射线的碰撞信息</w:t>
+      </w:r>
+      <w:r>
+        <w:rPr>
+          <w:rFonts w:hint="eastAsia"/>
+        </w:rPr>
+        <w:t>。</w:t>
+      </w:r>
+    </w:p>
+    <w:p>
+      <w:proofErr w:type="spellStart"/>
+      <w:r>
+        <w:rPr>
+          <w:rFonts w:hint="eastAsia"/>
+        </w:rPr>
+        <w:t>P</w:t>
+      </w:r>
+      <w:r>
+        <w:t>h</w:t>
+      </w:r>
+      <w:r>
+        <w:rPr>
+          <w:rFonts w:hint="eastAsia"/>
+        </w:rPr>
+        <w:t>ysics</w:t>
+      </w:r>
+      <w:r>
+        <w:t>.Raycast</w:t>
+      </w:r>
+      <w:proofErr w:type="spellEnd"/>
+      <w:r>
+        <w:t xml:space="preserve">(Ray, out </w:t>
+      </w:r>
+      <w:proofErr w:type="spellStart"/>
+      <w:r>
+        <w:t>RaycastHit</w:t>
+      </w:r>
+      <w:proofErr w:type="spellEnd"/>
+      <w:r>
+        <w:t>)</w:t>
+      </w:r>
+    </w:p>
+    <w:p>
+      <w:pPr>
+        <w:rPr>
+          <w:rFonts w:hint="eastAsia"/>
+        </w:rPr>
+      </w:pPr>
+      <w:r>
+        <w:rPr>
+          <w:rFonts w:hint="eastAsia"/>
+        </w:rPr>
+        <w:t>检查这根射线，如果这根射线与物体碰撞了，返回值为真，并且将碰撞信息存储到</w:t>
+      </w:r>
+      <w:proofErr w:type="spellStart"/>
+      <w:r>
+        <w:rPr>
+          <w:rFonts w:hint="eastAsia"/>
+        </w:rPr>
+        <w:t>R</w:t>
+      </w:r>
+      <w:r>
+        <w:t>aycastHit</w:t>
+      </w:r>
+      <w:proofErr w:type="spellEnd"/>
+      <w:r>
+        <w:rPr>
+          <w:rFonts w:hint="eastAsia"/>
+        </w:rPr>
+        <w:t>类型的变量中。</w:t>
+      </w:r>
       <w:bookmarkStart w:id="0" w:name="_GoBack"/>
       <w:bookmarkEnd w:id="0"/>
     </w:p>
-    <w:p/>
-    <w:p/>
-    <w:p/>
-    <w:p/>
     <w:p/>
     <w:p/>
     <w:p/>
